--- a/TUTORIAL/ARTIFICIAL_INTELLIGENCE.docx
+++ b/TUTORIAL/ARTIFICIAL_INTELLIGENCE.docx
@@ -1244,16 +1244,186 @@
           <w:sz w:val="24"/>
           <w:szCs w:val="24"/>
         </w:rPr>
+        <w:t>S</w:t>
+      </w:r>
+      <w:r>
+        <w:rPr>
+          <w:rFonts w:cstheme="minorHAnsi"/>
+          <w:sz w:val="24"/>
+          <w:szCs w:val="24"/>
+        </w:rPr>
+        <w:t xml:space="preserve">teepest ascent hill climbing examines all possible next steps and chooses the best one.  In this way, it is analogous to the use of best-first search to traverse </w:t>
+      </w:r>
+      <w:proofErr w:type="spellStart"/>
+      <w:r>
+        <w:rPr>
+          <w:rFonts w:cstheme="minorHAnsi"/>
+          <w:sz w:val="24"/>
+          <w:szCs w:val="24"/>
+        </w:rPr>
+        <w:t>graphs.</w:t>
+      </w:r>
+      <w:r>
+        <w:rPr>
+          <w:rFonts w:cstheme="minorHAnsi"/>
+          <w:sz w:val="24"/>
+          <w:szCs w:val="24"/>
+          <w:u w:val="single"/>
+        </w:rPr>
+        <w:t>Considers</w:t>
+      </w:r>
+      <w:proofErr w:type="spellEnd"/>
+      <w:r>
+        <w:rPr>
+          <w:rFonts w:cstheme="minorHAnsi"/>
+          <w:sz w:val="24"/>
+          <w:szCs w:val="24"/>
+          <w:u w:val="single"/>
+        </w:rPr>
+        <w:t xml:space="preserve"> all moves from current state and selects best move.</w:t>
+      </w:r>
+    </w:p>
+    <w:p>
+      <w:pPr>
+        <w:rPr>
+          <w:rFonts w:cstheme="minorHAnsi"/>
+          <w:sz w:val="24"/>
+          <w:szCs w:val="24"/>
+        </w:rPr>
+      </w:pPr>
+      <w:r>
+        <w:rPr>
+          <w:rFonts w:cstheme="minorHAnsi"/>
+          <w:sz w:val="24"/>
+          <w:szCs w:val="24"/>
+        </w:rPr>
         <w:lastRenderedPageBreak/>
-        <w:t>S</w:t>
-      </w:r>
-      <w:r>
-        <w:rPr>
-          <w:rFonts w:cstheme="minorHAnsi"/>
-          <w:sz w:val="24"/>
-          <w:szCs w:val="24"/>
-        </w:rPr>
-        <w:t xml:space="preserve">teepest ascent hill climbing examines all possible next steps and chooses the best one.  In this way, it is analogous to the use of best-first search to traverse </w:t>
+        <w:t xml:space="preserve">Classic hill climbing takes the first step that it encounters which improves the objective </w:t>
+      </w:r>
+      <w:r>
+        <w:rPr>
+          <w:rFonts w:cstheme="minorHAnsi"/>
+          <w:sz w:val="24"/>
+          <w:szCs w:val="24"/>
+        </w:rPr>
+        <w:t>f</w:t>
+      </w:r>
+      <w:r>
+        <w:rPr>
+          <w:rFonts w:cstheme="minorHAnsi"/>
+          <w:sz w:val="24"/>
+          <w:szCs w:val="24"/>
+        </w:rPr>
+        <w:t>unction.</w:t>
+      </w:r>
+    </w:p>
+    <w:p>
+      <w:pPr>
+        <w:rPr>
+          <w:rFonts w:cstheme="minorHAnsi"/>
+          <w:b/>
+          <w:sz w:val="24"/>
+          <w:szCs w:val="24"/>
+        </w:rPr>
+      </w:pPr>
+      <w:r>
+        <w:rPr>
+          <w:rFonts w:cstheme="minorHAnsi"/>
+          <w:b/>
+          <w:sz w:val="24"/>
+          <w:szCs w:val="24"/>
+        </w:rPr>
+        <w:t xml:space="preserve">Branch And </w:t>
+      </w:r>
+      <w:proofErr w:type="gramStart"/>
+      <w:r>
+        <w:rPr>
+          <w:rFonts w:cstheme="minorHAnsi"/>
+          <w:b/>
+          <w:sz w:val="24"/>
+          <w:szCs w:val="24"/>
+        </w:rPr>
+        <w:t>Bound :</w:t>
+      </w:r>
+      <w:proofErr w:type="gramEnd"/>
+      <w:r>
+        <w:rPr>
+          <w:rFonts w:cstheme="minorHAnsi"/>
+          <w:b/>
+          <w:sz w:val="24"/>
+          <w:szCs w:val="24"/>
+        </w:rPr>
+        <w:t>-</w:t>
+      </w:r>
+    </w:p>
+    <w:p>
+      <w:pPr>
+        <w:rPr>
+          <w:rFonts w:cstheme="minorHAnsi"/>
+          <w:sz w:val="24"/>
+          <w:szCs w:val="24"/>
+        </w:rPr>
+      </w:pPr>
+      <w:proofErr w:type="gramStart"/>
+      <w:r>
+        <w:rPr>
+          <w:rFonts w:cstheme="minorHAnsi"/>
+          <w:sz w:val="24"/>
+          <w:szCs w:val="24"/>
+        </w:rPr>
+        <w:t>Keeps track of all partial paths which can be candidate for further exploration</w:t>
+      </w:r>
+      <w:r>
+        <w:rPr>
+          <w:rFonts w:cstheme="minorHAnsi"/>
+          <w:sz w:val="24"/>
+          <w:szCs w:val="24"/>
+        </w:rPr>
+        <w:t>.</w:t>
+      </w:r>
+      <w:proofErr w:type="gramEnd"/>
+    </w:p>
+    <w:p>
+      <w:pPr>
+        <w:rPr>
+          <w:rFonts w:cstheme="minorHAnsi"/>
+          <w:sz w:val="24"/>
+          <w:szCs w:val="24"/>
+        </w:rPr>
+      </w:pPr>
+      <w:r>
+        <w:rPr>
+          <w:rFonts w:cstheme="minorHAnsi"/>
+          <w:b/>
+          <w:sz w:val="24"/>
+          <w:szCs w:val="24"/>
+        </w:rPr>
+        <w:t>Alpha-beta pruning</w:t>
+      </w:r>
+    </w:p>
+    <w:p>
+      <w:pPr>
+        <w:rPr>
+          <w:rFonts w:cstheme="minorHAnsi"/>
+          <w:sz w:val="24"/>
+          <w:szCs w:val="24"/>
+        </w:rPr>
+      </w:pPr>
+      <w:r>
+        <w:rPr>
+          <w:rFonts w:cstheme="minorHAnsi"/>
+          <w:sz w:val="24"/>
+          <w:szCs w:val="24"/>
+        </w:rPr>
+        <w:t>-</w:t>
+      </w:r>
+      <w:r>
+        <w:rPr>
+          <w:rFonts w:cstheme="minorHAnsi"/>
+          <w:sz w:val="24"/>
+          <w:szCs w:val="24"/>
+        </w:rPr>
+        <w:t xml:space="preserve">is a procedure to reduce the amount of computation and searching during </w:t>
       </w:r>
       <w:proofErr w:type="spellStart"/>
       <w:r>
@@ -1262,16 +1432,7 @@
           <w:sz w:val="24"/>
           <w:szCs w:val="24"/>
         </w:rPr>
-        <w:t>graphs.</w:t>
-      </w:r>
-      <w:r>
-        <w:rPr>
-          <w:rFonts w:cstheme="minorHAnsi"/>
-          <w:sz w:val="24"/>
-          <w:szCs w:val="24"/>
-          <w:u w:val="single"/>
-        </w:rPr>
-        <w:t>Considers</w:t>
+        <w:t>minimax</w:t>
       </w:r>
       <w:proofErr w:type="spellEnd"/>
       <w:r>
@@ -1279,205 +1440,44 @@
           <w:rFonts w:cstheme="minorHAnsi"/>
           <w:sz w:val="24"/>
           <w:szCs w:val="24"/>
-          <w:u w:val="single"/>
-        </w:rPr>
-        <w:t xml:space="preserve"> all moves from current state and selects best move.</w:t>
-      </w:r>
-    </w:p>
-    <w:p>
-      <w:pPr>
-        <w:rPr>
-          <w:rFonts w:cstheme="minorHAnsi"/>
-          <w:sz w:val="24"/>
-          <w:szCs w:val="24"/>
-        </w:rPr>
-      </w:pPr>
-      <w:r>
-        <w:rPr>
-          <w:rFonts w:cstheme="minorHAnsi"/>
-          <w:sz w:val="24"/>
-          <w:szCs w:val="24"/>
-        </w:rPr>
-        <w:t xml:space="preserve">Classic hill climbing takes the first step that it encounters which improves the objective </w:t>
-      </w:r>
-      <w:r>
-        <w:rPr>
-          <w:rFonts w:cstheme="minorHAnsi"/>
-          <w:sz w:val="24"/>
-          <w:szCs w:val="24"/>
-        </w:rPr>
-        <w:t>f</w:t>
-      </w:r>
-      <w:r>
-        <w:rPr>
-          <w:rFonts w:cstheme="minorHAnsi"/>
-          <w:sz w:val="24"/>
-          <w:szCs w:val="24"/>
-        </w:rPr>
-        <w:t>unction.</w:t>
-      </w:r>
-    </w:p>
-    <w:p>
-      <w:pPr>
-        <w:rPr>
-          <w:rFonts w:cstheme="minorHAnsi"/>
-          <w:b/>
-          <w:sz w:val="24"/>
-          <w:szCs w:val="24"/>
-        </w:rPr>
-      </w:pPr>
-      <w:r>
-        <w:rPr>
-          <w:rFonts w:cstheme="minorHAnsi"/>
-          <w:b/>
-          <w:sz w:val="24"/>
-          <w:szCs w:val="24"/>
-        </w:rPr>
-        <w:t xml:space="preserve">Branch And </w:t>
-      </w:r>
-      <w:proofErr w:type="gramStart"/>
-      <w:r>
-        <w:rPr>
-          <w:rFonts w:cstheme="minorHAnsi"/>
-          <w:b/>
-          <w:sz w:val="24"/>
-          <w:szCs w:val="24"/>
-        </w:rPr>
-        <w:t>Bound :</w:t>
-      </w:r>
-      <w:proofErr w:type="gramEnd"/>
-      <w:r>
-        <w:rPr>
-          <w:rFonts w:cstheme="minorHAnsi"/>
-          <w:b/>
+        </w:rPr>
+        <w:t xml:space="preserve">. It seeks to decrease the number of nodes that are evaluated by the </w:t>
+      </w:r>
+      <w:proofErr w:type="spellStart"/>
+      <w:r>
+        <w:rPr>
+          <w:rFonts w:cstheme="minorHAnsi"/>
+          <w:sz w:val="24"/>
+          <w:szCs w:val="24"/>
+        </w:rPr>
+        <w:t>minimax</w:t>
+      </w:r>
+      <w:proofErr w:type="spellEnd"/>
+      <w:r>
+        <w:rPr>
+          <w:rFonts w:cstheme="minorHAnsi"/>
+          <w:sz w:val="24"/>
+          <w:szCs w:val="24"/>
+        </w:rPr>
+        <w:t xml:space="preserve"> algorithm in its search tree. It is an adversarial search algorithm used commonly for machine playing of two-player games (Tic-tac-toe, Chess, Go, etc.). It stops completely evaluating a move when at least one possibility has been found that proves the move to be worse than a previously examined move.</w:t>
+      </w:r>
+    </w:p>
+    <w:p>
+      <w:pPr>
+        <w:rPr>
+          <w:rFonts w:cstheme="minorHAnsi"/>
+          <w:sz w:val="24"/>
+          <w:szCs w:val="24"/>
+        </w:rPr>
+      </w:pPr>
+      <w:r>
+        <w:rPr>
+          <w:rFonts w:cstheme="minorHAnsi"/>
           <w:sz w:val="24"/>
           <w:szCs w:val="24"/>
         </w:rPr>
         <w:t>-</w:t>
       </w:r>
-    </w:p>
-    <w:p>
-      <w:pPr>
-        <w:rPr>
-          <w:rFonts w:cstheme="minorHAnsi"/>
-          <w:sz w:val="24"/>
-          <w:szCs w:val="24"/>
-        </w:rPr>
-      </w:pPr>
-      <w:proofErr w:type="gramStart"/>
-      <w:r>
-        <w:rPr>
-          <w:rFonts w:cstheme="minorHAnsi"/>
-          <w:sz w:val="24"/>
-          <w:szCs w:val="24"/>
-        </w:rPr>
-        <w:t>Keeps track of all partial paths which can be candidate for further exploration</w:t>
-      </w:r>
-      <w:r>
-        <w:rPr>
-          <w:rFonts w:cstheme="minorHAnsi"/>
-          <w:sz w:val="24"/>
-          <w:szCs w:val="24"/>
-        </w:rPr>
-        <w:t>.</w:t>
-      </w:r>
-      <w:proofErr w:type="gramEnd"/>
-    </w:p>
-    <w:p>
-      <w:pPr>
-        <w:rPr>
-          <w:rFonts w:cstheme="minorHAnsi"/>
-          <w:sz w:val="24"/>
-          <w:szCs w:val="24"/>
-        </w:rPr>
-      </w:pPr>
-      <w:r>
-        <w:rPr>
-          <w:rFonts w:cstheme="minorHAnsi"/>
-          <w:b/>
-          <w:sz w:val="24"/>
-          <w:szCs w:val="24"/>
-        </w:rPr>
-        <w:t>Alpha-beta pruning</w:t>
-      </w:r>
-    </w:p>
-    <w:p>
-      <w:pPr>
-        <w:rPr>
-          <w:rFonts w:cstheme="minorHAnsi"/>
-          <w:sz w:val="24"/>
-          <w:szCs w:val="24"/>
-        </w:rPr>
-      </w:pPr>
-      <w:r>
-        <w:rPr>
-          <w:rFonts w:cstheme="minorHAnsi"/>
-          <w:sz w:val="24"/>
-          <w:szCs w:val="24"/>
-        </w:rPr>
-        <w:t>-</w:t>
-      </w:r>
-      <w:r>
-        <w:rPr>
-          <w:rFonts w:cstheme="minorHAnsi"/>
-          <w:sz w:val="24"/>
-          <w:szCs w:val="24"/>
-        </w:rPr>
-        <w:t xml:space="preserve">is a procedure to reduce the amount of computation and searching during </w:t>
-      </w:r>
-      <w:proofErr w:type="spellStart"/>
-      <w:r>
-        <w:rPr>
-          <w:rFonts w:cstheme="minorHAnsi"/>
-          <w:sz w:val="24"/>
-          <w:szCs w:val="24"/>
-        </w:rPr>
-        <w:t>minimax</w:t>
-      </w:r>
-      <w:proofErr w:type="spellEnd"/>
-      <w:r>
-        <w:rPr>
-          <w:rFonts w:cstheme="minorHAnsi"/>
-          <w:sz w:val="24"/>
-          <w:szCs w:val="24"/>
-        </w:rPr>
-        <w:t xml:space="preserve">. It seeks to decrease the number of nodes that are evaluated by the </w:t>
-      </w:r>
-      <w:proofErr w:type="spellStart"/>
-      <w:r>
-        <w:rPr>
-          <w:rFonts w:cstheme="minorHAnsi"/>
-          <w:sz w:val="24"/>
-          <w:szCs w:val="24"/>
-        </w:rPr>
-        <w:t>minimax</w:t>
-      </w:r>
-      <w:proofErr w:type="spellEnd"/>
-      <w:r>
-        <w:rPr>
-          <w:rFonts w:cstheme="minorHAnsi"/>
-          <w:sz w:val="24"/>
-          <w:szCs w:val="24"/>
-        </w:rPr>
-        <w:t xml:space="preserve"> algorithm in its search tree. It is an adversarial search algorithm used commonly for machine playing of two-player games (Tic-tac-toe, Chess, Go, etc.). It stops completely evaluating a move when at least one possibility has been found that proves the move to be worse than a previously examined move.</w:t>
-      </w:r>
-    </w:p>
-    <w:p>
-      <w:pPr>
-        <w:rPr>
-          <w:rFonts w:cstheme="minorHAnsi"/>
-          <w:sz w:val="24"/>
-          <w:szCs w:val="24"/>
-        </w:rPr>
-      </w:pPr>
-      <w:r>
-        <w:rPr>
-          <w:rFonts w:cstheme="minorHAnsi"/>
-          <w:sz w:val="24"/>
-          <w:szCs w:val="24"/>
-        </w:rPr>
-        <w:t>-</w:t>
-      </w:r>
       <w:r>
         <w:rPr>
           <w:rFonts w:cstheme="minorHAnsi"/>
@@ -1502,7 +1502,6 @@
           <w:sz w:val="24"/>
           <w:szCs w:val="24"/>
         </w:rPr>
-        <w:lastRenderedPageBreak/>
         <w:drawing>
           <wp:inline distT="0" distB="0" distL="0" distR="0">
             <wp:extent cx="4285615" cy="4150360"/>
@@ -2479,43 +2478,43 @@
           <w:sz w:val="24"/>
           <w:szCs w:val="24"/>
         </w:rPr>
+        <w:t>P</w:t>
+      </w:r>
+      <w:r>
+        <w:rPr>
+          <w:rFonts w:cstheme="minorHAnsi"/>
+          <w:b/>
+          <w:sz w:val="24"/>
+          <w:szCs w:val="24"/>
+        </w:rPr>
+        <w:t>redicate calculus</w:t>
+      </w:r>
+      <w:r>
+        <w:rPr>
+          <w:rFonts w:cstheme="minorHAnsi"/>
+          <w:sz w:val="24"/>
+          <w:szCs w:val="24"/>
+        </w:rPr>
+        <w:t xml:space="preserve"> a form of logical representation that includes: quantification of variables, terms (including functions of terms), and predicates whose arguments are terms.</w:t>
+      </w:r>
+    </w:p>
+    <w:p>
+      <w:pPr>
+        <w:rPr>
+          <w:rFonts w:cstheme="minorHAnsi"/>
+          <w:b/>
+          <w:sz w:val="24"/>
+          <w:szCs w:val="24"/>
+        </w:rPr>
+      </w:pPr>
+      <w:r>
+        <w:rPr>
+          <w:rFonts w:cstheme="minorHAnsi"/>
+          <w:b/>
+          <w:sz w:val="24"/>
+          <w:szCs w:val="24"/>
+        </w:rPr>
         <w:lastRenderedPageBreak/>
-        <w:t>P</w:t>
-      </w:r>
-      <w:r>
-        <w:rPr>
-          <w:rFonts w:cstheme="minorHAnsi"/>
-          <w:b/>
-          <w:sz w:val="24"/>
-          <w:szCs w:val="24"/>
-        </w:rPr>
-        <w:t>redicate calculus</w:t>
-      </w:r>
-      <w:r>
-        <w:rPr>
-          <w:rFonts w:cstheme="minorHAnsi"/>
-          <w:sz w:val="24"/>
-          <w:szCs w:val="24"/>
-        </w:rPr>
-        <w:t xml:space="preserve"> a form of logical representation that includes: quantification of variables, terms (including functions of terms), and predicates whose arguments are terms.</w:t>
-      </w:r>
-    </w:p>
-    <w:p>
-      <w:pPr>
-        <w:rPr>
-          <w:rFonts w:cstheme="minorHAnsi"/>
-          <w:b/>
-          <w:sz w:val="24"/>
-          <w:szCs w:val="24"/>
-        </w:rPr>
-      </w:pPr>
-      <w:r>
-        <w:rPr>
-          <w:rFonts w:cstheme="minorHAnsi"/>
-          <w:b/>
-          <w:sz w:val="24"/>
-          <w:szCs w:val="24"/>
-        </w:rPr>
         <w:t xml:space="preserve">Greedy Best-First </w:t>
       </w:r>
       <w:proofErr w:type="gramStart"/>
@@ -2958,7 +2957,6 @@
           <w:sz w:val="24"/>
           <w:szCs w:val="24"/>
         </w:rPr>
-        <w:lastRenderedPageBreak/>
         <w:t>In numerical analysis, hill climbing is a mathematical optimization technique which belongs to the family of local search. It is an iterative algorithm that starts with an arbitrary solution to a problem, then attempts to find a better solution by incrementally changing a single element of the solution. If the change produces a better solution, an incremental change is made to the new solution, repeating until no further improvements can be found.</w:t>
       </w:r>
     </w:p>
@@ -3189,54 +3187,54 @@
           <w:sz w:val="24"/>
           <w:szCs w:val="24"/>
         </w:rPr>
+        <w:t>Universe of Discourse</w:t>
+      </w:r>
+    </w:p>
+    <w:p>
+      <w:pPr>
+        <w:rPr>
+          <w:sz w:val="24"/>
+          <w:szCs w:val="24"/>
+        </w:rPr>
+      </w:pPr>
+      <w:r>
+        <w:rPr>
+          <w:sz w:val="24"/>
+          <w:szCs w:val="24"/>
+        </w:rPr>
+        <w:t>The Universe of Discourse is the range of all possible values for an input to a fuzzy system.</w:t>
+      </w:r>
+    </w:p>
+    <w:p>
+      <w:pPr>
+        <w:rPr>
+          <w:b/>
+          <w:sz w:val="24"/>
+          <w:szCs w:val="24"/>
+        </w:rPr>
+      </w:pPr>
+      <w:r>
+        <w:rPr>
+          <w:b/>
+          <w:sz w:val="24"/>
+          <w:szCs w:val="24"/>
+        </w:rPr>
+        <w:t>Fuzzy Set</w:t>
+      </w:r>
+    </w:p>
+    <w:p>
+      <w:pPr>
+        <w:rPr>
+          <w:sz w:val="24"/>
+          <w:szCs w:val="24"/>
+        </w:rPr>
+      </w:pPr>
+      <w:r>
+        <w:rPr>
+          <w:sz w:val="24"/>
+          <w:szCs w:val="24"/>
+        </w:rPr>
         <w:lastRenderedPageBreak/>
-        <w:t>Universe of Discourse</w:t>
-      </w:r>
-    </w:p>
-    <w:p>
-      <w:pPr>
-        <w:rPr>
-          <w:sz w:val="24"/>
-          <w:szCs w:val="24"/>
-        </w:rPr>
-      </w:pPr>
-      <w:r>
-        <w:rPr>
-          <w:sz w:val="24"/>
-          <w:szCs w:val="24"/>
-        </w:rPr>
-        <w:t>The Universe of Discourse is the range of all possible values for an input to a fuzzy system.</w:t>
-      </w:r>
-    </w:p>
-    <w:p>
-      <w:pPr>
-        <w:rPr>
-          <w:b/>
-          <w:sz w:val="24"/>
-          <w:szCs w:val="24"/>
-        </w:rPr>
-      </w:pPr>
-      <w:r>
-        <w:rPr>
-          <w:b/>
-          <w:sz w:val="24"/>
-          <w:szCs w:val="24"/>
-        </w:rPr>
-        <w:t>Fuzzy Set</w:t>
-      </w:r>
-    </w:p>
-    <w:p>
-      <w:pPr>
-        <w:rPr>
-          <w:sz w:val="24"/>
-          <w:szCs w:val="24"/>
-        </w:rPr>
-      </w:pPr>
-      <w:r>
-        <w:rPr>
-          <w:sz w:val="24"/>
-          <w:szCs w:val="24"/>
-        </w:rPr>
         <w:t>A Fuzzy Set is any set that allows its members to have different grades of membership (membership function) in the interval [0</w:t>
       </w:r>
       <w:proofErr w:type="gramStart"/>
@@ -3567,80 +3565,80 @@
           <w:sz w:val="24"/>
           <w:szCs w:val="24"/>
         </w:rPr>
+        <w:t xml:space="preserve">An alpha-cut of the membership function A (denoted </w:t>
+      </w:r>
+      <w:proofErr w:type="spellStart"/>
+      <w:r>
+        <w:rPr>
+          <w:sz w:val="24"/>
+          <w:szCs w:val="24"/>
+        </w:rPr>
+        <w:t>aA</w:t>
+      </w:r>
+      <w:proofErr w:type="spellEnd"/>
+      <w:r>
+        <w:rPr>
+          <w:sz w:val="24"/>
+          <w:szCs w:val="24"/>
+        </w:rPr>
+        <w:t xml:space="preserve">) is the set of all x such that A(x) is greater than </w:t>
+      </w:r>
+      <w:proofErr w:type="gramStart"/>
+      <w:r>
+        <w:rPr>
+          <w:sz w:val="24"/>
+          <w:szCs w:val="24"/>
+        </w:rPr>
+        <w:t>or  equal</w:t>
+      </w:r>
+      <w:proofErr w:type="gramEnd"/>
+      <w:r>
+        <w:rPr>
+          <w:sz w:val="24"/>
+          <w:szCs w:val="24"/>
+        </w:rPr>
+        <w:t xml:space="preserve"> to alpha (a). Similarly, a strong alpha-cut (denoted </w:t>
+      </w:r>
+      <w:proofErr w:type="spellStart"/>
+      <w:r>
+        <w:rPr>
+          <w:sz w:val="24"/>
+          <w:szCs w:val="24"/>
+        </w:rPr>
+        <w:t>a+A</w:t>
+      </w:r>
+      <w:proofErr w:type="spellEnd"/>
+      <w:r>
+        <w:rPr>
+          <w:sz w:val="24"/>
+          <w:szCs w:val="24"/>
+        </w:rPr>
+        <w:t>) is the set of all x such that A(x) is strictly greater than alpha (a).</w:t>
+      </w:r>
+    </w:p>
+    <w:p>
+      <w:pPr>
+        <w:rPr>
+          <w:sz w:val="24"/>
+          <w:szCs w:val="24"/>
+        </w:rPr>
+      </w:pPr>
+    </w:p>
+    <w:p>
+      <w:pPr>
+        <w:rPr>
+          <w:b/>
+          <w:sz w:val="24"/>
+          <w:szCs w:val="24"/>
+        </w:rPr>
+      </w:pPr>
+      <w:r>
+        <w:rPr>
+          <w:b/>
+          <w:sz w:val="24"/>
+          <w:szCs w:val="24"/>
+        </w:rPr>
         <w:lastRenderedPageBreak/>
-        <w:t xml:space="preserve">An alpha-cut of the membership function A (denoted </w:t>
-      </w:r>
-      <w:proofErr w:type="spellStart"/>
-      <w:r>
-        <w:rPr>
-          <w:sz w:val="24"/>
-          <w:szCs w:val="24"/>
-        </w:rPr>
-        <w:t>aA</w:t>
-      </w:r>
-      <w:proofErr w:type="spellEnd"/>
-      <w:r>
-        <w:rPr>
-          <w:sz w:val="24"/>
-          <w:szCs w:val="24"/>
-        </w:rPr>
-        <w:t xml:space="preserve">) is the set of all x such that A(x) is greater than </w:t>
-      </w:r>
-      <w:proofErr w:type="gramStart"/>
-      <w:r>
-        <w:rPr>
-          <w:sz w:val="24"/>
-          <w:szCs w:val="24"/>
-        </w:rPr>
-        <w:t>or  equal</w:t>
-      </w:r>
-      <w:proofErr w:type="gramEnd"/>
-      <w:r>
-        <w:rPr>
-          <w:sz w:val="24"/>
-          <w:szCs w:val="24"/>
-        </w:rPr>
-        <w:t xml:space="preserve"> to alpha (a). Similarly, a strong alpha-cut (denoted </w:t>
-      </w:r>
-      <w:proofErr w:type="spellStart"/>
-      <w:r>
-        <w:rPr>
-          <w:sz w:val="24"/>
-          <w:szCs w:val="24"/>
-        </w:rPr>
-        <w:t>a+A</w:t>
-      </w:r>
-      <w:proofErr w:type="spellEnd"/>
-      <w:r>
-        <w:rPr>
-          <w:sz w:val="24"/>
-          <w:szCs w:val="24"/>
-        </w:rPr>
-        <w:t>) is the set of all x such that A(x) is strictly greater than alpha (a).</w:t>
-      </w:r>
-    </w:p>
-    <w:p>
-      <w:pPr>
-        <w:rPr>
-          <w:sz w:val="24"/>
-          <w:szCs w:val="24"/>
-        </w:rPr>
-      </w:pPr>
-    </w:p>
-    <w:p>
-      <w:pPr>
-        <w:rPr>
-          <w:b/>
-          <w:sz w:val="24"/>
-          <w:szCs w:val="24"/>
-        </w:rPr>
-      </w:pPr>
-      <w:r>
-        <w:rPr>
-          <w:b/>
-          <w:sz w:val="24"/>
-          <w:szCs w:val="24"/>
-        </w:rPr>
         <w:t xml:space="preserve"> Fuzzy Singleton</w:t>
       </w:r>
     </w:p>
@@ -4047,7 +4045,6 @@
         <w:rPr>
           <w:noProof/>
         </w:rPr>
-        <w:lastRenderedPageBreak/>
         <w:drawing>
           <wp:inline distT="0" distB="0" distL="0" distR="0">
             <wp:extent cx="3805945" cy="1256306"/>
@@ -4108,6 +4105,7 @@
         <w:rPr>
           <w:noProof/>
         </w:rPr>
+        <w:lastRenderedPageBreak/>
         <w:drawing>
           <wp:inline distT="0" distB="0" distL="0" distR="0">
             <wp:extent cx="3697357" cy="569189"/>
@@ -4461,7 +4459,6 @@
         <w:rPr>
           <w:b/>
         </w:rPr>
-        <w:lastRenderedPageBreak/>
         <w:t>5 Sigmoid MFs</w:t>
       </w:r>
     </w:p>
@@ -4559,6 +4556,7 @@
           <w:sz w:val="32"/>
           <w:szCs w:val="32"/>
         </w:rPr>
+        <w:lastRenderedPageBreak/>
         <w:drawing>
           <wp:inline distT="0" distB="0" distL="0" distR="0">
             <wp:extent cx="3840480" cy="905431"/>
@@ -4916,7 +4914,6 @@
           <w:sz w:val="24"/>
           <w:szCs w:val="24"/>
         </w:rPr>
-        <w:lastRenderedPageBreak/>
         <w:t>Explanation</w:t>
       </w:r>
       <w:proofErr w:type="gramStart"/>
@@ -5341,125 +5338,125 @@
           <w:sz w:val="24"/>
           <w:szCs w:val="24"/>
         </w:rPr>
+        <w:t xml:space="preserve">The </w:t>
+      </w:r>
+      <w:proofErr w:type="spellStart"/>
+      <w:r>
+        <w:rPr>
+          <w:b/>
+          <w:sz w:val="24"/>
+          <w:szCs w:val="24"/>
+        </w:rPr>
+        <w:t>perceptron</w:t>
+      </w:r>
+      <w:proofErr w:type="spellEnd"/>
+      <w:r>
+        <w:rPr>
+          <w:b/>
+          <w:sz w:val="24"/>
+          <w:szCs w:val="24"/>
+        </w:rPr>
+        <w:t>:-</w:t>
+      </w:r>
+    </w:p>
+    <w:p>
+      <w:pPr>
+        <w:rPr>
+          <w:sz w:val="24"/>
+          <w:szCs w:val="24"/>
+        </w:rPr>
+      </w:pPr>
+      <w:r>
+        <w:rPr>
+          <w:sz w:val="24"/>
+          <w:szCs w:val="24"/>
+        </w:rPr>
+        <w:t>The most basic form of an activation function is a simple binary function that has only two possible results.</w:t>
+      </w:r>
+    </w:p>
+    <w:p>
+      <w:pPr>
+        <w:rPr>
+          <w:sz w:val="24"/>
+          <w:szCs w:val="24"/>
+        </w:rPr>
+      </w:pPr>
+      <w:r>
+        <w:rPr>
+          <w:sz w:val="24"/>
+          <w:szCs w:val="24"/>
+        </w:rPr>
+        <w:t xml:space="preserve">This function returns 1 if the input is positive or zero, and 0 for any negative input. A neuron whose activation function is a function like this is called a </w:t>
+      </w:r>
+      <w:proofErr w:type="spellStart"/>
+      <w:r>
+        <w:rPr>
+          <w:sz w:val="24"/>
+          <w:szCs w:val="24"/>
+        </w:rPr>
+        <w:t>perceptron</w:t>
+      </w:r>
+      <w:proofErr w:type="spellEnd"/>
+      <w:r>
+        <w:rPr>
+          <w:sz w:val="24"/>
+          <w:szCs w:val="24"/>
+        </w:rPr>
+        <w:t>.</w:t>
+      </w:r>
+    </w:p>
+    <w:p>
+      <w:pPr>
+        <w:rPr>
+          <w:sz w:val="24"/>
+          <w:szCs w:val="24"/>
+        </w:rPr>
+      </w:pPr>
+      <w:r>
+        <w:rPr>
+          <w:sz w:val="24"/>
+          <w:szCs w:val="24"/>
+        </w:rPr>
+        <w:t>If any thresh hold value given, if the output greater than or equal to thresh hold value then output 1 else 0</w:t>
+      </w:r>
+      <w:proofErr w:type="gramStart"/>
+      <w:r>
+        <w:rPr>
+          <w:sz w:val="24"/>
+          <w:szCs w:val="24"/>
+        </w:rPr>
+        <w:t>.</w:t>
+      </w:r>
+      <w:r>
+        <w:rPr>
+          <w:sz w:val="24"/>
+          <w:szCs w:val="24"/>
+        </w:rPr>
+        <w:t>(</w:t>
+      </w:r>
+      <w:proofErr w:type="gramEnd"/>
+      <w:r>
+        <w:rPr>
+          <w:sz w:val="24"/>
+          <w:szCs w:val="24"/>
+        </w:rPr>
+        <w:t>see example)</w:t>
+      </w:r>
+    </w:p>
+    <w:p>
+      <w:pPr>
+        <w:rPr>
+          <w:sz w:val="24"/>
+          <w:szCs w:val="24"/>
+        </w:rPr>
+      </w:pPr>
+      <w:r>
+        <w:rPr>
+          <w:noProof/>
+          <w:sz w:val="24"/>
+          <w:szCs w:val="24"/>
+        </w:rPr>
         <w:lastRenderedPageBreak/>
-        <w:t xml:space="preserve">The </w:t>
-      </w:r>
-      <w:proofErr w:type="spellStart"/>
-      <w:r>
-        <w:rPr>
-          <w:b/>
-          <w:sz w:val="24"/>
-          <w:szCs w:val="24"/>
-        </w:rPr>
-        <w:t>perceptron</w:t>
-      </w:r>
-      <w:proofErr w:type="spellEnd"/>
-      <w:r>
-        <w:rPr>
-          <w:b/>
-          <w:sz w:val="24"/>
-          <w:szCs w:val="24"/>
-        </w:rPr>
-        <w:t>:-</w:t>
-      </w:r>
-    </w:p>
-    <w:p>
-      <w:pPr>
-        <w:rPr>
-          <w:sz w:val="24"/>
-          <w:szCs w:val="24"/>
-        </w:rPr>
-      </w:pPr>
-      <w:r>
-        <w:rPr>
-          <w:sz w:val="24"/>
-          <w:szCs w:val="24"/>
-        </w:rPr>
-        <w:t>The most basic form of an activation function is a simple binary function that has only two possible results.</w:t>
-      </w:r>
-    </w:p>
-    <w:p>
-      <w:pPr>
-        <w:rPr>
-          <w:sz w:val="24"/>
-          <w:szCs w:val="24"/>
-        </w:rPr>
-      </w:pPr>
-      <w:r>
-        <w:rPr>
-          <w:sz w:val="24"/>
-          <w:szCs w:val="24"/>
-        </w:rPr>
-        <w:t xml:space="preserve">This function returns 1 if the input is positive or zero, and 0 for any negative input. A neuron whose activation function is a function like this is called a </w:t>
-      </w:r>
-      <w:proofErr w:type="spellStart"/>
-      <w:r>
-        <w:rPr>
-          <w:sz w:val="24"/>
-          <w:szCs w:val="24"/>
-        </w:rPr>
-        <w:t>perceptron</w:t>
-      </w:r>
-      <w:proofErr w:type="spellEnd"/>
-      <w:r>
-        <w:rPr>
-          <w:sz w:val="24"/>
-          <w:szCs w:val="24"/>
-        </w:rPr>
-        <w:t>.</w:t>
-      </w:r>
-    </w:p>
-    <w:p>
-      <w:pPr>
-        <w:rPr>
-          <w:sz w:val="24"/>
-          <w:szCs w:val="24"/>
-        </w:rPr>
-      </w:pPr>
-      <w:r>
-        <w:rPr>
-          <w:sz w:val="24"/>
-          <w:szCs w:val="24"/>
-        </w:rPr>
-        <w:t>If any thresh hold value given, if the output greater than or equal to thresh hold value then output 1 else 0</w:t>
-      </w:r>
-      <w:proofErr w:type="gramStart"/>
-      <w:r>
-        <w:rPr>
-          <w:sz w:val="24"/>
-          <w:szCs w:val="24"/>
-        </w:rPr>
-        <w:t>.</w:t>
-      </w:r>
-      <w:r>
-        <w:rPr>
-          <w:sz w:val="24"/>
-          <w:szCs w:val="24"/>
-        </w:rPr>
-        <w:t>(</w:t>
-      </w:r>
-      <w:proofErr w:type="gramEnd"/>
-      <w:r>
-        <w:rPr>
-          <w:sz w:val="24"/>
-          <w:szCs w:val="24"/>
-        </w:rPr>
-        <w:t>see example)</w:t>
-      </w:r>
-    </w:p>
-    <w:p>
-      <w:pPr>
-        <w:rPr>
-          <w:sz w:val="24"/>
-          <w:szCs w:val="24"/>
-        </w:rPr>
-      </w:pPr>
-      <w:r>
-        <w:rPr>
-          <w:noProof/>
-          <w:sz w:val="24"/>
-          <w:szCs w:val="24"/>
-        </w:rPr>
         <w:drawing>
           <wp:inline distT="0" distB="0" distL="0" distR="0">
             <wp:extent cx="2449002" cy="816463"/>
@@ -5897,7 +5894,6 @@
           <w:sz w:val="24"/>
           <w:szCs w:val="24"/>
         </w:rPr>
-        <w:lastRenderedPageBreak/>
         <w:drawing>
           <wp:inline distT="0" distB="0" distL="0" distR="0">
             <wp:extent cx="3434715" cy="1343660"/>
@@ -6043,6 +6039,7 @@
           <w:sz w:val="24"/>
           <w:szCs w:val="24"/>
         </w:rPr>
+        <w:lastRenderedPageBreak/>
         <w:drawing>
           <wp:inline distT="0" distB="0" distL="0" distR="0">
             <wp:extent cx="2703195" cy="668020"/>
@@ -6611,7 +6608,6 @@
           <w:sz w:val="24"/>
           <w:szCs w:val="24"/>
         </w:rPr>
-        <w:lastRenderedPageBreak/>
         <w:t>We know that, during ANN learning, to change the input/output behavior, we need to adjust the weights. Hence, a method is required with the help of which the weights can be modified. These methods are called Learning rules, which are simply algorithms or equations.</w:t>
       </w:r>
     </w:p>
@@ -7076,6 +7072,68 @@
           <w:sz w:val="24"/>
           <w:szCs w:val="24"/>
         </w:rPr>
+        <w:t>—</w:t>
+      </w:r>
+      <w:r>
+        <w:rPr>
+          <w:b/>
+          <w:sz w:val="24"/>
+          <w:szCs w:val="24"/>
+        </w:rPr>
+        <w:t>Semi-supervised Learning:</w:t>
+      </w:r>
+      <w:r>
+        <w:rPr>
+          <w:sz w:val="24"/>
+          <w:szCs w:val="24"/>
+        </w:rPr>
+        <w:t xml:space="preserve"> Semi-Supervised learning uses a set of </w:t>
+      </w:r>
+      <w:proofErr w:type="spellStart"/>
+      <w:r>
+        <w:rPr>
+          <w:sz w:val="24"/>
+          <w:szCs w:val="24"/>
+        </w:rPr>
+        <w:t>curated</w:t>
+      </w:r>
+      <w:proofErr w:type="spellEnd"/>
+      <w:r>
+        <w:rPr>
+          <w:sz w:val="24"/>
+          <w:szCs w:val="24"/>
+        </w:rPr>
+        <w:t xml:space="preserve">, labeled data and tries to infer new labels/attributes on new data </w:t>
+      </w:r>
+      <w:proofErr w:type="spellStart"/>
+      <w:r>
+        <w:rPr>
+          <w:sz w:val="24"/>
+          <w:szCs w:val="24"/>
+        </w:rPr>
+        <w:t>data</w:t>
+      </w:r>
+      <w:proofErr w:type="spellEnd"/>
+      <w:r>
+        <w:rPr>
+          <w:sz w:val="24"/>
+          <w:szCs w:val="24"/>
+        </w:rPr>
+        <w:t xml:space="preserve"> sets. Semi-Supervised learning models are a solid middle ground between supervised and unsupervised models.</w:t>
+      </w:r>
+    </w:p>
+    <w:p>
+      <w:pPr>
+        <w:rPr>
+          <w:sz w:val="24"/>
+          <w:szCs w:val="24"/>
+        </w:rPr>
+      </w:pPr>
+      <w:r>
+        <w:rPr>
+          <w:sz w:val="24"/>
+          <w:szCs w:val="24"/>
+        </w:rPr>
         <w:lastRenderedPageBreak/>
         <w:t>—</w:t>
       </w:r>
@@ -7085,68 +7143,6 @@
           <w:sz w:val="24"/>
           <w:szCs w:val="24"/>
         </w:rPr>
-        <w:t>Semi-supervised Learning:</w:t>
-      </w:r>
-      <w:r>
-        <w:rPr>
-          <w:sz w:val="24"/>
-          <w:szCs w:val="24"/>
-        </w:rPr>
-        <w:t xml:space="preserve"> Semi-Supervised learning uses a set of </w:t>
-      </w:r>
-      <w:proofErr w:type="spellStart"/>
-      <w:r>
-        <w:rPr>
-          <w:sz w:val="24"/>
-          <w:szCs w:val="24"/>
-        </w:rPr>
-        <w:t>curated</w:t>
-      </w:r>
-      <w:proofErr w:type="spellEnd"/>
-      <w:r>
-        <w:rPr>
-          <w:sz w:val="24"/>
-          <w:szCs w:val="24"/>
-        </w:rPr>
-        <w:t xml:space="preserve">, labeled data and tries to infer new labels/attributes on new data </w:t>
-      </w:r>
-      <w:proofErr w:type="spellStart"/>
-      <w:r>
-        <w:rPr>
-          <w:sz w:val="24"/>
-          <w:szCs w:val="24"/>
-        </w:rPr>
-        <w:t>data</w:t>
-      </w:r>
-      <w:proofErr w:type="spellEnd"/>
-      <w:r>
-        <w:rPr>
-          <w:sz w:val="24"/>
-          <w:szCs w:val="24"/>
-        </w:rPr>
-        <w:t xml:space="preserve"> sets. Semi-Supervised learning models are a solid middle ground between supervised and unsupervised models.</w:t>
-      </w:r>
-    </w:p>
-    <w:p>
-      <w:pPr>
-        <w:rPr>
-          <w:sz w:val="24"/>
-          <w:szCs w:val="24"/>
-        </w:rPr>
-      </w:pPr>
-      <w:r>
-        <w:rPr>
-          <w:sz w:val="24"/>
-          <w:szCs w:val="24"/>
-        </w:rPr>
-        <w:t>—</w:t>
-      </w:r>
-      <w:r>
-        <w:rPr>
-          <w:b/>
-          <w:sz w:val="24"/>
-          <w:szCs w:val="24"/>
-        </w:rPr>
         <w:t>Reinforcement Learning:</w:t>
       </w:r>
       <w:r>
@@ -7156,6 +7152,1139 @@
         </w:rPr>
         <w:t xml:space="preserve"> Reinforcement learning models use opposite dynamics such as rewards and punishment to “reinforce” different types of knowledge</w:t>
       </w:r>
+    </w:p>
+    <w:p>
+      <w:pPr>
+        <w:shd w:val="clear" w:color="auto" w:fill="FFFFFF"/>
+        <w:spacing w:before="100" w:beforeAutospacing="1" w:after="100" w:afterAutospacing="1" w:line="240" w:lineRule="auto"/>
+        <w:ind w:left="-567" w:right="-1272"/>
+        <w:jc w:val="both"/>
+        <w:rPr>
+          <w:rFonts w:eastAsia="Times New Roman" w:cstheme="minorHAnsi"/>
+          <w:color w:val="333333"/>
+          <w:sz w:val="24"/>
+          <w:szCs w:val="24"/>
+        </w:rPr>
+      </w:pPr>
+      <w:r>
+        <w:rPr>
+          <w:rFonts w:eastAsia="Times New Roman" w:cstheme="minorHAnsi"/>
+          <w:color w:val="333333"/>
+          <w:sz w:val="24"/>
+          <w:szCs w:val="24"/>
+        </w:rPr>
+        <w:t>The main differences between Supervised and Unsupervised learning are given below:</w:t>
+      </w:r>
+    </w:p>
+    <w:tbl>
+      <w:tblPr>
+        <w:tblW w:w="11099" w:type="dxa"/>
+        <w:tblBorders>
+          <w:top w:val="single" w:sz="6" w:space="0" w:color="C7CCBE"/>
+          <w:left w:val="single" w:sz="6" w:space="0" w:color="C7CCBE"/>
+          <w:bottom w:val="single" w:sz="6" w:space="0" w:color="C7CCBE"/>
+          <w:right w:val="single" w:sz="6" w:space="0" w:color="C7CCBE"/>
+        </w:tblBorders>
+        <w:shd w:val="clear" w:color="auto" w:fill="FFFFFF"/>
+        <w:tblCellMar>
+          <w:top w:w="15" w:type="dxa"/>
+          <w:left w:w="15" w:type="dxa"/>
+          <w:bottom w:w="15" w:type="dxa"/>
+          <w:right w:w="15" w:type="dxa"/>
+        </w:tblCellMar>
+        <w:tblLook w:val="04A0"/>
+      </w:tblPr>
+      <w:tblGrid>
+        <w:gridCol w:w="5713"/>
+        <w:gridCol w:w="5386"/>
+      </w:tblGrid>
+      <w:tr>
+        <w:tc>
+          <w:tcPr>
+            <w:tcW w:w="0" w:type="auto"/>
+            <w:shd w:val="clear" w:color="auto" w:fill="C7CCBE"/>
+            <w:tcMar>
+              <w:top w:w="180" w:type="dxa"/>
+              <w:left w:w="180" w:type="dxa"/>
+              <w:bottom w:w="180" w:type="dxa"/>
+              <w:right w:w="180" w:type="dxa"/>
+            </w:tcMar>
+            <w:hideMark/>
+          </w:tcPr>
+          <w:p>
+            <w:pPr>
+              <w:spacing w:after="0" w:line="240" w:lineRule="auto"/>
+              <w:rPr>
+                <w:rFonts w:eastAsia="Times New Roman" w:cstheme="minorHAnsi"/>
+                <w:b/>
+                <w:bCs/>
+                <w:color w:val="000000"/>
+                <w:sz w:val="24"/>
+                <w:szCs w:val="24"/>
+              </w:rPr>
+            </w:pPr>
+            <w:r>
+              <w:rPr>
+                <w:rFonts w:eastAsia="Times New Roman" w:cstheme="minorHAnsi"/>
+                <w:b/>
+                <w:bCs/>
+                <w:color w:val="000000"/>
+                <w:sz w:val="24"/>
+                <w:szCs w:val="24"/>
+              </w:rPr>
+              <w:t>Supervised Learning</w:t>
+            </w:r>
+          </w:p>
+        </w:tc>
+        <w:tc>
+          <w:tcPr>
+            <w:tcW w:w="0" w:type="auto"/>
+            <w:shd w:val="clear" w:color="auto" w:fill="C7CCBE"/>
+            <w:tcMar>
+              <w:top w:w="180" w:type="dxa"/>
+              <w:left w:w="180" w:type="dxa"/>
+              <w:bottom w:w="180" w:type="dxa"/>
+              <w:right w:w="180" w:type="dxa"/>
+            </w:tcMar>
+            <w:hideMark/>
+          </w:tcPr>
+          <w:p>
+            <w:pPr>
+              <w:spacing w:after="0" w:line="240" w:lineRule="auto"/>
+              <w:rPr>
+                <w:rFonts w:eastAsia="Times New Roman" w:cstheme="minorHAnsi"/>
+                <w:b/>
+                <w:bCs/>
+                <w:color w:val="000000"/>
+                <w:sz w:val="24"/>
+                <w:szCs w:val="24"/>
+              </w:rPr>
+            </w:pPr>
+            <w:r>
+              <w:rPr>
+                <w:rFonts w:eastAsia="Times New Roman" w:cstheme="minorHAnsi"/>
+                <w:b/>
+                <w:bCs/>
+                <w:color w:val="000000"/>
+                <w:sz w:val="24"/>
+                <w:szCs w:val="24"/>
+              </w:rPr>
+              <w:t>Unsupervised Learning</w:t>
+            </w:r>
+          </w:p>
+        </w:tc>
+      </w:tr>
+      <w:tr>
+        <w:tc>
+          <w:tcPr>
+            <w:tcW w:w="0" w:type="auto"/>
+            <w:tcBorders>
+              <w:top w:val="single" w:sz="6" w:space="0" w:color="C7CCBE"/>
+              <w:left w:val="single" w:sz="6" w:space="0" w:color="C7CCBE"/>
+              <w:bottom w:val="single" w:sz="6" w:space="0" w:color="C7CCBE"/>
+              <w:right w:val="single" w:sz="6" w:space="0" w:color="C7CCBE"/>
+            </w:tcBorders>
+            <w:shd w:val="clear" w:color="auto" w:fill="FFFFFF"/>
+            <w:tcMar>
+              <w:top w:w="120" w:type="dxa"/>
+              <w:left w:w="120" w:type="dxa"/>
+              <w:bottom w:w="120" w:type="dxa"/>
+              <w:right w:w="120" w:type="dxa"/>
+            </w:tcMar>
+            <w:hideMark/>
+          </w:tcPr>
+          <w:p>
+            <w:pPr>
+              <w:spacing w:after="0" w:line="240" w:lineRule="auto"/>
+              <w:jc w:val="both"/>
+              <w:rPr>
+                <w:rFonts w:eastAsia="Times New Roman" w:cstheme="minorHAnsi"/>
+                <w:color w:val="333333"/>
+                <w:sz w:val="24"/>
+                <w:szCs w:val="24"/>
+              </w:rPr>
+            </w:pPr>
+            <w:r>
+              <w:rPr>
+                <w:rFonts w:eastAsia="Times New Roman" w:cstheme="minorHAnsi"/>
+                <w:color w:val="333333"/>
+                <w:sz w:val="24"/>
+                <w:szCs w:val="24"/>
+              </w:rPr>
+              <w:t>Supervised learning algorithms are trained using labeled data.</w:t>
+            </w:r>
+          </w:p>
+        </w:tc>
+        <w:tc>
+          <w:tcPr>
+            <w:tcW w:w="0" w:type="auto"/>
+            <w:tcBorders>
+              <w:top w:val="single" w:sz="6" w:space="0" w:color="C7CCBE"/>
+              <w:left w:val="single" w:sz="6" w:space="0" w:color="C7CCBE"/>
+              <w:bottom w:val="single" w:sz="6" w:space="0" w:color="C7CCBE"/>
+              <w:right w:val="single" w:sz="6" w:space="0" w:color="C7CCBE"/>
+            </w:tcBorders>
+            <w:shd w:val="clear" w:color="auto" w:fill="FFFFFF"/>
+            <w:tcMar>
+              <w:top w:w="120" w:type="dxa"/>
+              <w:left w:w="120" w:type="dxa"/>
+              <w:bottom w:w="120" w:type="dxa"/>
+              <w:right w:w="120" w:type="dxa"/>
+            </w:tcMar>
+            <w:hideMark/>
+          </w:tcPr>
+          <w:p>
+            <w:pPr>
+              <w:spacing w:after="0" w:line="240" w:lineRule="auto"/>
+              <w:jc w:val="both"/>
+              <w:rPr>
+                <w:rFonts w:eastAsia="Times New Roman" w:cstheme="minorHAnsi"/>
+                <w:color w:val="333333"/>
+                <w:sz w:val="24"/>
+                <w:szCs w:val="24"/>
+              </w:rPr>
+            </w:pPr>
+            <w:r>
+              <w:rPr>
+                <w:rFonts w:eastAsia="Times New Roman" w:cstheme="minorHAnsi"/>
+                <w:color w:val="333333"/>
+                <w:sz w:val="24"/>
+                <w:szCs w:val="24"/>
+              </w:rPr>
+              <w:t>Unsupervised learning algorithms are trained using unlabeled data.</w:t>
+            </w:r>
+          </w:p>
+        </w:tc>
+      </w:tr>
+      <w:tr>
+        <w:tc>
+          <w:tcPr>
+            <w:tcW w:w="0" w:type="auto"/>
+            <w:tcBorders>
+              <w:top w:val="single" w:sz="6" w:space="0" w:color="C7CCBE"/>
+              <w:left w:val="single" w:sz="6" w:space="0" w:color="C7CCBE"/>
+              <w:bottom w:val="single" w:sz="6" w:space="0" w:color="C7CCBE"/>
+              <w:right w:val="single" w:sz="6" w:space="0" w:color="C7CCBE"/>
+            </w:tcBorders>
+            <w:shd w:val="clear" w:color="auto" w:fill="EFF1EB"/>
+            <w:tcMar>
+              <w:top w:w="120" w:type="dxa"/>
+              <w:left w:w="120" w:type="dxa"/>
+              <w:bottom w:w="120" w:type="dxa"/>
+              <w:right w:w="120" w:type="dxa"/>
+            </w:tcMar>
+            <w:hideMark/>
+          </w:tcPr>
+          <w:p>
+            <w:pPr>
+              <w:spacing w:after="0" w:line="240" w:lineRule="auto"/>
+              <w:jc w:val="both"/>
+              <w:rPr>
+                <w:rFonts w:eastAsia="Times New Roman" w:cstheme="minorHAnsi"/>
+                <w:color w:val="333333"/>
+                <w:sz w:val="24"/>
+                <w:szCs w:val="24"/>
+              </w:rPr>
+            </w:pPr>
+            <w:r>
+              <w:rPr>
+                <w:rFonts w:eastAsia="Times New Roman" w:cstheme="minorHAnsi"/>
+                <w:color w:val="333333"/>
+                <w:sz w:val="24"/>
+                <w:szCs w:val="24"/>
+              </w:rPr>
+              <w:t>Supervised learning model takes direct feedback to check if it is predicting correct output or not.</w:t>
+            </w:r>
+          </w:p>
+        </w:tc>
+        <w:tc>
+          <w:tcPr>
+            <w:tcW w:w="0" w:type="auto"/>
+            <w:tcBorders>
+              <w:top w:val="single" w:sz="6" w:space="0" w:color="C7CCBE"/>
+              <w:left w:val="single" w:sz="6" w:space="0" w:color="C7CCBE"/>
+              <w:bottom w:val="single" w:sz="6" w:space="0" w:color="C7CCBE"/>
+              <w:right w:val="single" w:sz="6" w:space="0" w:color="C7CCBE"/>
+            </w:tcBorders>
+            <w:shd w:val="clear" w:color="auto" w:fill="EFF1EB"/>
+            <w:tcMar>
+              <w:top w:w="120" w:type="dxa"/>
+              <w:left w:w="120" w:type="dxa"/>
+              <w:bottom w:w="120" w:type="dxa"/>
+              <w:right w:w="120" w:type="dxa"/>
+            </w:tcMar>
+            <w:hideMark/>
+          </w:tcPr>
+          <w:p>
+            <w:pPr>
+              <w:spacing w:after="0" w:line="240" w:lineRule="auto"/>
+              <w:jc w:val="both"/>
+              <w:rPr>
+                <w:rFonts w:eastAsia="Times New Roman" w:cstheme="minorHAnsi"/>
+                <w:color w:val="333333"/>
+                <w:sz w:val="24"/>
+                <w:szCs w:val="24"/>
+              </w:rPr>
+            </w:pPr>
+            <w:r>
+              <w:rPr>
+                <w:rFonts w:eastAsia="Times New Roman" w:cstheme="minorHAnsi"/>
+                <w:color w:val="333333"/>
+                <w:sz w:val="24"/>
+                <w:szCs w:val="24"/>
+              </w:rPr>
+              <w:t>Unsupervised learning model does not take any feedback.</w:t>
+            </w:r>
+          </w:p>
+        </w:tc>
+      </w:tr>
+      <w:tr>
+        <w:tc>
+          <w:tcPr>
+            <w:tcW w:w="0" w:type="auto"/>
+            <w:tcBorders>
+              <w:top w:val="single" w:sz="6" w:space="0" w:color="C7CCBE"/>
+              <w:left w:val="single" w:sz="6" w:space="0" w:color="C7CCBE"/>
+              <w:bottom w:val="single" w:sz="6" w:space="0" w:color="C7CCBE"/>
+              <w:right w:val="single" w:sz="6" w:space="0" w:color="C7CCBE"/>
+            </w:tcBorders>
+            <w:shd w:val="clear" w:color="auto" w:fill="FFFFFF"/>
+            <w:tcMar>
+              <w:top w:w="120" w:type="dxa"/>
+              <w:left w:w="120" w:type="dxa"/>
+              <w:bottom w:w="120" w:type="dxa"/>
+              <w:right w:w="120" w:type="dxa"/>
+            </w:tcMar>
+            <w:hideMark/>
+          </w:tcPr>
+          <w:p>
+            <w:pPr>
+              <w:spacing w:after="0" w:line="240" w:lineRule="auto"/>
+              <w:jc w:val="both"/>
+              <w:rPr>
+                <w:rFonts w:eastAsia="Times New Roman" w:cstheme="minorHAnsi"/>
+                <w:color w:val="333333"/>
+                <w:sz w:val="24"/>
+                <w:szCs w:val="24"/>
+              </w:rPr>
+            </w:pPr>
+            <w:r>
+              <w:rPr>
+                <w:rFonts w:eastAsia="Times New Roman" w:cstheme="minorHAnsi"/>
+                <w:color w:val="333333"/>
+                <w:sz w:val="24"/>
+                <w:szCs w:val="24"/>
+              </w:rPr>
+              <w:t>Supervised learning model predicts the output.</w:t>
+            </w:r>
+          </w:p>
+        </w:tc>
+        <w:tc>
+          <w:tcPr>
+            <w:tcW w:w="0" w:type="auto"/>
+            <w:tcBorders>
+              <w:top w:val="single" w:sz="6" w:space="0" w:color="C7CCBE"/>
+              <w:left w:val="single" w:sz="6" w:space="0" w:color="C7CCBE"/>
+              <w:bottom w:val="single" w:sz="6" w:space="0" w:color="C7CCBE"/>
+              <w:right w:val="single" w:sz="6" w:space="0" w:color="C7CCBE"/>
+            </w:tcBorders>
+            <w:shd w:val="clear" w:color="auto" w:fill="FFFFFF"/>
+            <w:tcMar>
+              <w:top w:w="120" w:type="dxa"/>
+              <w:left w:w="120" w:type="dxa"/>
+              <w:bottom w:w="120" w:type="dxa"/>
+              <w:right w:w="120" w:type="dxa"/>
+            </w:tcMar>
+            <w:hideMark/>
+          </w:tcPr>
+          <w:p>
+            <w:pPr>
+              <w:spacing w:after="0" w:line="240" w:lineRule="auto"/>
+              <w:jc w:val="both"/>
+              <w:rPr>
+                <w:rFonts w:eastAsia="Times New Roman" w:cstheme="minorHAnsi"/>
+                <w:color w:val="333333"/>
+                <w:sz w:val="24"/>
+                <w:szCs w:val="24"/>
+              </w:rPr>
+            </w:pPr>
+            <w:r>
+              <w:rPr>
+                <w:rFonts w:eastAsia="Times New Roman" w:cstheme="minorHAnsi"/>
+                <w:color w:val="333333"/>
+                <w:sz w:val="24"/>
+                <w:szCs w:val="24"/>
+              </w:rPr>
+              <w:t>Unsupervised learning model finds the hidden patterns in data.</w:t>
+            </w:r>
+          </w:p>
+        </w:tc>
+      </w:tr>
+      <w:tr>
+        <w:tc>
+          <w:tcPr>
+            <w:tcW w:w="0" w:type="auto"/>
+            <w:tcBorders>
+              <w:top w:val="single" w:sz="6" w:space="0" w:color="C7CCBE"/>
+              <w:left w:val="single" w:sz="6" w:space="0" w:color="C7CCBE"/>
+              <w:bottom w:val="single" w:sz="6" w:space="0" w:color="C7CCBE"/>
+              <w:right w:val="single" w:sz="6" w:space="0" w:color="C7CCBE"/>
+            </w:tcBorders>
+            <w:shd w:val="clear" w:color="auto" w:fill="EFF1EB"/>
+            <w:tcMar>
+              <w:top w:w="120" w:type="dxa"/>
+              <w:left w:w="120" w:type="dxa"/>
+              <w:bottom w:w="120" w:type="dxa"/>
+              <w:right w:w="120" w:type="dxa"/>
+            </w:tcMar>
+            <w:hideMark/>
+          </w:tcPr>
+          <w:p>
+            <w:pPr>
+              <w:spacing w:after="0" w:line="240" w:lineRule="auto"/>
+              <w:jc w:val="both"/>
+              <w:rPr>
+                <w:rFonts w:eastAsia="Times New Roman" w:cstheme="minorHAnsi"/>
+                <w:color w:val="333333"/>
+                <w:sz w:val="24"/>
+                <w:szCs w:val="24"/>
+              </w:rPr>
+            </w:pPr>
+            <w:r>
+              <w:rPr>
+                <w:rFonts w:eastAsia="Times New Roman" w:cstheme="minorHAnsi"/>
+                <w:color w:val="333333"/>
+                <w:sz w:val="24"/>
+                <w:szCs w:val="24"/>
+              </w:rPr>
+              <w:t>In supervised learning, input data is provided to the model along with the output.</w:t>
+            </w:r>
+          </w:p>
+        </w:tc>
+        <w:tc>
+          <w:tcPr>
+            <w:tcW w:w="0" w:type="auto"/>
+            <w:tcBorders>
+              <w:top w:val="single" w:sz="6" w:space="0" w:color="C7CCBE"/>
+              <w:left w:val="single" w:sz="6" w:space="0" w:color="C7CCBE"/>
+              <w:bottom w:val="single" w:sz="6" w:space="0" w:color="C7CCBE"/>
+              <w:right w:val="single" w:sz="6" w:space="0" w:color="C7CCBE"/>
+            </w:tcBorders>
+            <w:shd w:val="clear" w:color="auto" w:fill="EFF1EB"/>
+            <w:tcMar>
+              <w:top w:w="120" w:type="dxa"/>
+              <w:left w:w="120" w:type="dxa"/>
+              <w:bottom w:w="120" w:type="dxa"/>
+              <w:right w:w="120" w:type="dxa"/>
+            </w:tcMar>
+            <w:hideMark/>
+          </w:tcPr>
+          <w:p>
+            <w:pPr>
+              <w:spacing w:after="0" w:line="240" w:lineRule="auto"/>
+              <w:jc w:val="both"/>
+              <w:rPr>
+                <w:rFonts w:eastAsia="Times New Roman" w:cstheme="minorHAnsi"/>
+                <w:color w:val="333333"/>
+                <w:sz w:val="24"/>
+                <w:szCs w:val="24"/>
+              </w:rPr>
+            </w:pPr>
+            <w:r>
+              <w:rPr>
+                <w:rFonts w:eastAsia="Times New Roman" w:cstheme="minorHAnsi"/>
+                <w:color w:val="333333"/>
+                <w:sz w:val="24"/>
+                <w:szCs w:val="24"/>
+              </w:rPr>
+              <w:t>In unsupervised learning, only input data is provided to the model.</w:t>
+            </w:r>
+          </w:p>
+        </w:tc>
+      </w:tr>
+      <w:tr>
+        <w:tc>
+          <w:tcPr>
+            <w:tcW w:w="0" w:type="auto"/>
+            <w:tcBorders>
+              <w:top w:val="single" w:sz="6" w:space="0" w:color="C7CCBE"/>
+              <w:left w:val="single" w:sz="6" w:space="0" w:color="C7CCBE"/>
+              <w:bottom w:val="single" w:sz="6" w:space="0" w:color="C7CCBE"/>
+              <w:right w:val="single" w:sz="6" w:space="0" w:color="C7CCBE"/>
+            </w:tcBorders>
+            <w:shd w:val="clear" w:color="auto" w:fill="FFFFFF"/>
+            <w:tcMar>
+              <w:top w:w="120" w:type="dxa"/>
+              <w:left w:w="120" w:type="dxa"/>
+              <w:bottom w:w="120" w:type="dxa"/>
+              <w:right w:w="120" w:type="dxa"/>
+            </w:tcMar>
+            <w:hideMark/>
+          </w:tcPr>
+          <w:p>
+            <w:pPr>
+              <w:spacing w:after="0" w:line="240" w:lineRule="auto"/>
+              <w:jc w:val="both"/>
+              <w:rPr>
+                <w:rFonts w:eastAsia="Times New Roman" w:cstheme="minorHAnsi"/>
+                <w:color w:val="333333"/>
+                <w:sz w:val="24"/>
+                <w:szCs w:val="24"/>
+              </w:rPr>
+            </w:pPr>
+            <w:r>
+              <w:rPr>
+                <w:rFonts w:eastAsia="Times New Roman" w:cstheme="minorHAnsi"/>
+                <w:color w:val="333333"/>
+                <w:sz w:val="24"/>
+                <w:szCs w:val="24"/>
+              </w:rPr>
+              <w:t>The goal of supervised learning is to train the model so that it can predict the output when it is given new data.</w:t>
+            </w:r>
+          </w:p>
+        </w:tc>
+        <w:tc>
+          <w:tcPr>
+            <w:tcW w:w="0" w:type="auto"/>
+            <w:tcBorders>
+              <w:top w:val="single" w:sz="6" w:space="0" w:color="C7CCBE"/>
+              <w:left w:val="single" w:sz="6" w:space="0" w:color="C7CCBE"/>
+              <w:bottom w:val="single" w:sz="6" w:space="0" w:color="C7CCBE"/>
+              <w:right w:val="single" w:sz="6" w:space="0" w:color="C7CCBE"/>
+            </w:tcBorders>
+            <w:shd w:val="clear" w:color="auto" w:fill="FFFFFF"/>
+            <w:tcMar>
+              <w:top w:w="120" w:type="dxa"/>
+              <w:left w:w="120" w:type="dxa"/>
+              <w:bottom w:w="120" w:type="dxa"/>
+              <w:right w:w="120" w:type="dxa"/>
+            </w:tcMar>
+            <w:hideMark/>
+          </w:tcPr>
+          <w:p>
+            <w:pPr>
+              <w:spacing w:after="0" w:line="240" w:lineRule="auto"/>
+              <w:jc w:val="both"/>
+              <w:rPr>
+                <w:rFonts w:eastAsia="Times New Roman" w:cstheme="minorHAnsi"/>
+                <w:color w:val="333333"/>
+                <w:sz w:val="24"/>
+                <w:szCs w:val="24"/>
+              </w:rPr>
+            </w:pPr>
+            <w:r>
+              <w:rPr>
+                <w:rFonts w:eastAsia="Times New Roman" w:cstheme="minorHAnsi"/>
+                <w:color w:val="333333"/>
+                <w:sz w:val="24"/>
+                <w:szCs w:val="24"/>
+              </w:rPr>
+              <w:t>The goal of unsupervised learning is to find the hidden patterns and useful insights from the unknown dataset.</w:t>
+            </w:r>
+          </w:p>
+        </w:tc>
+      </w:tr>
+      <w:tr>
+        <w:tc>
+          <w:tcPr>
+            <w:tcW w:w="0" w:type="auto"/>
+            <w:tcBorders>
+              <w:top w:val="single" w:sz="6" w:space="0" w:color="C7CCBE"/>
+              <w:left w:val="single" w:sz="6" w:space="0" w:color="C7CCBE"/>
+              <w:bottom w:val="single" w:sz="6" w:space="0" w:color="C7CCBE"/>
+              <w:right w:val="single" w:sz="6" w:space="0" w:color="C7CCBE"/>
+            </w:tcBorders>
+            <w:shd w:val="clear" w:color="auto" w:fill="EFF1EB"/>
+            <w:tcMar>
+              <w:top w:w="120" w:type="dxa"/>
+              <w:left w:w="120" w:type="dxa"/>
+              <w:bottom w:w="120" w:type="dxa"/>
+              <w:right w:w="120" w:type="dxa"/>
+            </w:tcMar>
+            <w:hideMark/>
+          </w:tcPr>
+          <w:p>
+            <w:pPr>
+              <w:spacing w:after="0" w:line="240" w:lineRule="auto"/>
+              <w:jc w:val="both"/>
+              <w:rPr>
+                <w:rFonts w:eastAsia="Times New Roman" w:cstheme="minorHAnsi"/>
+                <w:color w:val="333333"/>
+                <w:sz w:val="24"/>
+                <w:szCs w:val="24"/>
+              </w:rPr>
+            </w:pPr>
+            <w:r>
+              <w:rPr>
+                <w:rFonts w:eastAsia="Times New Roman" w:cstheme="minorHAnsi"/>
+                <w:color w:val="333333"/>
+                <w:sz w:val="24"/>
+                <w:szCs w:val="24"/>
+              </w:rPr>
+              <w:t>Supervised learning needs supervision to train the model.</w:t>
+            </w:r>
+          </w:p>
+        </w:tc>
+        <w:tc>
+          <w:tcPr>
+            <w:tcW w:w="0" w:type="auto"/>
+            <w:tcBorders>
+              <w:top w:val="single" w:sz="6" w:space="0" w:color="C7CCBE"/>
+              <w:left w:val="single" w:sz="6" w:space="0" w:color="C7CCBE"/>
+              <w:bottom w:val="single" w:sz="6" w:space="0" w:color="C7CCBE"/>
+              <w:right w:val="single" w:sz="6" w:space="0" w:color="C7CCBE"/>
+            </w:tcBorders>
+            <w:shd w:val="clear" w:color="auto" w:fill="EFF1EB"/>
+            <w:tcMar>
+              <w:top w:w="120" w:type="dxa"/>
+              <w:left w:w="120" w:type="dxa"/>
+              <w:bottom w:w="120" w:type="dxa"/>
+              <w:right w:w="120" w:type="dxa"/>
+            </w:tcMar>
+            <w:hideMark/>
+          </w:tcPr>
+          <w:p>
+            <w:pPr>
+              <w:spacing w:after="0" w:line="240" w:lineRule="auto"/>
+              <w:jc w:val="both"/>
+              <w:rPr>
+                <w:rFonts w:eastAsia="Times New Roman" w:cstheme="minorHAnsi"/>
+                <w:color w:val="333333"/>
+                <w:sz w:val="24"/>
+                <w:szCs w:val="24"/>
+              </w:rPr>
+            </w:pPr>
+            <w:r>
+              <w:rPr>
+                <w:rFonts w:eastAsia="Times New Roman" w:cstheme="minorHAnsi"/>
+                <w:color w:val="333333"/>
+                <w:sz w:val="24"/>
+                <w:szCs w:val="24"/>
+              </w:rPr>
+              <w:t>Unsupervised learning does not need any supervision to train the model.</w:t>
+            </w:r>
+          </w:p>
+        </w:tc>
+      </w:tr>
+      <w:tr>
+        <w:tc>
+          <w:tcPr>
+            <w:tcW w:w="0" w:type="auto"/>
+            <w:tcBorders>
+              <w:top w:val="single" w:sz="6" w:space="0" w:color="C7CCBE"/>
+              <w:left w:val="single" w:sz="6" w:space="0" w:color="C7CCBE"/>
+              <w:bottom w:val="single" w:sz="6" w:space="0" w:color="C7CCBE"/>
+              <w:right w:val="single" w:sz="6" w:space="0" w:color="C7CCBE"/>
+            </w:tcBorders>
+            <w:shd w:val="clear" w:color="auto" w:fill="FFFFFF"/>
+            <w:tcMar>
+              <w:top w:w="120" w:type="dxa"/>
+              <w:left w:w="120" w:type="dxa"/>
+              <w:bottom w:w="120" w:type="dxa"/>
+              <w:right w:w="120" w:type="dxa"/>
+            </w:tcMar>
+            <w:hideMark/>
+          </w:tcPr>
+          <w:p>
+            <w:pPr>
+              <w:spacing w:after="0" w:line="240" w:lineRule="auto"/>
+              <w:jc w:val="both"/>
+              <w:rPr>
+                <w:rFonts w:eastAsia="Times New Roman" w:cstheme="minorHAnsi"/>
+                <w:color w:val="333333"/>
+                <w:sz w:val="24"/>
+                <w:szCs w:val="24"/>
+              </w:rPr>
+            </w:pPr>
+            <w:r>
+              <w:rPr>
+                <w:rFonts w:eastAsia="Times New Roman" w:cstheme="minorHAnsi"/>
+                <w:color w:val="333333"/>
+                <w:sz w:val="24"/>
+                <w:szCs w:val="24"/>
+              </w:rPr>
+              <w:t>Supervised learning can be categorized in </w:t>
+            </w:r>
+            <w:r>
+              <w:rPr>
+                <w:rFonts w:eastAsia="Times New Roman" w:cstheme="minorHAnsi"/>
+                <w:b/>
+                <w:bCs/>
+                <w:color w:val="333333"/>
+                <w:sz w:val="24"/>
+                <w:szCs w:val="24"/>
+              </w:rPr>
+              <w:t>Classification</w:t>
+            </w:r>
+            <w:r>
+              <w:rPr>
+                <w:rFonts w:eastAsia="Times New Roman" w:cstheme="minorHAnsi"/>
+                <w:color w:val="333333"/>
+                <w:sz w:val="24"/>
+                <w:szCs w:val="24"/>
+              </w:rPr>
+              <w:t> and </w:t>
+            </w:r>
+            <w:r>
+              <w:rPr>
+                <w:rFonts w:eastAsia="Times New Roman" w:cstheme="minorHAnsi"/>
+                <w:b/>
+                <w:bCs/>
+                <w:color w:val="333333"/>
+                <w:sz w:val="24"/>
+                <w:szCs w:val="24"/>
+              </w:rPr>
+              <w:t>Regression</w:t>
+            </w:r>
+            <w:r>
+              <w:rPr>
+                <w:rFonts w:eastAsia="Times New Roman" w:cstheme="minorHAnsi"/>
+                <w:color w:val="333333"/>
+                <w:sz w:val="24"/>
+                <w:szCs w:val="24"/>
+              </w:rPr>
+              <w:t> problems.</w:t>
+            </w:r>
+          </w:p>
+        </w:tc>
+        <w:tc>
+          <w:tcPr>
+            <w:tcW w:w="0" w:type="auto"/>
+            <w:tcBorders>
+              <w:top w:val="single" w:sz="6" w:space="0" w:color="C7CCBE"/>
+              <w:left w:val="single" w:sz="6" w:space="0" w:color="C7CCBE"/>
+              <w:bottom w:val="single" w:sz="6" w:space="0" w:color="C7CCBE"/>
+              <w:right w:val="single" w:sz="6" w:space="0" w:color="C7CCBE"/>
+            </w:tcBorders>
+            <w:shd w:val="clear" w:color="auto" w:fill="FFFFFF"/>
+            <w:tcMar>
+              <w:top w:w="120" w:type="dxa"/>
+              <w:left w:w="120" w:type="dxa"/>
+              <w:bottom w:w="120" w:type="dxa"/>
+              <w:right w:w="120" w:type="dxa"/>
+            </w:tcMar>
+            <w:hideMark/>
+          </w:tcPr>
+          <w:p>
+            <w:pPr>
+              <w:spacing w:after="0" w:line="240" w:lineRule="auto"/>
+              <w:jc w:val="both"/>
+              <w:rPr>
+                <w:rFonts w:eastAsia="Times New Roman" w:cstheme="minorHAnsi"/>
+                <w:color w:val="333333"/>
+                <w:sz w:val="24"/>
+                <w:szCs w:val="24"/>
+              </w:rPr>
+            </w:pPr>
+            <w:r>
+              <w:rPr>
+                <w:rFonts w:eastAsia="Times New Roman" w:cstheme="minorHAnsi"/>
+                <w:color w:val="333333"/>
+                <w:sz w:val="24"/>
+                <w:szCs w:val="24"/>
+              </w:rPr>
+              <w:t>Unsupervised Learning can be classified in </w:t>
+            </w:r>
+            <w:r>
+              <w:rPr>
+                <w:rFonts w:eastAsia="Times New Roman" w:cstheme="minorHAnsi"/>
+                <w:b/>
+                <w:bCs/>
+                <w:color w:val="333333"/>
+                <w:sz w:val="24"/>
+                <w:szCs w:val="24"/>
+              </w:rPr>
+              <w:t>Clustering</w:t>
+            </w:r>
+            <w:r>
+              <w:rPr>
+                <w:rFonts w:eastAsia="Times New Roman" w:cstheme="minorHAnsi"/>
+                <w:color w:val="333333"/>
+                <w:sz w:val="24"/>
+                <w:szCs w:val="24"/>
+              </w:rPr>
+              <w:t> and </w:t>
+            </w:r>
+            <w:r>
+              <w:rPr>
+                <w:rFonts w:eastAsia="Times New Roman" w:cstheme="minorHAnsi"/>
+                <w:b/>
+                <w:bCs/>
+                <w:color w:val="333333"/>
+                <w:sz w:val="24"/>
+                <w:szCs w:val="24"/>
+              </w:rPr>
+              <w:t>Associations</w:t>
+            </w:r>
+            <w:r>
+              <w:rPr>
+                <w:rFonts w:eastAsia="Times New Roman" w:cstheme="minorHAnsi"/>
+                <w:color w:val="333333"/>
+                <w:sz w:val="24"/>
+                <w:szCs w:val="24"/>
+              </w:rPr>
+              <w:t> problems.</w:t>
+            </w:r>
+          </w:p>
+        </w:tc>
+      </w:tr>
+      <w:tr>
+        <w:tc>
+          <w:tcPr>
+            <w:tcW w:w="0" w:type="auto"/>
+            <w:tcBorders>
+              <w:top w:val="single" w:sz="6" w:space="0" w:color="C7CCBE"/>
+              <w:left w:val="single" w:sz="6" w:space="0" w:color="C7CCBE"/>
+              <w:bottom w:val="single" w:sz="6" w:space="0" w:color="C7CCBE"/>
+              <w:right w:val="single" w:sz="6" w:space="0" w:color="C7CCBE"/>
+            </w:tcBorders>
+            <w:shd w:val="clear" w:color="auto" w:fill="EFF1EB"/>
+            <w:tcMar>
+              <w:top w:w="120" w:type="dxa"/>
+              <w:left w:w="120" w:type="dxa"/>
+              <w:bottom w:w="120" w:type="dxa"/>
+              <w:right w:w="120" w:type="dxa"/>
+            </w:tcMar>
+            <w:hideMark/>
+          </w:tcPr>
+          <w:p>
+            <w:pPr>
+              <w:spacing w:after="0" w:line="240" w:lineRule="auto"/>
+              <w:jc w:val="both"/>
+              <w:rPr>
+                <w:rFonts w:eastAsia="Times New Roman" w:cstheme="minorHAnsi"/>
+                <w:color w:val="333333"/>
+                <w:sz w:val="24"/>
+                <w:szCs w:val="24"/>
+              </w:rPr>
+            </w:pPr>
+            <w:r>
+              <w:rPr>
+                <w:rFonts w:eastAsia="Times New Roman" w:cstheme="minorHAnsi"/>
+                <w:color w:val="333333"/>
+                <w:sz w:val="24"/>
+                <w:szCs w:val="24"/>
+              </w:rPr>
+              <w:t>Supervised learning can be used for those cases where we know the input as well as corresponding outputs.</w:t>
+            </w:r>
+          </w:p>
+        </w:tc>
+        <w:tc>
+          <w:tcPr>
+            <w:tcW w:w="0" w:type="auto"/>
+            <w:tcBorders>
+              <w:top w:val="single" w:sz="6" w:space="0" w:color="C7CCBE"/>
+              <w:left w:val="single" w:sz="6" w:space="0" w:color="C7CCBE"/>
+              <w:bottom w:val="single" w:sz="6" w:space="0" w:color="C7CCBE"/>
+              <w:right w:val="single" w:sz="6" w:space="0" w:color="C7CCBE"/>
+            </w:tcBorders>
+            <w:shd w:val="clear" w:color="auto" w:fill="EFF1EB"/>
+            <w:tcMar>
+              <w:top w:w="120" w:type="dxa"/>
+              <w:left w:w="120" w:type="dxa"/>
+              <w:bottom w:w="120" w:type="dxa"/>
+              <w:right w:w="120" w:type="dxa"/>
+            </w:tcMar>
+            <w:hideMark/>
+          </w:tcPr>
+          <w:p>
+            <w:pPr>
+              <w:spacing w:after="0" w:line="240" w:lineRule="auto"/>
+              <w:jc w:val="both"/>
+              <w:rPr>
+                <w:rFonts w:eastAsia="Times New Roman" w:cstheme="minorHAnsi"/>
+                <w:color w:val="333333"/>
+                <w:sz w:val="24"/>
+                <w:szCs w:val="24"/>
+              </w:rPr>
+            </w:pPr>
+            <w:r>
+              <w:rPr>
+                <w:rFonts w:eastAsia="Times New Roman" w:cstheme="minorHAnsi"/>
+                <w:color w:val="333333"/>
+                <w:sz w:val="24"/>
+                <w:szCs w:val="24"/>
+              </w:rPr>
+              <w:t>Unsupervised learning can be used for those cases where we have only input data and no corresponding output data.</w:t>
+            </w:r>
+          </w:p>
+        </w:tc>
+      </w:tr>
+      <w:tr>
+        <w:tc>
+          <w:tcPr>
+            <w:tcW w:w="0" w:type="auto"/>
+            <w:tcBorders>
+              <w:top w:val="single" w:sz="6" w:space="0" w:color="C7CCBE"/>
+              <w:left w:val="single" w:sz="6" w:space="0" w:color="C7CCBE"/>
+              <w:bottom w:val="single" w:sz="6" w:space="0" w:color="C7CCBE"/>
+              <w:right w:val="single" w:sz="6" w:space="0" w:color="C7CCBE"/>
+            </w:tcBorders>
+            <w:shd w:val="clear" w:color="auto" w:fill="FFFFFF"/>
+            <w:tcMar>
+              <w:top w:w="120" w:type="dxa"/>
+              <w:left w:w="120" w:type="dxa"/>
+              <w:bottom w:w="120" w:type="dxa"/>
+              <w:right w:w="120" w:type="dxa"/>
+            </w:tcMar>
+            <w:hideMark/>
+          </w:tcPr>
+          <w:p>
+            <w:pPr>
+              <w:spacing w:after="0" w:line="240" w:lineRule="auto"/>
+              <w:jc w:val="both"/>
+              <w:rPr>
+                <w:rFonts w:eastAsia="Times New Roman" w:cstheme="minorHAnsi"/>
+                <w:color w:val="333333"/>
+                <w:sz w:val="24"/>
+                <w:szCs w:val="24"/>
+              </w:rPr>
+            </w:pPr>
+            <w:r>
+              <w:rPr>
+                <w:rFonts w:eastAsia="Times New Roman" w:cstheme="minorHAnsi"/>
+                <w:color w:val="333333"/>
+                <w:sz w:val="24"/>
+                <w:szCs w:val="24"/>
+              </w:rPr>
+              <w:t>Supervised learning model produces an accurate result.</w:t>
+            </w:r>
+          </w:p>
+        </w:tc>
+        <w:tc>
+          <w:tcPr>
+            <w:tcW w:w="0" w:type="auto"/>
+            <w:tcBorders>
+              <w:top w:val="single" w:sz="6" w:space="0" w:color="C7CCBE"/>
+              <w:left w:val="single" w:sz="6" w:space="0" w:color="C7CCBE"/>
+              <w:bottom w:val="single" w:sz="6" w:space="0" w:color="C7CCBE"/>
+              <w:right w:val="single" w:sz="6" w:space="0" w:color="C7CCBE"/>
+            </w:tcBorders>
+            <w:shd w:val="clear" w:color="auto" w:fill="FFFFFF"/>
+            <w:tcMar>
+              <w:top w:w="120" w:type="dxa"/>
+              <w:left w:w="120" w:type="dxa"/>
+              <w:bottom w:w="120" w:type="dxa"/>
+              <w:right w:w="120" w:type="dxa"/>
+            </w:tcMar>
+            <w:hideMark/>
+          </w:tcPr>
+          <w:p>
+            <w:pPr>
+              <w:spacing w:after="0" w:line="240" w:lineRule="auto"/>
+              <w:jc w:val="both"/>
+              <w:rPr>
+                <w:rFonts w:eastAsia="Times New Roman" w:cstheme="minorHAnsi"/>
+                <w:color w:val="333333"/>
+                <w:sz w:val="24"/>
+                <w:szCs w:val="24"/>
+              </w:rPr>
+            </w:pPr>
+            <w:r>
+              <w:rPr>
+                <w:rFonts w:eastAsia="Times New Roman" w:cstheme="minorHAnsi"/>
+                <w:color w:val="333333"/>
+                <w:sz w:val="24"/>
+                <w:szCs w:val="24"/>
+              </w:rPr>
+              <w:t>Unsupervised learning model may give less accurate result as compared to supervised learning.</w:t>
+            </w:r>
+          </w:p>
+        </w:tc>
+      </w:tr>
+      <w:tr>
+        <w:tc>
+          <w:tcPr>
+            <w:tcW w:w="0" w:type="auto"/>
+            <w:tcBorders>
+              <w:top w:val="single" w:sz="6" w:space="0" w:color="C7CCBE"/>
+              <w:left w:val="single" w:sz="6" w:space="0" w:color="C7CCBE"/>
+              <w:bottom w:val="single" w:sz="6" w:space="0" w:color="C7CCBE"/>
+              <w:right w:val="single" w:sz="6" w:space="0" w:color="C7CCBE"/>
+            </w:tcBorders>
+            <w:shd w:val="clear" w:color="auto" w:fill="EFF1EB"/>
+            <w:tcMar>
+              <w:top w:w="120" w:type="dxa"/>
+              <w:left w:w="120" w:type="dxa"/>
+              <w:bottom w:w="120" w:type="dxa"/>
+              <w:right w:w="120" w:type="dxa"/>
+            </w:tcMar>
+            <w:hideMark/>
+          </w:tcPr>
+          <w:p>
+            <w:pPr>
+              <w:spacing w:after="0" w:line="240" w:lineRule="auto"/>
+              <w:jc w:val="both"/>
+              <w:rPr>
+                <w:rFonts w:eastAsia="Times New Roman" w:cstheme="minorHAnsi"/>
+                <w:color w:val="333333"/>
+                <w:sz w:val="24"/>
+                <w:szCs w:val="24"/>
+              </w:rPr>
+            </w:pPr>
+            <w:r>
+              <w:rPr>
+                <w:rFonts w:eastAsia="Times New Roman" w:cstheme="minorHAnsi"/>
+                <w:color w:val="333333"/>
+                <w:sz w:val="24"/>
+                <w:szCs w:val="24"/>
+              </w:rPr>
+              <w:t>Supervised learning is not close to true Artificial intelligence as in this, we first train the model for each data, and then only it can predict the correct output.</w:t>
+            </w:r>
+          </w:p>
+        </w:tc>
+        <w:tc>
+          <w:tcPr>
+            <w:tcW w:w="0" w:type="auto"/>
+            <w:tcBorders>
+              <w:top w:val="single" w:sz="6" w:space="0" w:color="C7CCBE"/>
+              <w:left w:val="single" w:sz="6" w:space="0" w:color="C7CCBE"/>
+              <w:bottom w:val="single" w:sz="6" w:space="0" w:color="C7CCBE"/>
+              <w:right w:val="single" w:sz="6" w:space="0" w:color="C7CCBE"/>
+            </w:tcBorders>
+            <w:shd w:val="clear" w:color="auto" w:fill="EFF1EB"/>
+            <w:tcMar>
+              <w:top w:w="120" w:type="dxa"/>
+              <w:left w:w="120" w:type="dxa"/>
+              <w:bottom w:w="120" w:type="dxa"/>
+              <w:right w:w="120" w:type="dxa"/>
+            </w:tcMar>
+            <w:hideMark/>
+          </w:tcPr>
+          <w:p>
+            <w:pPr>
+              <w:spacing w:after="0" w:line="240" w:lineRule="auto"/>
+              <w:jc w:val="both"/>
+              <w:rPr>
+                <w:rFonts w:eastAsia="Times New Roman" w:cstheme="minorHAnsi"/>
+                <w:color w:val="333333"/>
+                <w:sz w:val="24"/>
+                <w:szCs w:val="24"/>
+              </w:rPr>
+            </w:pPr>
+            <w:r>
+              <w:rPr>
+                <w:rFonts w:eastAsia="Times New Roman" w:cstheme="minorHAnsi"/>
+                <w:color w:val="333333"/>
+                <w:sz w:val="24"/>
+                <w:szCs w:val="24"/>
+              </w:rPr>
+              <w:t>Unsupervised learning is more close to the true Artificial Intelligence as it learns similarly as a child learns daily routine things by his experiences.</w:t>
+            </w:r>
+          </w:p>
+        </w:tc>
+      </w:tr>
+      <w:tr>
+        <w:tc>
+          <w:tcPr>
+            <w:tcW w:w="0" w:type="auto"/>
+            <w:tcBorders>
+              <w:top w:val="single" w:sz="6" w:space="0" w:color="C7CCBE"/>
+              <w:left w:val="single" w:sz="6" w:space="0" w:color="C7CCBE"/>
+              <w:bottom w:val="single" w:sz="6" w:space="0" w:color="C7CCBE"/>
+              <w:right w:val="single" w:sz="6" w:space="0" w:color="C7CCBE"/>
+            </w:tcBorders>
+            <w:shd w:val="clear" w:color="auto" w:fill="FFFFFF"/>
+            <w:tcMar>
+              <w:top w:w="120" w:type="dxa"/>
+              <w:left w:w="120" w:type="dxa"/>
+              <w:bottom w:w="120" w:type="dxa"/>
+              <w:right w:w="120" w:type="dxa"/>
+            </w:tcMar>
+            <w:hideMark/>
+          </w:tcPr>
+          <w:p>
+            <w:pPr>
+              <w:spacing w:after="0" w:line="240" w:lineRule="auto"/>
+              <w:jc w:val="both"/>
+              <w:rPr>
+                <w:rFonts w:eastAsia="Times New Roman" w:cstheme="minorHAnsi"/>
+                <w:color w:val="333333"/>
+                <w:sz w:val="24"/>
+                <w:szCs w:val="24"/>
+              </w:rPr>
+            </w:pPr>
+            <w:r>
+              <w:rPr>
+                <w:rFonts w:eastAsia="Times New Roman" w:cstheme="minorHAnsi"/>
+                <w:color w:val="333333"/>
+                <w:sz w:val="24"/>
+                <w:szCs w:val="24"/>
+              </w:rPr>
+              <w:t>It includes various algorithms such as Linear Regression, Logistic Regression, Support Vector Machine, Multi-class Classification, Decision tree, Bayesian Logic, etc.</w:t>
+            </w:r>
+          </w:p>
+        </w:tc>
+        <w:tc>
+          <w:tcPr>
+            <w:tcW w:w="0" w:type="auto"/>
+            <w:tcBorders>
+              <w:top w:val="single" w:sz="6" w:space="0" w:color="C7CCBE"/>
+              <w:left w:val="single" w:sz="6" w:space="0" w:color="C7CCBE"/>
+              <w:bottom w:val="single" w:sz="6" w:space="0" w:color="C7CCBE"/>
+              <w:right w:val="single" w:sz="6" w:space="0" w:color="C7CCBE"/>
+            </w:tcBorders>
+            <w:shd w:val="clear" w:color="auto" w:fill="FFFFFF"/>
+            <w:tcMar>
+              <w:top w:w="120" w:type="dxa"/>
+              <w:left w:w="120" w:type="dxa"/>
+              <w:bottom w:w="120" w:type="dxa"/>
+              <w:right w:w="120" w:type="dxa"/>
+            </w:tcMar>
+            <w:hideMark/>
+          </w:tcPr>
+          <w:p>
+            <w:pPr>
+              <w:spacing w:after="0" w:line="240" w:lineRule="auto"/>
+              <w:jc w:val="both"/>
+              <w:rPr>
+                <w:rFonts w:eastAsia="Times New Roman" w:cstheme="minorHAnsi"/>
+                <w:color w:val="333333"/>
+                <w:sz w:val="24"/>
+                <w:szCs w:val="24"/>
+              </w:rPr>
+            </w:pPr>
+            <w:r>
+              <w:rPr>
+                <w:rFonts w:eastAsia="Times New Roman" w:cstheme="minorHAnsi"/>
+                <w:color w:val="333333"/>
+                <w:sz w:val="24"/>
+                <w:szCs w:val="24"/>
+              </w:rPr>
+              <w:t xml:space="preserve">It includes various algorithms such as Clustering, KNN, and </w:t>
+            </w:r>
+            <w:proofErr w:type="spellStart"/>
+            <w:r>
+              <w:rPr>
+                <w:rFonts w:eastAsia="Times New Roman" w:cstheme="minorHAnsi"/>
+                <w:color w:val="333333"/>
+                <w:sz w:val="24"/>
+                <w:szCs w:val="24"/>
+              </w:rPr>
+              <w:t>Apriori</w:t>
+            </w:r>
+            <w:proofErr w:type="spellEnd"/>
+            <w:r>
+              <w:rPr>
+                <w:rFonts w:eastAsia="Times New Roman" w:cstheme="minorHAnsi"/>
+                <w:color w:val="333333"/>
+                <w:sz w:val="24"/>
+                <w:szCs w:val="24"/>
+              </w:rPr>
+              <w:t xml:space="preserve"> algorithm.</w:t>
+            </w:r>
+          </w:p>
+        </w:tc>
+      </w:tr>
+    </w:tbl>
+    <w:p/>
+    <w:p>
+      <w:pPr>
+        <w:rPr>
+          <w:sz w:val="24"/>
+          <w:szCs w:val="24"/>
+        </w:rPr>
+      </w:pPr>
     </w:p>
     <w:p>
       <w:pPr>
@@ -7686,148 +8815,148 @@
           <w:sz w:val="24"/>
           <w:szCs w:val="24"/>
         </w:rPr>
+        <w:t>Output = 2 * (1*4 + 2*10 + 3*5 + 4*20) = 238</w:t>
+      </w:r>
+    </w:p>
+    <w:p>
+      <w:pPr>
+        <w:rPr>
+          <w:sz w:val="24"/>
+          <w:szCs w:val="24"/>
+        </w:rPr>
+      </w:pPr>
+      <w:r>
+        <w:rPr>
+          <w:b/>
+          <w:sz w:val="24"/>
+          <w:szCs w:val="24"/>
+        </w:rPr>
+        <w:t>QUES:-</w:t>
+      </w:r>
+      <w:r>
+        <w:rPr>
+          <w:sz w:val="24"/>
+          <w:szCs w:val="24"/>
+        </w:rPr>
+        <w:t xml:space="preserve">What is the Fuzzy </w:t>
+      </w:r>
+      <w:proofErr w:type="spellStart"/>
+      <w:r>
+        <w:rPr>
+          <w:sz w:val="24"/>
+          <w:szCs w:val="24"/>
+        </w:rPr>
+        <w:t>Appoximation</w:t>
+      </w:r>
+      <w:proofErr w:type="spellEnd"/>
+      <w:r>
+        <w:rPr>
+          <w:sz w:val="24"/>
+          <w:szCs w:val="24"/>
+        </w:rPr>
+        <w:t xml:space="preserve"> </w:t>
+      </w:r>
+      <w:proofErr w:type="gramStart"/>
+      <w:r>
+        <w:rPr>
+          <w:sz w:val="24"/>
+          <w:szCs w:val="24"/>
+        </w:rPr>
+        <w:t>Theorem(</w:t>
+      </w:r>
+      <w:proofErr w:type="gramEnd"/>
+      <w:r>
+        <w:rPr>
+          <w:sz w:val="24"/>
+          <w:szCs w:val="24"/>
+        </w:rPr>
+        <w:t>FAT)?</w:t>
+      </w:r>
+    </w:p>
+    <w:p>
+      <w:pPr>
+        <w:rPr>
+          <w:sz w:val="24"/>
+          <w:szCs w:val="24"/>
+        </w:rPr>
+      </w:pPr>
+      <w:r>
+        <w:rPr>
+          <w:b/>
+          <w:sz w:val="24"/>
+          <w:szCs w:val="24"/>
+        </w:rPr>
+        <w:t>Answer:</w:t>
+      </w:r>
+      <w:r>
+        <w:rPr>
+          <w:sz w:val="24"/>
+          <w:szCs w:val="24"/>
+        </w:rPr>
+        <w:t xml:space="preserve"> A fuzzy </w:t>
+      </w:r>
+      <w:proofErr w:type="spellStart"/>
+      <w:r>
+        <w:rPr>
+          <w:sz w:val="24"/>
+          <w:szCs w:val="24"/>
+        </w:rPr>
+        <w:t>sytem</w:t>
+      </w:r>
+      <w:proofErr w:type="spellEnd"/>
+      <w:r>
+        <w:rPr>
+          <w:sz w:val="24"/>
+          <w:szCs w:val="24"/>
+        </w:rPr>
+        <w:t xml:space="preserve"> can model any </w:t>
+      </w:r>
+      <w:proofErr w:type="spellStart"/>
+      <w:r>
+        <w:rPr>
+          <w:sz w:val="24"/>
+          <w:szCs w:val="24"/>
+        </w:rPr>
+        <w:t>continous</w:t>
+      </w:r>
+      <w:proofErr w:type="spellEnd"/>
+      <w:r>
+        <w:rPr>
+          <w:sz w:val="24"/>
+          <w:szCs w:val="24"/>
+        </w:rPr>
+        <w:t xml:space="preserve"> </w:t>
+      </w:r>
+      <w:proofErr w:type="spellStart"/>
+      <w:r>
+        <w:rPr>
+          <w:sz w:val="24"/>
+          <w:szCs w:val="24"/>
+        </w:rPr>
+        <w:t>sytem</w:t>
+      </w:r>
+      <w:proofErr w:type="spellEnd"/>
+      <w:r>
+        <w:rPr>
+          <w:sz w:val="24"/>
+          <w:szCs w:val="24"/>
+        </w:rPr>
+        <w:t>.</w:t>
+      </w:r>
+    </w:p>
+    <w:p>
+      <w:pPr>
+        <w:rPr>
+          <w:sz w:val="24"/>
+          <w:szCs w:val="24"/>
+        </w:rPr>
+      </w:pPr>
+      <w:r>
+        <w:rPr>
+          <w:sz w:val="24"/>
+          <w:szCs w:val="24"/>
+        </w:rPr>
         <w:lastRenderedPageBreak/>
-        <w:t>Output = 2 * (1*4 + 2*10 + 3*5 + 4*20) = 238</w:t>
-      </w:r>
-    </w:p>
-    <w:p>
-      <w:pPr>
-        <w:rPr>
-          <w:sz w:val="24"/>
-          <w:szCs w:val="24"/>
-        </w:rPr>
-      </w:pPr>
-      <w:r>
-        <w:rPr>
-          <w:b/>
-          <w:sz w:val="24"/>
-          <w:szCs w:val="24"/>
-        </w:rPr>
-        <w:t>QUES:-</w:t>
-      </w:r>
-      <w:r>
-        <w:rPr>
-          <w:sz w:val="24"/>
-          <w:szCs w:val="24"/>
-        </w:rPr>
-        <w:t xml:space="preserve">What is the Fuzzy </w:t>
-      </w:r>
-      <w:proofErr w:type="spellStart"/>
-      <w:r>
-        <w:rPr>
-          <w:sz w:val="24"/>
-          <w:szCs w:val="24"/>
-        </w:rPr>
-        <w:t>Appoximation</w:t>
-      </w:r>
-      <w:proofErr w:type="spellEnd"/>
-      <w:r>
-        <w:rPr>
-          <w:sz w:val="24"/>
-          <w:szCs w:val="24"/>
-        </w:rPr>
-        <w:t xml:space="preserve"> </w:t>
-      </w:r>
-      <w:proofErr w:type="gramStart"/>
-      <w:r>
-        <w:rPr>
-          <w:sz w:val="24"/>
-          <w:szCs w:val="24"/>
-        </w:rPr>
-        <w:t>Theorem(</w:t>
-      </w:r>
-      <w:proofErr w:type="gramEnd"/>
-      <w:r>
-        <w:rPr>
-          <w:sz w:val="24"/>
-          <w:szCs w:val="24"/>
-        </w:rPr>
-        <w:t>FAT)?</w:t>
-      </w:r>
-    </w:p>
-    <w:p>
-      <w:pPr>
-        <w:rPr>
-          <w:sz w:val="24"/>
-          <w:szCs w:val="24"/>
-        </w:rPr>
-      </w:pPr>
-      <w:r>
-        <w:rPr>
-          <w:b/>
-          <w:sz w:val="24"/>
-          <w:szCs w:val="24"/>
-        </w:rPr>
-        <w:t>Answer:</w:t>
-      </w:r>
-      <w:r>
-        <w:rPr>
-          <w:sz w:val="24"/>
-          <w:szCs w:val="24"/>
-        </w:rPr>
-        <w:t xml:space="preserve"> A fuzzy </w:t>
-      </w:r>
-      <w:proofErr w:type="spellStart"/>
-      <w:r>
-        <w:rPr>
-          <w:sz w:val="24"/>
-          <w:szCs w:val="24"/>
-        </w:rPr>
-        <w:t>sytem</w:t>
-      </w:r>
-      <w:proofErr w:type="spellEnd"/>
-      <w:r>
-        <w:rPr>
-          <w:sz w:val="24"/>
-          <w:szCs w:val="24"/>
-        </w:rPr>
-        <w:t xml:space="preserve"> can model any </w:t>
-      </w:r>
-      <w:proofErr w:type="spellStart"/>
-      <w:r>
-        <w:rPr>
-          <w:sz w:val="24"/>
-          <w:szCs w:val="24"/>
-        </w:rPr>
-        <w:t>continous</w:t>
-      </w:r>
-      <w:proofErr w:type="spellEnd"/>
-      <w:r>
-        <w:rPr>
-          <w:sz w:val="24"/>
-          <w:szCs w:val="24"/>
-        </w:rPr>
-        <w:t xml:space="preserve"> </w:t>
-      </w:r>
-      <w:proofErr w:type="spellStart"/>
-      <w:r>
-        <w:rPr>
-          <w:sz w:val="24"/>
-          <w:szCs w:val="24"/>
-        </w:rPr>
-        <w:t>sytem</w:t>
-      </w:r>
-      <w:proofErr w:type="spellEnd"/>
-      <w:r>
-        <w:rPr>
-          <w:sz w:val="24"/>
-          <w:szCs w:val="24"/>
-        </w:rPr>
-        <w:t>.</w:t>
-      </w:r>
-    </w:p>
-    <w:p>
-      <w:pPr>
-        <w:rPr>
-          <w:sz w:val="24"/>
-          <w:szCs w:val="24"/>
-        </w:rPr>
-      </w:pPr>
-      <w:r>
-        <w:rPr>
-          <w:sz w:val="24"/>
-          <w:szCs w:val="24"/>
-        </w:rPr>
         <w:t xml:space="preserve">Explanation: The Fuzzy Approximation </w:t>
       </w:r>
       <w:proofErr w:type="gramStart"/>
@@ -8560,118 +9689,118 @@
           <w:sz w:val="24"/>
           <w:szCs w:val="24"/>
         </w:rPr>
+        <w:t>A)Single</w:t>
+      </w:r>
+      <w:proofErr w:type="gramEnd"/>
+      <w:r>
+        <w:rPr>
+          <w:sz w:val="24"/>
+          <w:szCs w:val="24"/>
+        </w:rPr>
+        <w:t xml:space="preserve"> layer perception</w:t>
+      </w:r>
+      <w:r>
+        <w:rPr>
+          <w:sz w:val="24"/>
+          <w:szCs w:val="24"/>
+        </w:rPr>
+        <w:tab/>
+      </w:r>
+      <w:r>
+        <w:rPr>
+          <w:sz w:val="24"/>
+          <w:szCs w:val="24"/>
+        </w:rPr>
+        <w:tab/>
+      </w:r>
+      <w:r>
+        <w:rPr>
+          <w:sz w:val="24"/>
+          <w:szCs w:val="24"/>
+        </w:rPr>
+        <w:tab/>
+      </w:r>
+      <w:r>
+        <w:rPr>
+          <w:sz w:val="24"/>
+          <w:szCs w:val="24"/>
+        </w:rPr>
+        <w:t>B)Multilayer perception</w:t>
+      </w:r>
+      <w:r>
+        <w:rPr>
+          <w:sz w:val="24"/>
+          <w:szCs w:val="24"/>
+        </w:rPr>
+        <w:tab/>
+      </w:r>
+    </w:p>
+    <w:p>
+      <w:pPr>
+        <w:rPr>
+          <w:sz w:val="24"/>
+          <w:szCs w:val="24"/>
+        </w:rPr>
+      </w:pPr>
+      <w:proofErr w:type="gramStart"/>
+      <w:r>
+        <w:rPr>
+          <w:sz w:val="24"/>
+          <w:szCs w:val="24"/>
+        </w:rPr>
+        <w:t>C)Self</w:t>
+      </w:r>
+      <w:proofErr w:type="gramEnd"/>
+      <w:r>
+        <w:rPr>
+          <w:sz w:val="24"/>
+          <w:szCs w:val="24"/>
+        </w:rPr>
+        <w:t xml:space="preserve"> organizing map(yes)</w:t>
+      </w:r>
+      <w:r>
+        <w:rPr>
+          <w:sz w:val="24"/>
+          <w:szCs w:val="24"/>
+        </w:rPr>
+        <w:tab/>
+      </w:r>
+      <w:r>
+        <w:rPr>
+          <w:sz w:val="24"/>
+          <w:szCs w:val="24"/>
+        </w:rPr>
+        <w:tab/>
+      </w:r>
+      <w:r>
+        <w:rPr>
+          <w:sz w:val="24"/>
+          <w:szCs w:val="24"/>
+        </w:rPr>
+        <w:tab/>
+      </w:r>
+      <w:r>
+        <w:rPr>
+          <w:sz w:val="24"/>
+          <w:szCs w:val="24"/>
+        </w:rPr>
+        <w:t>D)Radial basis function</w:t>
+      </w:r>
+    </w:p>
+    <w:p>
+      <w:pPr>
+        <w:rPr>
+          <w:sz w:val="24"/>
+          <w:szCs w:val="24"/>
+        </w:rPr>
+      </w:pPr>
+      <w:r>
+        <w:rPr>
+          <w:b/>
+          <w:sz w:val="24"/>
+          <w:szCs w:val="24"/>
+        </w:rPr>
         <w:lastRenderedPageBreak/>
-        <w:t>A)Single</w:t>
-      </w:r>
-      <w:proofErr w:type="gramEnd"/>
-      <w:r>
-        <w:rPr>
-          <w:sz w:val="24"/>
-          <w:szCs w:val="24"/>
-        </w:rPr>
-        <w:t xml:space="preserve"> layer perception</w:t>
-      </w:r>
-      <w:r>
-        <w:rPr>
-          <w:sz w:val="24"/>
-          <w:szCs w:val="24"/>
-        </w:rPr>
-        <w:tab/>
-      </w:r>
-      <w:r>
-        <w:rPr>
-          <w:sz w:val="24"/>
-          <w:szCs w:val="24"/>
-        </w:rPr>
-        <w:tab/>
-      </w:r>
-      <w:r>
-        <w:rPr>
-          <w:sz w:val="24"/>
-          <w:szCs w:val="24"/>
-        </w:rPr>
-        <w:tab/>
-      </w:r>
-      <w:r>
-        <w:rPr>
-          <w:sz w:val="24"/>
-          <w:szCs w:val="24"/>
-        </w:rPr>
-        <w:t>B)Multilayer perception</w:t>
-      </w:r>
-      <w:r>
-        <w:rPr>
-          <w:sz w:val="24"/>
-          <w:szCs w:val="24"/>
-        </w:rPr>
-        <w:tab/>
-      </w:r>
-    </w:p>
-    <w:p>
-      <w:pPr>
-        <w:rPr>
-          <w:sz w:val="24"/>
-          <w:szCs w:val="24"/>
-        </w:rPr>
-      </w:pPr>
-      <w:proofErr w:type="gramStart"/>
-      <w:r>
-        <w:rPr>
-          <w:sz w:val="24"/>
-          <w:szCs w:val="24"/>
-        </w:rPr>
-        <w:t>C)Self</w:t>
-      </w:r>
-      <w:proofErr w:type="gramEnd"/>
-      <w:r>
-        <w:rPr>
-          <w:sz w:val="24"/>
-          <w:szCs w:val="24"/>
-        </w:rPr>
-        <w:t xml:space="preserve"> organizing map(yes)</w:t>
-      </w:r>
-      <w:r>
-        <w:rPr>
-          <w:sz w:val="24"/>
-          <w:szCs w:val="24"/>
-        </w:rPr>
-        <w:tab/>
-      </w:r>
-      <w:r>
-        <w:rPr>
-          <w:sz w:val="24"/>
-          <w:szCs w:val="24"/>
-        </w:rPr>
-        <w:tab/>
-      </w:r>
-      <w:r>
-        <w:rPr>
-          <w:sz w:val="24"/>
-          <w:szCs w:val="24"/>
-        </w:rPr>
-        <w:tab/>
-      </w:r>
-      <w:r>
-        <w:rPr>
-          <w:sz w:val="24"/>
-          <w:szCs w:val="24"/>
-        </w:rPr>
-        <w:t>D)Radial basis function</w:t>
-      </w:r>
-    </w:p>
-    <w:p>
-      <w:pPr>
-        <w:rPr>
-          <w:sz w:val="24"/>
-          <w:szCs w:val="24"/>
-        </w:rPr>
-      </w:pPr>
-      <w:r>
-        <w:rPr>
-          <w:b/>
-          <w:sz w:val="24"/>
-          <w:szCs w:val="24"/>
-        </w:rPr>
         <w:t>Explanation:-</w:t>
       </w:r>
       <w:r>
@@ -9317,7 +10446,6 @@
           <w:sz w:val="24"/>
           <w:szCs w:val="24"/>
         </w:rPr>
-        <w:lastRenderedPageBreak/>
         <w:t>ans</w:t>
       </w:r>
       <w:proofErr w:type="spellEnd"/>
@@ -9354,6 +10482,7 @@
           <w:sz w:val="24"/>
           <w:szCs w:val="24"/>
         </w:rPr>
+        <w:lastRenderedPageBreak/>
         <w:t>Given U = {1, 2, 3, 4, 5, 6, 7</w:t>
       </w:r>
       <w:proofErr w:type="gramStart"/>
@@ -10069,7 +11198,6 @@
           <w:sz w:val="24"/>
           <w:szCs w:val="24"/>
         </w:rPr>
-        <w:lastRenderedPageBreak/>
         <w:t>0/2 , 1/3 , 2/4 ,3/5 ,4/6 ,5/7 , 6 /8 , 7/9 , 8/10 , 9/11 , 10/12  means they are belonging with degree 0,</w:t>
       </w:r>
       <w:r>
@@ -10218,7 +11346,7 @@
     </w:p>
     <w:sectPr>
       <w:pgSz w:w="12240" w:h="15840"/>
-      <w:pgMar w:top="1440" w:right="1440" w:bottom="1440" w:left="1440" w:header="720" w:footer="720" w:gutter="0"/>
+      <w:pgMar w:top="1440" w:right="191" w:bottom="1440" w:left="1440" w:header="720" w:footer="720" w:gutter="0"/>
       <w:cols w:space="720"/>
       <w:docGrid w:linePitch="360"/>
     </w:sectPr>

--- a/TUTORIAL/ARTIFICIAL_INTELLIGENCE.docx
+++ b/TUTORIAL/ARTIFICIAL_INTELLIGENCE.docx
@@ -141,7 +141,7 @@
                     <a:blip r:embed="rId5">
                       <a:extLst>
                         <a:ext uri="{28A0092B-C50C-407E-A947-70E740481C1C}">
-                          <a14:useLocalDpi xmlns="" xmlns:wpc="http://schemas.microsoft.com/office/word/2010/wordprocessingCanvas" xmlns:mc="http://schemas.openxmlformats.org/markup-compatibility/2006" xmlns:o="urn:schemas-microsoft-com:office:office" xmlns:v="urn:schemas-microsoft-com:vml" xmlns:wp14="http://schemas.microsoft.com/office/word/2010/wordprocessingDrawing" xmlns:w10="urn:schemas-microsoft-com:office:word" xmlns:w="http://schemas.openxmlformats.org/wordprocessingml/2006/main" xmlns:w14="http://schemas.microsoft.com/office/word/2010/wordml" xmlns:wpg="http://schemas.microsoft.com/office/word/2010/wordprocessingGroup" xmlns:wpi="http://schemas.microsoft.com/office/word/2010/wordprocessingInk" xmlns:wps="http://schemas.microsoft.com/office/word/2010/wordprocessingShape" xmlns:a14="http://schemas.microsoft.com/office/drawing/2010/main" val="0"/>
+                          <a14:useLocalDpi xmlns:a14="http://schemas.microsoft.com/office/drawing/2010/main" xmlns:wps="http://schemas.microsoft.com/office/word/2010/wordprocessingShape" xmlns:wpi="http://schemas.microsoft.com/office/word/2010/wordprocessingInk" xmlns:wpg="http://schemas.microsoft.com/office/word/2010/wordprocessingGroup" xmlns:w14="http://schemas.microsoft.com/office/word/2010/wordml" xmlns:w="http://schemas.openxmlformats.org/wordprocessingml/2006/main" xmlns:w10="urn:schemas-microsoft-com:office:word" xmlns:wp14="http://schemas.microsoft.com/office/word/2010/wordprocessingDrawing" xmlns:v="urn:schemas-microsoft-com:vml" xmlns:o="urn:schemas-microsoft-com:office:office" xmlns:mc="http://schemas.openxmlformats.org/markup-compatibility/2006" xmlns:wpc="http://schemas.microsoft.com/office/word/2010/wordprocessingCanvas" xmlns="" val="0"/>
                         </a:ext>
                       </a:extLst>
                     </a:blip>
@@ -312,7 +312,7 @@
                     <a:blip r:embed="rId6">
                       <a:extLst>
                         <a:ext uri="{28A0092B-C50C-407E-A947-70E740481C1C}">
-                          <a14:useLocalDpi xmlns="" xmlns:wpc="http://schemas.microsoft.com/office/word/2010/wordprocessingCanvas" xmlns:mc="http://schemas.openxmlformats.org/markup-compatibility/2006" xmlns:o="urn:schemas-microsoft-com:office:office" xmlns:v="urn:schemas-microsoft-com:vml" xmlns:wp14="http://schemas.microsoft.com/office/word/2010/wordprocessingDrawing" xmlns:w10="urn:schemas-microsoft-com:office:word" xmlns:w="http://schemas.openxmlformats.org/wordprocessingml/2006/main" xmlns:w14="http://schemas.microsoft.com/office/word/2010/wordml" xmlns:wpg="http://schemas.microsoft.com/office/word/2010/wordprocessingGroup" xmlns:wpi="http://schemas.microsoft.com/office/word/2010/wordprocessingInk" xmlns:wps="http://schemas.microsoft.com/office/word/2010/wordprocessingShape" xmlns:a14="http://schemas.microsoft.com/office/drawing/2010/main" val="0"/>
+                          <a14:useLocalDpi xmlns:a14="http://schemas.microsoft.com/office/drawing/2010/main" xmlns:wps="http://schemas.microsoft.com/office/word/2010/wordprocessingShape" xmlns:wpi="http://schemas.microsoft.com/office/word/2010/wordprocessingInk" xmlns:wpg="http://schemas.microsoft.com/office/word/2010/wordprocessingGroup" xmlns:w14="http://schemas.microsoft.com/office/word/2010/wordml" xmlns:w="http://schemas.openxmlformats.org/wordprocessingml/2006/main" xmlns:w10="urn:schemas-microsoft-com:office:word" xmlns:wp14="http://schemas.microsoft.com/office/word/2010/wordprocessingDrawing" xmlns:v="urn:schemas-microsoft-com:vml" xmlns:o="urn:schemas-microsoft-com:office:office" xmlns:mc="http://schemas.openxmlformats.org/markup-compatibility/2006" xmlns:wpc="http://schemas.microsoft.com/office/word/2010/wordprocessingCanvas" xmlns="" val="0"/>
                         </a:ext>
                       </a:extLst>
                     </a:blip>
@@ -442,7 +442,7 @@
                     <a:blip r:embed="rId7" cstate="print">
                       <a:extLst>
                         <a:ext uri="{28A0092B-C50C-407E-A947-70E740481C1C}">
-                          <a14:useLocalDpi xmlns="" xmlns:wpc="http://schemas.microsoft.com/office/word/2010/wordprocessingCanvas" xmlns:mc="http://schemas.openxmlformats.org/markup-compatibility/2006" xmlns:o="urn:schemas-microsoft-com:office:office" xmlns:v="urn:schemas-microsoft-com:vml" xmlns:wp14="http://schemas.microsoft.com/office/word/2010/wordprocessingDrawing" xmlns:w10="urn:schemas-microsoft-com:office:word" xmlns:w="http://schemas.openxmlformats.org/wordprocessingml/2006/main" xmlns:w14="http://schemas.microsoft.com/office/word/2010/wordml" xmlns:wpg="http://schemas.microsoft.com/office/word/2010/wordprocessingGroup" xmlns:wpi="http://schemas.microsoft.com/office/word/2010/wordprocessingInk" xmlns:wps="http://schemas.microsoft.com/office/word/2010/wordprocessingShape" xmlns:a14="http://schemas.microsoft.com/office/drawing/2010/main" val="0"/>
+                          <a14:useLocalDpi xmlns:a14="http://schemas.microsoft.com/office/drawing/2010/main" xmlns:wps="http://schemas.microsoft.com/office/word/2010/wordprocessingShape" xmlns:wpi="http://schemas.microsoft.com/office/word/2010/wordprocessingInk" xmlns:wpg="http://schemas.microsoft.com/office/word/2010/wordprocessingGroup" xmlns:w14="http://schemas.microsoft.com/office/word/2010/wordml" xmlns:w="http://schemas.openxmlformats.org/wordprocessingml/2006/main" xmlns:w10="urn:schemas-microsoft-com:office:word" xmlns:wp14="http://schemas.microsoft.com/office/word/2010/wordprocessingDrawing" xmlns:v="urn:schemas-microsoft-com:vml" xmlns:o="urn:schemas-microsoft-com:office:office" xmlns:mc="http://schemas.openxmlformats.org/markup-compatibility/2006" xmlns:wpc="http://schemas.microsoft.com/office/word/2010/wordprocessingCanvas" xmlns="" val="0"/>
                         </a:ext>
                       </a:extLst>
                     </a:blip>
@@ -1586,7 +1586,7 @@
                     <a:blip r:embed="rId10">
                       <a:extLst>
                         <a:ext uri="{28A0092B-C50C-407E-A947-70E740481C1C}">
-                          <a14:useLocalDpi xmlns="" xmlns:wpc="http://schemas.microsoft.com/office/word/2010/wordprocessingCanvas" xmlns:mc="http://schemas.openxmlformats.org/markup-compatibility/2006" xmlns:o="urn:schemas-microsoft-com:office:office" xmlns:v="urn:schemas-microsoft-com:vml" xmlns:wp14="http://schemas.microsoft.com/office/word/2010/wordprocessingDrawing" xmlns:w10="urn:schemas-microsoft-com:office:word" xmlns:w="http://schemas.openxmlformats.org/wordprocessingml/2006/main" xmlns:w14="http://schemas.microsoft.com/office/word/2010/wordml" xmlns:wpg="http://schemas.microsoft.com/office/word/2010/wordprocessingGroup" xmlns:wpi="http://schemas.microsoft.com/office/word/2010/wordprocessingInk" xmlns:wps="http://schemas.microsoft.com/office/word/2010/wordprocessingShape" xmlns:a14="http://schemas.microsoft.com/office/drawing/2010/main" val="0"/>
+                          <a14:useLocalDpi xmlns:a14="http://schemas.microsoft.com/office/drawing/2010/main" xmlns:wps="http://schemas.microsoft.com/office/word/2010/wordprocessingShape" xmlns:wpi="http://schemas.microsoft.com/office/word/2010/wordprocessingInk" xmlns:wpg="http://schemas.microsoft.com/office/word/2010/wordprocessingGroup" xmlns:w14="http://schemas.microsoft.com/office/word/2010/wordml" xmlns:w="http://schemas.openxmlformats.org/wordprocessingml/2006/main" xmlns:w10="urn:schemas-microsoft-com:office:word" xmlns:wp14="http://schemas.microsoft.com/office/word/2010/wordprocessingDrawing" xmlns:v="urn:schemas-microsoft-com:vml" xmlns:o="urn:schemas-microsoft-com:office:office" xmlns:mc="http://schemas.openxmlformats.org/markup-compatibility/2006" xmlns:wpc="http://schemas.microsoft.com/office/word/2010/wordprocessingCanvas" xmlns="" val="0"/>
                         </a:ext>
                       </a:extLst>
                     </a:blip>
@@ -1741,6 +1741,31 @@
       <w:r>
         <w:rPr>
           <w:rFonts w:cstheme="minorHAnsi"/>
+          <w:sz w:val="24"/>
+          <w:szCs w:val="24"/>
+        </w:rPr>
+        <w:t xml:space="preserve">Ref: </w:t>
+      </w:r>
+      <w:r>
+        <w:rPr>
+          <w:rFonts w:cstheme="minorHAnsi"/>
+          <w:sz w:val="24"/>
+          <w:szCs w:val="24"/>
+        </w:rPr>
+        <w:t>https://www.youtube.com/watch?v=i4MA_hFkKDg&amp;ab_channel=Education4u</w:t>
+      </w:r>
+    </w:p>
+    <w:p>
+      <w:pPr>
+        <w:rPr>
+          <w:rFonts w:cstheme="minorHAnsi"/>
+          <w:sz w:val="24"/>
+          <w:szCs w:val="24"/>
+        </w:rPr>
+      </w:pPr>
+      <w:r>
+        <w:rPr>
+          <w:rFonts w:cstheme="minorHAnsi"/>
           <w:b/>
           <w:sz w:val="24"/>
           <w:szCs w:val="24"/>
@@ -1851,7 +1876,7 @@
                     <a:blip r:embed="rId11">
                       <a:extLst>
                         <a:ext uri="{28A0092B-C50C-407E-A947-70E740481C1C}">
-                          <a14:useLocalDpi xmlns="" xmlns:wpc="http://schemas.microsoft.com/office/word/2010/wordprocessingCanvas" xmlns:mc="http://schemas.openxmlformats.org/markup-compatibility/2006" xmlns:o="urn:schemas-microsoft-com:office:office" xmlns:v="urn:schemas-microsoft-com:vml" xmlns:wp14="http://schemas.microsoft.com/office/word/2010/wordprocessingDrawing" xmlns:w10="urn:schemas-microsoft-com:office:word" xmlns:w="http://schemas.openxmlformats.org/wordprocessingml/2006/main" xmlns:w14="http://schemas.microsoft.com/office/word/2010/wordml" xmlns:wpg="http://schemas.microsoft.com/office/word/2010/wordprocessingGroup" xmlns:wpi="http://schemas.microsoft.com/office/word/2010/wordprocessingInk" xmlns:wps="http://schemas.microsoft.com/office/word/2010/wordprocessingShape" xmlns:a14="http://schemas.microsoft.com/office/drawing/2010/main" val="0"/>
+                          <a14:useLocalDpi xmlns:a14="http://schemas.microsoft.com/office/drawing/2010/main" xmlns:wps="http://schemas.microsoft.com/office/word/2010/wordprocessingShape" xmlns:wpi="http://schemas.microsoft.com/office/word/2010/wordprocessingInk" xmlns:wpg="http://schemas.microsoft.com/office/word/2010/wordprocessingGroup" xmlns:w14="http://schemas.microsoft.com/office/word/2010/wordml" xmlns:w="http://schemas.openxmlformats.org/wordprocessingml/2006/main" xmlns:w10="urn:schemas-microsoft-com:office:word" xmlns:wp14="http://schemas.microsoft.com/office/word/2010/wordprocessingDrawing" xmlns:v="urn:schemas-microsoft-com:vml" xmlns:o="urn:schemas-microsoft-com:office:office" xmlns:mc="http://schemas.openxmlformats.org/markup-compatibility/2006" xmlns:wpc="http://schemas.microsoft.com/office/word/2010/wordprocessingCanvas" xmlns="" val="0"/>
                         </a:ext>
                       </a:extLst>
                     </a:blip>
@@ -1916,7 +1941,7 @@
                     <a:blip r:embed="rId12">
                       <a:extLst>
                         <a:ext uri="{28A0092B-C50C-407E-A947-70E740481C1C}">
-                          <a14:useLocalDpi xmlns="" xmlns:wpc="http://schemas.microsoft.com/office/word/2010/wordprocessingCanvas" xmlns:mc="http://schemas.openxmlformats.org/markup-compatibility/2006" xmlns:o="urn:schemas-microsoft-com:office:office" xmlns:v="urn:schemas-microsoft-com:vml" xmlns:wp14="http://schemas.microsoft.com/office/word/2010/wordprocessingDrawing" xmlns:w10="urn:schemas-microsoft-com:office:word" xmlns:w="http://schemas.openxmlformats.org/wordprocessingml/2006/main" xmlns:w14="http://schemas.microsoft.com/office/word/2010/wordml" xmlns:wpg="http://schemas.microsoft.com/office/word/2010/wordprocessingGroup" xmlns:wpi="http://schemas.microsoft.com/office/word/2010/wordprocessingInk" xmlns:wps="http://schemas.microsoft.com/office/word/2010/wordprocessingShape" xmlns:a14="http://schemas.microsoft.com/office/drawing/2010/main" val="0"/>
+                          <a14:useLocalDpi xmlns:a14="http://schemas.microsoft.com/office/drawing/2010/main" xmlns:wps="http://schemas.microsoft.com/office/word/2010/wordprocessingShape" xmlns:wpi="http://schemas.microsoft.com/office/word/2010/wordprocessingInk" xmlns:wpg="http://schemas.microsoft.com/office/word/2010/wordprocessingGroup" xmlns:w14="http://schemas.microsoft.com/office/word/2010/wordml" xmlns:w="http://schemas.openxmlformats.org/wordprocessingml/2006/main" xmlns:w10="urn:schemas-microsoft-com:office:word" xmlns:wp14="http://schemas.microsoft.com/office/word/2010/wordprocessingDrawing" xmlns:v="urn:schemas-microsoft-com:vml" xmlns:o="urn:schemas-microsoft-com:office:office" xmlns:mc="http://schemas.openxmlformats.org/markup-compatibility/2006" xmlns:wpc="http://schemas.microsoft.com/office/word/2010/wordprocessingCanvas" xmlns="" val="0"/>
                         </a:ext>
                       </a:extLst>
                     </a:blip>
@@ -2689,7 +2714,7 @@
                     <a:blip r:embed="rId14">
                       <a:extLst>
                         <a:ext uri="{28A0092B-C50C-407E-A947-70E740481C1C}">
-                          <a14:useLocalDpi xmlns="" xmlns:wpc="http://schemas.microsoft.com/office/word/2010/wordprocessingCanvas" xmlns:mc="http://schemas.openxmlformats.org/markup-compatibility/2006" xmlns:o="urn:schemas-microsoft-com:office:office" xmlns:v="urn:schemas-microsoft-com:vml" xmlns:wp14="http://schemas.microsoft.com/office/word/2010/wordprocessingDrawing" xmlns:w10="urn:schemas-microsoft-com:office:word" xmlns:w="http://schemas.openxmlformats.org/wordprocessingml/2006/main" xmlns:w14="http://schemas.microsoft.com/office/word/2010/wordml" xmlns:wpg="http://schemas.microsoft.com/office/word/2010/wordprocessingGroup" xmlns:wpi="http://schemas.microsoft.com/office/word/2010/wordprocessingInk" xmlns:wps="http://schemas.microsoft.com/office/word/2010/wordprocessingShape" xmlns:a14="http://schemas.microsoft.com/office/drawing/2010/main" val="0"/>
+                          <a14:useLocalDpi xmlns:a14="http://schemas.microsoft.com/office/drawing/2010/main" xmlns:wps="http://schemas.microsoft.com/office/word/2010/wordprocessingShape" xmlns:wpi="http://schemas.microsoft.com/office/word/2010/wordprocessingInk" xmlns:wpg="http://schemas.microsoft.com/office/word/2010/wordprocessingGroup" xmlns:w14="http://schemas.microsoft.com/office/word/2010/wordml" xmlns:w="http://schemas.openxmlformats.org/wordprocessingml/2006/main" xmlns:w10="urn:schemas-microsoft-com:office:word" xmlns:wp14="http://schemas.microsoft.com/office/word/2010/wordprocessingDrawing" xmlns:v="urn:schemas-microsoft-com:vml" xmlns:o="urn:schemas-microsoft-com:office:office" xmlns:mc="http://schemas.openxmlformats.org/markup-compatibility/2006" xmlns:wpc="http://schemas.microsoft.com/office/word/2010/wordprocessingCanvas" xmlns="" val="0"/>
                         </a:ext>
                       </a:extLst>
                     </a:blip>
@@ -2745,7 +2770,7 @@
                     <a:blip r:embed="rId15">
                       <a:extLst>
                         <a:ext uri="{28A0092B-C50C-407E-A947-70E740481C1C}">
-                          <a14:useLocalDpi xmlns="" xmlns:wpc="http://schemas.microsoft.com/office/word/2010/wordprocessingCanvas" xmlns:mc="http://schemas.openxmlformats.org/markup-compatibility/2006" xmlns:o="urn:schemas-microsoft-com:office:office" xmlns:v="urn:schemas-microsoft-com:vml" xmlns:wp14="http://schemas.microsoft.com/office/word/2010/wordprocessingDrawing" xmlns:w10="urn:schemas-microsoft-com:office:word" xmlns:w="http://schemas.openxmlformats.org/wordprocessingml/2006/main" xmlns:w14="http://schemas.microsoft.com/office/word/2010/wordml" xmlns:wpg="http://schemas.microsoft.com/office/word/2010/wordprocessingGroup" xmlns:wpi="http://schemas.microsoft.com/office/word/2010/wordprocessingInk" xmlns:wps="http://schemas.microsoft.com/office/word/2010/wordprocessingShape" xmlns:a14="http://schemas.microsoft.com/office/drawing/2010/main" val="0"/>
+                          <a14:useLocalDpi xmlns:a14="http://schemas.microsoft.com/office/drawing/2010/main" xmlns:wps="http://schemas.microsoft.com/office/word/2010/wordprocessingShape" xmlns:wpi="http://schemas.microsoft.com/office/word/2010/wordprocessingInk" xmlns:wpg="http://schemas.microsoft.com/office/word/2010/wordprocessingGroup" xmlns:w14="http://schemas.microsoft.com/office/word/2010/wordml" xmlns:w="http://schemas.openxmlformats.org/wordprocessingml/2006/main" xmlns:w10="urn:schemas-microsoft-com:office:word" xmlns:wp14="http://schemas.microsoft.com/office/word/2010/wordprocessingDrawing" xmlns:v="urn:schemas-microsoft-com:vml" xmlns:o="urn:schemas-microsoft-com:office:office" xmlns:mc="http://schemas.openxmlformats.org/markup-compatibility/2006" xmlns:wpc="http://schemas.microsoft.com/office/word/2010/wordprocessingCanvas" xmlns="" val="0"/>
                         </a:ext>
                       </a:extLst>
                     </a:blip>
@@ -2810,7 +2835,7 @@
                     <a:blip r:embed="rId16">
                       <a:extLst>
                         <a:ext uri="{28A0092B-C50C-407E-A947-70E740481C1C}">
-                          <a14:useLocalDpi xmlns="" xmlns:wpc="http://schemas.microsoft.com/office/word/2010/wordprocessingCanvas" xmlns:mc="http://schemas.openxmlformats.org/markup-compatibility/2006" xmlns:o="urn:schemas-microsoft-com:office:office" xmlns:v="urn:schemas-microsoft-com:vml" xmlns:wp14="http://schemas.microsoft.com/office/word/2010/wordprocessingDrawing" xmlns:w10="urn:schemas-microsoft-com:office:word" xmlns:w="http://schemas.openxmlformats.org/wordprocessingml/2006/main" xmlns:w14="http://schemas.microsoft.com/office/word/2010/wordml" xmlns:wpg="http://schemas.microsoft.com/office/word/2010/wordprocessingGroup" xmlns:wpi="http://schemas.microsoft.com/office/word/2010/wordprocessingInk" xmlns:wps="http://schemas.microsoft.com/office/word/2010/wordprocessingShape" xmlns:a14="http://schemas.microsoft.com/office/drawing/2010/main" val="0"/>
+                          <a14:useLocalDpi xmlns:a14="http://schemas.microsoft.com/office/drawing/2010/main" xmlns:wps="http://schemas.microsoft.com/office/word/2010/wordprocessingShape" xmlns:wpi="http://schemas.microsoft.com/office/word/2010/wordprocessingInk" xmlns:wpg="http://schemas.microsoft.com/office/word/2010/wordprocessingGroup" xmlns:w14="http://schemas.microsoft.com/office/word/2010/wordml" xmlns:w="http://schemas.openxmlformats.org/wordprocessingml/2006/main" xmlns:w10="urn:schemas-microsoft-com:office:word" xmlns:wp14="http://schemas.microsoft.com/office/word/2010/wordprocessingDrawing" xmlns:v="urn:schemas-microsoft-com:vml" xmlns:o="urn:schemas-microsoft-com:office:office" xmlns:mc="http://schemas.openxmlformats.org/markup-compatibility/2006" xmlns:wpc="http://schemas.microsoft.com/office/word/2010/wordprocessingCanvas" xmlns="" val="0"/>
                         </a:ext>
                       </a:extLst>
                     </a:blip>
@@ -2866,7 +2891,7 @@
                     <a:blip r:embed="rId17">
                       <a:extLst>
                         <a:ext uri="{28A0092B-C50C-407E-A947-70E740481C1C}">
-                          <a14:useLocalDpi xmlns="" xmlns:wpc="http://schemas.microsoft.com/office/word/2010/wordprocessingCanvas" xmlns:mc="http://schemas.openxmlformats.org/markup-compatibility/2006" xmlns:o="urn:schemas-microsoft-com:office:office" xmlns:v="urn:schemas-microsoft-com:vml" xmlns:wp14="http://schemas.microsoft.com/office/word/2010/wordprocessingDrawing" xmlns:w10="urn:schemas-microsoft-com:office:word" xmlns:w="http://schemas.openxmlformats.org/wordprocessingml/2006/main" xmlns:w14="http://schemas.microsoft.com/office/word/2010/wordml" xmlns:wpg="http://schemas.microsoft.com/office/word/2010/wordprocessingGroup" xmlns:wpi="http://schemas.microsoft.com/office/word/2010/wordprocessingInk" xmlns:wps="http://schemas.microsoft.com/office/word/2010/wordprocessingShape" xmlns:a14="http://schemas.microsoft.com/office/drawing/2010/main" val="0"/>
+                          <a14:useLocalDpi xmlns:a14="http://schemas.microsoft.com/office/drawing/2010/main" xmlns:wps="http://schemas.microsoft.com/office/word/2010/wordprocessingShape" xmlns:wpi="http://schemas.microsoft.com/office/word/2010/wordprocessingInk" xmlns:wpg="http://schemas.microsoft.com/office/word/2010/wordprocessingGroup" xmlns:w14="http://schemas.microsoft.com/office/word/2010/wordml" xmlns:w="http://schemas.openxmlformats.org/wordprocessingml/2006/main" xmlns:w10="urn:schemas-microsoft-com:office:word" xmlns:wp14="http://schemas.microsoft.com/office/word/2010/wordprocessingDrawing" xmlns:v="urn:schemas-microsoft-com:vml" xmlns:o="urn:schemas-microsoft-com:office:office" xmlns:mc="http://schemas.openxmlformats.org/markup-compatibility/2006" xmlns:wpc="http://schemas.microsoft.com/office/word/2010/wordprocessingCanvas" xmlns="" val="0"/>
                         </a:ext>
                       </a:extLst>
                     </a:blip>
@@ -3095,7 +3120,7 @@
                     <a:blip r:embed="rId18">
                       <a:extLst>
                         <a:ext uri="{28A0092B-C50C-407E-A947-70E740481C1C}">
-                          <a14:useLocalDpi xmlns="" xmlns:wpc="http://schemas.microsoft.com/office/word/2010/wordprocessingCanvas" xmlns:mc="http://schemas.openxmlformats.org/markup-compatibility/2006" xmlns:o="urn:schemas-microsoft-com:office:office" xmlns:v="urn:schemas-microsoft-com:vml" xmlns:wp14="http://schemas.microsoft.com/office/word/2010/wordprocessingDrawing" xmlns:w10="urn:schemas-microsoft-com:office:word" xmlns:w="http://schemas.openxmlformats.org/wordprocessingml/2006/main" xmlns:w14="http://schemas.microsoft.com/office/word/2010/wordml" xmlns:wpg="http://schemas.microsoft.com/office/word/2010/wordprocessingGroup" xmlns:wpi="http://schemas.microsoft.com/office/word/2010/wordprocessingInk" xmlns:wps="http://schemas.microsoft.com/office/word/2010/wordprocessingShape" xmlns:a14="http://schemas.microsoft.com/office/drawing/2010/main" val="0"/>
+                          <a14:useLocalDpi xmlns:a14="http://schemas.microsoft.com/office/drawing/2010/main" xmlns:wps="http://schemas.microsoft.com/office/word/2010/wordprocessingShape" xmlns:wpi="http://schemas.microsoft.com/office/word/2010/wordprocessingInk" xmlns:wpg="http://schemas.microsoft.com/office/word/2010/wordprocessingGroup" xmlns:w14="http://schemas.microsoft.com/office/word/2010/wordml" xmlns:w="http://schemas.openxmlformats.org/wordprocessingml/2006/main" xmlns:w10="urn:schemas-microsoft-com:office:word" xmlns:wp14="http://schemas.microsoft.com/office/word/2010/wordprocessingDrawing" xmlns:v="urn:schemas-microsoft-com:vml" xmlns:o="urn:schemas-microsoft-com:office:office" xmlns:mc="http://schemas.openxmlformats.org/markup-compatibility/2006" xmlns:wpc="http://schemas.microsoft.com/office/word/2010/wordprocessingCanvas" xmlns="" val="0"/>
                         </a:ext>
                       </a:extLst>
                     </a:blip>
@@ -3725,7 +3750,7 @@
                     <a:blip r:embed="rId19">
                       <a:extLst>
                         <a:ext uri="{28A0092B-C50C-407E-A947-70E740481C1C}">
-                          <a14:useLocalDpi xmlns="" xmlns:wpc="http://schemas.microsoft.com/office/word/2010/wordprocessingCanvas" xmlns:mc="http://schemas.openxmlformats.org/markup-compatibility/2006" xmlns:o="urn:schemas-microsoft-com:office:office" xmlns:v="urn:schemas-microsoft-com:vml" xmlns:wp14="http://schemas.microsoft.com/office/word/2010/wordprocessingDrawing" xmlns:w10="urn:schemas-microsoft-com:office:word" xmlns:w="http://schemas.openxmlformats.org/wordprocessingml/2006/main" xmlns:w14="http://schemas.microsoft.com/office/word/2010/wordml" xmlns:wpg="http://schemas.microsoft.com/office/word/2010/wordprocessingGroup" xmlns:wpi="http://schemas.microsoft.com/office/word/2010/wordprocessingInk" xmlns:wps="http://schemas.microsoft.com/office/word/2010/wordprocessingShape" xmlns:a14="http://schemas.microsoft.com/office/drawing/2010/main" val="0"/>
+                          <a14:useLocalDpi xmlns:a14="http://schemas.microsoft.com/office/drawing/2010/main" xmlns:wps="http://schemas.microsoft.com/office/word/2010/wordprocessingShape" xmlns:wpi="http://schemas.microsoft.com/office/word/2010/wordprocessingInk" xmlns:wpg="http://schemas.microsoft.com/office/word/2010/wordprocessingGroup" xmlns:w14="http://schemas.microsoft.com/office/word/2010/wordml" xmlns:w="http://schemas.openxmlformats.org/wordprocessingml/2006/main" xmlns:w10="urn:schemas-microsoft-com:office:word" xmlns:wp14="http://schemas.microsoft.com/office/word/2010/wordprocessingDrawing" xmlns:v="urn:schemas-microsoft-com:vml" xmlns:o="urn:schemas-microsoft-com:office:office" xmlns:mc="http://schemas.openxmlformats.org/markup-compatibility/2006" xmlns:wpc="http://schemas.microsoft.com/office/word/2010/wordprocessingCanvas" xmlns="" val="0"/>
                         </a:ext>
                       </a:extLst>
                     </a:blip>
@@ -3843,7 +3868,7 @@
                     <a:blip r:embed="rId20">
                       <a:extLst>
                         <a:ext uri="{28A0092B-C50C-407E-A947-70E740481C1C}">
-                          <a14:useLocalDpi xmlns="" xmlns:wpc="http://schemas.microsoft.com/office/word/2010/wordprocessingCanvas" xmlns:mc="http://schemas.openxmlformats.org/markup-compatibility/2006" xmlns:o="urn:schemas-microsoft-com:office:office" xmlns:v="urn:schemas-microsoft-com:vml" xmlns:wp14="http://schemas.microsoft.com/office/word/2010/wordprocessingDrawing" xmlns:w10="urn:schemas-microsoft-com:office:word" xmlns:w="http://schemas.openxmlformats.org/wordprocessingml/2006/main" xmlns:w14="http://schemas.microsoft.com/office/word/2010/wordml" xmlns:wpg="http://schemas.microsoft.com/office/word/2010/wordprocessingGroup" xmlns:wpi="http://schemas.microsoft.com/office/word/2010/wordprocessingInk" xmlns:wps="http://schemas.microsoft.com/office/word/2010/wordprocessingShape" xmlns:a14="http://schemas.microsoft.com/office/drawing/2010/main" val="0"/>
+                          <a14:useLocalDpi xmlns:a14="http://schemas.microsoft.com/office/drawing/2010/main" xmlns:wps="http://schemas.microsoft.com/office/word/2010/wordprocessingShape" xmlns:wpi="http://schemas.microsoft.com/office/word/2010/wordprocessingInk" xmlns:wpg="http://schemas.microsoft.com/office/word/2010/wordprocessingGroup" xmlns:w14="http://schemas.microsoft.com/office/word/2010/wordml" xmlns:w="http://schemas.openxmlformats.org/wordprocessingml/2006/main" xmlns:w10="urn:schemas-microsoft-com:office:word" xmlns:wp14="http://schemas.microsoft.com/office/word/2010/wordprocessingDrawing" xmlns:v="urn:schemas-microsoft-com:vml" xmlns:o="urn:schemas-microsoft-com:office:office" xmlns:mc="http://schemas.openxmlformats.org/markup-compatibility/2006" xmlns:wpc="http://schemas.microsoft.com/office/word/2010/wordprocessingCanvas" xmlns="" val="0"/>
                         </a:ext>
                       </a:extLst>
                     </a:blip>
@@ -3952,7 +3977,7 @@
                     <a:blip r:embed="rId21">
                       <a:extLst>
                         <a:ext uri="{28A0092B-C50C-407E-A947-70E740481C1C}">
-                          <a14:useLocalDpi xmlns="" xmlns:wpc="http://schemas.microsoft.com/office/word/2010/wordprocessingCanvas" xmlns:mc="http://schemas.openxmlformats.org/markup-compatibility/2006" xmlns:o="urn:schemas-microsoft-com:office:office" xmlns:v="urn:schemas-microsoft-com:vml" xmlns:wp14="http://schemas.microsoft.com/office/word/2010/wordprocessingDrawing" xmlns:w10="urn:schemas-microsoft-com:office:word" xmlns:w="http://schemas.openxmlformats.org/wordprocessingml/2006/main" xmlns:w14="http://schemas.microsoft.com/office/word/2010/wordml" xmlns:wpg="http://schemas.microsoft.com/office/word/2010/wordprocessingGroup" xmlns:wpi="http://schemas.microsoft.com/office/word/2010/wordprocessingInk" xmlns:wps="http://schemas.microsoft.com/office/word/2010/wordprocessingShape" xmlns:a14="http://schemas.microsoft.com/office/drawing/2010/main" val="0"/>
+                          <a14:useLocalDpi xmlns:a14="http://schemas.microsoft.com/office/drawing/2010/main" xmlns:wps="http://schemas.microsoft.com/office/word/2010/wordprocessingShape" xmlns:wpi="http://schemas.microsoft.com/office/word/2010/wordprocessingInk" xmlns:wpg="http://schemas.microsoft.com/office/word/2010/wordprocessingGroup" xmlns:w14="http://schemas.microsoft.com/office/word/2010/wordml" xmlns:w="http://schemas.openxmlformats.org/wordprocessingml/2006/main" xmlns:w10="urn:schemas-microsoft-com:office:word" xmlns:wp14="http://schemas.microsoft.com/office/word/2010/wordprocessingDrawing" xmlns:v="urn:schemas-microsoft-com:vml" xmlns:o="urn:schemas-microsoft-com:office:office" xmlns:mc="http://schemas.openxmlformats.org/markup-compatibility/2006" xmlns:wpc="http://schemas.microsoft.com/office/word/2010/wordprocessingCanvas" xmlns="" val="0"/>
                         </a:ext>
                       </a:extLst>
                     </a:blip>
@@ -4066,7 +4091,7 @@
                     <a:blip r:embed="rId22">
                       <a:extLst>
                         <a:ext uri="{28A0092B-C50C-407E-A947-70E740481C1C}">
-                          <a14:useLocalDpi xmlns="" xmlns:wpc="http://schemas.microsoft.com/office/word/2010/wordprocessingCanvas" xmlns:mc="http://schemas.openxmlformats.org/markup-compatibility/2006" xmlns:o="urn:schemas-microsoft-com:office:office" xmlns:v="urn:schemas-microsoft-com:vml" xmlns:wp14="http://schemas.microsoft.com/office/word/2010/wordprocessingDrawing" xmlns:w10="urn:schemas-microsoft-com:office:word" xmlns:w="http://schemas.openxmlformats.org/wordprocessingml/2006/main" xmlns:w14="http://schemas.microsoft.com/office/word/2010/wordml" xmlns:wpg="http://schemas.microsoft.com/office/word/2010/wordprocessingGroup" xmlns:wpi="http://schemas.microsoft.com/office/word/2010/wordprocessingInk" xmlns:wps="http://schemas.microsoft.com/office/word/2010/wordprocessingShape" xmlns:a14="http://schemas.microsoft.com/office/drawing/2010/main" val="0"/>
+                          <a14:useLocalDpi xmlns:a14="http://schemas.microsoft.com/office/drawing/2010/main" xmlns:wps="http://schemas.microsoft.com/office/word/2010/wordprocessingShape" xmlns:wpi="http://schemas.microsoft.com/office/word/2010/wordprocessingInk" xmlns:wpg="http://schemas.microsoft.com/office/word/2010/wordprocessingGroup" xmlns:w14="http://schemas.microsoft.com/office/word/2010/wordml" xmlns:w="http://schemas.openxmlformats.org/wordprocessingml/2006/main" xmlns:w10="urn:schemas-microsoft-com:office:word" xmlns:wp14="http://schemas.microsoft.com/office/word/2010/wordprocessingDrawing" xmlns:v="urn:schemas-microsoft-com:vml" xmlns:o="urn:schemas-microsoft-com:office:office" xmlns:mc="http://schemas.openxmlformats.org/markup-compatibility/2006" xmlns:wpc="http://schemas.microsoft.com/office/word/2010/wordprocessingCanvas" xmlns="" val="0"/>
                         </a:ext>
                       </a:extLst>
                     </a:blip>
@@ -4127,7 +4152,7 @@
                     <a:blip r:embed="rId23">
                       <a:extLst>
                         <a:ext uri="{28A0092B-C50C-407E-A947-70E740481C1C}">
-                          <a14:useLocalDpi xmlns="" xmlns:wpc="http://schemas.microsoft.com/office/word/2010/wordprocessingCanvas" xmlns:mc="http://schemas.openxmlformats.org/markup-compatibility/2006" xmlns:o="urn:schemas-microsoft-com:office:office" xmlns:v="urn:schemas-microsoft-com:vml" xmlns:wp14="http://schemas.microsoft.com/office/word/2010/wordprocessingDrawing" xmlns:w10="urn:schemas-microsoft-com:office:word" xmlns:w="http://schemas.openxmlformats.org/wordprocessingml/2006/main" xmlns:w14="http://schemas.microsoft.com/office/word/2010/wordml" xmlns:wpg="http://schemas.microsoft.com/office/word/2010/wordprocessingGroup" xmlns:wpi="http://schemas.microsoft.com/office/word/2010/wordprocessingInk" xmlns:wps="http://schemas.microsoft.com/office/word/2010/wordprocessingShape" xmlns:a14="http://schemas.microsoft.com/office/drawing/2010/main" val="0"/>
+                          <a14:useLocalDpi xmlns:a14="http://schemas.microsoft.com/office/drawing/2010/main" xmlns:wps="http://schemas.microsoft.com/office/word/2010/wordprocessingShape" xmlns:wpi="http://schemas.microsoft.com/office/word/2010/wordprocessingInk" xmlns:wpg="http://schemas.microsoft.com/office/word/2010/wordprocessingGroup" xmlns:w14="http://schemas.microsoft.com/office/word/2010/wordml" xmlns:w="http://schemas.openxmlformats.org/wordprocessingml/2006/main" xmlns:w10="urn:schemas-microsoft-com:office:word" xmlns:wp14="http://schemas.microsoft.com/office/word/2010/wordprocessingDrawing" xmlns:v="urn:schemas-microsoft-com:vml" xmlns:o="urn:schemas-microsoft-com:office:office" xmlns:mc="http://schemas.openxmlformats.org/markup-compatibility/2006" xmlns:wpc="http://schemas.microsoft.com/office/word/2010/wordprocessingCanvas" xmlns="" val="0"/>
                         </a:ext>
                       </a:extLst>
                     </a:blip>
@@ -4200,7 +4225,7 @@
                     <a:blip r:embed="rId24">
                       <a:extLst>
                         <a:ext uri="{28A0092B-C50C-407E-A947-70E740481C1C}">
-                          <a14:useLocalDpi xmlns="" xmlns:wpc="http://schemas.microsoft.com/office/word/2010/wordprocessingCanvas" xmlns:mc="http://schemas.openxmlformats.org/markup-compatibility/2006" xmlns:o="urn:schemas-microsoft-com:office:office" xmlns:v="urn:schemas-microsoft-com:vml" xmlns:wp14="http://schemas.microsoft.com/office/word/2010/wordprocessingDrawing" xmlns:w10="urn:schemas-microsoft-com:office:word" xmlns:w="http://schemas.openxmlformats.org/wordprocessingml/2006/main" xmlns:w14="http://schemas.microsoft.com/office/word/2010/wordml" xmlns:wpg="http://schemas.microsoft.com/office/word/2010/wordprocessingGroup" xmlns:wpi="http://schemas.microsoft.com/office/word/2010/wordprocessingInk" xmlns:wps="http://schemas.microsoft.com/office/word/2010/wordprocessingShape" xmlns:a14="http://schemas.microsoft.com/office/drawing/2010/main" val="0"/>
+                          <a14:useLocalDpi xmlns:a14="http://schemas.microsoft.com/office/drawing/2010/main" xmlns:wps="http://schemas.microsoft.com/office/word/2010/wordprocessingShape" xmlns:wpi="http://schemas.microsoft.com/office/word/2010/wordprocessingInk" xmlns:wpg="http://schemas.microsoft.com/office/word/2010/wordprocessingGroup" xmlns:w14="http://schemas.microsoft.com/office/word/2010/wordml" xmlns:w="http://schemas.openxmlformats.org/wordprocessingml/2006/main" xmlns:w10="urn:schemas-microsoft-com:office:word" xmlns:wp14="http://schemas.microsoft.com/office/word/2010/wordprocessingDrawing" xmlns:v="urn:schemas-microsoft-com:vml" xmlns:o="urn:schemas-microsoft-com:office:office" xmlns:mc="http://schemas.openxmlformats.org/markup-compatibility/2006" xmlns:wpc="http://schemas.microsoft.com/office/word/2010/wordprocessingCanvas" xmlns="" val="0"/>
                         </a:ext>
                       </a:extLst>
                     </a:blip>
@@ -4260,7 +4285,7 @@
                     <a:blip r:embed="rId25">
                       <a:extLst>
                         <a:ext uri="{28A0092B-C50C-407E-A947-70E740481C1C}">
-                          <a14:useLocalDpi xmlns="" xmlns:wpc="http://schemas.microsoft.com/office/word/2010/wordprocessingCanvas" xmlns:mc="http://schemas.openxmlformats.org/markup-compatibility/2006" xmlns:o="urn:schemas-microsoft-com:office:office" xmlns:v="urn:schemas-microsoft-com:vml" xmlns:wp14="http://schemas.microsoft.com/office/word/2010/wordprocessingDrawing" xmlns:w10="urn:schemas-microsoft-com:office:word" xmlns:w="http://schemas.openxmlformats.org/wordprocessingml/2006/main" xmlns:w14="http://schemas.microsoft.com/office/word/2010/wordml" xmlns:wpg="http://schemas.microsoft.com/office/word/2010/wordprocessingGroup" xmlns:wpi="http://schemas.microsoft.com/office/word/2010/wordprocessingInk" xmlns:wps="http://schemas.microsoft.com/office/word/2010/wordprocessingShape" xmlns:a14="http://schemas.microsoft.com/office/drawing/2010/main" val="0"/>
+                          <a14:useLocalDpi xmlns:a14="http://schemas.microsoft.com/office/drawing/2010/main" xmlns:wps="http://schemas.microsoft.com/office/word/2010/wordprocessingShape" xmlns:wpi="http://schemas.microsoft.com/office/word/2010/wordprocessingInk" xmlns:wpg="http://schemas.microsoft.com/office/word/2010/wordprocessingGroup" xmlns:w14="http://schemas.microsoft.com/office/word/2010/wordml" xmlns:w="http://schemas.openxmlformats.org/wordprocessingml/2006/main" xmlns:w10="urn:schemas-microsoft-com:office:word" xmlns:wp14="http://schemas.microsoft.com/office/word/2010/wordprocessingDrawing" xmlns:v="urn:schemas-microsoft-com:vml" xmlns:o="urn:schemas-microsoft-com:office:office" xmlns:mc="http://schemas.openxmlformats.org/markup-compatibility/2006" xmlns:wpc="http://schemas.microsoft.com/office/word/2010/wordprocessingCanvas" xmlns="" val="0"/>
                         </a:ext>
                       </a:extLst>
                     </a:blip>
@@ -4334,7 +4359,7 @@
                     <a:blip r:embed="rId26">
                       <a:extLst>
                         <a:ext uri="{28A0092B-C50C-407E-A947-70E740481C1C}">
-                          <a14:useLocalDpi xmlns="" xmlns:wpc="http://schemas.microsoft.com/office/word/2010/wordprocessingCanvas" xmlns:mc="http://schemas.openxmlformats.org/markup-compatibility/2006" xmlns:o="urn:schemas-microsoft-com:office:office" xmlns:v="urn:schemas-microsoft-com:vml" xmlns:wp14="http://schemas.microsoft.com/office/word/2010/wordprocessingDrawing" xmlns:w10="urn:schemas-microsoft-com:office:word" xmlns:w="http://schemas.openxmlformats.org/wordprocessingml/2006/main" xmlns:w14="http://schemas.microsoft.com/office/word/2010/wordml" xmlns:wpg="http://schemas.microsoft.com/office/word/2010/wordprocessingGroup" xmlns:wpi="http://schemas.microsoft.com/office/word/2010/wordprocessingInk" xmlns:wps="http://schemas.microsoft.com/office/word/2010/wordprocessingShape" xmlns:a14="http://schemas.microsoft.com/office/drawing/2010/main" val="0"/>
+                          <a14:useLocalDpi xmlns:a14="http://schemas.microsoft.com/office/drawing/2010/main" xmlns:wps="http://schemas.microsoft.com/office/word/2010/wordprocessingShape" xmlns:wpi="http://schemas.microsoft.com/office/word/2010/wordprocessingInk" xmlns:wpg="http://schemas.microsoft.com/office/word/2010/wordprocessingGroup" xmlns:w14="http://schemas.microsoft.com/office/word/2010/wordml" xmlns:w="http://schemas.openxmlformats.org/wordprocessingml/2006/main" xmlns:w10="urn:schemas-microsoft-com:office:word" xmlns:wp14="http://schemas.microsoft.com/office/word/2010/wordprocessingDrawing" xmlns:v="urn:schemas-microsoft-com:vml" xmlns:o="urn:schemas-microsoft-com:office:office" xmlns:mc="http://schemas.openxmlformats.org/markup-compatibility/2006" xmlns:wpc="http://schemas.microsoft.com/office/word/2010/wordprocessingCanvas" xmlns="" val="0"/>
                         </a:ext>
                       </a:extLst>
                     </a:blip>
@@ -4420,7 +4445,7 @@
                     <a:blip r:embed="rId27">
                       <a:extLst>
                         <a:ext uri="{28A0092B-C50C-407E-A947-70E740481C1C}">
-                          <a14:useLocalDpi xmlns="" xmlns:wpc="http://schemas.microsoft.com/office/word/2010/wordprocessingCanvas" xmlns:mc="http://schemas.openxmlformats.org/markup-compatibility/2006" xmlns:o="urn:schemas-microsoft-com:office:office" xmlns:v="urn:schemas-microsoft-com:vml" xmlns:wp14="http://schemas.microsoft.com/office/word/2010/wordprocessingDrawing" xmlns:w10="urn:schemas-microsoft-com:office:word" xmlns:w="http://schemas.openxmlformats.org/wordprocessingml/2006/main" xmlns:w14="http://schemas.microsoft.com/office/word/2010/wordml" xmlns:wpg="http://schemas.microsoft.com/office/word/2010/wordprocessingGroup" xmlns:wpi="http://schemas.microsoft.com/office/word/2010/wordprocessingInk" xmlns:wps="http://schemas.microsoft.com/office/word/2010/wordprocessingShape" xmlns:a14="http://schemas.microsoft.com/office/drawing/2010/main" val="0"/>
+                          <a14:useLocalDpi xmlns:a14="http://schemas.microsoft.com/office/drawing/2010/main" xmlns:wps="http://schemas.microsoft.com/office/word/2010/wordprocessingShape" xmlns:wpi="http://schemas.microsoft.com/office/word/2010/wordprocessingInk" xmlns:wpg="http://schemas.microsoft.com/office/word/2010/wordprocessingGroup" xmlns:w14="http://schemas.microsoft.com/office/word/2010/wordml" xmlns:w="http://schemas.openxmlformats.org/wordprocessingml/2006/main" xmlns:w10="urn:schemas-microsoft-com:office:word" xmlns:wp14="http://schemas.microsoft.com/office/word/2010/wordprocessingDrawing" xmlns:v="urn:schemas-microsoft-com:vml" xmlns:o="urn:schemas-microsoft-com:office:office" xmlns:mc="http://schemas.openxmlformats.org/markup-compatibility/2006" xmlns:wpc="http://schemas.microsoft.com/office/word/2010/wordprocessingCanvas" xmlns="" val="0"/>
                         </a:ext>
                       </a:extLst>
                     </a:blip>
@@ -4494,7 +4519,7 @@
                     <a:blip r:embed="rId28">
                       <a:extLst>
                         <a:ext uri="{28A0092B-C50C-407E-A947-70E740481C1C}">
-                          <a14:useLocalDpi xmlns="" xmlns:wpc="http://schemas.microsoft.com/office/word/2010/wordprocessingCanvas" xmlns:mc="http://schemas.openxmlformats.org/markup-compatibility/2006" xmlns:o="urn:schemas-microsoft-com:office:office" xmlns:v="urn:schemas-microsoft-com:vml" xmlns:wp14="http://schemas.microsoft.com/office/word/2010/wordprocessingDrawing" xmlns:w10="urn:schemas-microsoft-com:office:word" xmlns:w="http://schemas.openxmlformats.org/wordprocessingml/2006/main" xmlns:w14="http://schemas.microsoft.com/office/word/2010/wordml" xmlns:wpg="http://schemas.microsoft.com/office/word/2010/wordprocessingGroup" xmlns:wpi="http://schemas.microsoft.com/office/word/2010/wordprocessingInk" xmlns:wps="http://schemas.microsoft.com/office/word/2010/wordprocessingShape" xmlns:a14="http://schemas.microsoft.com/office/drawing/2010/main" val="0"/>
+                          <a14:useLocalDpi xmlns:a14="http://schemas.microsoft.com/office/drawing/2010/main" xmlns:wps="http://schemas.microsoft.com/office/word/2010/wordprocessingShape" xmlns:wpi="http://schemas.microsoft.com/office/word/2010/wordprocessingInk" xmlns:wpg="http://schemas.microsoft.com/office/word/2010/wordprocessingGroup" xmlns:w14="http://schemas.microsoft.com/office/word/2010/wordml" xmlns:w="http://schemas.openxmlformats.org/wordprocessingml/2006/main" xmlns:w10="urn:schemas-microsoft-com:office:word" xmlns:wp14="http://schemas.microsoft.com/office/word/2010/wordprocessingDrawing" xmlns:v="urn:schemas-microsoft-com:vml" xmlns:o="urn:schemas-microsoft-com:office:office" xmlns:mc="http://schemas.openxmlformats.org/markup-compatibility/2006" xmlns:wpc="http://schemas.microsoft.com/office/word/2010/wordprocessingCanvas" xmlns="" val="0"/>
                         </a:ext>
                       </a:extLst>
                     </a:blip>
@@ -4578,7 +4603,7 @@
                     <a:blip r:embed="rId29">
                       <a:extLst>
                         <a:ext uri="{28A0092B-C50C-407E-A947-70E740481C1C}">
-                          <a14:useLocalDpi xmlns="" xmlns:wpc="http://schemas.microsoft.com/office/word/2010/wordprocessingCanvas" xmlns:mc="http://schemas.openxmlformats.org/markup-compatibility/2006" xmlns:o="urn:schemas-microsoft-com:office:office" xmlns:v="urn:schemas-microsoft-com:vml" xmlns:wp14="http://schemas.microsoft.com/office/word/2010/wordprocessingDrawing" xmlns:w10="urn:schemas-microsoft-com:office:word" xmlns:w="http://schemas.openxmlformats.org/wordprocessingml/2006/main" xmlns:w14="http://schemas.microsoft.com/office/word/2010/wordml" xmlns:wpg="http://schemas.microsoft.com/office/word/2010/wordprocessingGroup" xmlns:wpi="http://schemas.microsoft.com/office/word/2010/wordprocessingInk" xmlns:wps="http://schemas.microsoft.com/office/word/2010/wordprocessingShape" xmlns:a14="http://schemas.microsoft.com/office/drawing/2010/main" val="0"/>
+                          <a14:useLocalDpi xmlns:a14="http://schemas.microsoft.com/office/drawing/2010/main" xmlns:wps="http://schemas.microsoft.com/office/word/2010/wordprocessingShape" xmlns:wpi="http://schemas.microsoft.com/office/word/2010/wordprocessingInk" xmlns:wpg="http://schemas.microsoft.com/office/word/2010/wordprocessingGroup" xmlns:w14="http://schemas.microsoft.com/office/word/2010/wordml" xmlns:w="http://schemas.openxmlformats.org/wordprocessingml/2006/main" xmlns:w10="urn:schemas-microsoft-com:office:word" xmlns:wp14="http://schemas.microsoft.com/office/word/2010/wordprocessingDrawing" xmlns:v="urn:schemas-microsoft-com:vml" xmlns:o="urn:schemas-microsoft-com:office:office" xmlns:mc="http://schemas.openxmlformats.org/markup-compatibility/2006" xmlns:wpc="http://schemas.microsoft.com/office/word/2010/wordprocessingCanvas" xmlns="" val="0"/>
                         </a:ext>
                       </a:extLst>
                     </a:blip>
@@ -5078,7 +5103,7 @@
                     <a:blip r:embed="rId30">
                       <a:extLst>
                         <a:ext uri="{28A0092B-C50C-407E-A947-70E740481C1C}">
-                          <a14:useLocalDpi xmlns="" xmlns:wpc="http://schemas.microsoft.com/office/word/2010/wordprocessingCanvas" xmlns:mc="http://schemas.openxmlformats.org/markup-compatibility/2006" xmlns:o="urn:schemas-microsoft-com:office:office" xmlns:v="urn:schemas-microsoft-com:vml" xmlns:wp14="http://schemas.microsoft.com/office/word/2010/wordprocessingDrawing" xmlns:w10="urn:schemas-microsoft-com:office:word" xmlns:w="http://schemas.openxmlformats.org/wordprocessingml/2006/main" xmlns:w14="http://schemas.microsoft.com/office/word/2010/wordml" xmlns:wpg="http://schemas.microsoft.com/office/word/2010/wordprocessingGroup" xmlns:wpi="http://schemas.microsoft.com/office/word/2010/wordprocessingInk" xmlns:wps="http://schemas.microsoft.com/office/word/2010/wordprocessingShape" xmlns:a14="http://schemas.microsoft.com/office/drawing/2010/main" val="0"/>
+                          <a14:useLocalDpi xmlns:a14="http://schemas.microsoft.com/office/drawing/2010/main" xmlns:wps="http://schemas.microsoft.com/office/word/2010/wordprocessingShape" xmlns:wpi="http://schemas.microsoft.com/office/word/2010/wordprocessingInk" xmlns:wpg="http://schemas.microsoft.com/office/word/2010/wordprocessingGroup" xmlns:w14="http://schemas.microsoft.com/office/word/2010/wordml" xmlns:w="http://schemas.openxmlformats.org/wordprocessingml/2006/main" xmlns:w10="urn:schemas-microsoft-com:office:word" xmlns:wp14="http://schemas.microsoft.com/office/word/2010/wordprocessingDrawing" xmlns:v="urn:schemas-microsoft-com:vml" xmlns:o="urn:schemas-microsoft-com:office:office" xmlns:mc="http://schemas.openxmlformats.org/markup-compatibility/2006" xmlns:wpc="http://schemas.microsoft.com/office/word/2010/wordprocessingCanvas" xmlns="" val="0"/>
                         </a:ext>
                       </a:extLst>
                     </a:blip>
@@ -5173,7 +5198,7 @@
                     <a:blip r:embed="rId31">
                       <a:extLst>
                         <a:ext uri="{28A0092B-C50C-407E-A947-70E740481C1C}">
-                          <a14:useLocalDpi xmlns="" xmlns:wpc="http://schemas.microsoft.com/office/word/2010/wordprocessingCanvas" xmlns:mc="http://schemas.openxmlformats.org/markup-compatibility/2006" xmlns:o="urn:schemas-microsoft-com:office:office" xmlns:v="urn:schemas-microsoft-com:vml" xmlns:wp14="http://schemas.microsoft.com/office/word/2010/wordprocessingDrawing" xmlns:w10="urn:schemas-microsoft-com:office:word" xmlns:w="http://schemas.openxmlformats.org/wordprocessingml/2006/main" xmlns:w14="http://schemas.microsoft.com/office/word/2010/wordml" xmlns:wpg="http://schemas.microsoft.com/office/word/2010/wordprocessingGroup" xmlns:wpi="http://schemas.microsoft.com/office/word/2010/wordprocessingInk" xmlns:wps="http://schemas.microsoft.com/office/word/2010/wordprocessingShape" xmlns:a14="http://schemas.microsoft.com/office/drawing/2010/main" val="0"/>
+                          <a14:useLocalDpi xmlns:a14="http://schemas.microsoft.com/office/drawing/2010/main" xmlns:wps="http://schemas.microsoft.com/office/word/2010/wordprocessingShape" xmlns:wpi="http://schemas.microsoft.com/office/word/2010/wordprocessingInk" xmlns:wpg="http://schemas.microsoft.com/office/word/2010/wordprocessingGroup" xmlns:w14="http://schemas.microsoft.com/office/word/2010/wordml" xmlns:w="http://schemas.openxmlformats.org/wordprocessingml/2006/main" xmlns:w10="urn:schemas-microsoft-com:office:word" xmlns:wp14="http://schemas.microsoft.com/office/word/2010/wordprocessingDrawing" xmlns:v="urn:schemas-microsoft-com:vml" xmlns:o="urn:schemas-microsoft-com:office:office" xmlns:mc="http://schemas.openxmlformats.org/markup-compatibility/2006" xmlns:wpc="http://schemas.microsoft.com/office/word/2010/wordprocessingCanvas" xmlns="" val="0"/>
                         </a:ext>
                       </a:extLst>
                     </a:blip>
@@ -5478,7 +5503,7 @@
                     <a:blip r:embed="rId32">
                       <a:extLst>
                         <a:ext uri="{28A0092B-C50C-407E-A947-70E740481C1C}">
-                          <a14:useLocalDpi xmlns="" xmlns:wpc="http://schemas.microsoft.com/office/word/2010/wordprocessingCanvas" xmlns:mc="http://schemas.openxmlformats.org/markup-compatibility/2006" xmlns:o="urn:schemas-microsoft-com:office:office" xmlns:v="urn:schemas-microsoft-com:vml" xmlns:wp14="http://schemas.microsoft.com/office/word/2010/wordprocessingDrawing" xmlns:w10="urn:schemas-microsoft-com:office:word" xmlns:w="http://schemas.openxmlformats.org/wordprocessingml/2006/main" xmlns:w14="http://schemas.microsoft.com/office/word/2010/wordml" xmlns:wpg="http://schemas.microsoft.com/office/word/2010/wordprocessingGroup" xmlns:wpi="http://schemas.microsoft.com/office/word/2010/wordprocessingInk" xmlns:wps="http://schemas.microsoft.com/office/word/2010/wordprocessingShape" xmlns:a14="http://schemas.microsoft.com/office/drawing/2010/main" val="0"/>
+                          <a14:useLocalDpi xmlns:a14="http://schemas.microsoft.com/office/drawing/2010/main" xmlns:wps="http://schemas.microsoft.com/office/word/2010/wordprocessingShape" xmlns:wpi="http://schemas.microsoft.com/office/word/2010/wordprocessingInk" xmlns:wpg="http://schemas.microsoft.com/office/word/2010/wordprocessingGroup" xmlns:w14="http://schemas.microsoft.com/office/word/2010/wordml" xmlns:w="http://schemas.openxmlformats.org/wordprocessingml/2006/main" xmlns:w10="urn:schemas-microsoft-com:office:word" xmlns:wp14="http://schemas.microsoft.com/office/word/2010/wordprocessingDrawing" xmlns:v="urn:schemas-microsoft-com:vml" xmlns:o="urn:schemas-microsoft-com:office:office" xmlns:mc="http://schemas.openxmlformats.org/markup-compatibility/2006" xmlns:wpc="http://schemas.microsoft.com/office/word/2010/wordprocessingCanvas" xmlns="" val="0"/>
                         </a:ext>
                       </a:extLst>
                     </a:blip>
@@ -5541,7 +5566,7 @@
                     <a:blip r:embed="rId33">
                       <a:extLst>
                         <a:ext uri="{28A0092B-C50C-407E-A947-70E740481C1C}">
-                          <a14:useLocalDpi xmlns="" xmlns:wpc="http://schemas.microsoft.com/office/word/2010/wordprocessingCanvas" xmlns:mc="http://schemas.openxmlformats.org/markup-compatibility/2006" xmlns:o="urn:schemas-microsoft-com:office:office" xmlns:v="urn:schemas-microsoft-com:vml" xmlns:wp14="http://schemas.microsoft.com/office/word/2010/wordprocessingDrawing" xmlns:w10="urn:schemas-microsoft-com:office:word" xmlns:w="http://schemas.openxmlformats.org/wordprocessingml/2006/main" xmlns:w14="http://schemas.microsoft.com/office/word/2010/wordml" xmlns:wpg="http://schemas.microsoft.com/office/word/2010/wordprocessingGroup" xmlns:wpi="http://schemas.microsoft.com/office/word/2010/wordprocessingInk" xmlns:wps="http://schemas.microsoft.com/office/word/2010/wordprocessingShape" xmlns:a14="http://schemas.microsoft.com/office/drawing/2010/main" val="0"/>
+                          <a14:useLocalDpi xmlns:a14="http://schemas.microsoft.com/office/drawing/2010/main" xmlns:wps="http://schemas.microsoft.com/office/word/2010/wordprocessingShape" xmlns:wpi="http://schemas.microsoft.com/office/word/2010/wordprocessingInk" xmlns:wpg="http://schemas.microsoft.com/office/word/2010/wordprocessingGroup" xmlns:w14="http://schemas.microsoft.com/office/word/2010/wordml" xmlns:w="http://schemas.openxmlformats.org/wordprocessingml/2006/main" xmlns:w10="urn:schemas-microsoft-com:office:word" xmlns:wp14="http://schemas.microsoft.com/office/word/2010/wordprocessingDrawing" xmlns:v="urn:schemas-microsoft-com:vml" xmlns:o="urn:schemas-microsoft-com:office:office" xmlns:mc="http://schemas.openxmlformats.org/markup-compatibility/2006" xmlns:wpc="http://schemas.microsoft.com/office/word/2010/wordprocessingCanvas" xmlns="" val="0"/>
                         </a:ext>
                       </a:extLst>
                     </a:blip>
@@ -5915,7 +5940,7 @@
                     <a:blip r:embed="rId34">
                       <a:extLst>
                         <a:ext uri="{28A0092B-C50C-407E-A947-70E740481C1C}">
-                          <a14:useLocalDpi xmlns="" xmlns:wpc="http://schemas.microsoft.com/office/word/2010/wordprocessingCanvas" xmlns:mc="http://schemas.openxmlformats.org/markup-compatibility/2006" xmlns:o="urn:schemas-microsoft-com:office:office" xmlns:v="urn:schemas-microsoft-com:vml" xmlns:wp14="http://schemas.microsoft.com/office/word/2010/wordprocessingDrawing" xmlns:w10="urn:schemas-microsoft-com:office:word" xmlns:w="http://schemas.openxmlformats.org/wordprocessingml/2006/main" xmlns:w14="http://schemas.microsoft.com/office/word/2010/wordml" xmlns:wpg="http://schemas.microsoft.com/office/word/2010/wordprocessingGroup" xmlns:wpi="http://schemas.microsoft.com/office/word/2010/wordprocessingInk" xmlns:wps="http://schemas.microsoft.com/office/word/2010/wordprocessingShape" xmlns:a14="http://schemas.microsoft.com/office/drawing/2010/main" val="0"/>
+                          <a14:useLocalDpi xmlns:a14="http://schemas.microsoft.com/office/drawing/2010/main" xmlns:wps="http://schemas.microsoft.com/office/word/2010/wordprocessingShape" xmlns:wpi="http://schemas.microsoft.com/office/word/2010/wordprocessingInk" xmlns:wpg="http://schemas.microsoft.com/office/word/2010/wordprocessingGroup" xmlns:w14="http://schemas.microsoft.com/office/word/2010/wordml" xmlns:w="http://schemas.openxmlformats.org/wordprocessingml/2006/main" xmlns:w10="urn:schemas-microsoft-com:office:word" xmlns:wp14="http://schemas.microsoft.com/office/word/2010/wordprocessingDrawing" xmlns:v="urn:schemas-microsoft-com:vml" xmlns:o="urn:schemas-microsoft-com:office:office" xmlns:mc="http://schemas.openxmlformats.org/markup-compatibility/2006" xmlns:wpc="http://schemas.microsoft.com/office/word/2010/wordprocessingCanvas" xmlns="" val="0"/>
                         </a:ext>
                       </a:extLst>
                     </a:blip>
@@ -6061,7 +6086,7 @@
                     <a:blip r:embed="rId35">
                       <a:extLst>
                         <a:ext uri="{28A0092B-C50C-407E-A947-70E740481C1C}">
-                          <a14:useLocalDpi xmlns="" xmlns:wpc="http://schemas.microsoft.com/office/word/2010/wordprocessingCanvas" xmlns:mc="http://schemas.openxmlformats.org/markup-compatibility/2006" xmlns:o="urn:schemas-microsoft-com:office:office" xmlns:v="urn:schemas-microsoft-com:vml" xmlns:wp14="http://schemas.microsoft.com/office/word/2010/wordprocessingDrawing" xmlns:w10="urn:schemas-microsoft-com:office:word" xmlns:w="http://schemas.openxmlformats.org/wordprocessingml/2006/main" xmlns:w14="http://schemas.microsoft.com/office/word/2010/wordml" xmlns:wpg="http://schemas.microsoft.com/office/word/2010/wordprocessingGroup" xmlns:wpi="http://schemas.microsoft.com/office/word/2010/wordprocessingInk" xmlns:wps="http://schemas.microsoft.com/office/word/2010/wordprocessingShape" xmlns:a14="http://schemas.microsoft.com/office/drawing/2010/main" val="0"/>
+                          <a14:useLocalDpi xmlns:a14="http://schemas.microsoft.com/office/drawing/2010/main" xmlns:wps="http://schemas.microsoft.com/office/word/2010/wordprocessingShape" xmlns:wpi="http://schemas.microsoft.com/office/word/2010/wordprocessingInk" xmlns:wpg="http://schemas.microsoft.com/office/word/2010/wordprocessingGroup" xmlns:w14="http://schemas.microsoft.com/office/word/2010/wordml" xmlns:w="http://schemas.openxmlformats.org/wordprocessingml/2006/main" xmlns:w10="urn:schemas-microsoft-com:office:word" xmlns:wp14="http://schemas.microsoft.com/office/word/2010/wordprocessingDrawing" xmlns:v="urn:schemas-microsoft-com:vml" xmlns:o="urn:schemas-microsoft-com:office:office" xmlns:mc="http://schemas.openxmlformats.org/markup-compatibility/2006" xmlns:wpc="http://schemas.microsoft.com/office/word/2010/wordprocessingCanvas" xmlns="" val="0"/>
                         </a:ext>
                       </a:extLst>
                     </a:blip>
@@ -6331,7 +6356,7 @@
                     <a:blip r:embed="rId36">
                       <a:extLst>
                         <a:ext uri="{28A0092B-C50C-407E-A947-70E740481C1C}">
-                          <a14:useLocalDpi xmlns="" xmlns:wpc="http://schemas.microsoft.com/office/word/2010/wordprocessingCanvas" xmlns:mc="http://schemas.openxmlformats.org/markup-compatibility/2006" xmlns:o="urn:schemas-microsoft-com:office:office" xmlns:v="urn:schemas-microsoft-com:vml" xmlns:wp14="http://schemas.microsoft.com/office/word/2010/wordprocessingDrawing" xmlns:w10="urn:schemas-microsoft-com:office:word" xmlns:w="http://schemas.openxmlformats.org/wordprocessingml/2006/main" xmlns:w14="http://schemas.microsoft.com/office/word/2010/wordml" xmlns:wpg="http://schemas.microsoft.com/office/word/2010/wordprocessingGroup" xmlns:wpi="http://schemas.microsoft.com/office/word/2010/wordprocessingInk" xmlns:wps="http://schemas.microsoft.com/office/word/2010/wordprocessingShape" xmlns:a14="http://schemas.microsoft.com/office/drawing/2010/main" val="0"/>
+                          <a14:useLocalDpi xmlns:a14="http://schemas.microsoft.com/office/drawing/2010/main" xmlns:wps="http://schemas.microsoft.com/office/word/2010/wordprocessingShape" xmlns:wpi="http://schemas.microsoft.com/office/word/2010/wordprocessingInk" xmlns:wpg="http://schemas.microsoft.com/office/word/2010/wordprocessingGroup" xmlns:w14="http://schemas.microsoft.com/office/word/2010/wordml" xmlns:w="http://schemas.openxmlformats.org/wordprocessingml/2006/main" xmlns:w10="urn:schemas-microsoft-com:office:word" xmlns:wp14="http://schemas.microsoft.com/office/word/2010/wordprocessingDrawing" xmlns:v="urn:schemas-microsoft-com:vml" xmlns:o="urn:schemas-microsoft-com:office:office" xmlns:mc="http://schemas.openxmlformats.org/markup-compatibility/2006" xmlns:wpc="http://schemas.microsoft.com/office/word/2010/wordprocessingCanvas" xmlns="" val="0"/>
                         </a:ext>
                       </a:extLst>
                     </a:blip>
@@ -6412,7 +6437,7 @@
                     <a:blip r:embed="rId37">
                       <a:extLst>
                         <a:ext uri="{28A0092B-C50C-407E-A947-70E740481C1C}">
-                          <a14:useLocalDpi xmlns="" xmlns:wpc="http://schemas.microsoft.com/office/word/2010/wordprocessingCanvas" xmlns:mc="http://schemas.openxmlformats.org/markup-compatibility/2006" xmlns:o="urn:schemas-microsoft-com:office:office" xmlns:v="urn:schemas-microsoft-com:vml" xmlns:wp14="http://schemas.microsoft.com/office/word/2010/wordprocessingDrawing" xmlns:w10="urn:schemas-microsoft-com:office:word" xmlns:w="http://schemas.openxmlformats.org/wordprocessingml/2006/main" xmlns:w14="http://schemas.microsoft.com/office/word/2010/wordml" xmlns:wpg="http://schemas.microsoft.com/office/word/2010/wordprocessingGroup" xmlns:wpi="http://schemas.microsoft.com/office/word/2010/wordprocessingInk" xmlns:wps="http://schemas.microsoft.com/office/word/2010/wordprocessingShape" xmlns:a14="http://schemas.microsoft.com/office/drawing/2010/main" val="0"/>
+                          <a14:useLocalDpi xmlns:a14="http://schemas.microsoft.com/office/drawing/2010/main" xmlns:wps="http://schemas.microsoft.com/office/word/2010/wordprocessingShape" xmlns:wpi="http://schemas.microsoft.com/office/word/2010/wordprocessingInk" xmlns:wpg="http://schemas.microsoft.com/office/word/2010/wordprocessingGroup" xmlns:w14="http://schemas.microsoft.com/office/word/2010/wordml" xmlns:w="http://schemas.openxmlformats.org/wordprocessingml/2006/main" xmlns:w10="urn:schemas-microsoft-com:office:word" xmlns:wp14="http://schemas.microsoft.com/office/word/2010/wordprocessingDrawing" xmlns:v="urn:schemas-microsoft-com:vml" xmlns:o="urn:schemas-microsoft-com:office:office" xmlns:mc="http://schemas.openxmlformats.org/markup-compatibility/2006" xmlns:wpc="http://schemas.microsoft.com/office/word/2010/wordprocessingCanvas" xmlns="" val="0"/>
                         </a:ext>
                       </a:extLst>
                     </a:blip>
@@ -6478,7 +6503,7 @@
                     <a:blip r:embed="rId38">
                       <a:extLst>
                         <a:ext uri="{28A0092B-C50C-407E-A947-70E740481C1C}">
-                          <a14:useLocalDpi xmlns="" xmlns:wpc="http://schemas.microsoft.com/office/word/2010/wordprocessingCanvas" xmlns:mc="http://schemas.openxmlformats.org/markup-compatibility/2006" xmlns:o="urn:schemas-microsoft-com:office:office" xmlns:v="urn:schemas-microsoft-com:vml" xmlns:wp14="http://schemas.microsoft.com/office/word/2010/wordprocessingDrawing" xmlns:w10="urn:schemas-microsoft-com:office:word" xmlns:w="http://schemas.openxmlformats.org/wordprocessingml/2006/main" xmlns:w14="http://schemas.microsoft.com/office/word/2010/wordml" xmlns:wpg="http://schemas.microsoft.com/office/word/2010/wordprocessingGroup" xmlns:wpi="http://schemas.microsoft.com/office/word/2010/wordprocessingInk" xmlns:wps="http://schemas.microsoft.com/office/word/2010/wordprocessingShape" xmlns:a14="http://schemas.microsoft.com/office/drawing/2010/main" val="0"/>
+                          <a14:useLocalDpi xmlns:a14="http://schemas.microsoft.com/office/drawing/2010/main" xmlns:wps="http://schemas.microsoft.com/office/word/2010/wordprocessingShape" xmlns:wpi="http://schemas.microsoft.com/office/word/2010/wordprocessingInk" xmlns:wpg="http://schemas.microsoft.com/office/word/2010/wordprocessingGroup" xmlns:w14="http://schemas.microsoft.com/office/word/2010/wordml" xmlns:w="http://schemas.openxmlformats.org/wordprocessingml/2006/main" xmlns:w10="urn:schemas-microsoft-com:office:word" xmlns:wp14="http://schemas.microsoft.com/office/word/2010/wordprocessingDrawing" xmlns:v="urn:schemas-microsoft-com:vml" xmlns:o="urn:schemas-microsoft-com:office:office" xmlns:mc="http://schemas.openxmlformats.org/markup-compatibility/2006" xmlns:wpc="http://schemas.microsoft.com/office/word/2010/wordprocessingCanvas" xmlns="" val="0"/>
                         </a:ext>
                       </a:extLst>
                     </a:blip>

--- a/TUTORIAL/ARTIFICIAL_INTELLIGENCE.docx
+++ b/TUTORIAL/ARTIFICIAL_INTELLIGENCE.docx
@@ -2028,6 +2028,7 @@
         </w:numPr>
         <w:shd w:val="clear" w:color="auto" w:fill="FFFFFF"/>
         <w:spacing w:lineRule="auto" w:line="240" w:before="0" w:after="0"/>
+        <w:ind w:left="0" w:hanging="0"/>
         <w:outlineLvl w:val="2"/>
         <w:rPr>
           <w:rFonts w:cs="Calibri" w:cstheme="minorHAnsi"/>
@@ -2055,6 +2056,7 @@
         </w:numPr>
         <w:shd w:val="clear" w:color="auto" w:fill="FFFFFF"/>
         <w:spacing w:lineRule="auto" w:line="240" w:before="0" w:after="0"/>
+        <w:ind w:left="0" w:hanging="0"/>
         <w:outlineLvl w:val="2"/>
         <w:rPr>
           <w:rFonts w:eastAsia="Times New Roman" w:cs="Calibri" w:cstheme="minorHAnsi"/>
@@ -2084,6 +2086,7 @@
         </w:numPr>
         <w:shd w:val="clear" w:color="auto" w:fill="FFFFFF"/>
         <w:spacing w:lineRule="auto" w:line="240" w:before="0" w:after="0"/>
+        <w:ind w:left="0" w:hanging="0"/>
         <w:outlineLvl w:val="2"/>
         <w:rPr>
           <w:rFonts w:eastAsia="Times New Roman" w:cs="Calibri" w:cstheme="minorHAnsi"/>
@@ -2144,6 +2147,7 @@
         </w:numPr>
         <w:shd w:val="clear" w:color="auto" w:fill="FFFFFF"/>
         <w:spacing w:lineRule="auto" w:line="240" w:before="0" w:after="0"/>
+        <w:ind w:left="0" w:hanging="0"/>
         <w:outlineLvl w:val="2"/>
         <w:rPr>
           <w:rFonts w:eastAsia="Times New Roman" w:cs="Calibri" w:cstheme="minorHAnsi"/>
@@ -2173,6 +2177,7 @@
         </w:numPr>
         <w:shd w:val="clear" w:color="auto" w:fill="FFFFFF"/>
         <w:spacing w:lineRule="auto" w:line="240" w:before="0" w:after="0"/>
+        <w:ind w:left="0" w:hanging="0"/>
         <w:outlineLvl w:val="2"/>
         <w:rPr>
           <w:rFonts w:cs="Calibri" w:cstheme="minorHAnsi"/>
@@ -2201,6 +2206,7 @@
         </w:numPr>
         <w:shd w:val="clear" w:color="auto" w:fill="FFFFFF"/>
         <w:spacing w:lineRule="auto" w:line="240" w:before="0" w:after="0"/>
+        <w:ind w:left="0" w:hanging="0"/>
         <w:outlineLvl w:val="2"/>
         <w:rPr>
           <w:rFonts w:cs="Calibri" w:cstheme="minorHAnsi"/>
@@ -3383,6 +3389,7 @@
         </w:numPr>
         <w:shd w:val="clear" w:color="auto" w:fill="FFFFFF"/>
         <w:spacing w:lineRule="auto" w:line="240" w:before="0" w:after="0"/>
+        <w:ind w:left="0" w:hanging="0"/>
         <w:outlineLvl w:val="2"/>
         <w:rPr>
           <w:rFonts w:eastAsia="Times New Roman" w:cs="Calibri" w:cstheme="minorHAnsi"/>
@@ -3441,6 +3448,7 @@
         </w:numPr>
         <w:shd w:val="clear" w:color="auto" w:fill="FFFFFF"/>
         <w:spacing w:lineRule="auto" w:line="240" w:before="0" w:after="0"/>
+        <w:ind w:left="0" w:hanging="0"/>
         <w:outlineLvl w:val="2"/>
         <w:rPr>
           <w:rFonts w:eastAsia="Times New Roman" w:cs="Calibri" w:cstheme="minorHAnsi"/>
@@ -3467,6 +3475,7 @@
         </w:numPr>
         <w:shd w:val="clear" w:color="auto" w:fill="FFFFFF"/>
         <w:spacing w:lineRule="auto" w:line="240" w:before="0" w:after="0"/>
+        <w:ind w:left="0" w:hanging="0"/>
         <w:outlineLvl w:val="2"/>
         <w:rPr>
           <w:rFonts w:eastAsia="Times New Roman" w:cs="Calibri" w:cstheme="minorHAnsi"/>
@@ -3493,6 +3502,7 @@
         </w:numPr>
         <w:shd w:val="clear" w:color="auto" w:fill="FFFFFF"/>
         <w:spacing w:lineRule="auto" w:line="240" w:before="0" w:after="0"/>
+        <w:ind w:left="0" w:hanging="0"/>
         <w:outlineLvl w:val="2"/>
         <w:rPr>
           <w:rFonts w:eastAsia="Times New Roman" w:cs="Calibri" w:cstheme="minorHAnsi"/>
@@ -3561,13 +3571,26 @@
     <w:p>
       <w:pPr>
         <w:pStyle w:val="Normal"/>
-        <w:rPr>
-          <w:sz w:val="24"/>
-          <w:szCs w:val="24"/>
-        </w:rPr>
-      </w:pPr>
-      <w:r>
         <w:rPr/>
+      </w:pPr>
+      <w:r>
+        <w:rPr/>
+        <w:t>For Sample Net Questions: Ref  http://enthusiaststudent.blogspot.com/2020/10/fuzzy-sets-mcqs.html</w:t>
+      </w:r>
+    </w:p>
+    <w:p>
+      <w:pPr>
+        <w:pStyle w:val="Normal"/>
+        <w:rPr>
+          <w:sz w:val="24"/>
+          <w:szCs w:val="24"/>
+        </w:rPr>
+      </w:pPr>
+      <w:r>
+        <w:rPr>
+          <w:sz w:val="24"/>
+          <w:szCs w:val="24"/>
+        </w:rPr>
       </w:r>
     </w:p>
     <w:p>
@@ -3728,6 +3751,7 @@
         </w:numPr>
         <w:shd w:val="clear" w:color="auto" w:fill="FFFFFF"/>
         <w:spacing w:lineRule="auto" w:line="240" w:before="0" w:after="0"/>
+        <w:ind w:left="0" w:hanging="0"/>
         <w:outlineLvl w:val="2"/>
         <w:rPr>
           <w:rFonts w:eastAsia="Times New Roman" w:cs="Calibri" w:cstheme="minorHAnsi"/>
@@ -3757,6 +3781,7 @@
         </w:numPr>
         <w:shd w:val="clear" w:color="auto" w:fill="FFFFFF"/>
         <w:spacing w:lineRule="auto" w:line="240" w:before="0" w:after="0"/>
+        <w:ind w:left="0" w:hanging="0"/>
         <w:outlineLvl w:val="2"/>
         <w:rPr>
           <w:rFonts w:eastAsia="Times New Roman" w:cs="Calibri" w:cstheme="minorHAnsi"/>
@@ -6160,1539 +6185,6 @@
     <w:p>
       <w:pPr>
         <w:pStyle w:val="Normal"/>
-        <w:rPr>
-          <w:sz w:val="24"/>
-          <w:szCs w:val="24"/>
-        </w:rPr>
-      </w:pPr>
-      <w:r>
-        <w:rPr>
-          <w:sz w:val="24"/>
-          <w:szCs w:val="24"/>
-        </w:rPr>
-      </w:r>
-    </w:p>
-    <w:p>
-      <w:pPr>
-        <w:pStyle w:val="Normal"/>
-        <w:rPr>
-          <w:sz w:val="24"/>
-          <w:szCs w:val="24"/>
-        </w:rPr>
-      </w:pPr>
-      <w:r>
-        <w:rPr>
-          <w:b/>
-          <w:sz w:val="24"/>
-          <w:szCs w:val="24"/>
-        </w:rPr>
-        <w:t>Quest</w:t>
-      </w:r>
-      <w:r>
-        <w:rPr>
-          <w:sz w:val="24"/>
-          <w:szCs w:val="24"/>
-        </w:rPr>
-        <w:t>:- Where is the minimum criterion used ?</w:t>
-      </w:r>
-    </w:p>
-    <w:p>
-      <w:pPr>
-        <w:pStyle w:val="Normal"/>
-        <w:rPr>
-          <w:sz w:val="24"/>
-          <w:szCs w:val="24"/>
-        </w:rPr>
-      </w:pPr>
-      <w:r>
-        <w:rPr>
-          <w:b/>
-          <w:sz w:val="24"/>
-          <w:szCs w:val="24"/>
-        </w:rPr>
-        <w:t>Answer:-</w:t>
-      </w:r>
-      <w:r>
-        <w:rPr>
-          <w:sz w:val="24"/>
-          <w:szCs w:val="24"/>
-        </w:rPr>
-        <w:t xml:space="preserve"> A. When there is an AND operation .</w:t>
-      </w:r>
-    </w:p>
-    <w:p>
-      <w:pPr>
-        <w:pStyle w:val="Normal"/>
-        <w:rPr>
-          <w:sz w:val="24"/>
-          <w:szCs w:val="24"/>
-        </w:rPr>
-      </w:pPr>
-      <w:r>
-        <w:rPr>
-          <w:b/>
-          <w:sz w:val="24"/>
-          <w:szCs w:val="24"/>
-        </w:rPr>
-        <w:t>Explanation:</w:t>
-      </w:r>
-      <w:r>
-        <w:rPr>
-          <w:sz w:val="24"/>
-          <w:szCs w:val="24"/>
-        </w:rPr>
-        <w:t xml:space="preserve"> The minimum criterion takes the least value in the set given. In an AND operation all the values have to be true in order for the whole expression to be true. Hence taking the least of the values ensures that the range of all values are met.</w:t>
-      </w:r>
-    </w:p>
-    <w:p>
-      <w:pPr>
-        <w:pStyle w:val="Normal"/>
-        <w:rPr>
-          <w:sz w:val="24"/>
-          <w:szCs w:val="24"/>
-        </w:rPr>
-      </w:pPr>
-      <w:r>
-        <w:rPr>
-          <w:b/>
-          <w:sz w:val="24"/>
-          <w:szCs w:val="24"/>
-        </w:rPr>
-        <w:t>Ques:-</w:t>
-      </w:r>
-      <w:r>
-        <w:rPr>
-          <w:sz w:val="24"/>
-          <w:szCs w:val="24"/>
-        </w:rPr>
-        <w:t xml:space="preserve">  What are the following sequence of steps taken in designing a fuzzy logic machine?</w:t>
-      </w:r>
-    </w:p>
-    <w:p>
-      <w:pPr>
-        <w:pStyle w:val="Normal"/>
-        <w:rPr>
-          <w:sz w:val="24"/>
-          <w:szCs w:val="24"/>
-        </w:rPr>
-      </w:pPr>
-      <w:r>
-        <w:rPr>
-          <w:b/>
-          <w:sz w:val="24"/>
-          <w:szCs w:val="24"/>
-        </w:rPr>
-        <w:t>Ans:-</w:t>
-      </w:r>
-      <w:r>
-        <w:rPr>
-          <w:sz w:val="24"/>
-          <w:szCs w:val="24"/>
-        </w:rPr>
-        <w:t>Fuzzification-&gt;Rule evaluation-&gt;Defuzzification</w:t>
-      </w:r>
-    </w:p>
-    <w:p>
-      <w:pPr>
-        <w:pStyle w:val="Normal"/>
-        <w:rPr>
-          <w:sz w:val="24"/>
-          <w:szCs w:val="24"/>
-        </w:rPr>
-      </w:pPr>
-      <w:r>
-        <w:rPr>
-          <w:sz w:val="24"/>
-          <w:szCs w:val="24"/>
-        </w:rPr>
-        <w:t>Explanation: When designing a fuzzy logic, we first have to define the fuzzy sets, and make appropriate member functions. Then rule evaluation comes in which matches the sets to its corresponding rules(a series of if-then statements).</w:t>
-      </w:r>
-    </w:p>
-    <w:p>
-      <w:pPr>
-        <w:pStyle w:val="Normal"/>
-        <w:rPr>
-          <w:b/>
-          <w:b/>
-          <w:sz w:val="24"/>
-          <w:szCs w:val="24"/>
-        </w:rPr>
-      </w:pPr>
-      <w:r>
-        <w:rPr>
-          <w:b/>
-          <w:sz w:val="24"/>
-          <w:szCs w:val="24"/>
-        </w:rPr>
-        <w:t>EXERCISES1:-</w:t>
-      </w:r>
-    </w:p>
-    <w:p>
-      <w:pPr>
-        <w:pStyle w:val="Normal"/>
-        <w:rPr>
-          <w:sz w:val="24"/>
-          <w:szCs w:val="24"/>
-        </w:rPr>
-      </w:pPr>
-      <w:r>
-        <w:rPr>
-          <w:sz w:val="24"/>
-          <w:szCs w:val="24"/>
-        </w:rPr>
-        <w:t>A neuron with 4 inputs has the weight vector w = [1 2 3 4]</w:t>
-      </w:r>
-      <w:r>
-        <w:rPr>
-          <w:sz w:val="24"/>
-          <w:szCs w:val="24"/>
-          <w:vertAlign w:val="superscript"/>
-        </w:rPr>
-        <w:t>t</w:t>
-      </w:r>
-      <w:r>
-        <w:rPr>
-          <w:sz w:val="24"/>
-          <w:szCs w:val="24"/>
-        </w:rPr>
-        <w:t xml:space="preserve"> .The activation function is linear, that is, the activation function is given by f(net) = 2 * net. If the input vector is X = [5 6 7 8] , then find the output of the neuron?</w:t>
-      </w:r>
-    </w:p>
-    <w:p>
-      <w:pPr>
-        <w:pStyle w:val="Normal"/>
-        <w:rPr>
-          <w:sz w:val="24"/>
-          <w:szCs w:val="24"/>
-        </w:rPr>
-      </w:pPr>
-      <w:r>
-        <w:rPr>
-          <w:b/>
-          <w:sz w:val="24"/>
-          <w:szCs w:val="24"/>
-        </w:rPr>
-        <w:t>ANS</w:t>
-      </w:r>
-      <w:r>
-        <w:rPr>
-          <w:sz w:val="24"/>
-          <w:szCs w:val="24"/>
-        </w:rPr>
-        <w:t xml:space="preserve"> :-Net =1*5+2*6+3*7+4*8=70</w:t>
-      </w:r>
-    </w:p>
-    <w:p>
-      <w:pPr>
-        <w:pStyle w:val="Normal"/>
-        <w:ind w:firstLine="720"/>
-        <w:rPr>
-          <w:sz w:val="24"/>
-          <w:szCs w:val="24"/>
-        </w:rPr>
-      </w:pPr>
-      <w:r>
-        <w:rPr>
-          <w:sz w:val="24"/>
-          <w:szCs w:val="24"/>
-        </w:rPr>
-        <w:t>F(net)=2*net=140</w:t>
-        <w:tab/>
-      </w:r>
-    </w:p>
-    <w:p>
-      <w:pPr>
-        <w:pStyle w:val="Normal"/>
-        <w:rPr>
-          <w:sz w:val="24"/>
-          <w:szCs w:val="24"/>
-        </w:rPr>
-      </w:pPr>
-      <w:r>
-        <w:rPr>
-          <w:sz w:val="24"/>
-          <w:szCs w:val="24"/>
-        </w:rPr>
-      </w:r>
-    </w:p>
-    <w:p>
-      <w:pPr>
-        <w:pStyle w:val="Normal"/>
-        <w:rPr>
-          <w:b/>
-          <w:b/>
-          <w:sz w:val="24"/>
-          <w:szCs w:val="24"/>
-        </w:rPr>
-      </w:pPr>
-      <w:r>
-        <w:rPr>
-          <w:b/>
-          <w:sz w:val="24"/>
-          <w:szCs w:val="24"/>
-        </w:rPr>
-        <w:t>Questions:-</w:t>
-      </w:r>
-    </w:p>
-    <w:p>
-      <w:pPr>
-        <w:pStyle w:val="Normal"/>
-        <w:rPr>
-          <w:sz w:val="24"/>
-          <w:szCs w:val="24"/>
-        </w:rPr>
-      </w:pPr>
-      <w:r>
-        <w:rPr>
-          <w:sz w:val="24"/>
-          <w:szCs w:val="24"/>
-        </w:rPr>
-        <w:t>A 4-input neuron has weights 1, 2, 3 and 4. The transfer function is linear with the constant of proportionality being equal to 2. The inputs are 4, 10, 5 and 20 respectively. The output will be:</w:t>
-      </w:r>
-    </w:p>
-    <w:p>
-      <w:pPr>
-        <w:pStyle w:val="Normal"/>
-        <w:rPr>
-          <w:b/>
-          <w:b/>
-          <w:sz w:val="24"/>
-          <w:szCs w:val="24"/>
-        </w:rPr>
-      </w:pPr>
-      <w:r>
-        <w:rPr>
-          <w:b/>
-          <w:sz w:val="24"/>
-          <w:szCs w:val="24"/>
-        </w:rPr>
-        <w:t>Explanation:-</w:t>
-      </w:r>
-    </w:p>
-    <w:p>
-      <w:pPr>
-        <w:pStyle w:val="Normal"/>
-        <w:rPr>
-          <w:sz w:val="24"/>
-          <w:szCs w:val="24"/>
-        </w:rPr>
-      </w:pPr>
-      <w:r>
-        <w:rPr>
-          <w:sz w:val="24"/>
-          <w:szCs w:val="24"/>
-        </w:rPr>
-        <w:t>The output is found by multiplying the weights with their respective inputs, summing the results and multiplying with the transfer function. Therefore:</w:t>
-      </w:r>
-    </w:p>
-    <w:p>
-      <w:pPr>
-        <w:pStyle w:val="Normal"/>
-        <w:rPr>
-          <w:sz w:val="24"/>
-          <w:szCs w:val="24"/>
-        </w:rPr>
-      </w:pPr>
-      <w:r>
-        <w:rPr>
-          <w:sz w:val="24"/>
-          <w:szCs w:val="24"/>
-        </w:rPr>
-        <w:t>Output = 2 * (1*4 + 2*10 + 3*5 + 4*20) = 238</w:t>
-      </w:r>
-    </w:p>
-    <w:p>
-      <w:pPr>
-        <w:pStyle w:val="Normal"/>
-        <w:rPr>
-          <w:sz w:val="24"/>
-          <w:szCs w:val="24"/>
-        </w:rPr>
-      </w:pPr>
-      <w:r>
-        <w:rPr>
-          <w:b/>
-          <w:sz w:val="24"/>
-          <w:szCs w:val="24"/>
-        </w:rPr>
-        <w:t>QUES:-</w:t>
-      </w:r>
-      <w:r>
-        <w:rPr>
-          <w:sz w:val="24"/>
-          <w:szCs w:val="24"/>
-        </w:rPr>
-        <w:t>What is the Fuzzy Appoximation Theorem(FAT)?</w:t>
-      </w:r>
-    </w:p>
-    <w:p>
-      <w:pPr>
-        <w:pStyle w:val="Normal"/>
-        <w:rPr>
-          <w:sz w:val="24"/>
-          <w:szCs w:val="24"/>
-        </w:rPr>
-      </w:pPr>
-      <w:r>
-        <w:rPr>
-          <w:b/>
-          <w:sz w:val="24"/>
-          <w:szCs w:val="24"/>
-        </w:rPr>
-        <w:t>Answer:</w:t>
-      </w:r>
-      <w:r>
-        <w:rPr>
-          <w:sz w:val="24"/>
-          <w:szCs w:val="24"/>
-        </w:rPr>
-        <w:t xml:space="preserve"> A fuzzy sytem can model any continous sytem.</w:t>
-      </w:r>
-    </w:p>
-    <w:p>
-      <w:pPr>
-        <w:pStyle w:val="Normal"/>
-        <w:rPr>
-          <w:sz w:val="24"/>
-          <w:szCs w:val="24"/>
-        </w:rPr>
-      </w:pPr>
-      <w:r>
-        <w:rPr>
-          <w:sz w:val="24"/>
-          <w:szCs w:val="24"/>
-        </w:rPr>
-        <w:t>Explanation: The Fuzzy Approximation Theorem(FAT) as stated by Bart Kosko shows a fuzzy sytem can model any contionous system.</w:t>
-      </w:r>
-    </w:p>
-    <w:p>
-      <w:pPr>
-        <w:pStyle w:val="Normal"/>
-        <w:rPr>
-          <w:sz w:val="24"/>
-          <w:szCs w:val="24"/>
-        </w:rPr>
-      </w:pPr>
-      <w:r>
-        <w:rPr>
-          <w:sz w:val="24"/>
-          <w:szCs w:val="24"/>
-        </w:rPr>
-        <w:t>Each of the rules acts as a fuzzy patch that the system places so as to resemble the response of the continous system.</w:t>
-      </w:r>
-    </w:p>
-    <w:p>
-      <w:pPr>
-        <w:pStyle w:val="Normal"/>
-        <w:rPr>
-          <w:sz w:val="24"/>
-          <w:szCs w:val="24"/>
-        </w:rPr>
-      </w:pPr>
-      <w:r>
-        <w:rPr>
-          <w:b/>
-          <w:sz w:val="24"/>
-          <w:szCs w:val="24"/>
-        </w:rPr>
-        <w:t>QUES:-</w:t>
-      </w:r>
-      <w:r>
-        <w:rPr>
-          <w:sz w:val="24"/>
-          <w:szCs w:val="24"/>
-        </w:rPr>
-        <w:t>What is the main difference between probability and fuzzy logic</w:t>
-      </w:r>
-    </w:p>
-    <w:p>
-      <w:pPr>
-        <w:pStyle w:val="Normal"/>
-        <w:rPr>
-          <w:sz w:val="24"/>
-          <w:szCs w:val="24"/>
-        </w:rPr>
-      </w:pPr>
-      <w:r>
-        <w:rPr>
-          <w:b/>
-          <w:sz w:val="24"/>
-          <w:szCs w:val="24"/>
-        </w:rPr>
-        <w:t>Answer:-</w:t>
-      </w:r>
-      <w:r>
-        <w:rPr>
-          <w:sz w:val="24"/>
-          <w:szCs w:val="24"/>
-        </w:rPr>
-        <w:t xml:space="preserve"> Probability is ADDITIVE, meaning all its values must add up to one.</w:t>
-      </w:r>
-    </w:p>
-    <w:p>
-      <w:pPr>
-        <w:pStyle w:val="Normal"/>
-        <w:rPr>
-          <w:sz w:val="24"/>
-          <w:szCs w:val="24"/>
-        </w:rPr>
-      </w:pPr>
-      <w:r>
-        <w:rPr>
-          <w:b/>
-          <w:sz w:val="24"/>
-          <w:szCs w:val="24"/>
-        </w:rPr>
-        <w:t>Explanation:</w:t>
-      </w:r>
-      <w:r>
-        <w:rPr>
-          <w:sz w:val="24"/>
-          <w:szCs w:val="24"/>
-        </w:rPr>
-        <w:t>-This is the main difference between fuzzy logic and probability. Although, both probability and fuzzy logic contain values between the ranges 1 and 0, fuzzy logic tells the extent of a specific member function, whereas probability gives the frequency, hence all values of its set must add up to one.</w:t>
-      </w:r>
-    </w:p>
-    <w:p>
-      <w:pPr>
-        <w:pStyle w:val="Normal"/>
-        <w:rPr>
-          <w:sz w:val="24"/>
-          <w:szCs w:val="24"/>
-        </w:rPr>
-      </w:pPr>
-      <w:r>
-        <w:rPr>
-          <w:sz w:val="24"/>
-          <w:szCs w:val="24"/>
-        </w:rPr>
-      </w:r>
-    </w:p>
-    <w:p>
-      <w:pPr>
-        <w:pStyle w:val="Normal"/>
-        <w:rPr>
-          <w:b/>
-          <w:b/>
-          <w:i/>
-          <w:i/>
-          <w:sz w:val="24"/>
-          <w:szCs w:val="24"/>
-        </w:rPr>
-      </w:pPr>
-      <w:r>
-        <w:rPr>
-          <w:b/>
-          <w:i/>
-          <w:sz w:val="24"/>
-          <w:szCs w:val="24"/>
-        </w:rPr>
-        <w:t>QUES:-  What is the best method to go for the game playing problem?</w:t>
-      </w:r>
-    </w:p>
-    <w:p>
-      <w:pPr>
-        <w:pStyle w:val="Normal"/>
-        <w:rPr>
-          <w:sz w:val="24"/>
-          <w:szCs w:val="24"/>
-        </w:rPr>
-      </w:pPr>
-      <w:r>
-        <w:rPr>
-          <w:sz w:val="24"/>
-          <w:szCs w:val="24"/>
-        </w:rPr>
-        <w:t>(A) Optimal Search</w:t>
-        <w:tab/>
-        <w:t>(B) Random Search</w:t>
-        <w:tab/>
-        <w:t>(C) Heuristic Search(yes)</w:t>
-        <w:tab/>
-        <w:t>(D) Stratified Search</w:t>
-      </w:r>
-    </w:p>
-    <w:p>
-      <w:pPr>
-        <w:pStyle w:val="Normal"/>
-        <w:rPr>
-          <w:sz w:val="24"/>
-          <w:szCs w:val="24"/>
-        </w:rPr>
-      </w:pPr>
-      <w:r>
-        <w:rPr>
-          <w:b/>
-          <w:sz w:val="24"/>
-          <w:szCs w:val="24"/>
-        </w:rPr>
-        <w:t>Solution:</w:t>
-      </w:r>
-      <w:r>
-        <w:rPr>
-          <w:sz w:val="24"/>
-          <w:szCs w:val="24"/>
-        </w:rPr>
-        <w:t xml:space="preserve"> A heuristic function, also called simply a heuristic, is a function that ranks alternatives in search algorithms at each branching step based on available information to decide which branch to follow. For example, it may approximate the exact solution.</w:t>
-      </w:r>
-    </w:p>
-    <w:p>
-      <w:pPr>
-        <w:pStyle w:val="Normal"/>
-        <w:rPr>
-          <w:sz w:val="24"/>
-          <w:szCs w:val="24"/>
-        </w:rPr>
-      </w:pPr>
-      <w:r>
-        <w:rPr>
-          <w:sz w:val="24"/>
-          <w:szCs w:val="24"/>
-        </w:rPr>
-      </w:r>
-    </w:p>
-    <w:p>
-      <w:pPr>
-        <w:pStyle w:val="Normal"/>
-        <w:rPr>
-          <w:b/>
-          <w:b/>
-          <w:i/>
-          <w:i/>
-          <w:sz w:val="24"/>
-          <w:szCs w:val="24"/>
-        </w:rPr>
-      </w:pPr>
-      <w:r>
-        <w:rPr>
-          <w:b/>
-          <w:i/>
-          <w:sz w:val="24"/>
-          <w:szCs w:val="24"/>
-        </w:rPr>
-        <w:t>A neuron with inputs has the weight vector [0.2  −0.1   0.1]</w:t>
-      </w:r>
-      <w:r>
-        <w:rPr>
-          <w:b/>
-          <w:i/>
-          <w:sz w:val="24"/>
-          <w:szCs w:val="24"/>
-          <w:vertAlign w:val="superscript"/>
-        </w:rPr>
-        <w:t>T</w:t>
-      </w:r>
-      <w:r>
-        <w:rPr>
-          <w:b/>
-          <w:i/>
-          <w:sz w:val="24"/>
-          <w:szCs w:val="24"/>
-        </w:rPr>
-        <w:t xml:space="preserve"> and a bias θ=0. If the input vector is X=[ 0.2   0.4   0.2 ]</w:t>
-      </w:r>
-      <w:r>
-        <w:rPr>
-          <w:b/>
-          <w:i/>
-          <w:sz w:val="24"/>
-          <w:szCs w:val="24"/>
-          <w:vertAlign w:val="superscript"/>
-        </w:rPr>
-        <w:t>T</w:t>
-      </w:r>
-      <w:r>
-        <w:rPr>
-          <w:b/>
-          <w:i/>
-          <w:sz w:val="24"/>
-          <w:szCs w:val="24"/>
-        </w:rPr>
-        <w:t>. Then the total number of input to the neuron is:</w:t>
-      </w:r>
-    </w:p>
-    <w:p>
-      <w:pPr>
-        <w:pStyle w:val="Normal"/>
-        <w:rPr>
-          <w:sz w:val="24"/>
-          <w:szCs w:val="24"/>
-        </w:rPr>
-      </w:pPr>
-      <w:r>
-        <w:rPr>
-          <w:sz w:val="24"/>
-          <w:szCs w:val="24"/>
-        </w:rPr>
-        <w:t>A) 0.20</w:t>
-        <w:tab/>
-        <w:tab/>
-        <w:tab/>
-        <w:t>B)1.0</w:t>
-        <w:tab/>
-        <w:tab/>
-        <w:tab/>
-        <w:t>C)0.02(yes)</w:t>
-        <w:tab/>
-        <w:tab/>
-        <w:tab/>
-        <w:t>D)-1.0</w:t>
-      </w:r>
-    </w:p>
-    <w:p>
-      <w:pPr>
-        <w:pStyle w:val="Normal"/>
-        <w:rPr>
-          <w:sz w:val="24"/>
-          <w:szCs w:val="24"/>
-        </w:rPr>
-      </w:pPr>
-      <w:r>
-        <w:rPr>
-          <w:sz w:val="24"/>
-          <w:szCs w:val="24"/>
-        </w:rPr>
-        <w:t>f(x)=W</w:t>
-      </w:r>
-      <w:r>
-        <w:rPr>
-          <w:sz w:val="24"/>
-          <w:szCs w:val="24"/>
-          <w:vertAlign w:val="superscript"/>
-        </w:rPr>
-        <w:t>T</w:t>
-      </w:r>
-      <w:r>
-        <w:rPr>
-          <w:rFonts w:cs="Cambria Math" w:ascii="Cambria Math" w:hAnsi="Cambria Math"/>
-          <w:sz w:val="24"/>
-          <w:szCs w:val="24"/>
-        </w:rPr>
-        <w:t>∗</w:t>
-      </w:r>
-      <w:r>
-        <w:rPr>
-          <w:sz w:val="24"/>
-          <w:szCs w:val="24"/>
-        </w:rPr>
-        <w:t>X+</w:t>
-      </w:r>
-      <w:r>
-        <w:rPr>
-          <w:rFonts w:cs="Calibri"/>
-          <w:sz w:val="24"/>
-          <w:szCs w:val="24"/>
-        </w:rPr>
-        <w:t>θ</w:t>
-      </w:r>
-    </w:p>
-    <w:p>
-      <w:pPr>
-        <w:pStyle w:val="Normal"/>
-        <w:rPr>
-          <w:sz w:val="24"/>
-          <w:szCs w:val="24"/>
-        </w:rPr>
-      </w:pPr>
-      <w:r>
-        <w:rPr>
-          <w:sz w:val="24"/>
-          <w:szCs w:val="24"/>
-        </w:rPr>
-        <w:t>f(x) = 0.2*0.2 - 0.1*0.4 + 0.1*0.2 = 0.02</w:t>
-      </w:r>
-    </w:p>
-    <w:p>
-      <w:pPr>
-        <w:pStyle w:val="Normal"/>
-        <w:rPr>
-          <w:sz w:val="24"/>
-          <w:szCs w:val="24"/>
-        </w:rPr>
-      </w:pPr>
-      <w:r>
-        <w:rPr>
-          <w:sz w:val="24"/>
-          <w:szCs w:val="24"/>
-        </w:rPr>
-      </w:r>
-    </w:p>
-    <w:p>
-      <w:pPr>
-        <w:pStyle w:val="Normal"/>
-        <w:rPr>
-          <w:b/>
-          <w:b/>
-          <w:i/>
-          <w:i/>
-          <w:sz w:val="24"/>
-          <w:szCs w:val="24"/>
-        </w:rPr>
-      </w:pPr>
-      <w:r>
-        <w:rPr>
-          <w:b/>
-          <w:i/>
-          <w:sz w:val="24"/>
-          <w:szCs w:val="24"/>
-        </w:rPr>
-        <w:t>Which of the following can be used for clustering the data?</w:t>
-      </w:r>
-    </w:p>
-    <w:p>
-      <w:pPr>
-        <w:pStyle w:val="Normal"/>
-        <w:rPr>
-          <w:sz w:val="24"/>
-          <w:szCs w:val="24"/>
-        </w:rPr>
-      </w:pPr>
-      <w:r>
-        <w:rPr>
-          <w:sz w:val="24"/>
-          <w:szCs w:val="24"/>
-        </w:rPr>
-        <w:t>A)Single layer perception</w:t>
-        <w:tab/>
-        <w:tab/>
-        <w:tab/>
-        <w:t>B)Multilayer perception</w:t>
-        <w:tab/>
-      </w:r>
-    </w:p>
-    <w:p>
-      <w:pPr>
-        <w:pStyle w:val="Normal"/>
-        <w:rPr>
-          <w:sz w:val="24"/>
-          <w:szCs w:val="24"/>
-        </w:rPr>
-      </w:pPr>
-      <w:r>
-        <w:rPr>
-          <w:sz w:val="24"/>
-          <w:szCs w:val="24"/>
-        </w:rPr>
-        <w:t>C)Self organizing map(yes)</w:t>
-        <w:tab/>
-        <w:tab/>
-        <w:tab/>
-        <w:t>D)Radial basis function</w:t>
-      </w:r>
-    </w:p>
-    <w:p>
-      <w:pPr>
-        <w:pStyle w:val="Normal"/>
-        <w:rPr>
-          <w:sz w:val="24"/>
-          <w:szCs w:val="24"/>
-        </w:rPr>
-      </w:pPr>
-      <w:r>
-        <w:rPr>
-          <w:b/>
-          <w:sz w:val="24"/>
-          <w:szCs w:val="24"/>
-        </w:rPr>
-        <w:t>Explanation:-</w:t>
-      </w:r>
-      <w:r>
-        <w:rPr>
-          <w:sz w:val="24"/>
-          <w:szCs w:val="24"/>
-        </w:rPr>
-        <w:t>Self-organizing maps are a data visualization technique which reduce the dimensions of data through the use of self-organizing neural networks. It is a type of unsupervised learning. The goal is to discover some underlying structure of the data</w:t>
-      </w:r>
-    </w:p>
-    <w:p>
-      <w:pPr>
-        <w:pStyle w:val="Normal"/>
-        <w:rPr>
-          <w:sz w:val="24"/>
-          <w:szCs w:val="24"/>
-        </w:rPr>
-      </w:pPr>
-      <w:r>
-        <w:rPr>
-          <w:sz w:val="24"/>
-          <w:szCs w:val="24"/>
-        </w:rPr>
-      </w:r>
-    </w:p>
-    <w:p>
-      <w:pPr>
-        <w:pStyle w:val="Normal"/>
-        <w:rPr>
-          <w:b/>
-          <w:b/>
-          <w:i/>
-          <w:i/>
-          <w:sz w:val="24"/>
-          <w:szCs w:val="24"/>
-        </w:rPr>
-      </w:pPr>
-      <w:r>
-        <w:rPr>
-          <w:b/>
-          <w:i/>
-          <w:sz w:val="24"/>
-          <w:szCs w:val="24"/>
-        </w:rPr>
-        <w:t>The strategy used to reduce the number of tree branches and the number of static evaluations applied in case of a game tree is</w:t>
-      </w:r>
-    </w:p>
-    <w:p>
-      <w:pPr>
-        <w:pStyle w:val="Normal"/>
-        <w:rPr>
-          <w:sz w:val="24"/>
-          <w:szCs w:val="24"/>
-        </w:rPr>
-      </w:pPr>
-      <w:r>
-        <w:rPr>
-          <w:sz w:val="24"/>
-          <w:szCs w:val="24"/>
-        </w:rPr>
-        <w:t>(A) Minmax strategy</w:t>
-        <w:tab/>
-        <w:tab/>
-        <w:tab/>
-        <w:tab/>
-        <w:t>(B) Alpha-beta pruning strategy (yes)</w:t>
-      </w:r>
-    </w:p>
-    <w:p>
-      <w:pPr>
-        <w:pStyle w:val="Normal"/>
-        <w:rPr>
-          <w:sz w:val="24"/>
-          <w:szCs w:val="24"/>
-        </w:rPr>
-      </w:pPr>
-      <w:r>
-        <w:rPr>
-          <w:sz w:val="24"/>
-          <w:szCs w:val="24"/>
-        </w:rPr>
-        <w:t>(C) Constraint satisfaction strategy</w:t>
-        <w:tab/>
-        <w:tab/>
-        <w:t>(D) Static max strategy</w:t>
-      </w:r>
-    </w:p>
-    <w:p>
-      <w:pPr>
-        <w:pStyle w:val="Normal"/>
-        <w:rPr>
-          <w:b/>
-          <w:b/>
-          <w:i/>
-          <w:i/>
-          <w:sz w:val="24"/>
-          <w:szCs w:val="24"/>
-        </w:rPr>
-      </w:pPr>
-      <w:r>
-        <w:rPr>
-          <w:b/>
-          <w:i/>
-          <w:sz w:val="24"/>
-          <w:szCs w:val="24"/>
-        </w:rPr>
-      </w:r>
-    </w:p>
-    <w:p>
-      <w:pPr>
-        <w:pStyle w:val="Normal"/>
-        <w:rPr>
-          <w:b/>
-          <w:b/>
-          <w:i/>
-          <w:i/>
-          <w:sz w:val="24"/>
-          <w:szCs w:val="24"/>
-        </w:rPr>
-      </w:pPr>
-      <w:r>
-        <w:rPr>
-          <w:b/>
-          <w:i/>
-          <w:sz w:val="24"/>
-          <w:szCs w:val="24"/>
-        </w:rPr>
-        <w:t>Given U = {1, 2, 3, 4, 5, 6, 7}  A = {(3, 0.7), (5, 1), (6, 0.8)} then ~A will be : (where ~ ® complement)</w:t>
-      </w:r>
-    </w:p>
-    <w:p>
-      <w:pPr>
-        <w:pStyle w:val="Normal"/>
-        <w:rPr>
-          <w:sz w:val="24"/>
-          <w:szCs w:val="24"/>
-        </w:rPr>
-      </w:pPr>
-      <w:r>
-        <w:rPr>
-          <w:sz w:val="24"/>
-          <w:szCs w:val="24"/>
-        </w:rPr>
-        <w:t xml:space="preserve">(A) {(4, 0.7), (2, 1), (1, 0.8)} </w:t>
-        <w:tab/>
-        <w:tab/>
-        <w:tab/>
-        <w:tab/>
-        <w:tab/>
-        <w:t>(B) {(4, 0.3), (5, 0), (6, 0.2) }</w:t>
-      </w:r>
-    </w:p>
-    <w:p>
-      <w:pPr>
-        <w:pStyle w:val="Normal"/>
-        <w:rPr>
-          <w:sz w:val="24"/>
-          <w:szCs w:val="24"/>
-        </w:rPr>
-      </w:pPr>
-      <w:r>
-        <w:rPr>
-          <w:sz w:val="24"/>
-          <w:szCs w:val="24"/>
-        </w:rPr>
-        <w:t>(C) {(1, 1), (2, 1), (3, 0.3), (4, 1),(6, 0.2), (7, 1)}(yes)</w:t>
-        <w:tab/>
-        <w:tab/>
-        <w:t xml:space="preserve"> (D) {(3, 0.3), (6.0.2)}</w:t>
-      </w:r>
-    </w:p>
-    <w:p>
-      <w:pPr>
-        <w:pStyle w:val="Normal"/>
-        <w:rPr>
-          <w:b/>
-          <w:b/>
-          <w:sz w:val="24"/>
-          <w:szCs w:val="24"/>
-        </w:rPr>
-      </w:pPr>
-      <w:r>
-        <w:rPr>
-          <w:b/>
-          <w:sz w:val="24"/>
-          <w:szCs w:val="24"/>
-        </w:rPr>
-        <w:t>Explanation:-</w:t>
-      </w:r>
-    </w:p>
-    <w:p>
-      <w:pPr>
-        <w:pStyle w:val="Normal"/>
-        <w:rPr>
-          <w:sz w:val="24"/>
-          <w:szCs w:val="24"/>
-        </w:rPr>
-      </w:pPr>
-      <w:r>
-        <w:rPr>
-          <w:sz w:val="24"/>
-          <w:szCs w:val="24"/>
-        </w:rPr>
-        <w:t>The first is (1,1). The first 1 is in U but not in A, so it should be added in the complement. The second 1 is because the membership function is 1- µA(x). 1-0=1.</w:t>
-      </w:r>
-      <w:bookmarkStart w:id="0" w:name="_GoBack"/>
-      <w:bookmarkEnd w:id="0"/>
-    </w:p>
-    <w:p>
-      <w:pPr>
-        <w:pStyle w:val="Normal"/>
-        <w:rPr>
-          <w:sz w:val="24"/>
-          <w:szCs w:val="24"/>
-        </w:rPr>
-      </w:pPr>
-      <w:r>
-        <w:rPr>
-          <w:sz w:val="24"/>
-          <w:szCs w:val="24"/>
-        </w:rPr>
-      </w:r>
-    </w:p>
-    <w:p>
-      <w:pPr>
-        <w:pStyle w:val="Normal"/>
-        <w:rPr>
-          <w:b/>
-          <w:b/>
-          <w:i/>
-          <w:i/>
-          <w:sz w:val="24"/>
-          <w:szCs w:val="24"/>
-        </w:rPr>
-      </w:pPr>
-      <w:r>
-        <w:rPr>
-          <w:b/>
-          <w:i/>
-          <w:sz w:val="24"/>
-          <w:szCs w:val="24"/>
-        </w:rPr>
-        <w:t>Consider a fuzzy set old is defined as below Old = {(20, 0.1), (30, 0.2), (40, 0.4), (50, 0.6), (60, 0.8), (70, 1), (80, 1)} Then the alpha-cut for alpha = 0.4 for the set old will be</w:t>
-      </w:r>
-    </w:p>
-    <w:p>
-      <w:pPr>
-        <w:pStyle w:val="Normal"/>
-        <w:rPr>
-          <w:sz w:val="24"/>
-          <w:szCs w:val="24"/>
-        </w:rPr>
-      </w:pPr>
-      <w:r>
-        <w:rPr>
-          <w:sz w:val="24"/>
-          <w:szCs w:val="24"/>
-        </w:rPr>
-        <w:t xml:space="preserve">(A) {(40, 0.4)}       </w:t>
-        <w:tab/>
-        <w:tab/>
-        <w:t xml:space="preserve"> (B) {50, 60, 70, 80}</w:t>
-        <w:tab/>
-        <w:tab/>
-        <w:t xml:space="preserve">(C) {(20, 0.1), (30, 0.2)}   </w:t>
-      </w:r>
-    </w:p>
-    <w:p>
-      <w:pPr>
-        <w:pStyle w:val="Normal"/>
-        <w:rPr>
-          <w:sz w:val="24"/>
-          <w:szCs w:val="24"/>
-        </w:rPr>
-      </w:pPr>
-      <w:r>
-        <w:rPr>
-          <w:sz w:val="24"/>
-          <w:szCs w:val="24"/>
-        </w:rPr>
-        <w:t>(D)</w:t>
-        <w:tab/>
-        <w:t xml:space="preserve"> {(20, 0), (30, 0), (40, 1),(50, 1), (60, 1), (70, 1), (80, 1)}</w:t>
-      </w:r>
-    </w:p>
-    <w:p>
-      <w:pPr>
-        <w:pStyle w:val="Normal"/>
-        <w:rPr>
-          <w:sz w:val="24"/>
-          <w:szCs w:val="24"/>
-        </w:rPr>
-      </w:pPr>
-      <w:r>
-        <w:rPr>
-          <w:b/>
-          <w:sz w:val="24"/>
-          <w:szCs w:val="24"/>
-        </w:rPr>
-        <w:t>Explanation:-</w:t>
-      </w:r>
-      <w:r>
-        <w:rPr>
-          <w:sz w:val="24"/>
-          <w:szCs w:val="24"/>
-        </w:rPr>
-        <w:t xml:space="preserve">alpha cut means it is the cut off value . the number having member ship value more than or equal to  in the given fuzzy set will be considered as present  in the result . now in the set OLD person with age 40,50,60,70,80 are having membership values more than or equal to 0.4 so they are considered as member with value 1    and 20 30 with value less than cut off are not member hence they are shown with value 0 so </w:t>
-      </w:r>
-    </w:p>
-    <w:p>
-      <w:pPr>
-        <w:pStyle w:val="Normal"/>
-        <w:rPr>
-          <w:sz w:val="24"/>
-          <w:szCs w:val="24"/>
-        </w:rPr>
-      </w:pPr>
-      <w:r>
-        <w:rPr>
-          <w:sz w:val="24"/>
-          <w:szCs w:val="24"/>
-        </w:rPr>
-        <w:t>ans is D ( P.S. it is one form of showing the result another may be {40,50,60,70,80} but it is not in choice )</w:t>
-      </w:r>
-    </w:p>
-    <w:p>
-      <w:pPr>
-        <w:pStyle w:val="Normal"/>
-        <w:rPr>
-          <w:sz w:val="24"/>
-          <w:szCs w:val="24"/>
-        </w:rPr>
-      </w:pPr>
-      <w:r>
-        <w:rPr>
-          <w:sz w:val="24"/>
-          <w:szCs w:val="24"/>
-        </w:rPr>
-      </w:r>
-    </w:p>
-    <w:p>
-      <w:pPr>
-        <w:pStyle w:val="Normal"/>
-        <w:rPr>
-          <w:b/>
-          <w:b/>
-          <w:i/>
-          <w:i/>
-          <w:sz w:val="24"/>
-          <w:szCs w:val="24"/>
-        </w:rPr>
-      </w:pPr>
-      <w:r>
-        <w:rPr>
-          <w:b/>
-          <w:i/>
-          <w:sz w:val="24"/>
-          <w:szCs w:val="24"/>
-        </w:rPr>
-        <w:t>Given U = {1, 2, 3, 4, 5, 6, 7}  A = {(3, 0.7), (5, 1), (6, 0.8)} then ~A will be : (where ~ ® complement)</w:t>
-      </w:r>
-    </w:p>
-    <w:p>
-      <w:pPr>
-        <w:pStyle w:val="Normal"/>
-        <w:rPr>
-          <w:sz w:val="24"/>
-          <w:szCs w:val="24"/>
-        </w:rPr>
-      </w:pPr>
-      <w:r>
-        <w:rPr>
-          <w:sz w:val="24"/>
-          <w:szCs w:val="24"/>
-        </w:rPr>
-        <w:t xml:space="preserve">(A) {(4, 0.7), (2, 1), (1, 0.8)} </w:t>
-        <w:tab/>
-        <w:tab/>
-        <w:t>(B) {(4, 0.3), (5, 0), (6, 0.2) }</w:t>
-      </w:r>
-    </w:p>
-    <w:p>
-      <w:pPr>
-        <w:pStyle w:val="Normal"/>
-        <w:rPr>
-          <w:sz w:val="24"/>
-          <w:szCs w:val="24"/>
-        </w:rPr>
-      </w:pPr>
-      <w:r>
-        <w:rPr>
-          <w:sz w:val="24"/>
-          <w:szCs w:val="24"/>
-        </w:rPr>
-        <w:t>(C) {(1, 1), (2, 1), (3, 0.3), (4, 1),(6, 0.2), (7, 1)}</w:t>
-        <w:tab/>
-        <w:tab/>
-        <w:t xml:space="preserve"> (D) {(3, 0.3), (6.0.2)}</w:t>
-      </w:r>
-    </w:p>
-    <w:p>
-      <w:pPr>
-        <w:pStyle w:val="Normal"/>
-        <w:rPr>
-          <w:sz w:val="24"/>
-          <w:szCs w:val="24"/>
-        </w:rPr>
-      </w:pPr>
-      <w:r>
-        <w:rPr>
-          <w:sz w:val="24"/>
-          <w:szCs w:val="24"/>
-        </w:rPr>
-        <w:t>Explanation:-</w:t>
-      </w:r>
-    </w:p>
-    <w:p>
-      <w:pPr>
-        <w:pStyle w:val="Normal"/>
-        <w:rPr>
-          <w:sz w:val="24"/>
-          <w:szCs w:val="24"/>
-        </w:rPr>
-      </w:pPr>
-      <w:r>
-        <w:rPr>
-          <w:sz w:val="24"/>
-          <w:szCs w:val="24"/>
-        </w:rPr>
-        <w:t>Membership of 3=.7</w:t>
-      </w:r>
-    </w:p>
-    <w:p>
-      <w:pPr>
-        <w:pStyle w:val="Normal"/>
-        <w:rPr>
-          <w:sz w:val="24"/>
-          <w:szCs w:val="24"/>
-        </w:rPr>
-      </w:pPr>
-      <w:r>
-        <w:rPr>
-          <w:sz w:val="24"/>
-          <w:szCs w:val="24"/>
-        </w:rPr>
-        <w:t>Membership  of 5=1.</w:t>
-      </w:r>
-    </w:p>
-    <w:p>
-      <w:pPr>
-        <w:pStyle w:val="Normal"/>
-        <w:rPr>
-          <w:sz w:val="24"/>
-          <w:szCs w:val="24"/>
-        </w:rPr>
-      </w:pPr>
-      <w:r>
-        <w:rPr>
-          <w:sz w:val="24"/>
-          <w:szCs w:val="24"/>
-        </w:rPr>
-        <w:t>Membership of 6=.8</w:t>
-      </w:r>
-    </w:p>
-    <w:p>
-      <w:pPr>
-        <w:pStyle w:val="Normal"/>
-        <w:rPr>
-          <w:sz w:val="24"/>
-          <w:szCs w:val="24"/>
-        </w:rPr>
-      </w:pPr>
-      <w:r>
-        <w:rPr>
-          <w:sz w:val="24"/>
-          <w:szCs w:val="24"/>
-        </w:rPr>
-        <w:t>Membership of 3’=.3</w:t>
-      </w:r>
-    </w:p>
-    <w:p>
-      <w:pPr>
-        <w:pStyle w:val="Normal"/>
-        <w:rPr>
-          <w:sz w:val="24"/>
-          <w:szCs w:val="24"/>
-        </w:rPr>
-      </w:pPr>
-      <w:r>
-        <w:rPr>
-          <w:sz w:val="24"/>
-          <w:szCs w:val="24"/>
-        </w:rPr>
-        <w:t>Membership  of 5’=0,</w:t>
-      </w:r>
-    </w:p>
-    <w:p>
-      <w:pPr>
-        <w:pStyle w:val="Normal"/>
-        <w:rPr>
-          <w:sz w:val="24"/>
-          <w:szCs w:val="24"/>
-        </w:rPr>
-      </w:pPr>
-      <w:r>
-        <w:rPr>
-          <w:sz w:val="24"/>
-          <w:szCs w:val="24"/>
-        </w:rPr>
-        <w:t>Membership of 6’=.2.</w:t>
-      </w:r>
-    </w:p>
-    <w:p>
-      <w:pPr>
-        <w:pStyle w:val="Normal"/>
-        <w:rPr>
-          <w:sz w:val="24"/>
-          <w:szCs w:val="24"/>
-        </w:rPr>
-      </w:pPr>
-      <w:r>
-        <w:rPr>
-          <w:sz w:val="24"/>
-          <w:szCs w:val="24"/>
-        </w:rPr>
-        <w:t>A’  is  universe of discourse set not in Set A.</w:t>
-      </w:r>
-    </w:p>
-    <w:p>
-      <w:pPr>
-        <w:pStyle w:val="Normal"/>
-        <w:rPr>
-          <w:sz w:val="24"/>
-          <w:szCs w:val="24"/>
-        </w:rPr>
-      </w:pPr>
-      <w:r>
-        <w:rPr>
-          <w:sz w:val="24"/>
-          <w:szCs w:val="24"/>
-        </w:rPr>
-        <w:t>{(1,1),(2,2),(3,.3),(4,1),(6.2),(7,1)}.</w:t>
-      </w:r>
-    </w:p>
-    <w:p>
-      <w:pPr>
-        <w:pStyle w:val="Normal"/>
-        <w:rPr>
-          <w:sz w:val="24"/>
-          <w:szCs w:val="24"/>
-        </w:rPr>
-      </w:pPr>
-      <w:r>
-        <w:rPr>
-          <w:sz w:val="24"/>
-          <w:szCs w:val="24"/>
-        </w:rPr>
-      </w:r>
-    </w:p>
-    <w:p>
-      <w:pPr>
-        <w:pStyle w:val="Normal"/>
-        <w:rPr>
-          <w:b/>
-          <w:b/>
-          <w:i/>
-          <w:i/>
-          <w:sz w:val="24"/>
-          <w:szCs w:val="24"/>
-        </w:rPr>
-      </w:pPr>
-      <w:r>
-        <w:rPr>
-          <w:b/>
-          <w:i/>
-          <w:sz w:val="24"/>
-          <w:szCs w:val="24"/>
-        </w:rPr>
-        <w:t>Consider a fuzzy set A defined on the interval X=[0, 10] of integers by the membership function μA(x) = x / (x+2) Then the α cut corresponding to  α  = 0.5 will be</w:t>
-      </w:r>
-    </w:p>
-    <w:p>
-      <w:pPr>
-        <w:pStyle w:val="Normal"/>
-        <w:rPr>
-          <w:sz w:val="24"/>
-          <w:szCs w:val="24"/>
-        </w:rPr>
-      </w:pPr>
-      <w:r>
-        <w:rPr>
-          <w:sz w:val="24"/>
-          <w:szCs w:val="24"/>
-        </w:rPr>
-        <w:t>a) {0,1,2,3,4,5,6,7,8,9,10}</w:t>
-      </w:r>
-    </w:p>
-    <w:p>
-      <w:pPr>
-        <w:pStyle w:val="Normal"/>
-        <w:rPr>
-          <w:sz w:val="24"/>
-          <w:szCs w:val="24"/>
-        </w:rPr>
-      </w:pPr>
-      <w:r>
-        <w:rPr>
-          <w:sz w:val="24"/>
-          <w:szCs w:val="24"/>
-        </w:rPr>
-        <w:t>b) {1,2,3,4,5,6,7,8,9,10}</w:t>
-      </w:r>
-    </w:p>
-    <w:p>
-      <w:pPr>
-        <w:pStyle w:val="Normal"/>
-        <w:rPr>
-          <w:sz w:val="24"/>
-          <w:szCs w:val="24"/>
-        </w:rPr>
-      </w:pPr>
-      <w:r>
-        <w:rPr>
-          <w:sz w:val="24"/>
-          <w:szCs w:val="24"/>
-        </w:rPr>
-        <w:t>c) {2,3,4,5,6,7,8,9,10}</w:t>
-      </w:r>
-    </w:p>
-    <w:p>
-      <w:pPr>
-        <w:pStyle w:val="Normal"/>
-        <w:rPr>
-          <w:sz w:val="24"/>
-          <w:szCs w:val="24"/>
-        </w:rPr>
-      </w:pPr>
-      <w:r>
-        <w:rPr>
-          <w:sz w:val="24"/>
-          <w:szCs w:val="24"/>
-        </w:rPr>
-        <w:t>d) {}</w:t>
-      </w:r>
-    </w:p>
-    <w:p>
-      <w:pPr>
-        <w:pStyle w:val="Normal"/>
-        <w:rPr>
-          <w:b/>
-          <w:b/>
-          <w:sz w:val="24"/>
-          <w:szCs w:val="24"/>
-        </w:rPr>
-      </w:pPr>
-      <w:r>
-        <w:rPr>
-          <w:b/>
-          <w:sz w:val="24"/>
-          <w:szCs w:val="24"/>
-        </w:rPr>
-        <w:t>Explanation:-</w:t>
-      </w:r>
-    </w:p>
-    <w:p>
-      <w:pPr>
-        <w:pStyle w:val="Normal"/>
-        <w:rPr>
-          <w:sz w:val="24"/>
-          <w:szCs w:val="24"/>
-        </w:rPr>
-      </w:pPr>
-      <w:r>
-        <w:rPr>
-          <w:sz w:val="24"/>
-          <w:szCs w:val="24"/>
-        </w:rPr>
-        <w:t>putting value of X from 0 to 10  in membership function = x / ( x + 2 ) we get</w:t>
-      </w:r>
-    </w:p>
-    <w:p>
-      <w:pPr>
-        <w:pStyle w:val="Normal"/>
-        <w:rPr>
-          <w:sz w:val="24"/>
-          <w:szCs w:val="24"/>
-        </w:rPr>
-      </w:pPr>
-      <w:r>
-        <w:rPr>
-          <w:sz w:val="24"/>
-          <w:szCs w:val="24"/>
-        </w:rPr>
-        <w:t>0/2 , 1/3 , 2/4 ,3/5 ,4/6 ,5/7 , 6 /8 , 7/9 , 8/10 , 9/11 , 10/12  means they are belonging with degree 0, 0.33 , 0.5,  0.6 .........0.83   here alpha cut = 0.5 so first two elements will not be included in the result as their degree of belongingness  &lt; 0.5</w:t>
-      </w:r>
-    </w:p>
-    <w:p>
-      <w:pPr>
-        <w:pStyle w:val="Normal"/>
         <w:spacing w:before="0" w:after="200"/>
         <w:rPr>
           <w:sz w:val="24"/>
@@ -7700,11 +6192,7 @@
         </w:rPr>
       </w:pPr>
       <w:r>
-        <w:rPr>
-          <w:sz w:val="24"/>
-          <w:szCs w:val="24"/>
-        </w:rPr>
-        <w:t>so answer will be C</w:t>
+        <w:rPr/>
       </w:r>
     </w:p>
     <w:sectPr>
@@ -7882,6 +6370,7 @@
     <w:rsid w:val="00014d1e"/>
     <w:pPr>
       <w:widowControl/>
+      <w:suppressAutoHyphens w:val="true"/>
       <w:bidi w:val="0"/>
       <w:spacing w:lineRule="auto" w:line="276" w:before="0" w:after="200"/>
       <w:jc w:val="left"/>

--- a/TUTORIAL/ARTIFICIAL_INTELLIGENCE.docx
+++ b/TUTORIAL/ARTIFICIAL_INTELLIGENCE.docx
@@ -1,10 +1,9 @@
 
 <file path=word/document.xml><?xml version="1.0" encoding="utf-8"?>
-<w:document xmlns:o="urn:schemas-microsoft-com:office:office" xmlns:r="http://schemas.openxmlformats.org/officeDocument/2006/relationships" xmlns:v="urn:schemas-microsoft-com:vml" xmlns:w="http://schemas.openxmlformats.org/wordprocessingml/2006/main" xmlns:w10="urn:schemas-microsoft-com:office:word" xmlns:wp="http://schemas.openxmlformats.org/drawingml/2006/wordprocessingDrawing" xmlns:wps="http://schemas.microsoft.com/office/word/2010/wordprocessingShape" xmlns:wpg="http://schemas.microsoft.com/office/word/2010/wordprocessingGroup" xmlns:mc="http://schemas.openxmlformats.org/markup-compatibility/2006" xmlns:wp14="http://schemas.microsoft.com/office/word/2010/wordprocessingDrawing" xmlns:w14="http://schemas.microsoft.com/office/word/2010/wordml" mc:Ignorable="w14 wp14">
+<w:document xmlns:ve="http://schemas.openxmlformats.org/markup-compatibility/2006" xmlns:o="urn:schemas-microsoft-com:office:office" xmlns:r="http://schemas.openxmlformats.org/officeDocument/2006/relationships" xmlns:m="http://schemas.openxmlformats.org/officeDocument/2006/math" xmlns:v="urn:schemas-microsoft-com:vml" xmlns:wp="http://schemas.openxmlformats.org/drawingml/2006/wordprocessingDrawing" xmlns:w10="urn:schemas-microsoft-com:office:word" xmlns:w="http://schemas.openxmlformats.org/wordprocessingml/2006/main" xmlns:wne="http://schemas.microsoft.com/office/word/2006/wordml">
   <w:body>
     <w:p>
       <w:pPr>
-        <w:pStyle w:val="Normal"/>
         <w:rPr>
           <w:sz w:val="24"/>
           <w:szCs w:val="24"/>
@@ -27,7 +26,7 @@
       </w:r>
       <w:r>
         <w:rPr>
-          <w:rFonts w:cs="Calibri" w:cstheme="minorHAnsi"/>
+          <w:rFonts w:cstheme="minorHAnsi"/>
           <w:sz w:val="24"/>
           <w:szCs w:val="24"/>
         </w:rPr>
@@ -43,7 +42,6 @@
     </w:p>
     <w:p>
       <w:pPr>
-        <w:pStyle w:val="Normal"/>
         <w:rPr>
           <w:sz w:val="24"/>
           <w:szCs w:val="24"/>
@@ -67,7 +65,6 @@
     </w:p>
     <w:p>
       <w:pPr>
-        <w:pStyle w:val="Normal"/>
         <w:rPr>
           <w:sz w:val="24"/>
           <w:szCs w:val="24"/>
@@ -91,14 +88,15 @@
     </w:p>
     <w:p>
       <w:pPr>
-        <w:pStyle w:val="Normal"/>
-        <w:rPr>
-          <w:sz w:val="24"/>
-          <w:szCs w:val="24"/>
-        </w:rPr>
-      </w:pPr>
-      <w:r>
-        <w:rPr/>
+        <w:rPr>
+          <w:sz w:val="24"/>
+          <w:szCs w:val="24"/>
+        </w:rPr>
+      </w:pPr>
+      <w:r>
+        <w:rPr>
+          <w:noProof/>
+        </w:rPr>
         <w:drawing>
           <wp:inline distT="0" distB="0" distL="0" distR="0">
             <wp:extent cx="2854325" cy="1781175"/>
@@ -117,7 +115,7 @@
                     </pic:cNvPicPr>
                   </pic:nvPicPr>
                   <pic:blipFill>
-                    <a:blip r:embed="rId2"/>
+                    <a:blip r:embed="rId5"/>
                     <a:stretch>
                       <a:fillRect/>
                     </a:stretch>
@@ -140,7 +138,6 @@
     </w:p>
     <w:p>
       <w:pPr>
-        <w:pStyle w:val="Normal"/>
         <w:rPr>
           <w:sz w:val="24"/>
           <w:szCs w:val="24"/>
@@ -164,7 +161,6 @@
     </w:p>
     <w:p>
       <w:pPr>
-        <w:pStyle w:val="Normal"/>
         <w:rPr>
           <w:sz w:val="24"/>
           <w:szCs w:val="24"/>
@@ -183,19 +179,75 @@
           <w:sz w:val="24"/>
           <w:szCs w:val="24"/>
         </w:rPr>
-        <w:t xml:space="preserve"> - Describe objects. Consist of a cluster of nodes and links manipulated as a whole.Knowledge is organised in slots. Frames are hierarchically organised. Semantic network can be converted into frames.  In short Frames are a OOPS representation of semantic net.</w:t>
-      </w:r>
-    </w:p>
-    <w:p>
-      <w:pPr>
-        <w:pStyle w:val="Normal"/>
-        <w:rPr>
-          <w:sz w:val="24"/>
-          <w:szCs w:val="24"/>
-        </w:rPr>
-      </w:pPr>
-      <w:r>
-        <w:rPr/>
+        <w:t xml:space="preserve"> - Describe obj</w:t>
+      </w:r>
+      <w:r>
+        <w:rPr>
+          <w:sz w:val="24"/>
+          <w:szCs w:val="24"/>
+        </w:rPr>
+        <w:t xml:space="preserve">ects. Consist of a cluster of nodes and links manipulated as a </w:t>
+      </w:r>
+      <w:proofErr w:type="spellStart"/>
+      <w:r>
+        <w:rPr>
+          <w:sz w:val="24"/>
+          <w:szCs w:val="24"/>
+        </w:rPr>
+        <w:t>whole.Knowledge</w:t>
+      </w:r>
+      <w:proofErr w:type="spellEnd"/>
+      <w:r>
+        <w:rPr>
+          <w:sz w:val="24"/>
+          <w:szCs w:val="24"/>
+        </w:rPr>
+        <w:t xml:space="preserve"> is </w:t>
+      </w:r>
+      <w:proofErr w:type="spellStart"/>
+      <w:r>
+        <w:rPr>
+          <w:sz w:val="24"/>
+          <w:szCs w:val="24"/>
+        </w:rPr>
+        <w:t>organised</w:t>
+      </w:r>
+      <w:proofErr w:type="spellEnd"/>
+      <w:r>
+        <w:rPr>
+          <w:sz w:val="24"/>
+          <w:szCs w:val="24"/>
+        </w:rPr>
+        <w:t xml:space="preserve"> in slots. Frames are hierarchically </w:t>
+      </w:r>
+      <w:proofErr w:type="spellStart"/>
+      <w:r>
+        <w:rPr>
+          <w:sz w:val="24"/>
+          <w:szCs w:val="24"/>
+        </w:rPr>
+        <w:t>organised</w:t>
+      </w:r>
+      <w:proofErr w:type="spellEnd"/>
+      <w:r>
+        <w:rPr>
+          <w:sz w:val="24"/>
+          <w:szCs w:val="24"/>
+        </w:rPr>
+        <w:t>. Semantic network can be converted into frames.  In short Frames are a OOPS representation of semantic net.</w:t>
+      </w:r>
+    </w:p>
+    <w:p>
+      <w:pPr>
+        <w:rPr>
+          <w:sz w:val="24"/>
+          <w:szCs w:val="24"/>
+        </w:rPr>
+      </w:pPr>
+      <w:r>
+        <w:rPr>
+          <w:noProof/>
+        </w:rPr>
         <w:drawing>
           <wp:inline distT="0" distB="0" distL="0" distR="0">
             <wp:extent cx="5939790" cy="2655570"/>
@@ -214,7 +266,7 @@
                     </pic:cNvPicPr>
                   </pic:nvPicPr>
                   <pic:blipFill>
-                    <a:blip r:embed="rId3"/>
+                    <a:blip r:embed="rId6"/>
                     <a:stretch>
                       <a:fillRect/>
                     </a:stretch>
@@ -237,12 +289,12 @@
     </w:p>
     <w:p>
       <w:pPr>
-        <w:pStyle w:val="Normal"/>
-        <w:rPr>
-          <w:sz w:val="24"/>
-          <w:szCs w:val="24"/>
-        </w:rPr>
-      </w:pPr>
+        <w:rPr>
+          <w:sz w:val="24"/>
+          <w:szCs w:val="24"/>
+        </w:rPr>
+      </w:pPr>
+      <w:proofErr w:type="gramStart"/>
       <w:r>
         <w:rPr>
           <w:b/>
@@ -256,14 +308,20 @@
           <w:sz w:val="24"/>
           <w:szCs w:val="24"/>
         </w:rPr>
-        <w:t xml:space="preserve"> - Describe event rather than objects. Consist of stereotypically ordered causal or temporal chain of events.</w:t>
-      </w:r>
-    </w:p>
-    <w:p>
-      <w:pPr>
-        <w:pStyle w:val="Normal"/>
-        <w:rPr>
-          <w:b/>
+        <w:t xml:space="preserve"> -</w:t>
+      </w:r>
+      <w:proofErr w:type="gramEnd"/>
+      <w:r>
+        <w:rPr>
+          <w:sz w:val="24"/>
+          <w:szCs w:val="24"/>
+        </w:rPr>
+        <w:t xml:space="preserve"> Describe event rather than objects. Consist of stereotypically ordered causal or temporal chain of events.</w:t>
+      </w:r>
+    </w:p>
+    <w:p>
+      <w:pPr>
+        <w:rPr>
           <w:b/>
           <w:sz w:val="24"/>
           <w:szCs w:val="24"/>
@@ -280,7 +338,6 @@
     </w:p>
     <w:p>
       <w:pPr>
-        <w:pStyle w:val="Normal"/>
         <w:ind w:firstLine="720"/>
         <w:rPr>
           <w:sz w:val="24"/>
@@ -292,12 +349,12 @@
           <w:sz w:val="24"/>
           <w:szCs w:val="24"/>
         </w:rPr>
+        <w:lastRenderedPageBreak/>
         <w:t>Pictorial representation of objects, their attributes and relationships</w:t>
       </w:r>
     </w:p>
     <w:p>
       <w:pPr>
-        <w:pStyle w:val="Normal"/>
         <w:ind w:firstLine="720"/>
         <w:rPr>
           <w:sz w:val="24"/>
@@ -305,7 +362,9 @@
         </w:rPr>
       </w:pPr>
       <w:r>
-        <w:rPr/>
+        <w:rPr>
+          <w:noProof/>
+        </w:rPr>
         <w:drawing>
           <wp:inline distT="0" distB="0" distL="0" distR="0">
             <wp:extent cx="3200400" cy="1797050"/>
@@ -324,7 +383,7 @@
                     </pic:cNvPicPr>
                   </pic:nvPicPr>
                   <pic:blipFill>
-                    <a:blip r:embed="rId4"/>
+                    <a:blip r:embed="rId7"/>
                     <a:stretch>
                       <a:fillRect/>
                     </a:stretch>
@@ -347,25 +406,16 @@
     </w:p>
     <w:p>
       <w:pPr>
-        <w:pStyle w:val="Normal"/>
         <w:ind w:firstLine="720"/>
         <w:rPr>
           <w:sz w:val="24"/>
           <w:szCs w:val="24"/>
         </w:rPr>
       </w:pPr>
-      <w:r>
-        <w:rPr>
-          <w:sz w:val="24"/>
-          <w:szCs w:val="24"/>
-        </w:rPr>
-      </w:r>
-    </w:p>
-    <w:p>
-      <w:pPr>
-        <w:pStyle w:val="Normal"/>
-        <w:rPr>
-          <w:b/>
+    </w:p>
+    <w:p>
+      <w:pPr>
+        <w:rPr>
           <w:b/>
           <w:sz w:val="24"/>
           <w:szCs w:val="24"/>
@@ -382,40 +432,40 @@
     </w:p>
     <w:p>
       <w:pPr>
-        <w:pStyle w:val="Normal"/>
         <w:ind w:firstLine="720"/>
         <w:rPr>
           <w:sz w:val="24"/>
           <w:szCs w:val="24"/>
         </w:rPr>
       </w:pPr>
-      <w:r>
-        <w:rPr>
-          <w:sz w:val="24"/>
-          <w:szCs w:val="24"/>
-        </w:rPr>
-        <w:t>Structures and primitives to represent sentences.</w:t>
-      </w:r>
-    </w:p>
-    <w:p>
-      <w:pPr>
-        <w:pStyle w:val="Normal"/>
+      <w:proofErr w:type="gramStart"/>
+      <w:r>
+        <w:rPr>
+          <w:sz w:val="24"/>
+          <w:szCs w:val="24"/>
+        </w:rPr>
+        <w:t>Structures and primitive</w:t>
+      </w:r>
+      <w:r>
+        <w:rPr>
+          <w:sz w:val="24"/>
+          <w:szCs w:val="24"/>
+        </w:rPr>
+        <w:t>s to represent sentences.</w:t>
+      </w:r>
+      <w:proofErr w:type="gramEnd"/>
+    </w:p>
+    <w:p>
+      <w:pPr>
         <w:ind w:firstLine="720"/>
         <w:rPr>
           <w:sz w:val="24"/>
           <w:szCs w:val="24"/>
         </w:rPr>
       </w:pPr>
-      <w:r>
-        <w:rPr>
-          <w:sz w:val="24"/>
-          <w:szCs w:val="24"/>
-        </w:rPr>
-      </w:r>
-    </w:p>
-    <w:p>
-      <w:pPr>
-        <w:pStyle w:val="Normal"/>
+    </w:p>
+    <w:p>
+      <w:pPr>
         <w:rPr>
           <w:sz w:val="24"/>
           <w:szCs w:val="24"/>
@@ -431,86 +481,119 @@
     </w:p>
     <w:p>
       <w:pPr>
-        <w:pStyle w:val="Normal"/>
-        <w:rPr>
-          <w:b/>
-          <w:b/>
-          <w:sz w:val="24"/>
-          <w:szCs w:val="24"/>
-        </w:rPr>
-      </w:pPr>
-      <w:r>
-        <w:rPr>
-          <w:b/>
-          <w:sz w:val="24"/>
-          <w:szCs w:val="24"/>
-        </w:rPr>
-        <w:t>uninformed search :-</w:t>
-      </w:r>
-    </w:p>
-    <w:p>
-      <w:pPr>
-        <w:pStyle w:val="Normal"/>
+        <w:rPr>
+          <w:b/>
+          <w:sz w:val="24"/>
+          <w:szCs w:val="24"/>
+        </w:rPr>
+      </w:pPr>
+      <w:proofErr w:type="gramStart"/>
+      <w:r>
+        <w:rPr>
+          <w:b/>
+          <w:sz w:val="24"/>
+          <w:szCs w:val="24"/>
+        </w:rPr>
+        <w:t>uninformed</w:t>
+      </w:r>
+      <w:proofErr w:type="gramEnd"/>
+      <w:r>
+        <w:rPr>
+          <w:b/>
+          <w:sz w:val="24"/>
+          <w:szCs w:val="24"/>
+        </w:rPr>
+        <w:t xml:space="preserve"> search :-</w:t>
+      </w:r>
+    </w:p>
+    <w:p>
+      <w:pPr>
         <w:ind w:firstLine="720"/>
         <w:rPr>
           <w:sz w:val="24"/>
           <w:szCs w:val="24"/>
         </w:rPr>
       </w:pPr>
-      <w:r>
-        <w:rPr>
-          <w:sz w:val="24"/>
-          <w:szCs w:val="24"/>
-        </w:rPr>
-        <w:t>breadth-first, depth-first, uniform-cost, iterative deepening, bidirectional</w:t>
-      </w:r>
-    </w:p>
-    <w:p>
-      <w:pPr>
-        <w:pStyle w:val="Normal"/>
-        <w:rPr>
-          <w:b/>
-          <w:b/>
-          <w:sz w:val="24"/>
-          <w:szCs w:val="24"/>
-        </w:rPr>
-      </w:pPr>
-      <w:r>
-        <w:rPr>
-          <w:b/>
-          <w:sz w:val="24"/>
-          <w:szCs w:val="24"/>
-        </w:rPr>
-        <w:t>informed search :-</w:t>
-      </w:r>
-    </w:p>
-    <w:p>
-      <w:pPr>
-        <w:pStyle w:val="Normal"/>
+      <w:proofErr w:type="gramStart"/>
+      <w:r>
+        <w:rPr>
+          <w:sz w:val="24"/>
+          <w:szCs w:val="24"/>
+        </w:rPr>
+        <w:t>breadth-first</w:t>
+      </w:r>
+      <w:proofErr w:type="gramEnd"/>
+      <w:r>
+        <w:rPr>
+          <w:sz w:val="24"/>
+          <w:szCs w:val="24"/>
+        </w:rPr>
+        <w:t>, depth-first, uniform-cost, iterative deepening, bidirectional</w:t>
+      </w:r>
+    </w:p>
+    <w:p>
+      <w:pPr>
+        <w:rPr>
+          <w:b/>
+          <w:sz w:val="24"/>
+          <w:szCs w:val="24"/>
+        </w:rPr>
+      </w:pPr>
+      <w:proofErr w:type="gramStart"/>
+      <w:r>
+        <w:rPr>
+          <w:b/>
+          <w:sz w:val="24"/>
+          <w:szCs w:val="24"/>
+        </w:rPr>
+        <w:t>informed</w:t>
+      </w:r>
+      <w:proofErr w:type="gramEnd"/>
+      <w:r>
+        <w:rPr>
+          <w:b/>
+          <w:sz w:val="24"/>
+          <w:szCs w:val="24"/>
+        </w:rPr>
+        <w:t xml:space="preserve"> search :-</w:t>
+      </w:r>
+    </w:p>
+    <w:p>
+      <w:pPr>
         <w:ind w:firstLine="720"/>
         <w:rPr>
           <w:sz w:val="24"/>
           <w:szCs w:val="24"/>
         </w:rPr>
       </w:pPr>
-      <w:r>
-        <w:rPr>
-          <w:sz w:val="24"/>
-          <w:szCs w:val="24"/>
-        </w:rPr>
-        <w:t>best-first (greedy, A*), heuristics, memory-bounded</w:t>
-      </w:r>
-    </w:p>
-    <w:p>
-      <w:pPr>
-        <w:pStyle w:val="Normal"/>
-        <w:rPr>
-          <w:sz w:val="24"/>
-          <w:szCs w:val="24"/>
-        </w:rPr>
-      </w:pPr>
-      <w:r>
-        <w:rPr/>
+      <w:proofErr w:type="gramStart"/>
+      <w:r>
+        <w:rPr>
+          <w:sz w:val="24"/>
+          <w:szCs w:val="24"/>
+        </w:rPr>
+        <w:t>best-first</w:t>
+      </w:r>
+      <w:proofErr w:type="gramEnd"/>
+      <w:r>
+        <w:rPr>
+          <w:sz w:val="24"/>
+          <w:szCs w:val="24"/>
+        </w:rPr>
+        <w:t xml:space="preserve"> (greedy, A*), heuristics, memory-bounded</w:t>
+      </w:r>
+    </w:p>
+    <w:p>
+      <w:pPr>
+        <w:rPr>
+          <w:sz w:val="24"/>
+          <w:szCs w:val="24"/>
+        </w:rPr>
+      </w:pPr>
+      <w:r>
+        <w:rPr>
+          <w:noProof/>
+        </w:rPr>
         <w:drawing>
           <wp:inline distT="0" distB="0" distL="0" distR="0">
             <wp:extent cx="5943600" cy="1785620"/>
@@ -529,7 +612,7 @@
                     </pic:cNvPicPr>
                   </pic:nvPicPr>
                   <pic:blipFill>
-                    <a:blip r:embed="rId5"/>
+                    <a:blip r:embed="rId8"/>
                     <a:stretch>
                       <a:fillRect/>
                     </a:stretch>
@@ -552,7 +635,6 @@
     </w:p>
     <w:p>
       <w:pPr>
-        <w:pStyle w:val="Normal"/>
         <w:rPr>
           <w:sz w:val="24"/>
           <w:szCs w:val="24"/>
@@ -571,7 +653,15 @@
           <w:sz w:val="24"/>
           <w:szCs w:val="24"/>
         </w:rPr>
-        <w:t>Horn clause</w:t>
+        <w:t>Ho</w:t>
+      </w:r>
+      <w:r>
+        <w:rPr>
+          <w:b/>
+          <w:sz w:val="24"/>
+          <w:szCs w:val="24"/>
+        </w:rPr>
+        <w:t>rn clause</w:t>
       </w:r>
       <w:r>
         <w:rPr>
@@ -583,7 +673,6 @@
     </w:p>
     <w:p>
       <w:pPr>
-        <w:pStyle w:val="Normal"/>
         <w:rPr>
           <w:sz w:val="24"/>
           <w:szCs w:val="24"/>
@@ -614,7 +703,6 @@
     </w:p>
     <w:p>
       <w:pPr>
-        <w:pStyle w:val="Normal"/>
         <w:rPr>
           <w:sz w:val="24"/>
           <w:szCs w:val="24"/>
@@ -645,24 +733,15 @@
     </w:p>
     <w:p>
       <w:pPr>
-        <w:pStyle w:val="Normal"/>
-        <w:rPr>
-          <w:sz w:val="24"/>
-          <w:szCs w:val="24"/>
-        </w:rPr>
-      </w:pPr>
-      <w:r>
-        <w:rPr>
-          <w:sz w:val="24"/>
-          <w:szCs w:val="24"/>
-        </w:rPr>
-      </w:r>
-    </w:p>
-    <w:p>
-      <w:pPr>
-        <w:pStyle w:val="Normal"/>
-        <w:rPr>
-          <w:b/>
+        <w:rPr>
+          <w:sz w:val="24"/>
+          <w:szCs w:val="24"/>
+        </w:rPr>
+      </w:pPr>
+    </w:p>
+    <w:p>
+      <w:pPr>
+        <w:rPr>
           <w:b/>
           <w:sz w:val="24"/>
           <w:szCs w:val="24"/>
@@ -679,35 +758,50 @@
     </w:p>
     <w:p>
       <w:pPr>
-        <w:pStyle w:val="Normal"/>
-        <w:rPr>
-          <w:sz w:val="24"/>
-          <w:szCs w:val="24"/>
-        </w:rPr>
-      </w:pPr>
-      <w:r>
-        <w:rPr>
-          <w:sz w:val="24"/>
-          <w:szCs w:val="24"/>
-        </w:rPr>
-        <w:t>There are several types of search algorithms that are routinely applied in planning. These include the following.</w:t>
-      </w:r>
-    </w:p>
-    <w:p>
-      <w:pPr>
-        <w:pStyle w:val="Normal"/>
-        <w:rPr>
-          <w:sz w:val="24"/>
-          <w:szCs w:val="24"/>
-        </w:rPr>
-      </w:pPr>
-      <w:r>
-        <w:rPr>
-          <w:b/>
-          <w:sz w:val="24"/>
-          <w:szCs w:val="24"/>
-        </w:rPr>
-        <w:t>well-known uninformed search</w:t>
+        <w:rPr>
+          <w:sz w:val="24"/>
+          <w:szCs w:val="24"/>
+        </w:rPr>
+      </w:pPr>
+      <w:r>
+        <w:rPr>
+          <w:sz w:val="24"/>
+          <w:szCs w:val="24"/>
+        </w:rPr>
+        <w:t>There are several types of search algori</w:t>
+      </w:r>
+      <w:r>
+        <w:rPr>
+          <w:sz w:val="24"/>
+          <w:szCs w:val="24"/>
+        </w:rPr>
+        <w:t>thms that are routinely applied in planning. These include the following.</w:t>
+      </w:r>
+    </w:p>
+    <w:p>
+      <w:pPr>
+        <w:rPr>
+          <w:sz w:val="24"/>
+          <w:szCs w:val="24"/>
+        </w:rPr>
+      </w:pPr>
+      <w:proofErr w:type="gramStart"/>
+      <w:r>
+        <w:rPr>
+          <w:b/>
+          <w:sz w:val="24"/>
+          <w:szCs w:val="24"/>
+        </w:rPr>
+        <w:t>well-known</w:t>
+      </w:r>
+      <w:proofErr w:type="gramEnd"/>
+      <w:r>
+        <w:rPr>
+          <w:b/>
+          <w:sz w:val="24"/>
+          <w:szCs w:val="24"/>
+        </w:rPr>
+        <w:t xml:space="preserve"> uninformed search</w:t>
       </w:r>
       <w:r>
         <w:rPr>
@@ -719,43 +813,68 @@
     </w:p>
     <w:p>
       <w:pPr>
-        <w:pStyle w:val="Normal"/>
-        <w:rPr>
-          <w:sz w:val="24"/>
-          <w:szCs w:val="24"/>
-        </w:rPr>
-      </w:pPr>
-      <w:r>
-        <w:rPr>
-          <w:b/>
-          <w:sz w:val="24"/>
-          <w:szCs w:val="24"/>
-        </w:rPr>
-        <w:t xml:space="preserve">systematic heuristic search algorithms </w:t>
-      </w:r>
-      <w:r>
-        <w:rPr>
-          <w:sz w:val="24"/>
-          <w:szCs w:val="24"/>
-        </w:rPr>
-        <w:t>with optimality guarantees, for example A* and its variants like IDA*, WA*</w:t>
-      </w:r>
-    </w:p>
-    <w:p>
-      <w:pPr>
-        <w:pStyle w:val="Normal"/>
-        <w:rPr>
-          <w:sz w:val="24"/>
-          <w:szCs w:val="24"/>
-        </w:rPr>
-      </w:pPr>
-      <w:r>
-        <w:rPr>
-          <w:b/>
-          <w:sz w:val="24"/>
-          <w:szCs w:val="24"/>
-        </w:rPr>
-        <w:t>systematic heuristic search algorithms</w:t>
+        <w:rPr>
+          <w:sz w:val="24"/>
+          <w:szCs w:val="24"/>
+        </w:rPr>
+      </w:pPr>
+      <w:proofErr w:type="gramStart"/>
+      <w:r>
+        <w:rPr>
+          <w:b/>
+          <w:sz w:val="24"/>
+          <w:szCs w:val="24"/>
+        </w:rPr>
+        <w:t>systematic</w:t>
+      </w:r>
+      <w:proofErr w:type="gramEnd"/>
+      <w:r>
+        <w:rPr>
+          <w:b/>
+          <w:sz w:val="24"/>
+          <w:szCs w:val="24"/>
+        </w:rPr>
+        <w:t xml:space="preserve"> heuristic search algorithms </w:t>
+      </w:r>
+      <w:r>
+        <w:rPr>
+          <w:sz w:val="24"/>
+          <w:szCs w:val="24"/>
+        </w:rPr>
+        <w:t xml:space="preserve">with optimality guarantees, for example A* and its </w:t>
+      </w:r>
+      <w:r>
+        <w:rPr>
+          <w:sz w:val="24"/>
+          <w:szCs w:val="24"/>
+        </w:rPr>
+        <w:t>variants like IDA*, WA*</w:t>
+      </w:r>
+    </w:p>
+    <w:p>
+      <w:pPr>
+        <w:rPr>
+          <w:sz w:val="24"/>
+          <w:szCs w:val="24"/>
+        </w:rPr>
+      </w:pPr>
+      <w:proofErr w:type="gramStart"/>
+      <w:r>
+        <w:rPr>
+          <w:b/>
+          <w:sz w:val="24"/>
+          <w:szCs w:val="24"/>
+        </w:rPr>
+        <w:t>systematic</w:t>
+      </w:r>
+      <w:proofErr w:type="gramEnd"/>
+      <w:r>
+        <w:rPr>
+          <w:b/>
+          <w:sz w:val="24"/>
+          <w:szCs w:val="24"/>
+        </w:rPr>
+        <w:t xml:space="preserve"> heuristic search algorithms</w:t>
       </w:r>
       <w:r>
         <w:rPr>
@@ -767,19 +886,36 @@
     </w:p>
     <w:p>
       <w:pPr>
-        <w:pStyle w:val="Normal"/>
-        <w:rPr>
-          <w:sz w:val="24"/>
-          <w:szCs w:val="24"/>
-        </w:rPr>
-      </w:pPr>
-      <w:r>
-        <w:rPr>
-          <w:b/>
-          <w:sz w:val="24"/>
-          <w:szCs w:val="24"/>
-        </w:rPr>
-        <w:t>incomplete unsystematic search algorithms</w:t>
+        <w:rPr>
+          <w:sz w:val="24"/>
+          <w:szCs w:val="24"/>
+        </w:rPr>
+      </w:pPr>
+      <w:proofErr w:type="gramStart"/>
+      <w:r>
+        <w:rPr>
+          <w:b/>
+          <w:sz w:val="24"/>
+          <w:szCs w:val="24"/>
+        </w:rPr>
+        <w:t>incomplete</w:t>
+      </w:r>
+      <w:proofErr w:type="gramEnd"/>
+      <w:r>
+        <w:rPr>
+          <w:b/>
+          <w:sz w:val="24"/>
+          <w:szCs w:val="24"/>
+        </w:rPr>
+        <w:t xml:space="preserve"> unsystematic se</w:t>
+      </w:r>
+      <w:r>
+        <w:rPr>
+          <w:b/>
+          <w:sz w:val="24"/>
+          <w:szCs w:val="24"/>
+        </w:rPr>
+        <w:t>arch algorithms</w:t>
       </w:r>
       <w:r>
         <w:rPr>
@@ -791,7 +927,6 @@
     </w:p>
     <w:p>
       <w:pPr>
-        <w:pStyle w:val="Normal"/>
         <w:rPr>
           <w:sz w:val="24"/>
           <w:szCs w:val="24"/>
@@ -810,7 +945,21 @@
           <w:sz w:val="24"/>
           <w:szCs w:val="24"/>
         </w:rPr>
-        <w:t xml:space="preserve"> is an a approach that puts together aspects of both forward and backward reasoning in that both the condition and action portions of rules are considered when we decide which rules to apply. The logic of the process takes into account the gap between </w:t>
+        <w:t xml:space="preserve"> is an </w:t>
+      </w:r>
+      <w:r>
+        <w:rPr>
+          <w:sz w:val="24"/>
+          <w:szCs w:val="24"/>
+        </w:rPr>
+        <w:t>approach that puts together aspects of both forward and backward reasoning in that both the condition and action portions of rules are considered when we decide wh</w:t>
+      </w:r>
+      <w:r>
+        <w:rPr>
+          <w:sz w:val="24"/>
+          <w:szCs w:val="24"/>
+        </w:rPr>
+        <w:t xml:space="preserve">ich rules to apply. The logic of the process takes into account the gap between </w:t>
       </w:r>
       <w:r>
         <w:rPr>
@@ -830,33 +979,24 @@
     </w:p>
     <w:p>
       <w:pPr>
-        <w:pStyle w:val="Normal"/>
-        <w:rPr>
-          <w:rFonts w:cs="Calibri" w:cstheme="minorHAnsi"/>
-          <w:sz w:val="24"/>
-          <w:szCs w:val="24"/>
-        </w:rPr>
-      </w:pPr>
-      <w:r>
-        <w:rPr>
-          <w:rFonts w:cs="Calibri" w:cstheme="minorHAnsi"/>
-          <w:sz w:val="24"/>
-          <w:szCs w:val="24"/>
-        </w:rPr>
-      </w:r>
-    </w:p>
-    <w:p>
-      <w:pPr>
-        <w:pStyle w:val="Normal"/>
-        <w:rPr>
-          <w:rFonts w:cs="Calibri" w:cstheme="minorHAnsi"/>
-          <w:sz w:val="24"/>
-          <w:szCs w:val="24"/>
-        </w:rPr>
-      </w:pPr>
-      <w:r>
-        <w:rPr>
-          <w:rFonts w:cs="Calibri" w:cstheme="minorHAnsi"/>
+        <w:rPr>
+          <w:rFonts w:cstheme="minorHAnsi"/>
+          <w:sz w:val="24"/>
+          <w:szCs w:val="24"/>
+        </w:rPr>
+      </w:pPr>
+    </w:p>
+    <w:p>
+      <w:pPr>
+        <w:rPr>
+          <w:rFonts w:cstheme="minorHAnsi"/>
+          <w:sz w:val="24"/>
+          <w:szCs w:val="24"/>
+        </w:rPr>
+      </w:pPr>
+      <w:r>
+        <w:rPr>
+          <w:rFonts w:cstheme="minorHAnsi"/>
           <w:b/>
           <w:sz w:val="24"/>
           <w:szCs w:val="24"/>
@@ -865,101 +1005,142 @@
       </w:r>
       <w:r>
         <w:rPr>
-          <w:rFonts w:cs="Calibri" w:cstheme="minorHAnsi"/>
-          <w:sz w:val="24"/>
-          <w:szCs w:val="24"/>
-        </w:rPr>
-        <w:t>are the software containing an interface, an inference engine, and the formatted skeleton of a knowledge base. In essence, an expert system shell is an empty bowl to be filled with the expert knowledge elements that the inference engine may process for users.</w:t>
-      </w:r>
-    </w:p>
-    <w:p>
-      <w:pPr>
-        <w:pStyle w:val="Normal"/>
-        <w:rPr>
-          <w:rFonts w:cs="Calibri" w:cstheme="minorHAnsi"/>
-          <w:sz w:val="24"/>
-          <w:szCs w:val="24"/>
-        </w:rPr>
-      </w:pPr>
-      <w:r>
-        <w:rPr>
-          <w:rFonts w:cs="Calibri" w:cstheme="minorHAnsi"/>
-          <w:sz w:val="24"/>
-          <w:szCs w:val="24"/>
-        </w:rPr>
-        <w:t>Expert systems shells provide the bare bones for imitation of human expert reasoning in rule methods known as forward chaining and backward chaining</w:t>
-      </w:r>
-    </w:p>
-    <w:p>
-      <w:pPr>
-        <w:pStyle w:val="Normal"/>
-        <w:rPr>
-          <w:rFonts w:cs="Calibri" w:cstheme="minorHAnsi"/>
-          <w:sz w:val="24"/>
-          <w:szCs w:val="24"/>
-        </w:rPr>
-      </w:pPr>
-      <w:r>
-        <w:rPr>
-          <w:rFonts w:cs="Calibri" w:cstheme="minorHAnsi"/>
-          <w:sz w:val="24"/>
-          <w:szCs w:val="24"/>
-        </w:rPr>
-      </w:r>
-    </w:p>
-    <w:p>
-      <w:pPr>
-        <w:pStyle w:val="Normal"/>
-        <w:rPr>
-          <w:rFonts w:cs="Calibri" w:cstheme="minorHAnsi"/>
-          <w:sz w:val="24"/>
-          <w:szCs w:val="24"/>
-        </w:rPr>
-      </w:pPr>
-      <w:r>
-        <w:rPr>
-          <w:rFonts w:cs="Calibri" w:cstheme="minorHAnsi"/>
+          <w:rFonts w:cstheme="minorHAnsi"/>
+          <w:sz w:val="24"/>
+          <w:szCs w:val="24"/>
+        </w:rPr>
+        <w:t xml:space="preserve">are the software </w:t>
+      </w:r>
+      <w:r>
+        <w:rPr>
+          <w:rFonts w:cstheme="minorHAnsi"/>
+          <w:sz w:val="24"/>
+          <w:szCs w:val="24"/>
+        </w:rPr>
+        <w:t>containing an interface, an inference engine, and the formatted skeleton of a knowledge base. In essence, an expert system shell is an empty bowl to be filled with the expert knowledge elements that the inference engine may process for users.</w:t>
+      </w:r>
+    </w:p>
+    <w:p>
+      <w:pPr>
+        <w:rPr>
+          <w:rFonts w:cstheme="minorHAnsi"/>
+          <w:sz w:val="24"/>
+          <w:szCs w:val="24"/>
+        </w:rPr>
+      </w:pPr>
+      <w:r>
+        <w:rPr>
+          <w:rFonts w:cstheme="minorHAnsi"/>
+          <w:sz w:val="24"/>
+          <w:szCs w:val="24"/>
+        </w:rPr>
+        <w:t>Expert system</w:t>
+      </w:r>
+      <w:r>
+        <w:rPr>
+          <w:rFonts w:cstheme="minorHAnsi"/>
+          <w:sz w:val="24"/>
+          <w:szCs w:val="24"/>
+        </w:rPr>
+        <w:t>s shells provide the bare bones for imitation of human expert reasoning in rule methods known as forward chaining and backward chaining</w:t>
+      </w:r>
+    </w:p>
+    <w:p>
+      <w:pPr>
+        <w:rPr>
+          <w:rFonts w:cstheme="minorHAnsi"/>
+          <w:sz w:val="24"/>
+          <w:szCs w:val="24"/>
+        </w:rPr>
+      </w:pPr>
+    </w:p>
+    <w:p>
+      <w:pPr>
+        <w:rPr>
+          <w:rFonts w:cstheme="minorHAnsi"/>
+          <w:sz w:val="24"/>
+          <w:szCs w:val="24"/>
+        </w:rPr>
+      </w:pPr>
+      <w:proofErr w:type="spellStart"/>
+      <w:r>
+        <w:rPr>
+          <w:rFonts w:cstheme="minorHAnsi"/>
           <w:b/>
           <w:sz w:val="24"/>
           <w:szCs w:val="24"/>
         </w:rPr>
         <w:t>Minimax</w:t>
       </w:r>
-      <w:r>
-        <w:rPr>
-          <w:rFonts w:cs="Calibri" w:cstheme="minorHAnsi"/>
-          <w:sz w:val="24"/>
-          <w:szCs w:val="24"/>
-        </w:rPr>
-        <w:t xml:space="preserve"> is a decision rule used in decision theory, game theory for minimizing the possible loss for a worst case (maximum loss) scenario. Originally formulated for two-player zero-sum game theory, covering both the cases where players take alternate moves and those where they make simultaneous moves, it has also been extended to more complex games and to general decision making in the presence of uncertainty.</w:t>
-      </w:r>
-    </w:p>
-    <w:p>
-      <w:pPr>
-        <w:pStyle w:val="Normal"/>
-        <w:rPr>
-          <w:rFonts w:cs="Calibri" w:cstheme="minorHAnsi"/>
-          <w:b/>
-          <w:b/>
-          <w:sz w:val="24"/>
-          <w:szCs w:val="24"/>
-        </w:rPr>
-      </w:pPr>
-      <w:r>
-        <w:rPr>
-          <w:rFonts w:cs="Calibri" w:cstheme="minorHAnsi"/>
-          <w:b/>
-          <w:sz w:val="24"/>
-          <w:szCs w:val="24"/>
-        </w:rPr>
-        <w:t>Steepest Ascent Hill Climbing(SAHC):-</w:t>
-      </w:r>
-    </w:p>
-    <w:p>
-      <w:pPr>
-        <w:pStyle w:val="Normal"/>
-        <w:rPr>
-          <w:rFonts w:cs="Calibri" w:cstheme="minorHAnsi"/>
+      <w:proofErr w:type="spellEnd"/>
+      <w:r>
+        <w:rPr>
+          <w:rFonts w:cstheme="minorHAnsi"/>
+          <w:sz w:val="24"/>
+          <w:szCs w:val="24"/>
+        </w:rPr>
+        <w:t xml:space="preserve"> is a decision rule used in decision theory, game theory for minimizing the possible loss for a worst case (maxi</w:t>
+      </w:r>
+      <w:r>
+        <w:rPr>
+          <w:rFonts w:cstheme="minorHAnsi"/>
+          <w:sz w:val="24"/>
+          <w:szCs w:val="24"/>
+        </w:rPr>
+        <w:t xml:space="preserve">mum loss) scenario. Originally formulated for two-player zero-sum game theory, covering both the cases where players take alternate moves and those where they make simultaneous moves, it has also been extended to more complex games and to general decision </w:t>
+      </w:r>
+      <w:r>
+        <w:rPr>
+          <w:rFonts w:cstheme="minorHAnsi"/>
+          <w:sz w:val="24"/>
+          <w:szCs w:val="24"/>
+        </w:rPr>
+        <w:t>making in the presence of uncertainty.</w:t>
+      </w:r>
+    </w:p>
+    <w:p>
+      <w:pPr>
+        <w:rPr>
+          <w:rFonts w:cstheme="minorHAnsi"/>
+          <w:b/>
+          <w:sz w:val="24"/>
+          <w:szCs w:val="24"/>
+        </w:rPr>
+      </w:pPr>
+      <w:r>
+        <w:rPr>
+          <w:rFonts w:cstheme="minorHAnsi"/>
+          <w:b/>
+          <w:sz w:val="24"/>
+          <w:szCs w:val="24"/>
+        </w:rPr>
+        <w:t xml:space="preserve">Steepest Ascent Hill </w:t>
+      </w:r>
+      <w:proofErr w:type="gramStart"/>
+      <w:r>
+        <w:rPr>
+          <w:rFonts w:cstheme="minorHAnsi"/>
+          <w:b/>
+          <w:sz w:val="24"/>
+          <w:szCs w:val="24"/>
+        </w:rPr>
+        <w:t>Climbing(</w:t>
+      </w:r>
+      <w:proofErr w:type="gramEnd"/>
+      <w:r>
+        <w:rPr>
+          <w:rFonts w:cstheme="minorHAnsi"/>
+          <w:b/>
+          <w:sz w:val="24"/>
+          <w:szCs w:val="24"/>
+        </w:rPr>
+        <w:t>SAHC):-</w:t>
+      </w:r>
+    </w:p>
+    <w:p>
+      <w:pPr>
+        <w:rPr>
+          <w:rFonts w:cstheme="minorHAnsi"/>
           <w:sz w:val="24"/>
           <w:szCs w:val="24"/>
           <w:u w:val="single"/>
@@ -967,145 +1148,242 @@
       </w:pPr>
       <w:r>
         <w:rPr>
-          <w:rFonts w:cs="Calibri" w:cstheme="minorHAnsi"/>
-          <w:sz w:val="24"/>
-          <w:szCs w:val="24"/>
-        </w:rPr>
-        <w:t>Steepest ascent hill climbing examines all possible next steps and chooses the best one.  In this way, it is analogous to the use of best-first search to traverse graphs.</w:t>
-      </w:r>
-      <w:r>
-        <w:rPr>
-          <w:rFonts w:cs="Calibri" w:cstheme="minorHAnsi"/>
+          <w:rFonts w:cstheme="minorHAnsi"/>
+          <w:sz w:val="24"/>
+          <w:szCs w:val="24"/>
+        </w:rPr>
+        <w:t xml:space="preserve">Steepest ascent hill climbing examines all possible next steps and chooses the best one.  In this way, it is analogous to the use of best-first search to traverse </w:t>
+      </w:r>
+      <w:proofErr w:type="spellStart"/>
+      <w:r>
+        <w:rPr>
+          <w:rFonts w:cstheme="minorHAnsi"/>
+          <w:sz w:val="24"/>
+          <w:szCs w:val="24"/>
+        </w:rPr>
+        <w:t>graphs.</w:t>
+      </w:r>
+      <w:r>
+        <w:rPr>
+          <w:rFonts w:cstheme="minorHAnsi"/>
           <w:sz w:val="24"/>
           <w:szCs w:val="24"/>
           <w:u w:val="single"/>
         </w:rPr>
-        <w:t>Considers all moves from current state and selects best move.</w:t>
-      </w:r>
-    </w:p>
-    <w:p>
-      <w:pPr>
-        <w:pStyle w:val="Normal"/>
-        <w:rPr>
-          <w:rFonts w:cs="Calibri" w:cstheme="minorHAnsi"/>
-          <w:sz w:val="24"/>
-          <w:szCs w:val="24"/>
-        </w:rPr>
-      </w:pPr>
-      <w:r>
-        <w:rPr>
-          <w:rFonts w:cs="Calibri" w:cstheme="minorHAnsi"/>
-          <w:sz w:val="24"/>
-          <w:szCs w:val="24"/>
-        </w:rPr>
+        <w:t>Considers</w:t>
+      </w:r>
+      <w:proofErr w:type="spellEnd"/>
+      <w:r>
+        <w:rPr>
+          <w:rFonts w:cstheme="minorHAnsi"/>
+          <w:sz w:val="24"/>
+          <w:szCs w:val="24"/>
+          <w:u w:val="single"/>
+        </w:rPr>
+        <w:t xml:space="preserve"> all moves from current state and selects best move.</w:t>
+      </w:r>
+    </w:p>
+    <w:p>
+      <w:pPr>
+        <w:rPr>
+          <w:rFonts w:cstheme="minorHAnsi"/>
+          <w:sz w:val="24"/>
+          <w:szCs w:val="24"/>
+        </w:rPr>
+      </w:pPr>
+      <w:r>
+        <w:rPr>
+          <w:rFonts w:cstheme="minorHAnsi"/>
+          <w:sz w:val="24"/>
+          <w:szCs w:val="24"/>
+        </w:rPr>
+        <w:lastRenderedPageBreak/>
         <w:t>Classic hill climbing takes the first step that it encounters which improves the objective function.</w:t>
       </w:r>
     </w:p>
     <w:p>
       <w:pPr>
-        <w:pStyle w:val="Normal"/>
-        <w:rPr>
-          <w:rFonts w:cs="Calibri" w:cstheme="minorHAnsi"/>
-          <w:b/>
-          <w:b/>
-          <w:sz w:val="24"/>
-          <w:szCs w:val="24"/>
-        </w:rPr>
-      </w:pPr>
-      <w:r>
-        <w:rPr>
-          <w:rFonts w:cs="Calibri" w:cstheme="minorHAnsi"/>
-          <w:b/>
-          <w:sz w:val="24"/>
-          <w:szCs w:val="24"/>
-        </w:rPr>
-        <w:t>Branch And Bound :-</w:t>
-      </w:r>
-    </w:p>
-    <w:p>
-      <w:pPr>
-        <w:pStyle w:val="Normal"/>
-        <w:rPr>
-          <w:rFonts w:cs="Calibri" w:cstheme="minorHAnsi"/>
-          <w:sz w:val="24"/>
-          <w:szCs w:val="24"/>
-        </w:rPr>
-      </w:pPr>
-      <w:r>
-        <w:rPr>
-          <w:rFonts w:cs="Calibri" w:cstheme="minorHAnsi"/>
+        <w:rPr>
+          <w:rFonts w:cstheme="minorHAnsi"/>
+          <w:b/>
+          <w:sz w:val="24"/>
+          <w:szCs w:val="24"/>
+        </w:rPr>
+      </w:pPr>
+      <w:r>
+        <w:rPr>
+          <w:rFonts w:cstheme="minorHAnsi"/>
+          <w:b/>
+          <w:sz w:val="24"/>
+          <w:szCs w:val="24"/>
+        </w:rPr>
+        <w:t xml:space="preserve">Branch And </w:t>
+      </w:r>
+      <w:proofErr w:type="gramStart"/>
+      <w:r>
+        <w:rPr>
+          <w:rFonts w:cstheme="minorHAnsi"/>
+          <w:b/>
+          <w:sz w:val="24"/>
+          <w:szCs w:val="24"/>
+        </w:rPr>
+        <w:t>Bound :</w:t>
+      </w:r>
+      <w:proofErr w:type="gramEnd"/>
+      <w:r>
+        <w:rPr>
+          <w:rFonts w:cstheme="minorHAnsi"/>
+          <w:b/>
+          <w:sz w:val="24"/>
+          <w:szCs w:val="24"/>
+        </w:rPr>
+        <w:t>-</w:t>
+      </w:r>
+    </w:p>
+    <w:p>
+      <w:pPr>
+        <w:rPr>
+          <w:rFonts w:cstheme="minorHAnsi"/>
+          <w:sz w:val="24"/>
+          <w:szCs w:val="24"/>
+        </w:rPr>
+      </w:pPr>
+      <w:proofErr w:type="gramStart"/>
+      <w:r>
+        <w:rPr>
+          <w:rFonts w:cstheme="minorHAnsi"/>
           <w:sz w:val="24"/>
           <w:szCs w:val="24"/>
         </w:rPr>
         <w:t>Keeps track of all partial paths which can be candidate for further exploration.</w:t>
       </w:r>
-    </w:p>
-    <w:p>
-      <w:pPr>
-        <w:pStyle w:val="Normal"/>
-        <w:rPr>
-          <w:rFonts w:cs="Calibri" w:cstheme="minorHAnsi"/>
-          <w:sz w:val="24"/>
-          <w:szCs w:val="24"/>
-        </w:rPr>
-      </w:pPr>
-      <w:r>
-        <w:rPr>
-          <w:rFonts w:cs="Calibri" w:cstheme="minorHAnsi"/>
-          <w:b/>
-          <w:sz w:val="24"/>
-          <w:szCs w:val="24"/>
-        </w:rPr>
-        <w:t>Alpha-beta pruning</w:t>
-      </w:r>
-    </w:p>
-    <w:p>
-      <w:pPr>
-        <w:pStyle w:val="Normal"/>
-        <w:rPr>
-          <w:rFonts w:cs="Calibri" w:cstheme="minorHAnsi"/>
-          <w:sz w:val="24"/>
-          <w:szCs w:val="24"/>
-        </w:rPr>
-      </w:pPr>
-      <w:r>
-        <w:rPr>
-          <w:rFonts w:cs="Calibri" w:cstheme="minorHAnsi"/>
-          <w:sz w:val="24"/>
-          <w:szCs w:val="24"/>
-        </w:rPr>
-        <w:t>-is a procedure to reduce the amount of computation and searching during minimax. It seeks to decrease the number of nodes that are evaluated by the minimax algorithm in its search tree. It is an adversarial search algorithm used commonly for machine playing of two-player games (Tic-tac-toe, Chess, Go, etc.). It stops completely evaluating a move when at least one possibility has been found that proves the move to be worse than a previously examined move.</w:t>
-      </w:r>
-    </w:p>
-    <w:p>
-      <w:pPr>
-        <w:pStyle w:val="Normal"/>
-        <w:rPr>
-          <w:rFonts w:cs="Calibri" w:cstheme="minorHAnsi"/>
-          <w:sz w:val="24"/>
-          <w:szCs w:val="24"/>
-        </w:rPr>
-      </w:pPr>
-      <w:r>
-        <w:rPr>
-          <w:rFonts w:cs="Calibri" w:cstheme="minorHAnsi"/>
-          <w:sz w:val="24"/>
-          <w:szCs w:val="24"/>
-        </w:rPr>
-        <w:t>-The strategy used to reduce the number of tree branches and the number of static evaluations applied in case of a game tree is</w:t>
-      </w:r>
-    </w:p>
-    <w:p>
-      <w:pPr>
-        <w:pStyle w:val="Normal"/>
-        <w:rPr>
-          <w:rFonts w:cs="Calibri" w:cstheme="minorHAnsi"/>
-          <w:sz w:val="24"/>
-          <w:szCs w:val="24"/>
-        </w:rPr>
-      </w:pPr>
-      <w:r>
-        <w:rPr/>
+      <w:proofErr w:type="gramEnd"/>
+    </w:p>
+    <w:p>
+      <w:pPr>
+        <w:rPr>
+          <w:rFonts w:cstheme="minorHAnsi"/>
+          <w:sz w:val="24"/>
+          <w:szCs w:val="24"/>
+        </w:rPr>
+      </w:pPr>
+      <w:r>
+        <w:rPr>
+          <w:rFonts w:cstheme="minorHAnsi"/>
+          <w:b/>
+          <w:sz w:val="24"/>
+          <w:szCs w:val="24"/>
+        </w:rPr>
+        <w:t>A</w:t>
+      </w:r>
+      <w:r>
+        <w:rPr>
+          <w:rFonts w:cstheme="minorHAnsi"/>
+          <w:b/>
+          <w:sz w:val="24"/>
+          <w:szCs w:val="24"/>
+        </w:rPr>
+        <w:t>lpha-beta pruning</w:t>
+      </w:r>
+    </w:p>
+    <w:p>
+      <w:pPr>
+        <w:rPr>
+          <w:rFonts w:cstheme="minorHAnsi"/>
+          <w:sz w:val="24"/>
+          <w:szCs w:val="24"/>
+        </w:rPr>
+      </w:pPr>
+      <w:r>
+        <w:rPr>
+          <w:rFonts w:cstheme="minorHAnsi"/>
+          <w:sz w:val="24"/>
+          <w:szCs w:val="24"/>
+        </w:rPr>
+        <w:t xml:space="preserve">-is a procedure to reduce the amount of computation and searching during </w:t>
+      </w:r>
+      <w:proofErr w:type="spellStart"/>
+      <w:r>
+        <w:rPr>
+          <w:rFonts w:cstheme="minorHAnsi"/>
+          <w:sz w:val="24"/>
+          <w:szCs w:val="24"/>
+        </w:rPr>
+        <w:t>minimax</w:t>
+      </w:r>
+      <w:proofErr w:type="spellEnd"/>
+      <w:r>
+        <w:rPr>
+          <w:rFonts w:cstheme="minorHAnsi"/>
+          <w:sz w:val="24"/>
+          <w:szCs w:val="24"/>
+        </w:rPr>
+        <w:t xml:space="preserve">. It seeks to decrease the number of nodes that are evaluated by the </w:t>
+      </w:r>
+      <w:proofErr w:type="spellStart"/>
+      <w:r>
+        <w:rPr>
+          <w:rFonts w:cstheme="minorHAnsi"/>
+          <w:sz w:val="24"/>
+          <w:szCs w:val="24"/>
+        </w:rPr>
+        <w:t>minimax</w:t>
+      </w:r>
+      <w:proofErr w:type="spellEnd"/>
+      <w:r>
+        <w:rPr>
+          <w:rFonts w:cstheme="minorHAnsi"/>
+          <w:sz w:val="24"/>
+          <w:szCs w:val="24"/>
+        </w:rPr>
+        <w:t xml:space="preserve"> algorithm in its search tree. It is an adversarial search algorithm used commonly</w:t>
+      </w:r>
+      <w:r>
+        <w:rPr>
+          <w:rFonts w:cstheme="minorHAnsi"/>
+          <w:sz w:val="24"/>
+          <w:szCs w:val="24"/>
+        </w:rPr>
+        <w:t xml:space="preserve"> for machine playing of two-player games (Tic-tac-toe, Chess, Go, etc.). It stops completely evaluating a move when at least one possibility has been found that proves the move to be worse than a previously examined move.</w:t>
+      </w:r>
+    </w:p>
+    <w:p>
+      <w:pPr>
+        <w:rPr>
+          <w:rFonts w:cstheme="minorHAnsi"/>
+          <w:sz w:val="24"/>
+          <w:szCs w:val="24"/>
+        </w:rPr>
+      </w:pPr>
+      <w:r>
+        <w:rPr>
+          <w:rFonts w:cstheme="minorHAnsi"/>
+          <w:sz w:val="24"/>
+          <w:szCs w:val="24"/>
+        </w:rPr>
+        <w:t>-The strategy used to reduce the n</w:t>
+      </w:r>
+      <w:r>
+        <w:rPr>
+          <w:rFonts w:cstheme="minorHAnsi"/>
+          <w:sz w:val="24"/>
+          <w:szCs w:val="24"/>
+        </w:rPr>
+        <w:t>umber of tree branches and the number of static evaluations applied in case of a game tree is</w:t>
+      </w:r>
+    </w:p>
+    <w:p>
+      <w:pPr>
+        <w:rPr>
+          <w:rFonts w:cstheme="minorHAnsi"/>
+          <w:sz w:val="24"/>
+          <w:szCs w:val="24"/>
+        </w:rPr>
+      </w:pPr>
+      <w:r>
+        <w:rPr>
+          <w:noProof/>
+        </w:rPr>
         <w:drawing>
           <wp:inline distT="0" distB="0" distL="0" distR="0">
             <wp:extent cx="4285615" cy="4150360"/>
@@ -1124,7 +1402,7 @@
                     </pic:cNvPicPr>
                   </pic:nvPicPr>
                   <pic:blipFill>
-                    <a:blip r:embed="rId6"/>
+                    <a:blip r:embed="rId9"/>
                     <a:stretch>
                       <a:fillRect/>
                     </a:stretch>
@@ -1147,15 +1425,17 @@
     </w:p>
     <w:p>
       <w:pPr>
-        <w:pStyle w:val="Normal"/>
-        <w:rPr>
-          <w:rFonts w:cs="Calibri" w:cstheme="minorHAnsi"/>
-          <w:sz w:val="24"/>
-          <w:szCs w:val="24"/>
-        </w:rPr>
-      </w:pPr>
-      <w:r>
-        <w:rPr/>
+        <w:rPr>
+          <w:rFonts w:cstheme="minorHAnsi"/>
+          <w:sz w:val="24"/>
+          <w:szCs w:val="24"/>
+        </w:rPr>
+      </w:pPr>
+      <w:r>
+        <w:rPr>
+          <w:noProof/>
+        </w:rPr>
+        <w:lastRenderedPageBreak/>
         <w:drawing>
           <wp:inline distT="0" distB="0" distL="0" distR="0">
             <wp:extent cx="5915660" cy="4070985"/>
@@ -1174,7 +1454,7 @@
                     </pic:cNvPicPr>
                   </pic:nvPicPr>
                   <pic:blipFill>
-                    <a:blip r:embed="rId7"/>
+                    <a:blip r:embed="rId10"/>
                     <a:stretch>
                       <a:fillRect/>
                     </a:stretch>
@@ -1197,78 +1477,122 @@
     </w:p>
     <w:p>
       <w:pPr>
-        <w:pStyle w:val="Normal"/>
-        <w:rPr>
-          <w:rFonts w:cs="Calibri" w:cstheme="minorHAnsi"/>
-          <w:sz w:val="24"/>
-          <w:szCs w:val="24"/>
-        </w:rPr>
-      </w:pPr>
-      <w:r>
-        <w:rPr>
-          <w:rFonts w:cs="Calibri" w:cstheme="minorHAnsi"/>
-          <w:sz w:val="24"/>
-          <w:szCs w:val="24"/>
-        </w:rPr>
-      </w:r>
-    </w:p>
-    <w:p>
-      <w:pPr>
-        <w:pStyle w:val="Normal"/>
-        <w:rPr>
-          <w:rFonts w:cs="Calibri" w:cstheme="minorHAnsi"/>
-          <w:sz w:val="24"/>
-          <w:szCs w:val="24"/>
-        </w:rPr>
-      </w:pPr>
-      <w:r>
-        <w:rPr>
-          <w:rFonts w:cs="Calibri" w:cstheme="minorHAnsi"/>
-          <w:b/>
-          <w:sz w:val="24"/>
-          <w:szCs w:val="24"/>
-        </w:rPr>
-        <w:t>best-first search</w:t>
-      </w:r>
-      <w:r>
-        <w:rPr>
-          <w:rFonts w:cs="Calibri" w:cstheme="minorHAnsi"/>
-          <w:sz w:val="24"/>
-          <w:szCs w:val="24"/>
-        </w:rPr>
-        <w:t xml:space="preserve"> a search in which the next fringe node to be expanded is the node that is estimated to be the best according to an evaluation function. If the evaluation function f(n) is appropriately chosen, this becomes A*.</w:t>
-      </w:r>
-    </w:p>
-    <w:p>
-      <w:pPr>
-        <w:pStyle w:val="Normal"/>
-        <w:rPr>
-          <w:rFonts w:cs="Calibri" w:cstheme="minorHAnsi"/>
-          <w:sz w:val="24"/>
-          <w:szCs w:val="24"/>
-        </w:rPr>
-      </w:pPr>
-      <w:r>
-        <w:rPr>
-          <w:rFonts w:cs="Calibri" w:cstheme="minorHAnsi"/>
-          <w:sz w:val="24"/>
-          <w:szCs w:val="24"/>
-        </w:rPr>
-        <w:t>Fringe Node = The outer or less important part of an area, group, or activity.</w:t>
-      </w:r>
-    </w:p>
-    <w:p>
-      <w:pPr>
-        <w:pStyle w:val="Normal"/>
-        <w:rPr>
-          <w:rFonts w:cs="Calibri" w:cstheme="minorHAnsi"/>
-          <w:sz w:val="24"/>
-          <w:szCs w:val="24"/>
-        </w:rPr>
-      </w:pPr>
-      <w:r>
-        <w:rPr>
-          <w:rFonts w:cs="Calibri" w:cstheme="minorHAnsi"/>
+        <w:rPr>
+          <w:rFonts w:cstheme="minorHAnsi"/>
+          <w:sz w:val="24"/>
+          <w:szCs w:val="24"/>
+        </w:rPr>
+      </w:pPr>
+    </w:p>
+    <w:p>
+      <w:pPr>
+        <w:rPr>
+          <w:rFonts w:cstheme="minorHAnsi"/>
+          <w:sz w:val="24"/>
+          <w:szCs w:val="24"/>
+        </w:rPr>
+      </w:pPr>
+      <w:proofErr w:type="gramStart"/>
+      <w:r>
+        <w:rPr>
+          <w:rFonts w:cstheme="minorHAnsi"/>
+          <w:b/>
+          <w:sz w:val="24"/>
+          <w:szCs w:val="24"/>
+        </w:rPr>
+        <w:t>best-first</w:t>
+      </w:r>
+      <w:proofErr w:type="gramEnd"/>
+      <w:r>
+        <w:rPr>
+          <w:rFonts w:cstheme="minorHAnsi"/>
+          <w:b/>
+          <w:sz w:val="24"/>
+          <w:szCs w:val="24"/>
+        </w:rPr>
+        <w:t xml:space="preserve"> search</w:t>
+      </w:r>
+      <w:r>
+        <w:rPr>
+          <w:rFonts w:cstheme="minorHAnsi"/>
+          <w:sz w:val="24"/>
+          <w:szCs w:val="24"/>
+        </w:rPr>
+        <w:t xml:space="preserve"> a search in which the next fringe node to be expanded is the node that is estimated to be the best according to an evaluation function. If </w:t>
+      </w:r>
+      <w:r>
+        <w:rPr>
+          <w:rFonts w:cstheme="minorHAnsi"/>
+          <w:sz w:val="24"/>
+          <w:szCs w:val="24"/>
+        </w:rPr>
+        <w:t xml:space="preserve">the evaluation function </w:t>
+      </w:r>
+      <w:proofErr w:type="gramStart"/>
+      <w:r>
+        <w:rPr>
+          <w:rFonts w:cstheme="minorHAnsi"/>
+          <w:sz w:val="24"/>
+          <w:szCs w:val="24"/>
+        </w:rPr>
+        <w:t>f(</w:t>
+      </w:r>
+      <w:proofErr w:type="gramEnd"/>
+      <w:r>
+        <w:rPr>
+          <w:rFonts w:cstheme="minorHAnsi"/>
+          <w:sz w:val="24"/>
+          <w:szCs w:val="24"/>
+        </w:rPr>
+        <w:t>n) is appropriately chosen, this becomes A*.</w:t>
+      </w:r>
+    </w:p>
+    <w:p>
+      <w:pPr>
+        <w:rPr>
+          <w:rFonts w:cstheme="minorHAnsi"/>
+          <w:sz w:val="24"/>
+          <w:szCs w:val="24"/>
+        </w:rPr>
+      </w:pPr>
+      <w:r>
+        <w:rPr>
+          <w:rFonts w:cstheme="minorHAnsi"/>
+          <w:sz w:val="24"/>
+          <w:szCs w:val="24"/>
+        </w:rPr>
+        <w:t xml:space="preserve">Fringe Node = </w:t>
+      </w:r>
+      <w:proofErr w:type="gramStart"/>
+      <w:r>
+        <w:rPr>
+          <w:rFonts w:cstheme="minorHAnsi"/>
+          <w:sz w:val="24"/>
+          <w:szCs w:val="24"/>
+        </w:rPr>
+        <w:t>The</w:t>
+      </w:r>
+      <w:proofErr w:type="gramEnd"/>
+      <w:r>
+        <w:rPr>
+          <w:rFonts w:cstheme="minorHAnsi"/>
+          <w:sz w:val="24"/>
+          <w:szCs w:val="24"/>
+        </w:rPr>
+        <w:t xml:space="preserve"> outer or less important part of an area, group, or activity.</w:t>
+      </w:r>
+    </w:p>
+    <w:p>
+      <w:pPr>
+        <w:rPr>
+          <w:rFonts w:cstheme="minorHAnsi"/>
+          <w:sz w:val="24"/>
+          <w:szCs w:val="24"/>
+        </w:rPr>
+      </w:pPr>
+      <w:r>
+        <w:rPr>
+          <w:rFonts w:cstheme="minorHAnsi"/>
           <w:sz w:val="24"/>
           <w:szCs w:val="24"/>
         </w:rPr>
@@ -1277,16 +1601,15 @@
     </w:p>
     <w:p>
       <w:pPr>
-        <w:pStyle w:val="Normal"/>
-        <w:rPr>
-          <w:rFonts w:cs="Calibri" w:cstheme="minorHAnsi"/>
-          <w:sz w:val="24"/>
-          <w:szCs w:val="24"/>
-        </w:rPr>
-      </w:pPr>
-      <w:r>
-        <w:rPr>
-          <w:rFonts w:cs="Calibri" w:cstheme="minorHAnsi"/>
+        <w:rPr>
+          <w:rFonts w:cstheme="minorHAnsi"/>
+          <w:sz w:val="24"/>
+          <w:szCs w:val="24"/>
+        </w:rPr>
+      </w:pPr>
+      <w:r>
+        <w:rPr>
+          <w:rFonts w:cstheme="minorHAnsi"/>
           <w:b/>
           <w:sz w:val="24"/>
           <w:szCs w:val="24"/>
@@ -1295,60 +1618,84 @@
       </w:r>
       <w:r>
         <w:rPr>
-          <w:rFonts w:cs="Calibri" w:cstheme="minorHAnsi"/>
-          <w:sz w:val="24"/>
-          <w:szCs w:val="24"/>
-        </w:rPr>
-        <w:t xml:space="preserve"> (pronounced “A-star'') </w:t>
-      </w:r>
-    </w:p>
-    <w:p>
-      <w:pPr>
-        <w:pStyle w:val="Normal"/>
-        <w:rPr>
-          <w:rFonts w:cs="Calibri" w:cstheme="minorHAnsi"/>
-          <w:sz w:val="24"/>
-          <w:szCs w:val="24"/>
-        </w:rPr>
-      </w:pPr>
-      <w:r>
-        <w:rPr>
-          <w:rFonts w:cs="Calibri" w:cstheme="minorHAnsi"/>
-          <w:sz w:val="24"/>
-          <w:szCs w:val="24"/>
-        </w:rPr>
-        <w:t>-an algorithm for heuristic search, using an admissible heuristic function f(n) = g(n) + h(n), where g(n) is the known cost to reach node n from the start, and h(n) is the estimated cost from node n to a goal. A* is guaranteed to find a minimum-cost solution if one exists and examines the fewest possible nodes.</w:t>
-      </w:r>
-    </w:p>
-    <w:p>
-      <w:pPr>
-        <w:pStyle w:val="Normal"/>
-        <w:rPr>
-          <w:rFonts w:cs="Calibri" w:cstheme="minorHAnsi"/>
-          <w:sz w:val="24"/>
-          <w:szCs w:val="24"/>
-        </w:rPr>
-      </w:pPr>
-      <w:r>
-        <w:rPr>
-          <w:rFonts w:cs="Calibri" w:cstheme="minorHAnsi"/>
-          <w:sz w:val="24"/>
-          <w:szCs w:val="24"/>
-        </w:rPr>
-        <w:t>- It uses f' = g + h' to estimate the cost of getting from the initial state to the goal state, where g is a measure of the cost of getting from initial state to the current node and the function h' is an estimate of the cost of getting from the current node to the goal state. To find a path involving the fewest number of steps, we should set g = 1</w:t>
-      </w:r>
-    </w:p>
-    <w:p>
-      <w:pPr>
-        <w:pStyle w:val="Normal"/>
-        <w:rPr>
-          <w:rFonts w:cs="Calibri" w:cstheme="minorHAnsi"/>
-          <w:sz w:val="24"/>
-          <w:szCs w:val="24"/>
-        </w:rPr>
-      </w:pPr>
-      <w:r>
-        <w:rPr/>
+          <w:rFonts w:cstheme="minorHAnsi"/>
+          <w:sz w:val="24"/>
+          <w:szCs w:val="24"/>
+        </w:rPr>
+        <w:t xml:space="preserve"> (pronounced “A-star''</w:t>
+      </w:r>
+      <w:r>
+        <w:rPr>
+          <w:rFonts w:cstheme="minorHAnsi"/>
+          <w:sz w:val="24"/>
+          <w:szCs w:val="24"/>
+        </w:rPr>
+        <w:t xml:space="preserve">) </w:t>
+      </w:r>
+    </w:p>
+    <w:p>
+      <w:pPr>
+        <w:rPr>
+          <w:rFonts w:cstheme="minorHAnsi"/>
+          <w:sz w:val="24"/>
+          <w:szCs w:val="24"/>
+        </w:rPr>
+      </w:pPr>
+      <w:r>
+        <w:rPr>
+          <w:rFonts w:cstheme="minorHAnsi"/>
+          <w:sz w:val="24"/>
+          <w:szCs w:val="24"/>
+        </w:rPr>
+        <w:t>-an algorithm for heuristic search, using an admissible heuristic function f(n) = g(n) + h(n), where g(n) is the known cost to reach node n from the start, and h(n) is the estimated cost from node n to a goal. A* is guaranteed to find a minimum-cost sol</w:t>
+      </w:r>
+      <w:r>
+        <w:rPr>
+          <w:rFonts w:cstheme="minorHAnsi"/>
+          <w:sz w:val="24"/>
+          <w:szCs w:val="24"/>
+        </w:rPr>
+        <w:t>ution if one exists and examines the fewest possible nodes.</w:t>
+      </w:r>
+    </w:p>
+    <w:p>
+      <w:pPr>
+        <w:rPr>
+          <w:rFonts w:cstheme="minorHAnsi"/>
+          <w:sz w:val="24"/>
+          <w:szCs w:val="24"/>
+        </w:rPr>
+      </w:pPr>
+      <w:r>
+        <w:rPr>
+          <w:rFonts w:cstheme="minorHAnsi"/>
+          <w:sz w:val="24"/>
+          <w:szCs w:val="24"/>
+        </w:rPr>
+        <w:t xml:space="preserve">- It uses f' = g + h' to estimate the cost of getting from the initial state to the goal state, where g is a measure of the cost of getting from initial state to the current node and the function </w:t>
+      </w:r>
+      <w:r>
+        <w:rPr>
+          <w:rFonts w:cstheme="minorHAnsi"/>
+          <w:sz w:val="24"/>
+          <w:szCs w:val="24"/>
+        </w:rPr>
+        <w:t>h' is an estimate of the cost of getting from the current node to the goal state. To find a path involving the fewest number of steps, we should set g = 1</w:t>
+      </w:r>
+    </w:p>
+    <w:p>
+      <w:pPr>
+        <w:rPr>
+          <w:rFonts w:cstheme="minorHAnsi"/>
+          <w:sz w:val="24"/>
+          <w:szCs w:val="24"/>
+        </w:rPr>
+      </w:pPr>
+      <w:r>
+        <w:rPr>
+          <w:noProof/>
+        </w:rPr>
+        <w:lastRenderedPageBreak/>
         <w:drawing>
           <wp:inline distT="0" distB="0" distL="0" distR="0">
             <wp:extent cx="5033010" cy="1916430"/>
@@ -1367,7 +1714,7 @@
                     </pic:cNvPicPr>
                   </pic:nvPicPr>
                   <pic:blipFill>
-                    <a:blip r:embed="rId8"/>
+                    <a:blip r:embed="rId11"/>
                     <a:stretch>
                       <a:fillRect/>
                     </a:stretch>
@@ -1390,15 +1737,16 @@
     </w:p>
     <w:p>
       <w:pPr>
-        <w:pStyle w:val="Normal"/>
-        <w:rPr>
-          <w:rFonts w:cs="Calibri" w:cstheme="minorHAnsi"/>
-          <w:sz w:val="24"/>
-          <w:szCs w:val="24"/>
-        </w:rPr>
-      </w:pPr>
-      <w:r>
-        <w:rPr/>
+        <w:rPr>
+          <w:rFonts w:cstheme="minorHAnsi"/>
+          <w:sz w:val="24"/>
+          <w:szCs w:val="24"/>
+        </w:rPr>
+      </w:pPr>
+      <w:r>
+        <w:rPr>
+          <w:noProof/>
+        </w:rPr>
         <w:drawing>
           <wp:inline distT="0" distB="0" distL="0" distR="0">
             <wp:extent cx="5939790" cy="3609975"/>
@@ -1417,7 +1765,7 @@
                     </pic:cNvPicPr>
                   </pic:nvPicPr>
                   <pic:blipFill>
-                    <a:blip r:embed="rId9"/>
+                    <a:blip r:embed="rId12"/>
                     <a:stretch>
                       <a:fillRect/>
                     </a:stretch>
@@ -1440,15 +1788,17 @@
     </w:p>
     <w:p>
       <w:pPr>
-        <w:pStyle w:val="Normal"/>
-        <w:rPr>
-          <w:rFonts w:cs="Calibri" w:cstheme="minorHAnsi"/>
-          <w:sz w:val="24"/>
-          <w:szCs w:val="24"/>
-        </w:rPr>
-      </w:pPr>
-      <w:r>
-        <w:rPr/>
+        <w:rPr>
+          <w:rFonts w:cstheme="minorHAnsi"/>
+          <w:sz w:val="24"/>
+          <w:szCs w:val="24"/>
+        </w:rPr>
+      </w:pPr>
+      <w:r>
+        <w:rPr>
+          <w:noProof/>
+        </w:rPr>
+        <w:lastRenderedPageBreak/>
         <w:drawing>
           <wp:inline distT="0" distB="0" distL="0" distR="0">
             <wp:extent cx="5943600" cy="3312160"/>
@@ -1467,7 +1817,7 @@
                     </pic:cNvPicPr>
                   </pic:nvPicPr>
                   <pic:blipFill>
-                    <a:blip r:embed="rId10"/>
+                    <a:blip r:embed="rId13"/>
                     <a:stretch>
                       <a:fillRect/>
                     </a:stretch>
@@ -1490,16 +1840,15 @@
     </w:p>
     <w:p>
       <w:pPr>
-        <w:pStyle w:val="Normal"/>
-        <w:rPr>
-          <w:rFonts w:cs="Calibri" w:cstheme="minorHAnsi"/>
-          <w:sz w:val="24"/>
-          <w:szCs w:val="24"/>
-        </w:rPr>
-      </w:pPr>
-      <w:r>
-        <w:rPr>
-          <w:rFonts w:cs="Calibri" w:cstheme="minorHAnsi"/>
+        <w:rPr>
+          <w:rFonts w:cstheme="minorHAnsi"/>
+          <w:sz w:val="24"/>
+          <w:szCs w:val="24"/>
+        </w:rPr>
+      </w:pPr>
+      <w:r>
+        <w:rPr>
+          <w:rFonts w:cstheme="minorHAnsi"/>
           <w:sz w:val="24"/>
           <w:szCs w:val="24"/>
         </w:rPr>
@@ -1508,108 +1857,222 @@
     </w:p>
     <w:p>
       <w:pPr>
-        <w:pStyle w:val="Normal"/>
-        <w:rPr>
-          <w:rFonts w:cs="Calibri" w:cstheme="minorHAnsi"/>
-          <w:b/>
-          <w:b/>
-          <w:sz w:val="24"/>
-          <w:szCs w:val="24"/>
-        </w:rPr>
-      </w:pPr>
-      <w:r>
-        <w:rPr>
-          <w:rFonts w:cs="Calibri" w:cstheme="minorHAnsi"/>
-          <w:b/>
-          <w:sz w:val="24"/>
-          <w:szCs w:val="24"/>
-        </w:rPr>
-        <w:t>AO* Algorithm :-</w:t>
-      </w:r>
-    </w:p>
-    <w:p>
-      <w:pPr>
-        <w:pStyle w:val="Normal"/>
-        <w:rPr>
-          <w:rFonts w:cs="Calibri" w:cstheme="minorHAnsi"/>
-          <w:sz w:val="24"/>
-          <w:szCs w:val="24"/>
-        </w:rPr>
-      </w:pPr>
-      <w:r>
-        <w:rPr>
-          <w:rFonts w:cs="Calibri" w:cstheme="minorHAnsi"/>
-          <w:sz w:val="24"/>
-          <w:szCs w:val="24"/>
-        </w:rPr>
-        <w:t xml:space="preserve">A* Algorithm follows OR arcs. But AO* Algorithm follows both OR arcs and AND arcs. </w:t>
-      </w:r>
-    </w:p>
-    <w:p>
-      <w:pPr>
-        <w:pStyle w:val="Normal"/>
-        <w:rPr>
-          <w:rFonts w:cs="Calibri" w:cstheme="minorHAnsi"/>
-          <w:sz w:val="24"/>
-          <w:szCs w:val="24"/>
-        </w:rPr>
-      </w:pPr>
-      <w:r>
-        <w:rPr>
-          <w:rFonts w:cs="Calibri" w:cstheme="minorHAnsi"/>
-          <w:sz w:val="24"/>
-          <w:szCs w:val="24"/>
-        </w:rPr>
-        <w:t>A*  algorithm contains both BFS and DFS feature.</w:t>
-      </w:r>
-    </w:p>
-    <w:p>
-      <w:pPr>
-        <w:pStyle w:val="Normal"/>
-        <w:rPr>
-          <w:rFonts w:cs="Calibri" w:cstheme="minorHAnsi"/>
-          <w:sz w:val="24"/>
-          <w:szCs w:val="24"/>
-        </w:rPr>
-      </w:pPr>
-      <w:r>
-        <w:rPr>
-          <w:rFonts w:cs="Calibri" w:cstheme="minorHAnsi"/>
-          <w:sz w:val="24"/>
-          <w:szCs w:val="24"/>
-        </w:rPr>
-        <w:t>To select best node for generating new successor nodes in AO* Algorithm not only consider whether that is having less Heuristic Function value also calculate path value if that node is located in AND arc by propagating backword and add 1 unit cost to current f value i.w is shown above diagrams., then U can follow the above AO* search procedure. nothing difficult.</w:t>
-      </w:r>
-    </w:p>
-    <w:p>
-      <w:pPr>
-        <w:pStyle w:val="Normal"/>
-        <w:rPr>
-          <w:rFonts w:cs="Calibri" w:cstheme="minorHAnsi"/>
-          <w:sz w:val="24"/>
-          <w:szCs w:val="24"/>
-        </w:rPr>
-      </w:pPr>
-      <w:r>
-        <w:rPr>
-          <w:rFonts w:cs="Calibri" w:cstheme="minorHAnsi"/>
-          <w:sz w:val="24"/>
-          <w:szCs w:val="24"/>
-        </w:rPr>
-      </w:r>
-    </w:p>
-    <w:p>
-      <w:pPr>
-        <w:pStyle w:val="Normal"/>
-        <w:rPr>
-          <w:rFonts w:cs="Calibri" w:cstheme="minorHAnsi"/>
-          <w:sz w:val="24"/>
-          <w:szCs w:val="24"/>
-        </w:rPr>
-      </w:pPr>
-      <w:r>
-        <w:rPr>
-          <w:rFonts w:cs="Calibri" w:cstheme="minorHAnsi"/>
+        <w:rPr>
+          <w:rFonts w:cstheme="minorHAnsi"/>
+          <w:b/>
+          <w:sz w:val="24"/>
+          <w:szCs w:val="24"/>
+        </w:rPr>
+      </w:pPr>
+      <w:r>
+        <w:rPr>
+          <w:rFonts w:cstheme="minorHAnsi"/>
+          <w:b/>
+          <w:sz w:val="24"/>
+          <w:szCs w:val="24"/>
+        </w:rPr>
+        <w:t xml:space="preserve">AO* </w:t>
+      </w:r>
+      <w:proofErr w:type="gramStart"/>
+      <w:r>
+        <w:rPr>
+          <w:rFonts w:cstheme="minorHAnsi"/>
+          <w:b/>
+          <w:sz w:val="24"/>
+          <w:szCs w:val="24"/>
+        </w:rPr>
+        <w:t>Algorithm :</w:t>
+      </w:r>
+      <w:proofErr w:type="gramEnd"/>
+      <w:r>
+        <w:rPr>
+          <w:rFonts w:cstheme="minorHAnsi"/>
+          <w:b/>
+          <w:sz w:val="24"/>
+          <w:szCs w:val="24"/>
+        </w:rPr>
+        <w:t>-</w:t>
+      </w:r>
+    </w:p>
+    <w:p>
+      <w:pPr>
+        <w:rPr>
+          <w:rFonts w:cstheme="minorHAnsi"/>
+          <w:sz w:val="24"/>
+          <w:szCs w:val="24"/>
+        </w:rPr>
+      </w:pPr>
+      <w:proofErr w:type="gramStart"/>
+      <w:r>
+        <w:rPr>
+          <w:rFonts w:cstheme="minorHAnsi"/>
+          <w:sz w:val="24"/>
+          <w:szCs w:val="24"/>
+        </w:rPr>
+        <w:t>A* Algorithm follows OR arcs.</w:t>
+      </w:r>
+      <w:proofErr w:type="gramEnd"/>
+      <w:r>
+        <w:rPr>
+          <w:rFonts w:cstheme="minorHAnsi"/>
+          <w:sz w:val="24"/>
+          <w:szCs w:val="24"/>
+        </w:rPr>
+        <w:t xml:space="preserve"> But AO* Algorithm follows both OR arcs and </w:t>
+      </w:r>
+      <w:proofErr w:type="spellStart"/>
+      <w:r>
+        <w:rPr>
+          <w:rFonts w:cstheme="minorHAnsi"/>
+          <w:sz w:val="24"/>
+          <w:szCs w:val="24"/>
+        </w:rPr>
+        <w:t>AND</w:t>
+      </w:r>
+      <w:proofErr w:type="spellEnd"/>
+      <w:r>
+        <w:rPr>
+          <w:rFonts w:cstheme="minorHAnsi"/>
+          <w:sz w:val="24"/>
+          <w:szCs w:val="24"/>
+        </w:rPr>
+        <w:t xml:space="preserve"> arcs. </w:t>
+      </w:r>
+    </w:p>
+    <w:p>
+      <w:pPr>
+        <w:rPr>
+          <w:rFonts w:cstheme="minorHAnsi"/>
+          <w:sz w:val="24"/>
+          <w:szCs w:val="24"/>
+        </w:rPr>
+      </w:pPr>
+      <w:r>
+        <w:rPr>
+          <w:rFonts w:cstheme="minorHAnsi"/>
+          <w:sz w:val="24"/>
+          <w:szCs w:val="24"/>
+        </w:rPr>
+        <w:t>A</w:t>
+      </w:r>
+      <w:proofErr w:type="gramStart"/>
+      <w:r>
+        <w:rPr>
+          <w:rFonts w:cstheme="minorHAnsi"/>
+          <w:sz w:val="24"/>
+          <w:szCs w:val="24"/>
+        </w:rPr>
+        <w:t>*  algorithm</w:t>
+      </w:r>
+      <w:proofErr w:type="gramEnd"/>
+      <w:r>
+        <w:rPr>
+          <w:rFonts w:cstheme="minorHAnsi"/>
+          <w:sz w:val="24"/>
+          <w:szCs w:val="24"/>
+        </w:rPr>
+        <w:t xml:space="preserve"> contains both BFS and DFS feature.</w:t>
+      </w:r>
+    </w:p>
+    <w:p>
+      <w:pPr>
+        <w:rPr>
+          <w:rFonts w:cstheme="minorHAnsi"/>
+          <w:sz w:val="24"/>
+          <w:szCs w:val="24"/>
+        </w:rPr>
+      </w:pPr>
+      <w:r>
+        <w:rPr>
+          <w:rFonts w:cstheme="minorHAnsi"/>
+          <w:sz w:val="24"/>
+          <w:szCs w:val="24"/>
+        </w:rPr>
+        <w:t>To select best node for generating new successor nodes in AO* Algorithm not only consider whether that is having less Heuri</w:t>
+      </w:r>
+      <w:r>
+        <w:rPr>
+          <w:rFonts w:cstheme="minorHAnsi"/>
+          <w:sz w:val="24"/>
+          <w:szCs w:val="24"/>
+        </w:rPr>
+        <w:t xml:space="preserve">stic Function value also calculate path value if that node is located in AND arc by propagating </w:t>
+      </w:r>
+      <w:proofErr w:type="spellStart"/>
+      <w:r>
+        <w:rPr>
+          <w:rFonts w:cstheme="minorHAnsi"/>
+          <w:sz w:val="24"/>
+          <w:szCs w:val="24"/>
+        </w:rPr>
+        <w:t>backword</w:t>
+      </w:r>
+      <w:proofErr w:type="spellEnd"/>
+      <w:r>
+        <w:rPr>
+          <w:rFonts w:cstheme="minorHAnsi"/>
+          <w:sz w:val="24"/>
+          <w:szCs w:val="24"/>
+        </w:rPr>
+        <w:t xml:space="preserve"> and add 1 unit cost to current f value </w:t>
+      </w:r>
+      <w:proofErr w:type="spellStart"/>
+      <w:r>
+        <w:rPr>
+          <w:rFonts w:cstheme="minorHAnsi"/>
+          <w:sz w:val="24"/>
+          <w:szCs w:val="24"/>
+        </w:rPr>
+        <w:t>i.w</w:t>
+      </w:r>
+      <w:proofErr w:type="spellEnd"/>
+      <w:r>
+        <w:rPr>
+          <w:rFonts w:cstheme="minorHAnsi"/>
+          <w:sz w:val="24"/>
+          <w:szCs w:val="24"/>
+        </w:rPr>
+        <w:t xml:space="preserve"> is shown above diagrams., then U can follow the above AO* search procedure. </w:t>
+      </w:r>
+      <w:proofErr w:type="gramStart"/>
+      <w:r>
+        <w:rPr>
+          <w:rFonts w:cstheme="minorHAnsi"/>
+          <w:sz w:val="24"/>
+          <w:szCs w:val="24"/>
+        </w:rPr>
+        <w:t>nothing</w:t>
+      </w:r>
+      <w:proofErr w:type="gramEnd"/>
+      <w:r>
+        <w:rPr>
+          <w:rFonts w:cstheme="minorHAnsi"/>
+          <w:sz w:val="24"/>
+          <w:szCs w:val="24"/>
+        </w:rPr>
+        <w:t xml:space="preserve"> difficult.</w:t>
+      </w:r>
+    </w:p>
+    <w:p>
+      <w:pPr>
+        <w:rPr>
+          <w:rFonts w:cstheme="minorHAnsi"/>
+          <w:sz w:val="24"/>
+          <w:szCs w:val="24"/>
+        </w:rPr>
+      </w:pPr>
+    </w:p>
+    <w:p>
+      <w:pPr>
+        <w:rPr>
+          <w:rFonts w:cstheme="minorHAnsi"/>
+          <w:sz w:val="24"/>
+          <w:szCs w:val="24"/>
+        </w:rPr>
+      </w:pPr>
+      <w:r>
+        <w:rPr>
+          <w:rFonts w:cstheme="minorHAnsi"/>
           <w:b/>
           <w:sz w:val="24"/>
           <w:szCs w:val="24"/>
@@ -1618,7 +2081,7 @@
       </w:r>
       <w:r>
         <w:rPr>
-          <w:rFonts w:cs="Calibri" w:cstheme="minorHAnsi"/>
+          <w:rFonts w:cstheme="minorHAnsi"/>
           <w:sz w:val="24"/>
           <w:szCs w:val="24"/>
         </w:rPr>
@@ -1627,16 +2090,15 @@
     </w:p>
     <w:p>
       <w:pPr>
-        <w:pStyle w:val="Normal"/>
-        <w:rPr>
-          <w:rFonts w:cs="Calibri" w:cstheme="minorHAnsi"/>
-          <w:sz w:val="24"/>
-          <w:szCs w:val="24"/>
-        </w:rPr>
-      </w:pPr>
-      <w:r>
-        <w:rPr>
-          <w:rFonts w:cs="Calibri" w:cstheme="minorHAnsi"/>
+        <w:rPr>
+          <w:rFonts w:cstheme="minorHAnsi"/>
+          <w:sz w:val="24"/>
+          <w:szCs w:val="24"/>
+        </w:rPr>
+      </w:pPr>
+      <w:r>
+        <w:rPr>
+          <w:rFonts w:cstheme="minorHAnsi"/>
           <w:b/>
           <w:sz w:val="24"/>
           <w:szCs w:val="24"/>
@@ -1645,52 +2107,68 @@
       </w:r>
       <w:r>
         <w:rPr>
-          <w:rFonts w:cs="Calibri" w:cstheme="minorHAnsi"/>
-          <w:sz w:val="24"/>
-          <w:szCs w:val="24"/>
-        </w:rPr>
-        <w:t xml:space="preserve"> in alpha/beta search, threshold values that allow un-promising avenues of play to be identified and eliminated from the search.</w:t>
-      </w:r>
-    </w:p>
-    <w:p>
-      <w:pPr>
-        <w:pStyle w:val="Normal"/>
-        <w:rPr>
-          <w:rFonts w:cs="Calibri" w:cstheme="minorHAnsi"/>
-          <w:sz w:val="24"/>
-          <w:szCs w:val="24"/>
-        </w:rPr>
-      </w:pPr>
-      <w:r>
-        <w:rPr>
-          <w:rFonts w:cs="Calibri" w:cstheme="minorHAnsi"/>
+          <w:rFonts w:cstheme="minorHAnsi"/>
+          <w:sz w:val="24"/>
+          <w:szCs w:val="24"/>
+        </w:rPr>
+        <w:t xml:space="preserve"> in alpha/beta search, threshold values that allow un-</w:t>
+      </w:r>
+      <w:r>
+        <w:rPr>
+          <w:rFonts w:cstheme="minorHAnsi"/>
+          <w:sz w:val="24"/>
+          <w:szCs w:val="24"/>
+        </w:rPr>
+        <w:t>promising avenues of play to be identified and eliminated from the search.</w:t>
+      </w:r>
+    </w:p>
+    <w:p>
+      <w:pPr>
+        <w:rPr>
+          <w:rFonts w:cstheme="minorHAnsi"/>
+          <w:sz w:val="24"/>
+          <w:szCs w:val="24"/>
+        </w:rPr>
+      </w:pPr>
+      <w:r>
+        <w:rPr>
+          <w:rFonts w:cstheme="minorHAnsi"/>
           <w:b/>
           <w:sz w:val="24"/>
           <w:szCs w:val="24"/>
         </w:rPr>
         <w:t xml:space="preserve">Alpha/Beta </w:t>
       </w:r>
-      <w:r>
-        <w:rPr>
-          <w:rFonts w:cs="Calibri" w:cstheme="minorHAnsi"/>
-          <w:sz w:val="24"/>
-          <w:szCs w:val="24"/>
-        </w:rPr>
-        <w:t>search a kind of game tree search that uses alpha and beta cutoffs to avoid unnecessary search of un-promising avenues of play.</w:t>
-      </w:r>
-    </w:p>
-    <w:p>
-      <w:pPr>
-        <w:pStyle w:val="Normal"/>
-        <w:rPr>
-          <w:rFonts w:cs="Calibri" w:cstheme="minorHAnsi"/>
-          <w:sz w:val="24"/>
-          <w:szCs w:val="24"/>
-        </w:rPr>
-      </w:pPr>
-      <w:r>
-        <w:rPr>
-          <w:rFonts w:cs="Calibri" w:cstheme="minorHAnsi"/>
+      <w:proofErr w:type="gramStart"/>
+      <w:r>
+        <w:rPr>
+          <w:rFonts w:cstheme="minorHAnsi"/>
+          <w:sz w:val="24"/>
+          <w:szCs w:val="24"/>
+        </w:rPr>
+        <w:t>search</w:t>
+      </w:r>
+      <w:proofErr w:type="gramEnd"/>
+      <w:r>
+        <w:rPr>
+          <w:rFonts w:cstheme="minorHAnsi"/>
+          <w:sz w:val="24"/>
+          <w:szCs w:val="24"/>
+        </w:rPr>
+        <w:t xml:space="preserve"> a kind of game tree search that uses alpha and beta cutoffs to avoid unnecessary search of un-promising avenues of play.</w:t>
+      </w:r>
+    </w:p>
+    <w:p>
+      <w:pPr>
+        <w:rPr>
+          <w:rFonts w:cstheme="minorHAnsi"/>
+          <w:sz w:val="24"/>
+          <w:szCs w:val="24"/>
+        </w:rPr>
+      </w:pPr>
+      <w:r>
+        <w:rPr>
+          <w:rFonts w:cstheme="minorHAnsi"/>
           <w:b/>
           <w:sz w:val="24"/>
           <w:szCs w:val="24"/>
@@ -1699,101 +2177,164 @@
       </w:r>
       <w:r>
         <w:rPr>
-          <w:rFonts w:cs="Calibri" w:cstheme="minorHAnsi"/>
-          <w:sz w:val="24"/>
-          <w:szCs w:val="24"/>
-        </w:rPr>
-        <w:t xml:space="preserve"> a form of logical representation that includes: quantification of variables, terms (including functions of terms), and predicates whose arguments are terms.</w:t>
-      </w:r>
-    </w:p>
-    <w:p>
-      <w:pPr>
-        <w:pStyle w:val="Normal"/>
-        <w:rPr>
-          <w:rFonts w:cs="Calibri" w:cstheme="minorHAnsi"/>
-          <w:b/>
-          <w:b/>
-          <w:sz w:val="24"/>
-          <w:szCs w:val="24"/>
-        </w:rPr>
-      </w:pPr>
-      <w:r>
-        <w:rPr>
-          <w:rFonts w:cs="Calibri" w:cstheme="minorHAnsi"/>
-          <w:b/>
-          <w:sz w:val="24"/>
-          <w:szCs w:val="24"/>
-        </w:rPr>
-        <w:t>Greedy Best-First Search :-</w:t>
-      </w:r>
-    </w:p>
-    <w:p>
-      <w:pPr>
-        <w:pStyle w:val="Normal"/>
-        <w:rPr>
-          <w:rFonts w:cs="Calibri" w:cstheme="minorHAnsi"/>
-          <w:sz w:val="24"/>
-          <w:szCs w:val="24"/>
-        </w:rPr>
-      </w:pPr>
-      <w:r>
-        <w:rPr>
-          <w:rFonts w:cs="Calibri" w:cstheme="minorHAnsi"/>
-          <w:sz w:val="24"/>
-          <w:szCs w:val="24"/>
-        </w:rPr>
-        <w:t>Greedy best-first search tries to expand the node that is closest to the goal, on the grounds that it is likely to lead to a solution quickly. Thus, it evaluates nodes by using just the heuristic function; that is, f(n) = h(n).</w:t>
-      </w:r>
-    </w:p>
-    <w:p>
-      <w:pPr>
-        <w:pStyle w:val="Normal"/>
-        <w:rPr>
-          <w:rFonts w:cs="Calibri" w:cstheme="minorHAnsi"/>
-          <w:sz w:val="24"/>
-          <w:szCs w:val="24"/>
-        </w:rPr>
-      </w:pPr>
-      <w:r>
-        <w:rPr>
-          <w:rFonts w:cs="Calibri" w:cstheme="minorHAnsi"/>
-          <w:sz w:val="24"/>
-          <w:szCs w:val="24"/>
-        </w:rPr>
-      </w:r>
-    </w:p>
-    <w:p>
-      <w:pPr>
-        <w:pStyle w:val="Normal"/>
-        <w:rPr>
-          <w:rFonts w:cs="Calibri" w:cstheme="minorHAnsi"/>
-          <w:b/>
-          <w:b/>
-          <w:sz w:val="24"/>
-          <w:szCs w:val="24"/>
-        </w:rPr>
-      </w:pPr>
-      <w:r>
-        <w:rPr>
-          <w:rFonts w:cs="Calibri" w:cstheme="minorHAnsi"/>
-          <w:b/>
-          <w:sz w:val="24"/>
-          <w:szCs w:val="24"/>
-        </w:rPr>
-        <w:t>MAX FLOW – MIN CUT :-</w:t>
-      </w:r>
-    </w:p>
-    <w:p>
-      <w:pPr>
-        <w:pStyle w:val="Normal"/>
-        <w:rPr>
-          <w:rFonts w:cs="Calibri" w:cstheme="minorHAnsi"/>
-          <w:sz w:val="24"/>
-          <w:szCs w:val="24"/>
-        </w:rPr>
-      </w:pPr>
-      <w:r>
-        <w:rPr/>
+          <w:rFonts w:cstheme="minorHAnsi"/>
+          <w:sz w:val="24"/>
+          <w:szCs w:val="24"/>
+        </w:rPr>
+        <w:t xml:space="preserve"> a form of logical repre</w:t>
+      </w:r>
+      <w:r>
+        <w:rPr>
+          <w:rFonts w:cstheme="minorHAnsi"/>
+          <w:sz w:val="24"/>
+          <w:szCs w:val="24"/>
+        </w:rPr>
+        <w:t>sentation that includes: quantification of variables, terms (including functions of terms), and predicates whose arguments are terms.</w:t>
+      </w:r>
+    </w:p>
+    <w:p>
+      <w:pPr>
+        <w:rPr>
+          <w:rFonts w:cstheme="minorHAnsi"/>
+          <w:b/>
+          <w:sz w:val="24"/>
+          <w:szCs w:val="24"/>
+        </w:rPr>
+      </w:pPr>
+      <w:r>
+        <w:rPr>
+          <w:rFonts w:cstheme="minorHAnsi"/>
+          <w:b/>
+          <w:sz w:val="24"/>
+          <w:szCs w:val="24"/>
+        </w:rPr>
+        <w:lastRenderedPageBreak/>
+        <w:t xml:space="preserve">Greedy Best-First </w:t>
+      </w:r>
+      <w:proofErr w:type="gramStart"/>
+      <w:r>
+        <w:rPr>
+          <w:rFonts w:cstheme="minorHAnsi"/>
+          <w:b/>
+          <w:sz w:val="24"/>
+          <w:szCs w:val="24"/>
+        </w:rPr>
+        <w:t>Search :</w:t>
+      </w:r>
+      <w:proofErr w:type="gramEnd"/>
+      <w:r>
+        <w:rPr>
+          <w:rFonts w:cstheme="minorHAnsi"/>
+          <w:b/>
+          <w:sz w:val="24"/>
+          <w:szCs w:val="24"/>
+        </w:rPr>
+        <w:t>-</w:t>
+      </w:r>
+    </w:p>
+    <w:p>
+      <w:pPr>
+        <w:rPr>
+          <w:rFonts w:cstheme="minorHAnsi"/>
+          <w:sz w:val="24"/>
+          <w:szCs w:val="24"/>
+        </w:rPr>
+      </w:pPr>
+      <w:r>
+        <w:rPr>
+          <w:rFonts w:cstheme="minorHAnsi"/>
+          <w:sz w:val="24"/>
+          <w:szCs w:val="24"/>
+        </w:rPr>
+        <w:t xml:space="preserve">Greedy best-first search tries to expand the node that is closest to the goal, on the grounds </w:t>
+      </w:r>
+      <w:r>
+        <w:rPr>
+          <w:rFonts w:cstheme="minorHAnsi"/>
+          <w:sz w:val="24"/>
+          <w:szCs w:val="24"/>
+        </w:rPr>
+        <w:t xml:space="preserve">that it is likely to lead to a solution quickly. Thus, it evaluates nodes by using just the heuristic function; that is, </w:t>
+      </w:r>
+      <w:proofErr w:type="gramStart"/>
+      <w:r>
+        <w:rPr>
+          <w:rFonts w:cstheme="minorHAnsi"/>
+          <w:sz w:val="24"/>
+          <w:szCs w:val="24"/>
+        </w:rPr>
+        <w:t>f(</w:t>
+      </w:r>
+      <w:proofErr w:type="gramEnd"/>
+      <w:r>
+        <w:rPr>
+          <w:rFonts w:cstheme="minorHAnsi"/>
+          <w:sz w:val="24"/>
+          <w:szCs w:val="24"/>
+        </w:rPr>
+        <w:t>n) = h(n).</w:t>
+      </w:r>
+    </w:p>
+    <w:p>
+      <w:pPr>
+        <w:rPr>
+          <w:rFonts w:cstheme="minorHAnsi"/>
+          <w:sz w:val="24"/>
+          <w:szCs w:val="24"/>
+        </w:rPr>
+      </w:pPr>
+    </w:p>
+    <w:p>
+      <w:pPr>
+        <w:rPr>
+          <w:rFonts w:cstheme="minorHAnsi"/>
+          <w:b/>
+          <w:sz w:val="24"/>
+          <w:szCs w:val="24"/>
+        </w:rPr>
+      </w:pPr>
+      <w:r>
+        <w:rPr>
+          <w:rFonts w:cstheme="minorHAnsi"/>
+          <w:b/>
+          <w:sz w:val="24"/>
+          <w:szCs w:val="24"/>
+        </w:rPr>
+        <w:t xml:space="preserve">MAX FLOW – MIN </w:t>
+      </w:r>
+      <w:proofErr w:type="gramStart"/>
+      <w:r>
+        <w:rPr>
+          <w:rFonts w:cstheme="minorHAnsi"/>
+          <w:b/>
+          <w:sz w:val="24"/>
+          <w:szCs w:val="24"/>
+        </w:rPr>
+        <w:t>CUT :</w:t>
+      </w:r>
+      <w:proofErr w:type="gramEnd"/>
+      <w:r>
+        <w:rPr>
+          <w:rFonts w:cstheme="minorHAnsi"/>
+          <w:b/>
+          <w:sz w:val="24"/>
+          <w:szCs w:val="24"/>
+        </w:rPr>
+        <w:t>-</w:t>
+      </w:r>
+    </w:p>
+    <w:p>
+      <w:pPr>
+        <w:rPr>
+          <w:rFonts w:cstheme="minorHAnsi"/>
+          <w:sz w:val="24"/>
+          <w:szCs w:val="24"/>
+        </w:rPr>
+      </w:pPr>
+      <w:r>
+        <w:rPr>
+          <w:noProof/>
+        </w:rPr>
         <w:drawing>
           <wp:inline distT="0" distB="0" distL="0" distR="0">
             <wp:extent cx="2552065" cy="1964055"/>
@@ -1812,7 +2353,7 @@
                     </pic:cNvPicPr>
                   </pic:nvPicPr>
                   <pic:blipFill>
-                    <a:blip r:embed="rId11"/>
+                    <a:blip r:embed="rId14"/>
                     <a:stretch>
                       <a:fillRect/>
                     </a:stretch>
@@ -1833,7 +2374,9 @@
         </w:drawing>
       </w:r>
       <w:r>
-        <w:rPr/>
+        <w:rPr>
+          <w:noProof/>
+        </w:rPr>
         <w:drawing>
           <wp:inline distT="0" distB="0" distL="0" distR="0">
             <wp:extent cx="2019935" cy="2242185"/>
@@ -1852,7 +2395,7 @@
                     </pic:cNvPicPr>
                   </pic:nvPicPr>
                   <pic:blipFill>
-                    <a:blip r:embed="rId12"/>
+                    <a:blip r:embed="rId15"/>
                     <a:stretch>
                       <a:fillRect/>
                     </a:stretch>
@@ -1875,15 +2418,16 @@
     </w:p>
     <w:p>
       <w:pPr>
-        <w:pStyle w:val="Normal"/>
-        <w:rPr>
-          <w:rFonts w:cs="Calibri" w:cstheme="minorHAnsi"/>
-          <w:sz w:val="24"/>
-          <w:szCs w:val="24"/>
-        </w:rPr>
-      </w:pPr>
-      <w:r>
-        <w:rPr/>
+        <w:rPr>
+          <w:rFonts w:cstheme="minorHAnsi"/>
+          <w:sz w:val="24"/>
+          <w:szCs w:val="24"/>
+        </w:rPr>
+      </w:pPr>
+      <w:r>
+        <w:rPr>
+          <w:noProof/>
+        </w:rPr>
         <w:drawing>
           <wp:inline distT="0" distB="0" distL="0" distR="0">
             <wp:extent cx="2639695" cy="2305685"/>
@@ -1902,7 +2446,7 @@
                     </pic:cNvPicPr>
                   </pic:nvPicPr>
                   <pic:blipFill>
-                    <a:blip r:embed="rId13"/>
+                    <a:blip r:embed="rId16"/>
                     <a:stretch>
                       <a:fillRect/>
                     </a:stretch>
@@ -1923,7 +2467,9 @@
         </w:drawing>
       </w:r>
       <w:r>
-        <w:rPr/>
+        <w:rPr>
+          <w:noProof/>
+        </w:rPr>
         <w:drawing>
           <wp:inline distT="0" distB="0" distL="0" distR="0">
             <wp:extent cx="3212465" cy="2059305"/>
@@ -1942,7 +2488,7 @@
                     </pic:cNvPicPr>
                   </pic:nvPicPr>
                   <pic:blipFill>
-                    <a:blip r:embed="rId14"/>
+                    <a:blip r:embed="rId17"/>
                     <a:stretch>
                       <a:fillRect/>
                     </a:stretch>
@@ -1965,102 +2511,105 @@
     </w:p>
     <w:p>
       <w:pPr>
-        <w:pStyle w:val="Normal"/>
-        <w:rPr>
-          <w:rFonts w:cs="Calibri" w:cstheme="minorHAnsi"/>
-          <w:sz w:val="24"/>
-          <w:szCs w:val="24"/>
-        </w:rPr>
-      </w:pPr>
-      <w:r>
-        <w:rPr>
-          <w:rFonts w:cs="Calibri" w:cstheme="minorHAnsi"/>
-          <w:sz w:val="24"/>
-          <w:szCs w:val="24"/>
-        </w:rPr>
-      </w:r>
-    </w:p>
-    <w:p>
-      <w:pPr>
-        <w:pStyle w:val="Normal"/>
-        <w:rPr>
-          <w:rFonts w:cs="Calibri" w:cstheme="minorHAnsi"/>
-          <w:b/>
-          <w:b/>
-          <w:sz w:val="24"/>
-          <w:szCs w:val="24"/>
-        </w:rPr>
-      </w:pPr>
-      <w:r>
-        <w:rPr>
-          <w:rFonts w:cs="Calibri" w:cstheme="minorHAnsi"/>
-          <w:b/>
-          <w:sz w:val="24"/>
-          <w:szCs w:val="24"/>
-        </w:rPr>
-        <w:t>Hill climbing :-</w:t>
-      </w:r>
-    </w:p>
-    <w:p>
-      <w:pPr>
-        <w:pStyle w:val="Normal"/>
-        <w:rPr>
-          <w:rFonts w:cs="Calibri" w:cstheme="minorHAnsi"/>
-          <w:sz w:val="24"/>
-          <w:szCs w:val="24"/>
-        </w:rPr>
-      </w:pPr>
-      <w:r>
-        <w:rPr>
-          <w:rFonts w:cs="Calibri" w:cstheme="minorHAnsi"/>
-          <w:sz w:val="24"/>
-          <w:szCs w:val="24"/>
-        </w:rPr>
-        <w:t>In numerical analysis, hill climbing is a mathematical optimization technique which belongs to the family of local search. It is an iterative algorithm that starts with an arbitrary solution to a problem, then attempts to find a better solution by incrementally changing a single element of the solution. If the change produces a better solution, an incremental change is made to the new solution, repeating until no further improvements can be found.</w:t>
-      </w:r>
-    </w:p>
-    <w:p>
-      <w:pPr>
-        <w:pStyle w:val="Normal"/>
-        <w:numPr>
-          <w:ilvl w:val="0"/>
-          <w:numId w:val="0"/>
-        </w:numPr>
+        <w:rPr>
+          <w:rFonts w:cstheme="minorHAnsi"/>
+          <w:sz w:val="24"/>
+          <w:szCs w:val="24"/>
+        </w:rPr>
+      </w:pPr>
+    </w:p>
+    <w:p>
+      <w:pPr>
+        <w:rPr>
+          <w:rFonts w:cstheme="minorHAnsi"/>
+          <w:b/>
+          <w:sz w:val="24"/>
+          <w:szCs w:val="24"/>
+        </w:rPr>
+      </w:pPr>
+      <w:r>
+        <w:rPr>
+          <w:rFonts w:cstheme="minorHAnsi"/>
+          <w:b/>
+          <w:sz w:val="24"/>
+          <w:szCs w:val="24"/>
+        </w:rPr>
+        <w:t xml:space="preserve">Hill </w:t>
+      </w:r>
+      <w:proofErr w:type="gramStart"/>
+      <w:r>
+        <w:rPr>
+          <w:rFonts w:cstheme="minorHAnsi"/>
+          <w:b/>
+          <w:sz w:val="24"/>
+          <w:szCs w:val="24"/>
+        </w:rPr>
+        <w:t>climbing :</w:t>
+      </w:r>
+      <w:proofErr w:type="gramEnd"/>
+      <w:r>
+        <w:rPr>
+          <w:rFonts w:cstheme="minorHAnsi"/>
+          <w:b/>
+          <w:sz w:val="24"/>
+          <w:szCs w:val="24"/>
+        </w:rPr>
+        <w:t>-</w:t>
+      </w:r>
+    </w:p>
+    <w:p>
+      <w:pPr>
+        <w:rPr>
+          <w:rFonts w:cstheme="minorHAnsi"/>
+          <w:sz w:val="24"/>
+          <w:szCs w:val="24"/>
+        </w:rPr>
+      </w:pPr>
+      <w:r>
+        <w:rPr>
+          <w:rFonts w:cstheme="minorHAnsi"/>
+          <w:sz w:val="24"/>
+          <w:szCs w:val="24"/>
+        </w:rPr>
+        <w:t>In numerical analysis, hill climbing is a mathematical optimization techniq</w:t>
+      </w:r>
+      <w:r>
+        <w:rPr>
+          <w:rFonts w:cstheme="minorHAnsi"/>
+          <w:sz w:val="24"/>
+          <w:szCs w:val="24"/>
+        </w:rPr>
+        <w:t>ue which belongs to the family of local search. It is an iterative algorithm that starts with an arbitrary solution to a problem, then attempts to find a better solution by incrementally changing a single element of the solution. If the change produces a b</w:t>
+      </w:r>
+      <w:r>
+        <w:rPr>
+          <w:rFonts w:cstheme="minorHAnsi"/>
+          <w:sz w:val="24"/>
+          <w:szCs w:val="24"/>
+        </w:rPr>
+        <w:t>etter solution, an incremental change is made to the new solution, repeating until no further improvements can be found.</w:t>
+      </w:r>
+    </w:p>
+    <w:p>
+      <w:pPr>
         <w:shd w:val="clear" w:color="auto" w:fill="FFFFFF"/>
-        <w:spacing w:lineRule="auto" w:line="240" w:before="0" w:after="0"/>
-        <w:ind w:left="0" w:hanging="0"/>
+        <w:spacing w:after="0" w:line="240" w:lineRule="auto"/>
         <w:outlineLvl w:val="2"/>
         <w:rPr>
-          <w:rFonts w:cs="Calibri" w:cstheme="minorHAnsi"/>
-          <w:b/>
-          <w:b/>
-          <w:sz w:val="24"/>
-          <w:szCs w:val="24"/>
-        </w:rPr>
-      </w:pPr>
-      <w:r>
-        <w:rPr>
-          <w:rFonts w:cs="Calibri" w:cstheme="minorHAnsi"/>
-          <w:b/>
-          <w:sz w:val="24"/>
-          <w:szCs w:val="24"/>
-        </w:rPr>
-      </w:r>
-    </w:p>
-    <w:p>
-      <w:pPr>
-        <w:pStyle w:val="Normal"/>
-        <w:numPr>
-          <w:ilvl w:val="0"/>
-          <w:numId w:val="0"/>
-        </w:numPr>
+          <w:rFonts w:cstheme="minorHAnsi"/>
+          <w:b/>
+          <w:sz w:val="24"/>
+          <w:szCs w:val="24"/>
+        </w:rPr>
+      </w:pPr>
+    </w:p>
+    <w:p>
+      <w:pPr>
         <w:shd w:val="clear" w:color="auto" w:fill="FFFFFF"/>
-        <w:spacing w:lineRule="auto" w:line="240" w:before="0" w:after="0"/>
-        <w:ind w:left="0" w:hanging="0"/>
+        <w:spacing w:after="0" w:line="240" w:lineRule="auto"/>
         <w:outlineLvl w:val="2"/>
         <w:rPr>
-          <w:rFonts w:eastAsia="Times New Roman" w:cs="Calibri" w:cstheme="minorHAnsi"/>
-          <w:b/>
+          <w:rFonts w:eastAsia="Times New Roman" w:cstheme="minorHAnsi"/>
           <w:b/>
           <w:color w:val="444444"/>
           <w:sz w:val="32"/>
@@ -2069,28 +2618,41 @@
       </w:pPr>
       <w:r>
         <w:rPr>
-          <w:rFonts w:cs="Calibri" w:cstheme="minorHAnsi"/>
-          <w:b/>
-          <w:sz w:val="24"/>
-          <w:szCs w:val="24"/>
-        </w:rPr>
-        <w:t>FORWARD CHAINING AND BACKWARD CHAINING :-</w:t>
-      </w:r>
-    </w:p>
-    <w:p>
-      <w:pPr>
-        <w:pStyle w:val="Normal"/>
-        <w:numPr>
-          <w:ilvl w:val="0"/>
-          <w:numId w:val="0"/>
-        </w:numPr>
+          <w:rFonts w:cstheme="minorHAnsi"/>
+          <w:b/>
+          <w:sz w:val="24"/>
+          <w:szCs w:val="24"/>
+        </w:rPr>
+        <w:t xml:space="preserve">FORWARD CHAINING AND BACKWARD </w:t>
+      </w:r>
+      <w:proofErr w:type="gramStart"/>
+      <w:r>
+        <w:rPr>
+          <w:rFonts w:cstheme="minorHAnsi"/>
+          <w:b/>
+          <w:sz w:val="24"/>
+          <w:szCs w:val="24"/>
+        </w:rPr>
+        <w:t>CHAINING :</w:t>
+      </w:r>
+      <w:proofErr w:type="gramEnd"/>
+      <w:r>
+        <w:rPr>
+          <w:rFonts w:cstheme="minorHAnsi"/>
+          <w:b/>
+          <w:sz w:val="24"/>
+          <w:szCs w:val="24"/>
+        </w:rPr>
+        <w:t>-</w:t>
+      </w:r>
+    </w:p>
+    <w:p>
+      <w:pPr>
         <w:shd w:val="clear" w:color="auto" w:fill="FFFFFF"/>
-        <w:spacing w:lineRule="auto" w:line="240" w:before="0" w:after="0"/>
-        <w:ind w:left="0" w:hanging="0"/>
+        <w:spacing w:after="0" w:line="240" w:lineRule="auto"/>
         <w:outlineLvl w:val="2"/>
         <w:rPr>
-          <w:rFonts w:eastAsia="Times New Roman" w:cs="Calibri" w:cstheme="minorHAnsi"/>
-          <w:b/>
+          <w:rFonts w:eastAsia="Times New Roman" w:cstheme="minorHAnsi"/>
           <w:b/>
           <w:color w:val="444444"/>
           <w:sz w:val="32"/>
@@ -2098,7 +2660,9 @@
         </w:rPr>
       </w:pPr>
       <w:r>
-        <w:rPr/>
+        <w:rPr>
+          <w:noProof/>
+        </w:rPr>
         <w:drawing>
           <wp:inline distT="0" distB="0" distL="0" distR="0">
             <wp:extent cx="4357370" cy="6003290"/>
@@ -2117,7 +2681,7 @@
                     </pic:cNvPicPr>
                   </pic:nvPicPr>
                   <pic:blipFill>
-                    <a:blip r:embed="rId15"/>
+                    <a:blip r:embed="rId18"/>
                     <a:stretch>
                       <a:fillRect/>
                     </a:stretch>
@@ -2140,56 +2704,33 @@
     </w:p>
     <w:p>
       <w:pPr>
-        <w:pStyle w:val="Normal"/>
-        <w:numPr>
-          <w:ilvl w:val="0"/>
-          <w:numId w:val="0"/>
-        </w:numPr>
         <w:shd w:val="clear" w:color="auto" w:fill="FFFFFF"/>
-        <w:spacing w:lineRule="auto" w:line="240" w:before="0" w:after="0"/>
-        <w:ind w:left="0" w:hanging="0"/>
+        <w:spacing w:after="0" w:line="240" w:lineRule="auto"/>
         <w:outlineLvl w:val="2"/>
         <w:rPr>
-          <w:rFonts w:eastAsia="Times New Roman" w:cs="Calibri" w:cstheme="minorHAnsi"/>
-          <w:b/>
+          <w:rFonts w:eastAsia="Times New Roman" w:cstheme="minorHAnsi"/>
           <w:b/>
           <w:color w:val="444444"/>
           <w:sz w:val="32"/>
           <w:szCs w:val="32"/>
         </w:rPr>
       </w:pPr>
-      <w:r>
-        <w:rPr>
-          <w:rFonts w:eastAsia="Times New Roman" w:cs="Calibri" w:cstheme="minorHAnsi"/>
-          <w:b/>
-          <w:color w:val="444444"/>
-          <w:sz w:val="32"/>
-          <w:szCs w:val="32"/>
-        </w:rPr>
-      </w:r>
-    </w:p>
-    <w:p>
-      <w:pPr>
-        <w:pStyle w:val="Normal"/>
-        <w:numPr>
-          <w:ilvl w:val="0"/>
-          <w:numId w:val="0"/>
-        </w:numPr>
+    </w:p>
+    <w:p>
+      <w:pPr>
         <w:shd w:val="clear" w:color="auto" w:fill="FFFFFF"/>
-        <w:spacing w:lineRule="auto" w:line="240" w:before="0" w:after="0"/>
-        <w:ind w:left="0" w:hanging="0"/>
+        <w:spacing w:after="0" w:line="240" w:lineRule="auto"/>
         <w:outlineLvl w:val="2"/>
         <w:rPr>
-          <w:rFonts w:cs="Calibri" w:cstheme="minorHAnsi"/>
-          <w:b/>
-          <w:b/>
-          <w:sz w:val="24"/>
-          <w:szCs w:val="24"/>
-        </w:rPr>
-      </w:pPr>
-      <w:r>
-        <w:rPr>
-          <w:rFonts w:cs="Calibri" w:cstheme="minorHAnsi"/>
+          <w:rFonts w:cstheme="minorHAnsi"/>
+          <w:b/>
+          <w:sz w:val="24"/>
+          <w:szCs w:val="24"/>
+        </w:rPr>
+      </w:pPr>
+      <w:r>
+        <w:rPr>
+          <w:rFonts w:cstheme="minorHAnsi"/>
           <w:b/>
           <w:sz w:val="24"/>
           <w:szCs w:val="24"/>
@@ -2199,37 +2740,20 @@
     </w:p>
     <w:p>
       <w:pPr>
-        <w:pStyle w:val="Normal"/>
-        <w:numPr>
-          <w:ilvl w:val="0"/>
-          <w:numId w:val="0"/>
-        </w:numPr>
         <w:shd w:val="clear" w:color="auto" w:fill="FFFFFF"/>
-        <w:spacing w:lineRule="auto" w:line="240" w:before="0" w:after="0"/>
-        <w:ind w:left="0" w:hanging="0"/>
+        <w:spacing w:after="0" w:line="240" w:lineRule="auto"/>
         <w:outlineLvl w:val="2"/>
         <w:rPr>
-          <w:rFonts w:cs="Calibri" w:cstheme="minorHAnsi"/>
-          <w:b/>
-          <w:b/>
-          <w:sz w:val="24"/>
-          <w:szCs w:val="24"/>
-        </w:rPr>
-      </w:pPr>
-      <w:r>
-        <w:rPr>
-          <w:rFonts w:cs="Calibri" w:cstheme="minorHAnsi"/>
-          <w:b/>
-          <w:sz w:val="24"/>
-          <w:szCs w:val="24"/>
-        </w:rPr>
-      </w:r>
-    </w:p>
-    <w:p>
-      <w:pPr>
-        <w:pStyle w:val="Normal"/>
-        <w:rPr>
-          <w:b/>
+          <w:rFonts w:cstheme="minorHAnsi"/>
+          <w:b/>
+          <w:sz w:val="24"/>
+          <w:szCs w:val="24"/>
+        </w:rPr>
+      </w:pPr>
+    </w:p>
+    <w:p>
+      <w:pPr>
+        <w:rPr>
           <w:b/>
           <w:sz w:val="24"/>
           <w:szCs w:val="24"/>
@@ -2246,25 +2770,29 @@
     </w:p>
     <w:p>
       <w:pPr>
-        <w:pStyle w:val="Normal"/>
-        <w:rPr>
-          <w:sz w:val="24"/>
-          <w:szCs w:val="24"/>
-        </w:rPr>
-      </w:pPr>
-      <w:r>
-        <w:rPr>
-          <w:sz w:val="24"/>
-          <w:szCs w:val="24"/>
-        </w:rPr>
-        <w:t>The Universe of Discourse is the range of all possible values for an input to a fuzzy system.</w:t>
-      </w:r>
-    </w:p>
-    <w:p>
-      <w:pPr>
-        <w:pStyle w:val="Normal"/>
-        <w:rPr>
-          <w:b/>
+        <w:rPr>
+          <w:sz w:val="24"/>
+          <w:szCs w:val="24"/>
+        </w:rPr>
+      </w:pPr>
+      <w:r>
+        <w:rPr>
+          <w:sz w:val="24"/>
+          <w:szCs w:val="24"/>
+        </w:rPr>
+        <w:t xml:space="preserve">The Universe of Discourse is the range </w:t>
+      </w:r>
+      <w:r>
+        <w:rPr>
+          <w:sz w:val="24"/>
+          <w:szCs w:val="24"/>
+        </w:rPr>
+        <w:t>of all possible values for an input to a fuzzy system.</w:t>
+      </w:r>
+    </w:p>
+    <w:p>
+      <w:pPr>
+        <w:rPr>
           <w:b/>
           <w:sz w:val="24"/>
           <w:szCs w:val="24"/>
@@ -2281,38 +2809,44 @@
     </w:p>
     <w:p>
       <w:pPr>
-        <w:pStyle w:val="Normal"/>
-        <w:rPr>
-          <w:sz w:val="24"/>
-          <w:szCs w:val="24"/>
-        </w:rPr>
-      </w:pPr>
-      <w:r>
-        <w:rPr>
-          <w:sz w:val="24"/>
-          <w:szCs w:val="24"/>
-        </w:rPr>
-        <w:t>A Fuzzy Set is any set that allows its members to have different grades of membership (membership function) in the interval [0,1].</w:t>
-      </w:r>
-    </w:p>
-    <w:p>
-      <w:pPr>
-        <w:pStyle w:val="Normal"/>
-        <w:rPr>
-          <w:b/>
-          <w:b/>
-          <w:sz w:val="24"/>
-          <w:szCs w:val="24"/>
-        </w:rPr>
-      </w:pPr>
-      <w:r>
-        <w:rPr>
-          <w:b/>
-          <w:sz w:val="24"/>
-          <w:szCs w:val="24"/>
-        </w:rPr>
-        <w:t xml:space="preserve"> </w:t>
-      </w:r>
+        <w:rPr>
+          <w:sz w:val="24"/>
+          <w:szCs w:val="24"/>
+        </w:rPr>
+      </w:pPr>
+      <w:r>
+        <w:rPr>
+          <w:sz w:val="24"/>
+          <w:szCs w:val="24"/>
+        </w:rPr>
+        <w:lastRenderedPageBreak/>
+        <w:t>A Fuzzy Set is any set that allows its members to have different grades of membership (membership function) in the interval [0</w:t>
+      </w:r>
+      <w:proofErr w:type="gramStart"/>
+      <w:r>
+        <w:rPr>
+          <w:sz w:val="24"/>
+          <w:szCs w:val="24"/>
+        </w:rPr>
+        <w:t>,1</w:t>
+      </w:r>
+      <w:proofErr w:type="gramEnd"/>
+      <w:r>
+        <w:rPr>
+          <w:sz w:val="24"/>
+          <w:szCs w:val="24"/>
+        </w:rPr>
+        <w:t>].</w:t>
+      </w:r>
+    </w:p>
+    <w:p>
+      <w:pPr>
+        <w:rPr>
+          <w:b/>
+          <w:sz w:val="24"/>
+          <w:szCs w:val="24"/>
+        </w:rPr>
+      </w:pPr>
       <w:r>
         <w:rPr>
           <w:b/>
@@ -2324,25 +2858,29 @@
     </w:p>
     <w:p>
       <w:pPr>
-        <w:pStyle w:val="Normal"/>
-        <w:rPr>
-          <w:sz w:val="24"/>
-          <w:szCs w:val="24"/>
-        </w:rPr>
-      </w:pPr>
-      <w:r>
-        <w:rPr>
-          <w:sz w:val="24"/>
-          <w:szCs w:val="24"/>
-        </w:rPr>
-        <w:t>The Support of a fuzzy set F is the crisp set of all points in the Universe of Discourse U such that the membership function of F is non-zero.</w:t>
-      </w:r>
-    </w:p>
-    <w:p>
-      <w:pPr>
-        <w:pStyle w:val="Normal"/>
-        <w:rPr>
-          <w:b/>
+        <w:rPr>
+          <w:sz w:val="24"/>
+          <w:szCs w:val="24"/>
+        </w:rPr>
+      </w:pPr>
+      <w:r>
+        <w:rPr>
+          <w:sz w:val="24"/>
+          <w:szCs w:val="24"/>
+        </w:rPr>
+        <w:t>The Support of a fuzzy set F is the crisp set of all</w:t>
+      </w:r>
+      <w:r>
+        <w:rPr>
+          <w:sz w:val="24"/>
+          <w:szCs w:val="24"/>
+        </w:rPr>
+        <w:t xml:space="preserve"> points in the Universe of Discourse U such that the membership function of F is non-zero.</w:t>
+      </w:r>
+    </w:p>
+    <w:p>
+      <w:pPr>
+        <w:rPr>
           <w:b/>
           <w:sz w:val="24"/>
           <w:szCs w:val="24"/>
@@ -2359,7 +2897,6 @@
     </w:p>
     <w:p>
       <w:pPr>
-        <w:pStyle w:val="Normal"/>
         <w:rPr>
           <w:sz w:val="24"/>
           <w:szCs w:val="24"/>
@@ -2375,9 +2912,7 @@
     </w:p>
     <w:p>
       <w:pPr>
-        <w:pStyle w:val="Normal"/>
-        <w:rPr>
-          <w:b/>
+        <w:rPr>
           <w:b/>
           <w:sz w:val="24"/>
           <w:szCs w:val="24"/>
@@ -2394,224 +2929,348 @@
     </w:p>
     <w:p>
       <w:pPr>
-        <w:pStyle w:val="Normal"/>
-        <w:rPr>
-          <w:sz w:val="24"/>
-          <w:szCs w:val="24"/>
-        </w:rPr>
-      </w:pPr>
-      <w:r>
-        <w:rPr>
-          <w:sz w:val="24"/>
-          <w:szCs w:val="24"/>
-        </w:rPr>
-        <w:t>A membership function (MF) is a curve that defines how each point in the input space is mapped to a membership value (or degree of membership) between 0 and 1. The input space is sometimes referred to as the universe of discourse.  The only condition a membership function must really satisfy is that it must vary between 0 and 1.  A classical set might be expressed as A = {x | x &gt; 6}</w:t>
-      </w:r>
-    </w:p>
-    <w:p>
-      <w:pPr>
-        <w:pStyle w:val="Normal"/>
-        <w:rPr>
-          <w:sz w:val="24"/>
-          <w:szCs w:val="24"/>
-        </w:rPr>
-      </w:pPr>
-      <w:r>
-        <w:rPr>
-          <w:sz w:val="24"/>
-          <w:szCs w:val="24"/>
-        </w:rPr>
-        <w:t>A fuzzy set is an extension of a classical set. If X is the universe of discourse and its elements are denoted by x, then a fuzzy set A in X is defined as a set of ordered pairs.</w:t>
-      </w:r>
-    </w:p>
-    <w:p>
-      <w:pPr>
-        <w:pStyle w:val="Normal"/>
-        <w:rPr>
-          <w:sz w:val="24"/>
-          <w:szCs w:val="24"/>
-        </w:rPr>
-      </w:pPr>
-      <w:r>
-        <w:rPr>
-          <w:sz w:val="24"/>
-          <w:szCs w:val="24"/>
-        </w:rPr>
-        <w:t>A = {x, μA(x) | x belongs to  X}</w:t>
-      </w:r>
-    </w:p>
-    <w:p>
-      <w:pPr>
-        <w:pStyle w:val="Normal"/>
-        <w:rPr>
-          <w:sz w:val="24"/>
-          <w:szCs w:val="24"/>
-        </w:rPr>
-      </w:pPr>
-      <w:r>
-        <w:rPr>
-          <w:sz w:val="24"/>
-          <w:szCs w:val="24"/>
-        </w:rPr>
-        <w:t>μA(x) is called the membership function (or MF) of x in A. The membership function maps each element of X to a membership value between 0 and 1.</w:t>
-      </w:r>
-    </w:p>
-    <w:p>
-      <w:pPr>
-        <w:pStyle w:val="Normal"/>
-        <w:rPr>
-          <w:sz w:val="24"/>
-          <w:szCs w:val="24"/>
-        </w:rPr>
-      </w:pPr>
-      <w:r>
-        <w:rPr>
-          <w:sz w:val="24"/>
-          <w:szCs w:val="24"/>
-        </w:rPr>
-        <w:t>Example Gaussian membership function, sigmoidal membership function.</w:t>
-      </w:r>
-    </w:p>
-    <w:p>
-      <w:pPr>
-        <w:pStyle w:val="Normal"/>
-        <w:rPr>
-          <w:sz w:val="24"/>
-          <w:szCs w:val="24"/>
-        </w:rPr>
-      </w:pPr>
-      <w:r>
-        <w:rPr>
-          <w:sz w:val="24"/>
-          <w:szCs w:val="24"/>
-        </w:rPr>
-      </w:r>
-    </w:p>
-    <w:p>
-      <w:pPr>
-        <w:pStyle w:val="Normal"/>
-        <w:rPr>
-          <w:sz w:val="24"/>
-          <w:szCs w:val="24"/>
-        </w:rPr>
-      </w:pPr>
-      <w:r>
-        <w:rPr>
-          <w:sz w:val="24"/>
-          <w:szCs w:val="24"/>
-        </w:rPr>
-      </w:r>
-    </w:p>
-    <w:p>
-      <w:pPr>
-        <w:pStyle w:val="Normal"/>
-        <w:rPr>
-          <w:sz w:val="24"/>
-          <w:szCs w:val="24"/>
-        </w:rPr>
-      </w:pPr>
-      <w:r>
-        <w:rPr>
-          <w:sz w:val="24"/>
-          <w:szCs w:val="24"/>
-        </w:rPr>
-      </w:r>
-    </w:p>
-    <w:p>
-      <w:pPr>
-        <w:pStyle w:val="Normal"/>
-        <w:rPr>
-          <w:sz w:val="24"/>
-          <w:szCs w:val="24"/>
-        </w:rPr>
-      </w:pPr>
-      <w:r>
-        <w:rPr>
-          <w:sz w:val="24"/>
-          <w:szCs w:val="24"/>
-        </w:rPr>
-      </w:r>
-    </w:p>
-    <w:p>
-      <w:pPr>
-        <w:pStyle w:val="Normal"/>
-        <w:rPr>
-          <w:b/>
-          <w:b/>
-          <w:sz w:val="24"/>
-          <w:szCs w:val="24"/>
-        </w:rPr>
-      </w:pPr>
-      <w:r>
-        <w:rPr>
-          <w:b/>
-          <w:sz w:val="24"/>
-          <w:szCs w:val="24"/>
-        </w:rPr>
-        <w:t>alpha-cut:-</w:t>
-      </w:r>
-    </w:p>
-    <w:p>
-      <w:pPr>
-        <w:pStyle w:val="Normal"/>
-        <w:rPr>
-          <w:sz w:val="24"/>
-          <w:szCs w:val="24"/>
-        </w:rPr>
-      </w:pPr>
-      <w:r>
-        <w:rPr>
-          <w:sz w:val="24"/>
-          <w:szCs w:val="24"/>
-        </w:rPr>
-        <w:t>An alpha-cut of the membership function A (denoted aA) is the set of all x such that A(x) is greater than or  equal to alpha (a). Similarly, a strong alpha-cut (denoted a+A) is the set of all x such that A(x) is strictly greater than alpha (a).</w:t>
-      </w:r>
-    </w:p>
-    <w:p>
-      <w:pPr>
-        <w:pStyle w:val="Normal"/>
-        <w:rPr>
-          <w:sz w:val="24"/>
-          <w:szCs w:val="24"/>
-        </w:rPr>
-      </w:pPr>
-      <w:r>
-        <w:rPr>
-          <w:sz w:val="24"/>
-          <w:szCs w:val="24"/>
-        </w:rPr>
-      </w:r>
-    </w:p>
-    <w:p>
-      <w:pPr>
-        <w:pStyle w:val="Normal"/>
-        <w:rPr>
-          <w:b/>
-          <w:b/>
-          <w:sz w:val="24"/>
-          <w:szCs w:val="24"/>
-        </w:rPr>
-      </w:pPr>
-      <w:r>
-        <w:rPr>
-          <w:b/>
-          <w:sz w:val="24"/>
-          <w:szCs w:val="24"/>
-        </w:rPr>
-        <w:t xml:space="preserve"> </w:t>
-      </w:r>
-      <w:r>
-        <w:rPr>
-          <w:b/>
-          <w:sz w:val="24"/>
-          <w:szCs w:val="24"/>
-        </w:rPr>
+        <w:rPr>
+          <w:sz w:val="24"/>
+          <w:szCs w:val="24"/>
+        </w:rPr>
+      </w:pPr>
+      <w:r>
+        <w:rPr>
+          <w:sz w:val="24"/>
+          <w:szCs w:val="24"/>
+        </w:rPr>
+        <w:t xml:space="preserve">A membership function (MF) is </w:t>
+      </w:r>
+      <w:r>
+        <w:rPr>
+          <w:sz w:val="24"/>
+          <w:szCs w:val="24"/>
+        </w:rPr>
+        <w:t>a curve that defines how each point in the input space is mapped to a membership value (or degree of membership) between 0 and 1. The input space is sometimes referred to as the universe of discourse.  The only condition a membership function must really s</w:t>
+      </w:r>
+      <w:r>
+        <w:rPr>
+          <w:sz w:val="24"/>
+          <w:szCs w:val="24"/>
+        </w:rPr>
+        <w:t>atisfy is that it must vary between 0 and 1.  A classical set might be expressed as A = {x | x &gt; 6}</w:t>
+      </w:r>
+    </w:p>
+    <w:p>
+      <w:pPr>
+        <w:rPr>
+          <w:sz w:val="24"/>
+          <w:szCs w:val="24"/>
+        </w:rPr>
+      </w:pPr>
+      <w:r>
+        <w:rPr>
+          <w:sz w:val="24"/>
+          <w:szCs w:val="24"/>
+        </w:rPr>
+        <w:t xml:space="preserve">A fuzzy set is an extension of a classical set. If X is the universe of discourse and its elements are denoted by x, then a fuzzy set </w:t>
+      </w:r>
+      <w:proofErr w:type="gramStart"/>
+      <w:r>
+        <w:rPr>
+          <w:sz w:val="24"/>
+          <w:szCs w:val="24"/>
+        </w:rPr>
+        <w:t>A</w:t>
+      </w:r>
+      <w:proofErr w:type="gramEnd"/>
+      <w:r>
+        <w:rPr>
+          <w:sz w:val="24"/>
+          <w:szCs w:val="24"/>
+        </w:rPr>
+        <w:t xml:space="preserve"> in X is defined as a</w:t>
+      </w:r>
+      <w:r>
+        <w:rPr>
+          <w:sz w:val="24"/>
+          <w:szCs w:val="24"/>
+        </w:rPr>
+        <w:t xml:space="preserve"> set of ordered pairs.</w:t>
+      </w:r>
+    </w:p>
+    <w:p>
+      <w:pPr>
+        <w:rPr>
+          <w:sz w:val="24"/>
+          <w:szCs w:val="24"/>
+        </w:rPr>
+      </w:pPr>
+      <w:r>
+        <w:rPr>
+          <w:sz w:val="24"/>
+          <w:szCs w:val="24"/>
+        </w:rPr>
+        <w:t xml:space="preserve">A = {x, </w:t>
+      </w:r>
+      <w:proofErr w:type="spellStart"/>
+      <w:r>
+        <w:rPr>
+          <w:sz w:val="24"/>
+          <w:szCs w:val="24"/>
+        </w:rPr>
+        <w:t>μA</w:t>
+      </w:r>
+      <w:proofErr w:type="spellEnd"/>
+      <w:r>
+        <w:rPr>
+          <w:sz w:val="24"/>
+          <w:szCs w:val="24"/>
+        </w:rPr>
+        <w:t xml:space="preserve">(x) | x belongs </w:t>
+      </w:r>
+      <w:proofErr w:type="gramStart"/>
+      <w:r>
+        <w:rPr>
+          <w:sz w:val="24"/>
+          <w:szCs w:val="24"/>
+        </w:rPr>
+        <w:t>to  X</w:t>
+      </w:r>
+      <w:proofErr w:type="gramEnd"/>
+      <w:r>
+        <w:rPr>
+          <w:sz w:val="24"/>
+          <w:szCs w:val="24"/>
+        </w:rPr>
+        <w:t>}</w:t>
+      </w:r>
+    </w:p>
+    <w:p>
+      <w:pPr>
+        <w:rPr>
+          <w:sz w:val="24"/>
+          <w:szCs w:val="24"/>
+        </w:rPr>
+      </w:pPr>
+      <w:proofErr w:type="spellStart"/>
+      <w:proofErr w:type="gramStart"/>
+      <w:r>
+        <w:rPr>
+          <w:sz w:val="24"/>
+          <w:szCs w:val="24"/>
+        </w:rPr>
+        <w:t>μA</w:t>
+      </w:r>
+      <w:proofErr w:type="spellEnd"/>
+      <w:r>
+        <w:rPr>
+          <w:sz w:val="24"/>
+          <w:szCs w:val="24"/>
+        </w:rPr>
+        <w:t>(</w:t>
+      </w:r>
+      <w:proofErr w:type="gramEnd"/>
+      <w:r>
+        <w:rPr>
+          <w:sz w:val="24"/>
+          <w:szCs w:val="24"/>
+        </w:rPr>
+        <w:t>x) is called the membership function (or MF) of x in A. The membership function maps each element of X to a membership value between 0 and 1.</w:t>
+      </w:r>
+    </w:p>
+    <w:p>
+      <w:pPr>
+        <w:rPr>
+          <w:sz w:val="24"/>
+          <w:szCs w:val="24"/>
+        </w:rPr>
+      </w:pPr>
+      <w:proofErr w:type="gramStart"/>
+      <w:r>
+        <w:rPr>
+          <w:sz w:val="24"/>
+          <w:szCs w:val="24"/>
+        </w:rPr>
+        <w:t xml:space="preserve">Example Gaussian membership function, </w:t>
+      </w:r>
+      <w:proofErr w:type="spellStart"/>
+      <w:r>
+        <w:rPr>
+          <w:sz w:val="24"/>
+          <w:szCs w:val="24"/>
+        </w:rPr>
+        <w:t>sigmoidal</w:t>
+      </w:r>
+      <w:proofErr w:type="spellEnd"/>
+      <w:r>
+        <w:rPr>
+          <w:sz w:val="24"/>
+          <w:szCs w:val="24"/>
+        </w:rPr>
+        <w:t xml:space="preserve"> members</w:t>
+      </w:r>
+      <w:r>
+        <w:rPr>
+          <w:sz w:val="24"/>
+          <w:szCs w:val="24"/>
+        </w:rPr>
+        <w:t>hip function.</w:t>
+      </w:r>
+      <w:proofErr w:type="gramEnd"/>
+    </w:p>
+    <w:p>
+      <w:pPr>
+        <w:rPr>
+          <w:sz w:val="24"/>
+          <w:szCs w:val="24"/>
+        </w:rPr>
+      </w:pPr>
+    </w:p>
+    <w:p>
+      <w:pPr>
+        <w:rPr>
+          <w:sz w:val="24"/>
+          <w:szCs w:val="24"/>
+        </w:rPr>
+      </w:pPr>
+    </w:p>
+    <w:p>
+      <w:pPr>
+        <w:rPr>
+          <w:sz w:val="24"/>
+          <w:szCs w:val="24"/>
+        </w:rPr>
+      </w:pPr>
+    </w:p>
+    <w:p>
+      <w:pPr>
+        <w:rPr>
+          <w:sz w:val="24"/>
+          <w:szCs w:val="24"/>
+        </w:rPr>
+      </w:pPr>
+    </w:p>
+    <w:p>
+      <w:pPr>
+        <w:rPr>
+          <w:b/>
+          <w:sz w:val="24"/>
+          <w:szCs w:val="24"/>
+        </w:rPr>
+      </w:pPr>
+      <w:proofErr w:type="gramStart"/>
+      <w:r>
+        <w:rPr>
+          <w:b/>
+          <w:sz w:val="24"/>
+          <w:szCs w:val="24"/>
+        </w:rPr>
+        <w:t>alpha-cut</w:t>
+      </w:r>
+      <w:proofErr w:type="gramEnd"/>
+      <w:r>
+        <w:rPr>
+          <w:b/>
+          <w:sz w:val="24"/>
+          <w:szCs w:val="24"/>
+        </w:rPr>
+        <w:t>:-</w:t>
+      </w:r>
+    </w:p>
+    <w:p>
+      <w:pPr>
+        <w:rPr>
+          <w:sz w:val="24"/>
+          <w:szCs w:val="24"/>
+        </w:rPr>
+      </w:pPr>
+      <w:r>
+        <w:rPr>
+          <w:sz w:val="24"/>
+          <w:szCs w:val="24"/>
+        </w:rPr>
+        <w:t xml:space="preserve">An alpha-cut of the membership function A (denoted </w:t>
+      </w:r>
+      <w:proofErr w:type="spellStart"/>
+      <w:r>
+        <w:rPr>
+          <w:sz w:val="24"/>
+          <w:szCs w:val="24"/>
+        </w:rPr>
+        <w:t>aA</w:t>
+      </w:r>
+      <w:proofErr w:type="spellEnd"/>
+      <w:r>
+        <w:rPr>
+          <w:sz w:val="24"/>
+          <w:szCs w:val="24"/>
+        </w:rPr>
+        <w:t xml:space="preserve">) is the set of all x such that A(x) is greater than </w:t>
+      </w:r>
+      <w:proofErr w:type="gramStart"/>
+      <w:r>
+        <w:rPr>
+          <w:sz w:val="24"/>
+          <w:szCs w:val="24"/>
+        </w:rPr>
+        <w:t>or  equal</w:t>
+      </w:r>
+      <w:proofErr w:type="gramEnd"/>
+      <w:r>
+        <w:rPr>
+          <w:sz w:val="24"/>
+          <w:szCs w:val="24"/>
+        </w:rPr>
+        <w:t xml:space="preserve"> to alpha (a). Similarly, a strong alpha-cut (denoted </w:t>
+      </w:r>
+      <w:proofErr w:type="spellStart"/>
+      <w:r>
+        <w:rPr>
+          <w:sz w:val="24"/>
+          <w:szCs w:val="24"/>
+        </w:rPr>
+        <w:t>a+A</w:t>
+      </w:r>
+      <w:proofErr w:type="spellEnd"/>
+      <w:r>
+        <w:rPr>
+          <w:sz w:val="24"/>
+          <w:szCs w:val="24"/>
+        </w:rPr>
+        <w:t>) is the set of all x such that A(x) is strictly great</w:t>
+      </w:r>
+      <w:r>
+        <w:rPr>
+          <w:sz w:val="24"/>
+          <w:szCs w:val="24"/>
+        </w:rPr>
+        <w:t>er than alpha (a).</w:t>
+      </w:r>
+    </w:p>
+    <w:p>
+      <w:pPr>
+        <w:rPr>
+          <w:sz w:val="24"/>
+          <w:szCs w:val="24"/>
+        </w:rPr>
+      </w:pPr>
+    </w:p>
+    <w:p>
+      <w:pPr>
+        <w:rPr>
+          <w:b/>
+          <w:sz w:val="24"/>
+          <w:szCs w:val="24"/>
+        </w:rPr>
+      </w:pPr>
+      <w:r>
+        <w:rPr>
+          <w:b/>
+          <w:sz w:val="24"/>
+          <w:szCs w:val="24"/>
+        </w:rPr>
+        <w:lastRenderedPageBreak/>
         <w:t>Fuzzy Singleton</w:t>
       </w:r>
     </w:p>
     <w:p>
       <w:pPr>
-        <w:pStyle w:val="Normal"/>
         <w:rPr>
           <w:sz w:val="24"/>
           <w:szCs w:val="24"/>
@@ -2627,46 +3286,58 @@
     </w:p>
     <w:p>
       <w:pPr>
-        <w:pStyle w:val="Normal"/>
-        <w:rPr>
-          <w:b/>
-          <w:b/>
-          <w:sz w:val="24"/>
-          <w:szCs w:val="24"/>
-        </w:rPr>
-      </w:pPr>
-      <w:r>
-        <w:rPr>
-          <w:b/>
-          <w:sz w:val="24"/>
-          <w:szCs w:val="24"/>
-        </w:rPr>
-        <w:t>Union :-</w:t>
-      </w:r>
-    </w:p>
-    <w:p>
-      <w:pPr>
-        <w:pStyle w:val="Normal"/>
-        <w:rPr>
-          <w:sz w:val="24"/>
-          <w:szCs w:val="24"/>
-        </w:rPr>
-      </w:pPr>
-      <w:r>
-        <w:rPr>
-          <w:sz w:val="24"/>
-          <w:szCs w:val="24"/>
-        </w:rPr>
-        <w:t>The membership function of the Union of two fuzzy sets A and B is defined as the maximum of the two individual membership functions. This is called the maximum criterion.</w:t>
-      </w:r>
-    </w:p>
-    <w:p>
-      <w:pPr>
-        <w:pStyle w:val="Normal"/>
-        <w:rPr/>
-      </w:pPr>
-      <w:r>
-        <w:rPr/>
+        <w:rPr>
+          <w:b/>
+          <w:sz w:val="24"/>
+          <w:szCs w:val="24"/>
+        </w:rPr>
+      </w:pPr>
+      <w:proofErr w:type="gramStart"/>
+      <w:r>
+        <w:rPr>
+          <w:b/>
+          <w:sz w:val="24"/>
+          <w:szCs w:val="24"/>
+        </w:rPr>
+        <w:t>Union :</w:t>
+      </w:r>
+      <w:proofErr w:type="gramEnd"/>
+      <w:r>
+        <w:rPr>
+          <w:b/>
+          <w:sz w:val="24"/>
+          <w:szCs w:val="24"/>
+        </w:rPr>
+        <w:t>-</w:t>
+      </w:r>
+    </w:p>
+    <w:p>
+      <w:pPr>
+        <w:rPr>
+          <w:sz w:val="24"/>
+          <w:szCs w:val="24"/>
+        </w:rPr>
+      </w:pPr>
+      <w:r>
+        <w:rPr>
+          <w:sz w:val="24"/>
+          <w:szCs w:val="24"/>
+        </w:rPr>
+        <w:t xml:space="preserve">The membership function of the Union of two fuzzy sets A and B is defined as the maximum of the two </w:t>
+      </w:r>
+      <w:r>
+        <w:rPr>
+          <w:sz w:val="24"/>
+          <w:szCs w:val="24"/>
+        </w:rPr>
+        <w:t>individual membership functions. This is called the maximum criterion.</w:t>
+      </w:r>
+    </w:p>
+    <w:p>
+      <w:r>
+        <w:rPr>
+          <w:noProof/>
+        </w:rPr>
         <w:drawing>
           <wp:inline distT="0" distB="0" distL="0" distR="0">
             <wp:extent cx="2075180" cy="281940"/>
@@ -2685,7 +3356,7 @@
                     </pic:cNvPicPr>
                   </pic:nvPicPr>
                   <pic:blipFill>
-                    <a:blip r:embed="rId16"/>
+                    <a:blip r:embed="rId19"/>
                     <a:stretch>
                       <a:fillRect/>
                     </a:stretch>
@@ -2708,9 +3379,7 @@
     </w:p>
     <w:p>
       <w:pPr>
-        <w:pStyle w:val="Normal"/>
-        <w:rPr>
-          <w:b/>
+        <w:rPr>
           <w:b/>
           <w:sz w:val="24"/>
           <w:szCs w:val="24"/>
@@ -2727,31 +3396,60 @@
     </w:p>
     <w:p>
       <w:pPr>
-        <w:pStyle w:val="Normal"/>
-        <w:rPr>
-          <w:sz w:val="24"/>
-          <w:szCs w:val="24"/>
-        </w:rPr>
-      </w:pPr>
-      <w:r>
-        <w:rPr>
-          <w:sz w:val="24"/>
-          <w:szCs w:val="24"/>
-        </w:rPr>
-        <w:t>The membership function of the Intersection of two fuzzy sets A and B with membership functions  and  respectively is defined as the minimum of the two individual membership functions. This is called the minimum criterion.</w:t>
+        <w:rPr>
+          <w:sz w:val="24"/>
+          <w:szCs w:val="24"/>
+        </w:rPr>
+      </w:pPr>
+      <w:r>
+        <w:rPr>
+          <w:sz w:val="24"/>
+          <w:szCs w:val="24"/>
+        </w:rPr>
+        <w:t xml:space="preserve">The membership function of the Intersection of two fuzzy sets A and B with membership </w:t>
+      </w:r>
+      <w:proofErr w:type="gramStart"/>
+      <w:r>
+        <w:rPr>
+          <w:sz w:val="24"/>
+          <w:szCs w:val="24"/>
+        </w:rPr>
+        <w:t>functions  and</w:t>
+      </w:r>
+      <w:proofErr w:type="gramEnd"/>
+      <w:r>
+        <w:rPr>
+          <w:sz w:val="24"/>
+          <w:szCs w:val="24"/>
+        </w:rPr>
+        <w:t xml:space="preserve">  respectively is defined as the minimum of the two individual membe</w:t>
+      </w:r>
+      <w:r>
+        <w:rPr>
+          <w:sz w:val="24"/>
+          <w:szCs w:val="24"/>
+        </w:rPr>
+        <w:t>rship functions. This is called the minimum criterion.</w:t>
+      </w:r>
+      <w:r>
+        <w:rPr>
+          <w:sz w:val="24"/>
+          <w:szCs w:val="24"/>
+        </w:rPr>
         <w:tab/>
       </w:r>
     </w:p>
     <w:p>
       <w:pPr>
-        <w:pStyle w:val="Normal"/>
-        <w:rPr>
-          <w:sz w:val="24"/>
-          <w:szCs w:val="24"/>
-        </w:rPr>
-      </w:pPr>
-      <w:r>
-        <w:rPr/>
+        <w:rPr>
+          <w:sz w:val="24"/>
+          <w:szCs w:val="24"/>
+        </w:rPr>
+      </w:pPr>
+      <w:r>
+        <w:rPr>
+          <w:noProof/>
+        </w:rPr>
         <w:drawing>
           <wp:inline distT="0" distB="0" distL="0" distR="0">
             <wp:extent cx="2075180" cy="294005"/>
@@ -2770,7 +3468,7 @@
                     </pic:cNvPicPr>
                   </pic:nvPicPr>
                   <pic:blipFill>
-                    <a:blip r:embed="rId17"/>
+                    <a:blip r:embed="rId20"/>
                     <a:stretch>
                       <a:fillRect/>
                     </a:stretch>
@@ -2793,9 +3491,7 @@
     </w:p>
     <w:p>
       <w:pPr>
-        <w:pStyle w:val="Normal"/>
-        <w:rPr>
-          <w:b/>
+        <w:rPr>
           <w:b/>
           <w:sz w:val="24"/>
           <w:szCs w:val="24"/>
@@ -2812,30 +3508,37 @@
     </w:p>
     <w:p>
       <w:pPr>
-        <w:pStyle w:val="Normal"/>
-        <w:rPr>
-          <w:sz w:val="24"/>
-          <w:szCs w:val="24"/>
-        </w:rPr>
-      </w:pPr>
-      <w:r>
-        <w:rPr>
-          <w:sz w:val="24"/>
-          <w:szCs w:val="24"/>
-        </w:rPr>
-        <w:t>The membership function of the Complement of a Fuzzy set A with membership function is defined as the negation of the specified membership function. This is called the negation criterion.</w:t>
-      </w:r>
-    </w:p>
-    <w:p>
-      <w:pPr>
-        <w:pStyle w:val="Normal"/>
-        <w:rPr>
-          <w:sz w:val="24"/>
-          <w:szCs w:val="24"/>
-        </w:rPr>
-      </w:pPr>
-      <w:r>
-        <w:rPr/>
+        <w:rPr>
+          <w:sz w:val="24"/>
+          <w:szCs w:val="24"/>
+        </w:rPr>
+      </w:pPr>
+      <w:r>
+        <w:rPr>
+          <w:sz w:val="24"/>
+          <w:szCs w:val="24"/>
+        </w:rPr>
+        <w:t>The membership function of the Complement of a Fuzzy set A with membership function is defined as the negation of the specified membership function. This is called the negation criterio</w:t>
+      </w:r>
+      <w:r>
+        <w:rPr>
+          <w:sz w:val="24"/>
+          <w:szCs w:val="24"/>
+        </w:rPr>
+        <w:t>n.</w:t>
+      </w:r>
+    </w:p>
+    <w:p>
+      <w:pPr>
+        <w:rPr>
+          <w:sz w:val="24"/>
+          <w:szCs w:val="24"/>
+        </w:rPr>
+      </w:pPr>
+      <w:r>
+        <w:rPr>
+          <w:noProof/>
+        </w:rPr>
         <w:drawing>
           <wp:inline distT="0" distB="0" distL="0" distR="0">
             <wp:extent cx="1359535" cy="294005"/>
@@ -2854,7 +3557,7 @@
                     </pic:cNvPicPr>
                   </pic:nvPicPr>
                   <pic:blipFill>
-                    <a:blip r:embed="rId18"/>
+                    <a:blip r:embed="rId21"/>
                     <a:stretch>
                       <a:fillRect/>
                     </a:stretch>
@@ -2877,24 +3580,15 @@
     </w:p>
     <w:p>
       <w:pPr>
-        <w:pStyle w:val="Normal"/>
-        <w:rPr>
-          <w:sz w:val="24"/>
-          <w:szCs w:val="24"/>
-        </w:rPr>
-      </w:pPr>
-      <w:r>
-        <w:rPr>
-          <w:sz w:val="24"/>
-          <w:szCs w:val="24"/>
-        </w:rPr>
-      </w:r>
-    </w:p>
-    <w:p>
-      <w:pPr>
-        <w:pStyle w:val="Normal"/>
-        <w:rPr>
-          <w:b/>
+        <w:rPr>
+          <w:sz w:val="24"/>
+          <w:szCs w:val="24"/>
+        </w:rPr>
+      </w:pPr>
+    </w:p>
+    <w:p>
+      <w:pPr>
+        <w:rPr>
           <w:b/>
           <w:sz w:val="24"/>
           <w:szCs w:val="24"/>
@@ -2911,14 +3605,13 @@
     </w:p>
     <w:p>
       <w:pPr>
-        <w:pStyle w:val="Normal"/>
-        <w:rPr>
-          <w:b/>
-          <w:b/>
-          <w:sz w:val="24"/>
-          <w:szCs w:val="24"/>
-        </w:rPr>
-      </w:pPr>
+        <w:rPr>
+          <w:b/>
+          <w:sz w:val="24"/>
+          <w:szCs w:val="24"/>
+        </w:rPr>
+      </w:pPr>
+      <w:proofErr w:type="gramStart"/>
       <w:r>
         <w:rPr>
           <w:b/>
@@ -2927,10 +3620,10 @@
         </w:rPr>
         <w:t>1 Triangular MFs</w:t>
       </w:r>
-    </w:p>
-    <w:p>
-      <w:pPr>
-        <w:pStyle w:val="Normal"/>
+      <w:proofErr w:type="gramEnd"/>
+    </w:p>
+    <w:p>
+      <w:pPr>
         <w:rPr>
           <w:sz w:val="24"/>
           <w:szCs w:val="24"/>
@@ -2945,12 +3638,10 @@
       </w:r>
     </w:p>
     <w:p>
-      <w:pPr>
-        <w:pStyle w:val="Normal"/>
-        <w:rPr/>
-      </w:pPr>
-      <w:r>
-        <w:rPr/>
+      <w:r>
+        <w:rPr>
+          <w:noProof/>
+        </w:rPr>
         <w:drawing>
           <wp:inline distT="0" distB="0" distL="0" distR="0">
             <wp:extent cx="3806190" cy="1256665"/>
@@ -2969,7 +3660,7 @@
                     </pic:cNvPicPr>
                   </pic:nvPicPr>
                   <pic:blipFill>
-                    <a:blip r:embed="rId19"/>
+                    <a:blip r:embed="rId22"/>
                     <a:stretch>
                       <a:fillRect/>
                     </a:stretch>
@@ -2991,22 +3682,16 @@
       </w:r>
     </w:p>
     <w:p>
-      <w:pPr>
-        <w:pStyle w:val="Normal"/>
-        <w:rPr/>
-      </w:pPr>
-      <w:r>
-        <w:rPr/>
+      <w:r>
         <w:t>By using min and max, we have an alternative expression for the preceding equation:</w:t>
       </w:r>
     </w:p>
     <w:p>
-      <w:pPr>
-        <w:pStyle w:val="Normal"/>
-        <w:rPr/>
-      </w:pPr>
-      <w:r>
-        <w:rPr/>
+      <w:r>
+        <w:rPr>
+          <w:noProof/>
+        </w:rPr>
+        <w:lastRenderedPageBreak/>
         <w:drawing>
           <wp:inline distT="0" distB="0" distL="0" distR="0">
             <wp:extent cx="3696970" cy="568960"/>
@@ -3025,7 +3710,7 @@
                     </pic:cNvPicPr>
                   </pic:nvPicPr>
                   <pic:blipFill>
-                    <a:blip r:embed="rId20"/>
+                    <a:blip r:embed="rId23"/>
                     <a:stretch>
                       <a:fillRect/>
                     </a:stretch>
@@ -3048,9 +3733,7 @@
     </w:p>
     <w:p>
       <w:pPr>
-        <w:pStyle w:val="Normal"/>
-        <w:rPr>
-          <w:b/>
+        <w:rPr>
           <w:b/>
         </w:rPr>
       </w:pPr>
@@ -3062,22 +3745,18 @@
       </w:r>
     </w:p>
     <w:p>
-      <w:pPr>
-        <w:pStyle w:val="Normal"/>
-        <w:rPr/>
-      </w:pPr>
-      <w:r>
-        <w:rPr/>
-        <w:t>A trapezoidal MF is specified by four parameters {a, b, c, d} as follows:</w:t>
-      </w:r>
-    </w:p>
-    <w:p>
-      <w:pPr>
-        <w:pStyle w:val="Normal"/>
-        <w:rPr/>
-      </w:pPr>
-      <w:r>
-        <w:rPr/>
+      <w:r>
+        <w:t xml:space="preserve">A trapezoidal MF is specified by </w:t>
+      </w:r>
+      <w:r>
+        <w:t>four parameters {a, b, c, d} as follows:</w:t>
+      </w:r>
+    </w:p>
+    <w:p>
+      <w:r>
+        <w:rPr>
+          <w:noProof/>
+        </w:rPr>
         <w:drawing>
           <wp:inline distT="0" distB="0" distL="0" distR="0">
             <wp:extent cx="3995420" cy="1447165"/>
@@ -3096,7 +3775,7 @@
                     </pic:cNvPicPr>
                   </pic:nvPicPr>
                   <pic:blipFill>
-                    <a:blip r:embed="rId21"/>
+                    <a:blip r:embed="rId24"/>
                     <a:stretch>
                       <a:fillRect/>
                     </a:stretch>
@@ -3118,22 +3797,15 @@
       </w:r>
     </w:p>
     <w:p>
-      <w:pPr>
-        <w:pStyle w:val="Normal"/>
-        <w:rPr/>
-      </w:pPr>
-      <w:r>
-        <w:rPr/>
+      <w:r>
         <w:t>An alternative concise expression using min and max is:</w:t>
       </w:r>
     </w:p>
     <w:p>
-      <w:pPr>
-        <w:pStyle w:val="Normal"/>
-        <w:rPr/>
-      </w:pPr>
-      <w:r>
-        <w:rPr/>
+      <w:r>
+        <w:rPr>
+          <w:noProof/>
+        </w:rPr>
         <w:drawing>
           <wp:inline distT="0" distB="0" distL="0" distR="0">
             <wp:extent cx="4484370" cy="540385"/>
@@ -3152,7 +3824,7 @@
                     </pic:cNvPicPr>
                   </pic:nvPicPr>
                   <pic:blipFill>
-                    <a:blip r:embed="rId22"/>
+                    <a:blip r:embed="rId25"/>
                     <a:stretch>
                       <a:fillRect/>
                     </a:stretch>
@@ -3175,9 +3847,7 @@
     </w:p>
     <w:p>
       <w:pPr>
-        <w:pStyle w:val="Normal"/>
-        <w:rPr>
-          <w:b/>
+        <w:rPr>
           <w:b/>
         </w:rPr>
       </w:pPr>
@@ -3190,14 +3860,14 @@
     </w:p>
     <w:p>
       <w:pPr>
-        <w:pStyle w:val="Normal"/>
-        <w:rPr>
-          <w:b/>
-          <w:b/>
-        </w:rPr>
-      </w:pPr>
-      <w:r>
-        <w:rPr/>
+        <w:rPr>
+          <w:b/>
+        </w:rPr>
+      </w:pPr>
+      <w:r>
+        <w:rPr>
+          <w:noProof/>
+        </w:rPr>
         <w:drawing>
           <wp:inline distT="0" distB="0" distL="0" distR="0">
             <wp:extent cx="2884805" cy="683895"/>
@@ -3216,7 +3886,7 @@
                     </pic:cNvPicPr>
                   </pic:nvPicPr>
                   <pic:blipFill>
-                    <a:blip r:embed="rId23"/>
+                    <a:blip r:embed="rId26"/>
                     <a:stretch>
                       <a:fillRect/>
                     </a:stretch>
@@ -3239,9 +3909,7 @@
     </w:p>
     <w:p>
       <w:pPr>
-        <w:pStyle w:val="Normal"/>
-        <w:rPr>
-          <w:b/>
+        <w:rPr>
           <w:b/>
         </w:rPr>
       </w:pPr>
@@ -3254,14 +3922,14 @@
     </w:p>
     <w:p>
       <w:pPr>
-        <w:pStyle w:val="Normal"/>
-        <w:rPr>
-          <w:b/>
-          <w:b/>
-        </w:rPr>
-      </w:pPr>
-      <w:r>
-        <w:rPr/>
+        <w:rPr>
+          <w:b/>
+        </w:rPr>
+      </w:pPr>
+      <w:r>
+        <w:rPr>
+          <w:noProof/>
+        </w:rPr>
         <w:drawing>
           <wp:inline distT="0" distB="0" distL="0" distR="0">
             <wp:extent cx="2830830" cy="805180"/>
@@ -3280,7 +3948,7 @@
                     </pic:cNvPicPr>
                   </pic:nvPicPr>
                   <pic:blipFill>
-                    <a:blip r:embed="rId24"/>
+                    <a:blip r:embed="rId27"/>
                     <a:stretch>
                       <a:fillRect/>
                     </a:stretch>
@@ -3303,9 +3971,7 @@
     </w:p>
     <w:p>
       <w:pPr>
-        <w:pStyle w:val="Normal"/>
-        <w:rPr>
-          <w:b/>
+        <w:rPr>
           <w:b/>
         </w:rPr>
       </w:pPr>
@@ -3318,14 +3984,14 @@
     </w:p>
     <w:p>
       <w:pPr>
-        <w:pStyle w:val="Normal"/>
-        <w:rPr>
-          <w:b/>
-          <w:b/>
-        </w:rPr>
-      </w:pPr>
-      <w:r>
-        <w:rPr/>
+        <w:rPr>
+          <w:b/>
+        </w:rPr>
+      </w:pPr>
+      <w:r>
+        <w:rPr>
+          <w:noProof/>
+        </w:rPr>
         <w:drawing>
           <wp:inline distT="0" distB="0" distL="0" distR="0">
             <wp:extent cx="3378835" cy="708025"/>
@@ -3344,7 +4010,7 @@
                     </pic:cNvPicPr>
                   </pic:nvPicPr>
                   <pic:blipFill>
-                    <a:blip r:embed="rId25"/>
+                    <a:blip r:embed="rId28"/>
                     <a:stretch>
                       <a:fillRect/>
                     </a:stretch>
@@ -3367,9 +4033,7 @@
     </w:p>
     <w:p>
       <w:pPr>
-        <w:pStyle w:val="Normal"/>
-        <w:rPr>
-          <w:b/>
+        <w:rPr>
           <w:b/>
         </w:rPr>
       </w:pPr>
@@ -3382,24 +4046,21 @@
     </w:p>
     <w:p>
       <w:pPr>
-        <w:pStyle w:val="Normal"/>
-        <w:numPr>
-          <w:ilvl w:val="0"/>
-          <w:numId w:val="0"/>
-        </w:numPr>
         <w:shd w:val="clear" w:color="auto" w:fill="FFFFFF"/>
-        <w:spacing w:lineRule="auto" w:line="240" w:before="0" w:after="0"/>
-        <w:ind w:left="0" w:hanging="0"/>
+        <w:spacing w:after="0" w:line="240" w:lineRule="auto"/>
         <w:outlineLvl w:val="2"/>
         <w:rPr>
-          <w:rFonts w:eastAsia="Times New Roman" w:cs="Calibri" w:cstheme="minorHAnsi"/>
+          <w:rFonts w:eastAsia="Times New Roman" w:cstheme="minorHAnsi"/>
           <w:color w:val="444444"/>
           <w:sz w:val="32"/>
           <w:szCs w:val="32"/>
         </w:rPr>
       </w:pPr>
       <w:r>
-        <w:rPr/>
+        <w:rPr>
+          <w:noProof/>
+        </w:rPr>
+        <w:lastRenderedPageBreak/>
         <w:drawing>
           <wp:inline distT="0" distB="0" distL="0" distR="0">
             <wp:extent cx="3840480" cy="905510"/>
@@ -3418,7 +4079,7 @@
                     </pic:cNvPicPr>
                   </pic:nvPicPr>
                   <pic:blipFill>
-                    <a:blip r:embed="rId26"/>
+                    <a:blip r:embed="rId29"/>
                     <a:stretch>
                       <a:fillRect/>
                     </a:stretch>
@@ -3441,206 +4102,207 @@
     </w:p>
     <w:p>
       <w:pPr>
-        <w:pStyle w:val="Normal"/>
-        <w:numPr>
-          <w:ilvl w:val="0"/>
-          <w:numId w:val="0"/>
-        </w:numPr>
         <w:shd w:val="clear" w:color="auto" w:fill="FFFFFF"/>
-        <w:spacing w:lineRule="auto" w:line="240" w:before="0" w:after="0"/>
-        <w:ind w:left="0" w:hanging="0"/>
+        <w:spacing w:after="0" w:line="240" w:lineRule="auto"/>
         <w:outlineLvl w:val="2"/>
         <w:rPr>
-          <w:rFonts w:eastAsia="Times New Roman" w:cs="Calibri" w:cstheme="minorHAnsi"/>
+          <w:rFonts w:eastAsia="Times New Roman" w:cstheme="minorHAnsi"/>
           <w:color w:val="444444"/>
           <w:sz w:val="32"/>
           <w:szCs w:val="32"/>
         </w:rPr>
       </w:pPr>
-      <w:r>
-        <w:rPr>
-          <w:rFonts w:eastAsia="Times New Roman" w:cs="Calibri" w:cstheme="minorHAnsi"/>
+    </w:p>
+    <w:p>
+      <w:pPr>
+        <w:shd w:val="clear" w:color="auto" w:fill="FFFFFF"/>
+        <w:spacing w:after="0" w:line="240" w:lineRule="auto"/>
+        <w:outlineLvl w:val="2"/>
+        <w:rPr>
+          <w:rFonts w:eastAsia="Times New Roman" w:cstheme="minorHAnsi"/>
+          <w:color w:val="444444"/>
+          <w:sz w:val="24"/>
+          <w:szCs w:val="24"/>
+        </w:rPr>
+      </w:pPr>
+    </w:p>
+    <w:p>
+      <w:pPr>
+        <w:shd w:val="clear" w:color="auto" w:fill="FFFFFF"/>
+        <w:spacing w:after="0" w:line="240" w:lineRule="auto"/>
+        <w:outlineLvl w:val="2"/>
+        <w:rPr>
+          <w:rFonts w:eastAsia="Times New Roman" w:cstheme="minorHAnsi"/>
           <w:color w:val="444444"/>
           <w:sz w:val="32"/>
           <w:szCs w:val="32"/>
         </w:rPr>
-      </w:r>
-    </w:p>
-    <w:p>
-      <w:pPr>
-        <w:pStyle w:val="Normal"/>
-        <w:numPr>
-          <w:ilvl w:val="0"/>
-          <w:numId w:val="0"/>
-        </w:numPr>
-        <w:shd w:val="clear" w:color="auto" w:fill="FFFFFF"/>
-        <w:spacing w:lineRule="auto" w:line="240" w:before="0" w:after="0"/>
-        <w:ind w:left="0" w:hanging="0"/>
-        <w:outlineLvl w:val="2"/>
-        <w:rPr>
-          <w:rFonts w:eastAsia="Times New Roman" w:cs="Calibri" w:cstheme="minorHAnsi"/>
-          <w:color w:val="444444"/>
-          <w:sz w:val="24"/>
-          <w:szCs w:val="24"/>
-        </w:rPr>
-      </w:pPr>
-      <w:r>
-        <w:rPr>
-          <w:rFonts w:eastAsia="Times New Roman" w:cs="Calibri" w:cstheme="minorHAnsi"/>
-          <w:color w:val="444444"/>
-          <w:sz w:val="24"/>
-          <w:szCs w:val="24"/>
-        </w:rPr>
-      </w:r>
-    </w:p>
-    <w:p>
-      <w:pPr>
-        <w:pStyle w:val="Normal"/>
-        <w:numPr>
-          <w:ilvl w:val="0"/>
-          <w:numId w:val="0"/>
-        </w:numPr>
-        <w:shd w:val="clear" w:color="auto" w:fill="FFFFFF"/>
-        <w:spacing w:lineRule="auto" w:line="240" w:before="0" w:after="0"/>
-        <w:ind w:left="0" w:hanging="0"/>
-        <w:outlineLvl w:val="2"/>
-        <w:rPr>
-          <w:rFonts w:eastAsia="Times New Roman" w:cs="Calibri" w:cstheme="minorHAnsi"/>
-          <w:color w:val="444444"/>
+      </w:pPr>
+    </w:p>
+    <w:p>
+      <w:pPr>
+        <w:rPr>
+          <w:sz w:val="24"/>
+          <w:szCs w:val="24"/>
+        </w:rPr>
+      </w:pPr>
+      <w:r>
+        <w:rPr>
+          <w:sz w:val="24"/>
+          <w:szCs w:val="24"/>
+        </w:rPr>
+        <w:t xml:space="preserve">The term fuzzy logic was introduced with the 1965 proposal of fuzzy set theory </w:t>
+      </w:r>
+      <w:r>
+        <w:rPr>
+          <w:sz w:val="24"/>
+          <w:szCs w:val="24"/>
+        </w:rPr>
+        <w:t xml:space="preserve">by </w:t>
+      </w:r>
+      <w:proofErr w:type="spellStart"/>
+      <w:r>
+        <w:rPr>
+          <w:sz w:val="24"/>
+          <w:szCs w:val="24"/>
+        </w:rPr>
+        <w:t>LotfiZadeh</w:t>
+      </w:r>
+      <w:proofErr w:type="spellEnd"/>
+    </w:p>
+    <w:p>
+      <w:pPr>
+        <w:rPr>
+          <w:sz w:val="24"/>
+          <w:szCs w:val="24"/>
+        </w:rPr>
+      </w:pPr>
+    </w:p>
+    <w:p>
+      <w:r>
+        <w:rPr>
+          <w:sz w:val="24"/>
+          <w:szCs w:val="24"/>
+        </w:rPr>
+        <w:t>Fuzzy logic has been used in numerous applications such as facial pattern recognition, air conditioners, washing machines, vacuum cleaners, antiskid braking systems, transmission systems, control of subway systems and unmanned helicopters, k</w:t>
+      </w:r>
+      <w:r>
+        <w:rPr>
+          <w:sz w:val="24"/>
+          <w:szCs w:val="24"/>
+        </w:rPr>
+        <w:t xml:space="preserve">nowledge-based systems for </w:t>
+      </w:r>
+      <w:proofErr w:type="spellStart"/>
+      <w:r>
+        <w:rPr>
+          <w:sz w:val="24"/>
+          <w:szCs w:val="24"/>
+        </w:rPr>
+        <w:t>multiobjective</w:t>
+      </w:r>
+      <w:proofErr w:type="spellEnd"/>
+      <w:r>
+        <w:rPr>
+          <w:sz w:val="24"/>
+          <w:szCs w:val="24"/>
+        </w:rPr>
+        <w:t xml:space="preserve"> optimization of power systems, weather forecasting systems, models for new product pricing or project risk assessment, medical diagnosis and treatment plans, and stock trading. Fuzzy logic has been successfully use</w:t>
+      </w:r>
+      <w:r>
+        <w:rPr>
+          <w:sz w:val="24"/>
+          <w:szCs w:val="24"/>
+        </w:rPr>
+        <w:t xml:space="preserve">d in numerous fields such as control systems engineering, image processing, power engineering, industrial automation, robotics, consumer electronics, and optimization. This branch of mathematics has instilled new life into scientific fields that have been </w:t>
+      </w:r>
+      <w:r>
+        <w:rPr>
+          <w:sz w:val="24"/>
+          <w:szCs w:val="24"/>
+        </w:rPr>
+        <w:t>dormant for a long time</w:t>
+      </w:r>
+      <w:r>
+        <w:t>.</w:t>
+      </w:r>
+    </w:p>
+    <w:p>
+      <w:r>
+        <w:t xml:space="preserve">For Sample Net Questions: </w:t>
+      </w:r>
+      <w:proofErr w:type="gramStart"/>
+      <w:r>
+        <w:t>Ref  http</w:t>
+      </w:r>
+      <w:proofErr w:type="gramEnd"/>
+      <w:r>
+        <w:t>://enthusiaststudent.blogspot.com/2020/10/fuzzy-sets-mcqs.html</w:t>
+      </w:r>
+    </w:p>
+    <w:p>
+      <w:pPr>
+        <w:rPr>
+          <w:sz w:val="24"/>
+          <w:szCs w:val="24"/>
+        </w:rPr>
+      </w:pPr>
+    </w:p>
+    <w:p>
+      <w:pPr>
+        <w:jc w:val="both"/>
+        <w:rPr>
+          <w:sz w:val="28"/>
+          <w:szCs w:val="28"/>
+        </w:rPr>
+      </w:pPr>
+    </w:p>
+    <w:p>
+      <w:pPr>
+        <w:rPr>
+          <w:b/>
           <w:sz w:val="32"/>
           <w:szCs w:val="32"/>
         </w:rPr>
       </w:pPr>
       <w:r>
         <w:rPr>
-          <w:rFonts w:eastAsia="Times New Roman" w:cs="Calibri" w:cstheme="minorHAnsi"/>
-          <w:color w:val="444444"/>
+          <w:b/>
           <w:sz w:val="32"/>
           <w:szCs w:val="32"/>
         </w:rPr>
-      </w:r>
-    </w:p>
-    <w:p>
-      <w:pPr>
-        <w:pStyle w:val="Normal"/>
-        <w:rPr>
-          <w:sz w:val="24"/>
-          <w:szCs w:val="24"/>
-        </w:rPr>
-      </w:pPr>
-      <w:r>
-        <w:rPr>
-          <w:sz w:val="24"/>
-          <w:szCs w:val="24"/>
-        </w:rPr>
-        <w:t>The term fuzzy logic was introduced with the 1965 proposal of fuzzy set theory by LotfiZadeh</w:t>
-      </w:r>
-    </w:p>
-    <w:p>
-      <w:pPr>
-        <w:pStyle w:val="Normal"/>
-        <w:rPr>
-          <w:sz w:val="24"/>
-          <w:szCs w:val="24"/>
-        </w:rPr>
-      </w:pPr>
-      <w:r>
-        <w:rPr>
-          <w:sz w:val="24"/>
-          <w:szCs w:val="24"/>
-        </w:rPr>
-      </w:r>
-    </w:p>
-    <w:p>
-      <w:pPr>
-        <w:pStyle w:val="Normal"/>
-        <w:rPr/>
-      </w:pPr>
-      <w:r>
-        <w:rPr>
-          <w:sz w:val="24"/>
-          <w:szCs w:val="24"/>
-        </w:rPr>
-        <w:t>Fuzzy logic has been used in numerous applications such as facial pattern recognition, air conditioners, washing machines, vacuum cleaners, antiskid braking systems, transmission systems, control of subway systems and unmanned helicopters, knowledge-based systems for multiobjective optimization of power systems, weather forecasting systems, models for new product pricing or project risk assessment, medical diagnosis and treatment plans, and stock trading. Fuzzy logic has been successfully used in numerous fields such as control systems engineering, image processing, power engineering, industrial automation, robotics, consumer electronics, and optimization. This branch of mathematics has instilled new life into scientific fields that have been dormant for a long time</w:t>
-      </w:r>
-      <w:r>
-        <w:rPr/>
-        <w:t>.</w:t>
-      </w:r>
-    </w:p>
-    <w:p>
-      <w:pPr>
-        <w:pStyle w:val="Normal"/>
-        <w:rPr/>
-      </w:pPr>
-      <w:r>
-        <w:rPr/>
-        <w:t>For Sample Net Questions: Ref  http://enthusiaststudent.blogspot.com/2020/10/fuzzy-sets-mcqs.html</w:t>
-      </w:r>
-    </w:p>
-    <w:p>
-      <w:pPr>
-        <w:pStyle w:val="Normal"/>
-        <w:rPr>
-          <w:sz w:val="24"/>
-          <w:szCs w:val="24"/>
-        </w:rPr>
-      </w:pPr>
-      <w:r>
-        <w:rPr>
-          <w:sz w:val="24"/>
-          <w:szCs w:val="24"/>
-        </w:rPr>
-      </w:r>
-    </w:p>
-    <w:p>
-      <w:pPr>
-        <w:pStyle w:val="Normal"/>
-        <w:jc w:val="both"/>
-        <w:rPr>
-          <w:sz w:val="28"/>
-          <w:szCs w:val="28"/>
-        </w:rPr>
-      </w:pPr>
-      <w:r>
-        <w:rPr>
-          <w:sz w:val="28"/>
-          <w:szCs w:val="28"/>
-        </w:rPr>
-      </w:r>
-    </w:p>
-    <w:p>
-      <w:pPr>
-        <w:pStyle w:val="Normal"/>
-        <w:rPr>
-          <w:b/>
+        <w:t>NEURAL NETWORK</w:t>
+      </w:r>
+    </w:p>
+    <w:p>
+      <w:pPr>
+        <w:rPr>
           <w:b/>
           <w:sz w:val="32"/>
           <w:szCs w:val="32"/>
         </w:rPr>
       </w:pPr>
-      <w:r>
+    </w:p>
+    <w:p>
+      <w:pPr>
         <w:rPr>
           <w:b/>
           <w:sz w:val="32"/>
           <w:szCs w:val="32"/>
         </w:rPr>
-        <w:t xml:space="preserve">                                              </w:t>
-      </w:r>
+      </w:pPr>
       <w:r>
         <w:rPr>
           <w:b/>
           <w:sz w:val="32"/>
           <w:szCs w:val="32"/>
         </w:rPr>
-        <w:t>NEURAL NETWORK</w:t>
-      </w:r>
-    </w:p>
-    <w:p>
-      <w:pPr>
-        <w:pStyle w:val="Normal"/>
-        <w:rPr>
-          <w:b/>
+        <w:t>Artificial Neural Network</w:t>
+      </w:r>
+    </w:p>
+    <w:p>
+      <w:pPr>
+        <w:rPr>
           <w:b/>
           <w:sz w:val="32"/>
           <w:szCs w:val="32"/>
@@ -3648,43 +4310,8 @@
       </w:pPr>
       <w:r>
         <w:rPr>
-          <w:b/>
-          <w:sz w:val="32"/>
-          <w:szCs w:val="32"/>
-        </w:rPr>
-      </w:r>
-    </w:p>
-    <w:p>
-      <w:pPr>
-        <w:pStyle w:val="Normal"/>
-        <w:rPr>
-          <w:b/>
-          <w:b/>
-          <w:sz w:val="32"/>
-          <w:szCs w:val="32"/>
-        </w:rPr>
-      </w:pPr>
-      <w:r>
-        <w:rPr>
-          <w:b/>
-          <w:sz w:val="32"/>
-          <w:szCs w:val="32"/>
-        </w:rPr>
-        <w:t>Artificial Neural Network</w:t>
-      </w:r>
-    </w:p>
-    <w:p>
-      <w:pPr>
-        <w:pStyle w:val="Normal"/>
-        <w:rPr>
-          <w:b/>
-          <w:b/>
-          <w:sz w:val="32"/>
-          <w:szCs w:val="32"/>
-        </w:rPr>
-      </w:pPr>
-      <w:r>
-        <w:rPr/>
+          <w:noProof/>
+        </w:rPr>
         <w:drawing>
           <wp:inline distT="0" distB="0" distL="0" distR="0">
             <wp:extent cx="3381375" cy="1653540"/>
@@ -3703,7 +4330,7 @@
                     </pic:cNvPicPr>
                   </pic:nvPicPr>
                   <pic:blipFill>
-                    <a:blip r:embed="rId27"/>
+                    <a:blip r:embed="rId30"/>
                     <a:stretch>
                       <a:fillRect/>
                     </a:stretch>
@@ -3726,74 +4353,44 @@
     </w:p>
     <w:p>
       <w:pPr>
-        <w:pStyle w:val="Normal"/>
-        <w:rPr>
-          <w:b/>
+        <w:rPr>
           <w:b/>
           <w:sz w:val="32"/>
           <w:szCs w:val="32"/>
         </w:rPr>
       </w:pPr>
-      <w:r>
-        <w:rPr>
-          <w:b/>
-          <w:sz w:val="32"/>
-          <w:szCs w:val="32"/>
-        </w:rPr>
-      </w:r>
-    </w:p>
-    <w:p>
-      <w:pPr>
-        <w:pStyle w:val="Normal"/>
-        <w:numPr>
-          <w:ilvl w:val="0"/>
-          <w:numId w:val="0"/>
-        </w:numPr>
+    </w:p>
+    <w:p>
+      <w:pPr>
         <w:shd w:val="clear" w:color="auto" w:fill="FFFFFF"/>
-        <w:spacing w:lineRule="auto" w:line="240" w:before="0" w:after="0"/>
-        <w:ind w:left="0" w:hanging="0"/>
+        <w:spacing w:after="0" w:line="240" w:lineRule="auto"/>
         <w:outlineLvl w:val="2"/>
         <w:rPr>
-          <w:rFonts w:eastAsia="Times New Roman" w:cs="Calibri" w:cstheme="minorHAnsi"/>
-          <w:b/>
+          <w:rFonts w:eastAsia="Times New Roman" w:cstheme="minorHAnsi"/>
           <w:b/>
           <w:color w:val="444444"/>
           <w:sz w:val="24"/>
           <w:szCs w:val="24"/>
         </w:rPr>
       </w:pPr>
-      <w:r>
-        <w:rPr>
-          <w:rFonts w:eastAsia="Times New Roman" w:cs="Calibri" w:cstheme="minorHAnsi"/>
+    </w:p>
+    <w:p>
+      <w:pPr>
+        <w:shd w:val="clear" w:color="auto" w:fill="FFFFFF"/>
+        <w:spacing w:after="0" w:line="240" w:lineRule="auto"/>
+        <w:outlineLvl w:val="2"/>
+        <w:rPr>
+          <w:rFonts w:eastAsia="Times New Roman" w:cstheme="minorHAnsi"/>
           <w:b/>
           <w:color w:val="444444"/>
           <w:sz w:val="24"/>
           <w:szCs w:val="24"/>
         </w:rPr>
-      </w:r>
-    </w:p>
-    <w:p>
-      <w:pPr>
-        <w:pStyle w:val="Normal"/>
-        <w:numPr>
-          <w:ilvl w:val="0"/>
-          <w:numId w:val="0"/>
-        </w:numPr>
-        <w:shd w:val="clear" w:color="auto" w:fill="FFFFFF"/>
-        <w:spacing w:lineRule="auto" w:line="240" w:before="0" w:after="0"/>
-        <w:ind w:left="0" w:hanging="0"/>
-        <w:outlineLvl w:val="2"/>
-        <w:rPr>
-          <w:rFonts w:eastAsia="Times New Roman" w:cs="Calibri" w:cstheme="minorHAnsi"/>
-          <w:b/>
-          <w:b/>
-          <w:color w:val="444444"/>
-          <w:sz w:val="24"/>
-          <w:szCs w:val="24"/>
-        </w:rPr>
-      </w:pPr>
-      <w:r>
-        <w:rPr/>
+      </w:pPr>
+      <w:r>
+        <w:rPr>
+          <w:noProof/>
+        </w:rPr>
         <w:drawing>
           <wp:inline distT="0" distB="0" distL="0" distR="0">
             <wp:extent cx="5526405" cy="2528570"/>
@@ -3812,7 +4409,7 @@
                     </pic:cNvPicPr>
                   </pic:nvPicPr>
                   <pic:blipFill>
-                    <a:blip r:embed="rId28"/>
+                    <a:blip r:embed="rId31"/>
                     <a:stretch>
                       <a:fillRect/>
                     </a:stretch>
@@ -3835,58 +4432,128 @@
     </w:p>
     <w:p>
       <w:pPr>
-        <w:pStyle w:val="Normal"/>
-        <w:rPr>
-          <w:sz w:val="24"/>
-          <w:szCs w:val="24"/>
-        </w:rPr>
-      </w:pPr>
-      <w:r>
-        <w:rPr>
-          <w:sz w:val="24"/>
-          <w:szCs w:val="24"/>
-        </w:rPr>
-        <w:t>OR PROBLEM:-  Can be solved by single layer perceptron</w:t>
-      </w:r>
-    </w:p>
-    <w:p>
-      <w:pPr>
-        <w:pStyle w:val="Normal"/>
-        <w:rPr>
-          <w:sz w:val="24"/>
-          <w:szCs w:val="24"/>
-        </w:rPr>
-      </w:pPr>
-      <w:r>
-        <w:rPr>
-          <w:sz w:val="24"/>
-          <w:szCs w:val="24"/>
-        </w:rPr>
-        <w:t>XOR PROBLEM:-   Can be solved by radial basis functron</w:t>
-      </w:r>
-    </w:p>
-    <w:p>
-      <w:pPr>
-        <w:pStyle w:val="Normal"/>
-        <w:rPr>
-          <w:b/>
-          <w:b/>
-          <w:sz w:val="24"/>
-          <w:szCs w:val="24"/>
-        </w:rPr>
-      </w:pPr>
-      <w:r>
-        <w:rPr>
-          <w:b/>
-          <w:sz w:val="24"/>
-          <w:szCs w:val="24"/>
-        </w:rPr>
-        <w:t>The perceptron:-</w:t>
-      </w:r>
-    </w:p>
-    <w:p>
-      <w:pPr>
-        <w:pStyle w:val="Normal"/>
+        <w:rPr>
+          <w:sz w:val="24"/>
+          <w:szCs w:val="24"/>
+        </w:rPr>
+      </w:pPr>
+      <w:r>
+        <w:rPr>
+          <w:sz w:val="24"/>
+          <w:szCs w:val="24"/>
+        </w:rPr>
+        <w:t>OR PROBLEM</w:t>
+      </w:r>
+      <w:proofErr w:type="gramStart"/>
+      <w:r>
+        <w:rPr>
+          <w:sz w:val="24"/>
+          <w:szCs w:val="24"/>
+        </w:rPr>
+        <w:t>:-</w:t>
+      </w:r>
+      <w:proofErr w:type="gramEnd"/>
+      <w:r>
+        <w:rPr>
+          <w:sz w:val="24"/>
+          <w:szCs w:val="24"/>
+        </w:rPr>
+        <w:t xml:space="preserve">  Can be solved by single layer </w:t>
+      </w:r>
+      <w:proofErr w:type="spellStart"/>
+      <w:r>
+        <w:rPr>
+          <w:sz w:val="24"/>
+          <w:szCs w:val="24"/>
+        </w:rPr>
+        <w:t>perceptron</w:t>
+      </w:r>
+      <w:proofErr w:type="spellEnd"/>
+    </w:p>
+    <w:p>
+      <w:pPr>
+        <w:rPr>
+          <w:sz w:val="24"/>
+          <w:szCs w:val="24"/>
+        </w:rPr>
+      </w:pPr>
+      <w:r>
+        <w:rPr>
+          <w:sz w:val="24"/>
+          <w:szCs w:val="24"/>
+        </w:rPr>
+        <w:t>XOR PROBLEM</w:t>
+      </w:r>
+      <w:proofErr w:type="gramStart"/>
+      <w:r>
+        <w:rPr>
+          <w:sz w:val="24"/>
+          <w:szCs w:val="24"/>
+        </w:rPr>
+        <w:t>:-</w:t>
+      </w:r>
+      <w:proofErr w:type="gramEnd"/>
+      <w:r>
+        <w:rPr>
+          <w:sz w:val="24"/>
+          <w:szCs w:val="24"/>
+        </w:rPr>
+        <w:t xml:space="preserve">   Can be </w:t>
+      </w:r>
+      <w:r>
+        <w:rPr>
+          <w:sz w:val="24"/>
+          <w:szCs w:val="24"/>
+        </w:rPr>
+        <w:t xml:space="preserve">solved by radial basis </w:t>
+      </w:r>
+      <w:proofErr w:type="spellStart"/>
+      <w:r>
+        <w:rPr>
+          <w:sz w:val="24"/>
+          <w:szCs w:val="24"/>
+        </w:rPr>
+        <w:t>functron</w:t>
+      </w:r>
+      <w:proofErr w:type="spellEnd"/>
+    </w:p>
+    <w:p>
+      <w:pPr>
+        <w:rPr>
+          <w:b/>
+          <w:sz w:val="24"/>
+          <w:szCs w:val="24"/>
+        </w:rPr>
+      </w:pPr>
+      <w:r>
+        <w:rPr>
+          <w:b/>
+          <w:sz w:val="24"/>
+          <w:szCs w:val="24"/>
+        </w:rPr>
+        <w:t xml:space="preserve">The </w:t>
+      </w:r>
+      <w:proofErr w:type="spellStart"/>
+      <w:r>
+        <w:rPr>
+          <w:b/>
+          <w:sz w:val="24"/>
+          <w:szCs w:val="24"/>
+        </w:rPr>
+        <w:t>perceptron</w:t>
+      </w:r>
+      <w:proofErr w:type="spellEnd"/>
+      <w:r>
+        <w:rPr>
+          <w:b/>
+          <w:sz w:val="24"/>
+          <w:szCs w:val="24"/>
+        </w:rPr>
+        <w:t>:-</w:t>
+      </w:r>
+    </w:p>
+    <w:p>
+      <w:pPr>
         <w:rPr>
           <w:sz w:val="24"/>
           <w:szCs w:val="24"/>
@@ -3902,46 +4569,84 @@
     </w:p>
     <w:p>
       <w:pPr>
-        <w:pStyle w:val="Normal"/>
-        <w:rPr>
-          <w:sz w:val="24"/>
-          <w:szCs w:val="24"/>
-        </w:rPr>
-      </w:pPr>
-      <w:r>
-        <w:rPr>
-          <w:sz w:val="24"/>
-          <w:szCs w:val="24"/>
-        </w:rPr>
-        <w:t>This function returns 1 if the input is positive or zero, and 0 for any negative input. A neuron whose activation function is a function like this is called a perceptron.</w:t>
-      </w:r>
-    </w:p>
-    <w:p>
-      <w:pPr>
-        <w:pStyle w:val="Normal"/>
-        <w:rPr>
-          <w:sz w:val="24"/>
-          <w:szCs w:val="24"/>
-        </w:rPr>
-      </w:pPr>
-      <w:r>
-        <w:rPr>
-          <w:sz w:val="24"/>
-          <w:szCs w:val="24"/>
-        </w:rPr>
-        <w:t>If any thresh hold value given, if the output greater than or equal to thresh hold value then output 1 else 0.(see example)</w:t>
-      </w:r>
-    </w:p>
-    <w:p>
-      <w:pPr>
-        <w:pStyle w:val="Normal"/>
-        <w:rPr>
-          <w:sz w:val="24"/>
-          <w:szCs w:val="24"/>
-        </w:rPr>
-      </w:pPr>
-      <w:r>
-        <w:rPr/>
+        <w:rPr>
+          <w:sz w:val="24"/>
+          <w:szCs w:val="24"/>
+        </w:rPr>
+      </w:pPr>
+      <w:r>
+        <w:rPr>
+          <w:sz w:val="24"/>
+          <w:szCs w:val="24"/>
+        </w:rPr>
+        <w:t xml:space="preserve">This function returns 1 if the input is positive or zero, and 0 for any negative input. A neuron </w:t>
+      </w:r>
+      <w:r>
+        <w:rPr>
+          <w:sz w:val="24"/>
+          <w:szCs w:val="24"/>
+        </w:rPr>
+        <w:t xml:space="preserve">whose activation function is a function like this is called a </w:t>
+      </w:r>
+      <w:proofErr w:type="spellStart"/>
+      <w:r>
+        <w:rPr>
+          <w:sz w:val="24"/>
+          <w:szCs w:val="24"/>
+        </w:rPr>
+        <w:t>perceptron</w:t>
+      </w:r>
+      <w:proofErr w:type="spellEnd"/>
+      <w:r>
+        <w:rPr>
+          <w:sz w:val="24"/>
+          <w:szCs w:val="24"/>
+        </w:rPr>
+        <w:t>.</w:t>
+      </w:r>
+    </w:p>
+    <w:p>
+      <w:pPr>
+        <w:rPr>
+          <w:sz w:val="24"/>
+          <w:szCs w:val="24"/>
+        </w:rPr>
+      </w:pPr>
+      <w:r>
+        <w:rPr>
+          <w:sz w:val="24"/>
+          <w:szCs w:val="24"/>
+        </w:rPr>
+        <w:t>If any thresh hold value given, if the output greater than or equal to thresh hold value then output 1 else 0</w:t>
+      </w:r>
+      <w:proofErr w:type="gramStart"/>
+      <w:r>
+        <w:rPr>
+          <w:sz w:val="24"/>
+          <w:szCs w:val="24"/>
+        </w:rPr>
+        <w:t>.(</w:t>
+      </w:r>
+      <w:proofErr w:type="gramEnd"/>
+      <w:r>
+        <w:rPr>
+          <w:sz w:val="24"/>
+          <w:szCs w:val="24"/>
+        </w:rPr>
+        <w:t>see example)</w:t>
+      </w:r>
+    </w:p>
+    <w:p>
+      <w:pPr>
+        <w:rPr>
+          <w:sz w:val="24"/>
+          <w:szCs w:val="24"/>
+        </w:rPr>
+      </w:pPr>
+      <w:r>
+        <w:rPr>
+          <w:noProof/>
+        </w:rPr>
         <w:drawing>
           <wp:inline distT="0" distB="0" distL="0" distR="0">
             <wp:extent cx="2449195" cy="816610"/>
@@ -3960,7 +4665,7 @@
                     </pic:cNvPicPr>
                   </pic:nvPicPr>
                   <pic:blipFill>
-                    <a:blip r:embed="rId29"/>
+                    <a:blip r:embed="rId32"/>
                     <a:stretch>
                       <a:fillRect/>
                     </a:stretch>
@@ -3983,14 +4688,15 @@
     </w:p>
     <w:p>
       <w:pPr>
-        <w:pStyle w:val="Normal"/>
-        <w:rPr>
-          <w:sz w:val="24"/>
-          <w:szCs w:val="24"/>
-        </w:rPr>
-      </w:pPr>
-      <w:r>
-        <w:rPr/>
+        <w:rPr>
+          <w:sz w:val="24"/>
+          <w:szCs w:val="24"/>
+        </w:rPr>
+      </w:pPr>
+      <w:r>
+        <w:rPr>
+          <w:noProof/>
+        </w:rPr>
         <w:drawing>
           <wp:inline distT="0" distB="0" distL="0" distR="0">
             <wp:extent cx="3387090" cy="501015"/>
@@ -4009,7 +4715,7 @@
                     </pic:cNvPicPr>
                   </pic:nvPicPr>
                   <pic:blipFill>
-                    <a:blip r:embed="rId30"/>
+                    <a:blip r:embed="rId33"/>
                     <a:stretch>
                       <a:fillRect/>
                     </a:stretch>
@@ -4032,39 +4738,100 @@
     </w:p>
     <w:p>
       <w:pPr>
-        <w:pStyle w:val="Normal"/>
-        <w:rPr>
-          <w:sz w:val="24"/>
-          <w:szCs w:val="24"/>
-        </w:rPr>
-      </w:pPr>
-      <w:r>
-        <w:rPr>
-          <w:sz w:val="24"/>
-          <w:szCs w:val="24"/>
-        </w:rPr>
-        <w:t>The perceptron is a single layer feed-forward neural network with preprocessing. It is not an autoassociative network because it has no feedback and is not a multiple layer neural network because the preprocessing stage is not made of neurons.</w:t>
-      </w:r>
-    </w:p>
-    <w:p>
-      <w:pPr>
-        <w:pStyle w:val="Normal"/>
-        <w:rPr>
-          <w:sz w:val="24"/>
-          <w:szCs w:val="24"/>
-        </w:rPr>
-      </w:pPr>
-      <w:r>
-        <w:rPr>
-          <w:sz w:val="24"/>
-          <w:szCs w:val="24"/>
-        </w:rPr>
-        <w:t>Perceptron can learn AND,OR,NAND,NOR but not XOR.</w:t>
-      </w:r>
-    </w:p>
-    <w:p>
-      <w:pPr>
-        <w:pStyle w:val="Normal"/>
+        <w:rPr>
+          <w:sz w:val="24"/>
+          <w:szCs w:val="24"/>
+        </w:rPr>
+      </w:pPr>
+      <w:r>
+        <w:rPr>
+          <w:sz w:val="24"/>
+          <w:szCs w:val="24"/>
+        </w:rPr>
+        <w:t xml:space="preserve">The </w:t>
+      </w:r>
+      <w:proofErr w:type="spellStart"/>
+      <w:r>
+        <w:rPr>
+          <w:sz w:val="24"/>
+          <w:szCs w:val="24"/>
+        </w:rPr>
+        <w:t>perceptron</w:t>
+      </w:r>
+      <w:proofErr w:type="spellEnd"/>
+      <w:r>
+        <w:rPr>
+          <w:sz w:val="24"/>
+          <w:szCs w:val="24"/>
+        </w:rPr>
+        <w:t xml:space="preserve"> is a single layer feed-forward neural n</w:t>
+      </w:r>
+      <w:r>
+        <w:rPr>
+          <w:sz w:val="24"/>
+          <w:szCs w:val="24"/>
+        </w:rPr>
+        <w:t xml:space="preserve">etwork with preprocessing. It is not an </w:t>
+      </w:r>
+      <w:proofErr w:type="spellStart"/>
+      <w:r>
+        <w:rPr>
+          <w:sz w:val="24"/>
+          <w:szCs w:val="24"/>
+        </w:rPr>
+        <w:t>autoassociative</w:t>
+      </w:r>
+      <w:proofErr w:type="spellEnd"/>
+      <w:r>
+        <w:rPr>
+          <w:sz w:val="24"/>
+          <w:szCs w:val="24"/>
+        </w:rPr>
+        <w:t xml:space="preserve"> network because it has no feedback and is not a multiple layer neural network because the preprocessing stage is not made of neurons.</w:t>
+      </w:r>
+    </w:p>
+    <w:p>
+      <w:pPr>
+        <w:rPr>
+          <w:sz w:val="24"/>
+          <w:szCs w:val="24"/>
+        </w:rPr>
+      </w:pPr>
+      <w:proofErr w:type="spellStart"/>
+      <w:r>
+        <w:rPr>
+          <w:sz w:val="24"/>
+          <w:szCs w:val="24"/>
+        </w:rPr>
+        <w:t>Perceptron</w:t>
+      </w:r>
+      <w:proofErr w:type="spellEnd"/>
+      <w:r>
+        <w:rPr>
+          <w:sz w:val="24"/>
+          <w:szCs w:val="24"/>
+        </w:rPr>
+        <w:t xml:space="preserve"> can learn AND</w:t>
+      </w:r>
+      <w:proofErr w:type="gramStart"/>
+      <w:r>
+        <w:rPr>
+          <w:sz w:val="24"/>
+          <w:szCs w:val="24"/>
+        </w:rPr>
+        <w:t>,OR,NAND,NOR</w:t>
+      </w:r>
+      <w:proofErr w:type="gramEnd"/>
+      <w:r>
+        <w:rPr>
+          <w:sz w:val="24"/>
+          <w:szCs w:val="24"/>
+        </w:rPr>
+        <w:t xml:space="preserve"> but not XOR.</w:t>
+      </w:r>
+    </w:p>
+    <w:p>
+      <w:pPr>
         <w:rPr>
           <w:sz w:val="24"/>
           <w:szCs w:val="24"/>
@@ -4076,54 +4843,116 @@
           <w:sz w:val="28"/>
           <w:szCs w:val="28"/>
         </w:rPr>
-        <w:t xml:space="preserve">An auto associative network </w:t>
-      </w:r>
-      <w:r>
-        <w:rPr>
-          <w:sz w:val="24"/>
-          <w:szCs w:val="24"/>
-        </w:rPr>
-        <w:t>is equivalent to a neural network that contains feedback. The number of feedback paths(loops) does not have to be one</w:t>
-      </w:r>
-    </w:p>
-    <w:p>
-      <w:pPr>
-        <w:pStyle w:val="Normal"/>
-        <w:rPr>
-          <w:b/>
-          <w:b/>
-          <w:sz w:val="24"/>
-          <w:szCs w:val="24"/>
-        </w:rPr>
-      </w:pPr>
-      <w:r>
-        <w:rPr>
-          <w:b/>
-          <w:sz w:val="24"/>
-          <w:szCs w:val="24"/>
-        </w:rPr>
-        <w:t>Single-Layer Perceptron Neural Networks</w:t>
-      </w:r>
-    </w:p>
-    <w:p>
-      <w:pPr>
-        <w:pStyle w:val="Normal"/>
-        <w:rPr>
-          <w:sz w:val="24"/>
-          <w:szCs w:val="24"/>
-        </w:rPr>
-      </w:pPr>
-      <w:r>
-        <w:rPr>
-          <w:sz w:val="24"/>
-          <w:szCs w:val="24"/>
-        </w:rPr>
-        <w:t>A single-layer perceptron network consists of one or more artificial neurons in parallel.  The neurons may be of the same type we've seen in the Artificial Neuron Applet.</w:t>
-      </w:r>
-    </w:p>
-    <w:p>
-      <w:pPr>
-        <w:pStyle w:val="Normal"/>
+        <w:lastRenderedPageBreak/>
+        <w:t>An auto associat</w:t>
+      </w:r>
+      <w:r>
+        <w:rPr>
+          <w:b/>
+          <w:sz w:val="28"/>
+          <w:szCs w:val="28"/>
+        </w:rPr>
+        <w:t xml:space="preserve">ive network </w:t>
+      </w:r>
+      <w:r>
+        <w:rPr>
+          <w:sz w:val="24"/>
+          <w:szCs w:val="24"/>
+        </w:rPr>
+        <w:t xml:space="preserve">is equivalent to a neural network that contains feedback. The number of feedback </w:t>
+      </w:r>
+      <w:proofErr w:type="gramStart"/>
+      <w:r>
+        <w:rPr>
+          <w:sz w:val="24"/>
+          <w:szCs w:val="24"/>
+        </w:rPr>
+        <w:t>paths(</w:t>
+      </w:r>
+      <w:proofErr w:type="gramEnd"/>
+      <w:r>
+        <w:rPr>
+          <w:sz w:val="24"/>
+          <w:szCs w:val="24"/>
+        </w:rPr>
+        <w:t>loops) does not have to be one</w:t>
+      </w:r>
+    </w:p>
+    <w:p>
+      <w:pPr>
+        <w:rPr>
+          <w:b/>
+          <w:sz w:val="24"/>
+          <w:szCs w:val="24"/>
+        </w:rPr>
+      </w:pPr>
+      <w:r>
+        <w:rPr>
+          <w:b/>
+          <w:sz w:val="24"/>
+          <w:szCs w:val="24"/>
+        </w:rPr>
+        <w:t xml:space="preserve">Single-Layer </w:t>
+      </w:r>
+      <w:proofErr w:type="spellStart"/>
+      <w:r>
+        <w:rPr>
+          <w:b/>
+          <w:sz w:val="24"/>
+          <w:szCs w:val="24"/>
+        </w:rPr>
+        <w:t>Perceptron</w:t>
+      </w:r>
+      <w:proofErr w:type="spellEnd"/>
+      <w:r>
+        <w:rPr>
+          <w:b/>
+          <w:sz w:val="24"/>
+          <w:szCs w:val="24"/>
+        </w:rPr>
+        <w:t xml:space="preserve"> Neural Networks</w:t>
+      </w:r>
+    </w:p>
+    <w:p>
+      <w:pPr>
+        <w:rPr>
+          <w:sz w:val="24"/>
+          <w:szCs w:val="24"/>
+        </w:rPr>
+      </w:pPr>
+      <w:r>
+        <w:rPr>
+          <w:sz w:val="24"/>
+          <w:szCs w:val="24"/>
+        </w:rPr>
+        <w:t xml:space="preserve">A single-layer </w:t>
+      </w:r>
+      <w:proofErr w:type="spellStart"/>
+      <w:r>
+        <w:rPr>
+          <w:sz w:val="24"/>
+          <w:szCs w:val="24"/>
+        </w:rPr>
+        <w:t>perceptron</w:t>
+      </w:r>
+      <w:proofErr w:type="spellEnd"/>
+      <w:r>
+        <w:rPr>
+          <w:sz w:val="24"/>
+          <w:szCs w:val="24"/>
+        </w:rPr>
+        <w:t xml:space="preserve"> network consists of one or more artificial neurons in parall</w:t>
+      </w:r>
+      <w:r>
+        <w:rPr>
+          <w:sz w:val="24"/>
+          <w:szCs w:val="24"/>
+        </w:rPr>
+        <w:t>el.  The neurons may be of the same type we've seen in the Artificial Neuron Applet.</w:t>
+      </w:r>
+    </w:p>
+    <w:p>
+      <w:pPr>
         <w:rPr>
           <w:sz w:val="24"/>
           <w:szCs w:val="24"/>
@@ -4139,30 +4968,53 @@
     </w:p>
     <w:p>
       <w:pPr>
-        <w:pStyle w:val="Normal"/>
-        <w:rPr>
-          <w:sz w:val="24"/>
-          <w:szCs w:val="24"/>
-        </w:rPr>
-      </w:pPr>
-      <w:r>
-        <w:rPr>
-          <w:sz w:val="24"/>
-          <w:szCs w:val="24"/>
-        </w:rPr>
-        <w:t>The applet in this tutorial is an example of a single-neuron, single-layer perceptron network, with just two inputs.</w:t>
-      </w:r>
-    </w:p>
-    <w:p>
-      <w:pPr>
-        <w:pStyle w:val="Normal"/>
-        <w:rPr>
-          <w:sz w:val="24"/>
-          <w:szCs w:val="24"/>
-        </w:rPr>
-      </w:pPr>
-      <w:r>
-        <w:rPr/>
+        <w:rPr>
+          <w:sz w:val="24"/>
+          <w:szCs w:val="24"/>
+        </w:rPr>
+      </w:pPr>
+      <w:r>
+        <w:rPr>
+          <w:sz w:val="24"/>
+          <w:szCs w:val="24"/>
+        </w:rPr>
+        <w:t xml:space="preserve">The applet in this tutorial is an example </w:t>
+      </w:r>
+      <w:r>
+        <w:rPr>
+          <w:sz w:val="24"/>
+          <w:szCs w:val="24"/>
+        </w:rPr>
+        <w:t xml:space="preserve">of a single-neuron, single-layer </w:t>
+      </w:r>
+      <w:proofErr w:type="spellStart"/>
+      <w:r>
+        <w:rPr>
+          <w:sz w:val="24"/>
+          <w:szCs w:val="24"/>
+        </w:rPr>
+        <w:t>perceptron</w:t>
+      </w:r>
+      <w:proofErr w:type="spellEnd"/>
+      <w:r>
+        <w:rPr>
+          <w:sz w:val="24"/>
+          <w:szCs w:val="24"/>
+        </w:rPr>
+        <w:t xml:space="preserve"> network, with just two inputs.</w:t>
+      </w:r>
+    </w:p>
+    <w:p>
+      <w:pPr>
+        <w:rPr>
+          <w:sz w:val="24"/>
+          <w:szCs w:val="24"/>
+        </w:rPr>
+      </w:pPr>
+      <w:r>
+        <w:rPr>
+          <w:noProof/>
+        </w:rPr>
         <w:drawing>
           <wp:inline distT="0" distB="0" distL="0" distR="0">
             <wp:extent cx="3434715" cy="1343660"/>
@@ -4181,7 +5033,7 @@
                     </pic:cNvPicPr>
                   </pic:nvPicPr>
                   <pic:blipFill>
-                    <a:blip r:embed="rId31"/>
+                    <a:blip r:embed="rId34"/>
                     <a:stretch>
                       <a:fillRect/>
                     </a:stretch>
@@ -4204,49 +5056,104 @@
     </w:p>
     <w:p>
       <w:pPr>
-        <w:pStyle w:val="Normal"/>
-        <w:rPr>
-          <w:b/>
-          <w:b/>
-          <w:sz w:val="24"/>
-          <w:szCs w:val="24"/>
-        </w:rPr>
-      </w:pPr>
-      <w:r>
-        <w:rPr>
-          <w:b/>
-          <w:sz w:val="24"/>
-          <w:szCs w:val="24"/>
-        </w:rPr>
-        <w:t>Multi-Layer Perceptron Neural Networks:-</w:t>
-      </w:r>
-    </w:p>
-    <w:p>
-      <w:pPr>
-        <w:pStyle w:val="Normal"/>
-        <w:rPr>
-          <w:sz w:val="24"/>
-          <w:szCs w:val="24"/>
-        </w:rPr>
-      </w:pPr>
-      <w:r>
-        <w:rPr>
-          <w:sz w:val="24"/>
-          <w:szCs w:val="24"/>
-        </w:rPr>
-        <w:t>An MLP is a network of simple neurons called perceptrons. The perceptron computes a single output from multiple real-valued inputs by forming a linear combination according to its input weights and then possibly putting the output through some nonlinear activation function. Mathematically this can be written as</w:t>
-      </w:r>
-    </w:p>
-    <w:p>
-      <w:pPr>
-        <w:pStyle w:val="Normal"/>
-        <w:rPr>
-          <w:sz w:val="24"/>
-          <w:szCs w:val="24"/>
-        </w:rPr>
-      </w:pPr>
-      <w:r>
-        <w:rPr/>
+        <w:rPr>
+          <w:b/>
+          <w:sz w:val="24"/>
+          <w:szCs w:val="24"/>
+        </w:rPr>
+      </w:pPr>
+      <w:r>
+        <w:rPr>
+          <w:b/>
+          <w:sz w:val="24"/>
+          <w:szCs w:val="24"/>
+        </w:rPr>
+        <w:t xml:space="preserve">Multi-Layer </w:t>
+      </w:r>
+      <w:proofErr w:type="spellStart"/>
+      <w:r>
+        <w:rPr>
+          <w:b/>
+          <w:sz w:val="24"/>
+          <w:szCs w:val="24"/>
+        </w:rPr>
+        <w:t>Perceptron</w:t>
+      </w:r>
+      <w:proofErr w:type="spellEnd"/>
+      <w:r>
+        <w:rPr>
+          <w:b/>
+          <w:sz w:val="24"/>
+          <w:szCs w:val="24"/>
+        </w:rPr>
+        <w:t xml:space="preserve"> Neural Networks:-</w:t>
+      </w:r>
+    </w:p>
+    <w:p>
+      <w:pPr>
+        <w:rPr>
+          <w:sz w:val="24"/>
+          <w:szCs w:val="24"/>
+        </w:rPr>
+      </w:pPr>
+      <w:r>
+        <w:rPr>
+          <w:sz w:val="24"/>
+          <w:szCs w:val="24"/>
+        </w:rPr>
+        <w:t xml:space="preserve">An MLP is a network of simple neurons called </w:t>
+      </w:r>
+      <w:proofErr w:type="spellStart"/>
+      <w:r>
+        <w:rPr>
+          <w:sz w:val="24"/>
+          <w:szCs w:val="24"/>
+        </w:rPr>
+        <w:t>perceptrons</w:t>
+      </w:r>
+      <w:proofErr w:type="spellEnd"/>
+      <w:r>
+        <w:rPr>
+          <w:sz w:val="24"/>
+          <w:szCs w:val="24"/>
+        </w:rPr>
+        <w:t xml:space="preserve">. The </w:t>
+      </w:r>
+      <w:proofErr w:type="spellStart"/>
+      <w:r>
+        <w:rPr>
+          <w:sz w:val="24"/>
+          <w:szCs w:val="24"/>
+        </w:rPr>
+        <w:t>perceptron</w:t>
+      </w:r>
+      <w:proofErr w:type="spellEnd"/>
+      <w:r>
+        <w:rPr>
+          <w:sz w:val="24"/>
+          <w:szCs w:val="24"/>
+        </w:rPr>
+        <w:t xml:space="preserve"> computes a single output from multiple real-valued inputs by </w:t>
+      </w:r>
+      <w:r>
+        <w:rPr>
+          <w:sz w:val="24"/>
+          <w:szCs w:val="24"/>
+        </w:rPr>
+        <w:t>forming a linear combination according to its input weights and then possibly putting the output through some nonlinear activation function. Mathematically this can be written as</w:t>
+      </w:r>
+    </w:p>
+    <w:p>
+      <w:pPr>
+        <w:rPr>
+          <w:sz w:val="24"/>
+          <w:szCs w:val="24"/>
+        </w:rPr>
+      </w:pPr>
+      <w:r>
+        <w:rPr>
+          <w:noProof/>
+        </w:rPr>
         <w:drawing>
           <wp:inline distT="0" distB="0" distL="0" distR="0">
             <wp:extent cx="2703195" cy="668020"/>
@@ -4265,7 +5172,7 @@
                     </pic:cNvPicPr>
                   </pic:nvPicPr>
                   <pic:blipFill>
-                    <a:blip r:embed="rId32"/>
+                    <a:blip r:embed="rId35"/>
                     <a:stretch>
                       <a:fillRect/>
                     </a:stretch>
@@ -4288,25 +5195,38 @@
     </w:p>
     <w:p>
       <w:pPr>
-        <w:pStyle w:val="Normal"/>
-        <w:rPr>
-          <w:sz w:val="24"/>
-          <w:szCs w:val="24"/>
-        </w:rPr>
-      </w:pPr>
-      <w:r>
-        <w:rPr>
-          <w:sz w:val="24"/>
-          <w:szCs w:val="24"/>
-        </w:rPr>
-        <w:t>where w denotes the vector of weights,  x is the vector of inputs, b is the bias and phi is the activation function</w:t>
-      </w:r>
-    </w:p>
-    <w:p>
-      <w:pPr>
-        <w:pStyle w:val="Normal"/>
-        <w:rPr>
-          <w:b/>
+        <w:rPr>
+          <w:sz w:val="24"/>
+          <w:szCs w:val="24"/>
+        </w:rPr>
+      </w:pPr>
+      <w:proofErr w:type="gramStart"/>
+      <w:r>
+        <w:rPr>
+          <w:sz w:val="24"/>
+          <w:szCs w:val="24"/>
+        </w:rPr>
+        <w:t>where</w:t>
+      </w:r>
+      <w:proofErr w:type="gramEnd"/>
+      <w:r>
+        <w:rPr>
+          <w:sz w:val="24"/>
+          <w:szCs w:val="24"/>
+        </w:rPr>
+        <w:t xml:space="preserve"> w denotes the vector of weights,  x is the vector of inputs, b is the</w:t>
+      </w:r>
+      <w:r>
+        <w:rPr>
+          <w:sz w:val="24"/>
+          <w:szCs w:val="24"/>
+        </w:rPr>
+        <w:t xml:space="preserve"> bias and phi is the activation function</w:t>
+      </w:r>
+    </w:p>
+    <w:p>
+      <w:pPr>
+        <w:rPr>
           <w:b/>
           <w:sz w:val="24"/>
           <w:szCs w:val="24"/>
@@ -4323,25 +5243,31 @@
     </w:p>
     <w:p>
       <w:pPr>
-        <w:pStyle w:val="Normal"/>
-        <w:rPr>
-          <w:sz w:val="24"/>
-          <w:szCs w:val="24"/>
-        </w:rPr>
-      </w:pPr>
-      <w:r>
-        <w:rPr>
-          <w:sz w:val="24"/>
-          <w:szCs w:val="24"/>
-        </w:rPr>
-        <w:t>can be used for clustering of data.</w:t>
-      </w:r>
-    </w:p>
-    <w:p>
-      <w:pPr>
-        <w:pStyle w:val="Normal"/>
-        <w:rPr>
-          <w:b/>
+        <w:rPr>
+          <w:sz w:val="24"/>
+          <w:szCs w:val="24"/>
+        </w:rPr>
+      </w:pPr>
+      <w:proofErr w:type="gramStart"/>
+      <w:r>
+        <w:rPr>
+          <w:sz w:val="24"/>
+          <w:szCs w:val="24"/>
+        </w:rPr>
+        <w:t>can</w:t>
+      </w:r>
+      <w:proofErr w:type="gramEnd"/>
+      <w:r>
+        <w:rPr>
+          <w:sz w:val="24"/>
+          <w:szCs w:val="24"/>
+        </w:rPr>
+        <w:t xml:space="preserve"> be used for clustering of data.</w:t>
+      </w:r>
+    </w:p>
+    <w:p>
+      <w:pPr>
+        <w:rPr>
           <w:b/>
           <w:sz w:val="24"/>
           <w:szCs w:val="24"/>
@@ -4358,12 +5284,12 @@
     </w:p>
     <w:p>
       <w:pPr>
-        <w:pStyle w:val="Normal"/>
-        <w:rPr>
-          <w:sz w:val="24"/>
-          <w:szCs w:val="24"/>
-        </w:rPr>
-      </w:pPr>
+        <w:rPr>
+          <w:sz w:val="24"/>
+          <w:szCs w:val="24"/>
+        </w:rPr>
+      </w:pPr>
+      <w:proofErr w:type="gramStart"/>
       <w:r>
         <w:rPr>
           <w:sz w:val="24"/>
@@ -4371,12 +5297,11 @@
         </w:rPr>
         <w:t>x</w:t>
       </w:r>
-    </w:p>
-    <w:p>
-      <w:pPr>
-        <w:pStyle w:val="Normal"/>
-        <w:rPr>
-          <w:b/>
+      <w:proofErr w:type="gramEnd"/>
+    </w:p>
+    <w:p>
+      <w:pPr>
+        <w:rPr>
           <w:b/>
           <w:sz w:val="24"/>
           <w:szCs w:val="24"/>
@@ -4393,64 +5318,113 @@
     </w:p>
     <w:p>
       <w:pPr>
-        <w:pStyle w:val="Normal"/>
-        <w:rPr>
-          <w:sz w:val="24"/>
-          <w:szCs w:val="24"/>
-        </w:rPr>
-      </w:pPr>
-      <w:r>
-        <w:rPr>
-          <w:sz w:val="24"/>
-          <w:szCs w:val="24"/>
-        </w:rPr>
-        <w:t>The Perceptron Learning Rule is an algorithm for adjusting the network weights w to minimize the difference between the actual and the desired outputs. the gradient of the function as the current point.</w:t>
-      </w:r>
-    </w:p>
-    <w:p>
-      <w:pPr>
-        <w:pStyle w:val="Normal"/>
-        <w:rPr>
-          <w:sz w:val="24"/>
-          <w:szCs w:val="24"/>
-        </w:rPr>
-      </w:pPr>
-      <w:r>
-        <w:rPr>
-          <w:sz w:val="24"/>
-          <w:szCs w:val="24"/>
-        </w:rPr>
-      </w:r>
-    </w:p>
-    <w:p>
-      <w:pPr>
-        <w:pStyle w:val="Normal"/>
-        <w:rPr>
-          <w:b/>
-          <w:b/>
-          <w:sz w:val="24"/>
-          <w:szCs w:val="24"/>
-        </w:rPr>
-      </w:pPr>
-      <w:r>
-        <w:rPr>
-          <w:b/>
-          <w:sz w:val="24"/>
-          <w:szCs w:val="24"/>
-        </w:rPr>
-        <w:t>Max – Min Composition :-</w:t>
-      </w:r>
-    </w:p>
-    <w:p>
-      <w:pPr>
-        <w:pStyle w:val="Normal"/>
-        <w:rPr>
-          <w:sz w:val="24"/>
-          <w:szCs w:val="24"/>
-        </w:rPr>
-      </w:pPr>
-      <w:r>
-        <w:rPr/>
+        <w:rPr>
+          <w:sz w:val="24"/>
+          <w:szCs w:val="24"/>
+        </w:rPr>
+      </w:pPr>
+      <w:r>
+        <w:rPr>
+          <w:sz w:val="24"/>
+          <w:szCs w:val="24"/>
+        </w:rPr>
+        <w:lastRenderedPageBreak/>
+        <w:t xml:space="preserve">The </w:t>
+      </w:r>
+      <w:proofErr w:type="spellStart"/>
+      <w:r>
+        <w:rPr>
+          <w:sz w:val="24"/>
+          <w:szCs w:val="24"/>
+        </w:rPr>
+        <w:t>Perceptron</w:t>
+      </w:r>
+      <w:proofErr w:type="spellEnd"/>
+      <w:r>
+        <w:rPr>
+          <w:sz w:val="24"/>
+          <w:szCs w:val="24"/>
+        </w:rPr>
+        <w:t xml:space="preserve"> Learning Rule is an algorithm for adjusting the network weights w to minimize the dif</w:t>
+      </w:r>
+      <w:r>
+        <w:rPr>
+          <w:sz w:val="24"/>
+          <w:szCs w:val="24"/>
+        </w:rPr>
+        <w:t xml:space="preserve">ference between the actual and the desired outputs. </w:t>
+      </w:r>
+      <w:proofErr w:type="gramStart"/>
+      <w:r>
+        <w:rPr>
+          <w:sz w:val="24"/>
+          <w:szCs w:val="24"/>
+        </w:rPr>
+        <w:t>the</w:t>
+      </w:r>
+      <w:proofErr w:type="gramEnd"/>
+      <w:r>
+        <w:rPr>
+          <w:sz w:val="24"/>
+          <w:szCs w:val="24"/>
+        </w:rPr>
+        <w:t xml:space="preserve"> gradient of the function as the current point.</w:t>
+      </w:r>
+    </w:p>
+    <w:p>
+      <w:pPr>
+        <w:rPr>
+          <w:sz w:val="24"/>
+          <w:szCs w:val="24"/>
+        </w:rPr>
+      </w:pPr>
+    </w:p>
+    <w:p>
+      <w:pPr>
+        <w:rPr>
+          <w:b/>
+          <w:sz w:val="24"/>
+          <w:szCs w:val="24"/>
+        </w:rPr>
+      </w:pPr>
+      <w:r>
+        <w:rPr>
+          <w:b/>
+          <w:sz w:val="24"/>
+          <w:szCs w:val="24"/>
+        </w:rPr>
+        <w:t xml:space="preserve">Max – Min </w:t>
+      </w:r>
+      <w:proofErr w:type="gramStart"/>
+      <w:r>
+        <w:rPr>
+          <w:b/>
+          <w:sz w:val="24"/>
+          <w:szCs w:val="24"/>
+        </w:rPr>
+        <w:t>Composition :</w:t>
+      </w:r>
+      <w:proofErr w:type="gramEnd"/>
+      <w:r>
+        <w:rPr>
+          <w:b/>
+          <w:sz w:val="24"/>
+          <w:szCs w:val="24"/>
+        </w:rPr>
+        <w:t>-</w:t>
+      </w:r>
+    </w:p>
+    <w:p>
+      <w:pPr>
+        <w:rPr>
+          <w:sz w:val="24"/>
+          <w:szCs w:val="24"/>
+        </w:rPr>
+      </w:pPr>
+      <w:r>
+        <w:rPr>
+          <w:noProof/>
+        </w:rPr>
         <w:drawing>
           <wp:inline distT="0" distB="0" distL="0" distR="0">
             <wp:extent cx="5939790" cy="4262120"/>
@@ -4469,7 +5443,7 @@
                     </pic:cNvPicPr>
                   </pic:nvPicPr>
                   <pic:blipFill>
-                    <a:blip r:embed="rId33"/>
+                    <a:blip r:embed="rId36"/>
                     <a:stretch>
                       <a:fillRect/>
                     </a:stretch>
@@ -4492,9 +5466,7 @@
     </w:p>
     <w:p>
       <w:pPr>
-        <w:pStyle w:val="Normal"/>
-        <w:rPr>
-          <w:b/>
+        <w:rPr>
           <w:b/>
           <w:sz w:val="24"/>
           <w:szCs w:val="24"/>
@@ -4511,14 +5483,16 @@
     </w:p>
     <w:p>
       <w:pPr>
-        <w:pStyle w:val="Normal"/>
-        <w:rPr>
-          <w:sz w:val="24"/>
-          <w:szCs w:val="24"/>
-        </w:rPr>
-      </w:pPr>
-      <w:r>
-        <w:rPr/>
+        <w:rPr>
+          <w:sz w:val="24"/>
+          <w:szCs w:val="24"/>
+        </w:rPr>
+      </w:pPr>
+      <w:r>
+        <w:rPr>
+          <w:noProof/>
+        </w:rPr>
+        <w:lastRenderedPageBreak/>
         <w:drawing>
           <wp:inline distT="0" distB="0" distL="0" distR="0">
             <wp:extent cx="5939790" cy="4397375"/>
@@ -4537,7 +5511,7 @@
                     </pic:cNvPicPr>
                   </pic:nvPicPr>
                   <pic:blipFill>
-                    <a:blip r:embed="rId34"/>
+                    <a:blip r:embed="rId37"/>
                     <a:stretch>
                       <a:fillRect/>
                     </a:stretch>
@@ -4560,16 +5534,17 @@
     </w:p>
     <w:p>
       <w:pPr>
-        <w:pStyle w:val="Normal"/>
-        <w:rPr>
-          <w:b/>
-          <w:b/>
-          <w:sz w:val="24"/>
-          <w:szCs w:val="24"/>
-        </w:rPr>
-      </w:pPr>
-      <w:r>
-        <w:rPr/>
+        <w:rPr>
+          <w:b/>
+          <w:sz w:val="24"/>
+          <w:szCs w:val="24"/>
+        </w:rPr>
+      </w:pPr>
+      <w:r>
+        <w:rPr>
+          <w:noProof/>
+        </w:rPr>
+        <w:lastRenderedPageBreak/>
         <w:drawing>
           <wp:inline distT="0" distB="0" distL="0" distR="0">
             <wp:extent cx="5565775" cy="6202045"/>
@@ -4588,7 +5563,7 @@
                     </pic:cNvPicPr>
                   </pic:nvPicPr>
                   <pic:blipFill>
-                    <a:blip r:embed="rId35"/>
+                    <a:blip r:embed="rId38"/>
                     <a:stretch>
                       <a:fillRect/>
                     </a:stretch>
@@ -4611,34 +5586,38 @@
     </w:p>
     <w:p>
       <w:pPr>
-        <w:pStyle w:val="Normal"/>
-        <w:rPr>
-          <w:sz w:val="24"/>
-          <w:szCs w:val="24"/>
-        </w:rPr>
-      </w:pPr>
-      <w:r>
-        <w:rPr>
-          <w:sz w:val="24"/>
-          <w:szCs w:val="24"/>
-        </w:rPr>
-        <w:t>It is clear from the example that max-min composition and max product composition of crisp relations will yield the same result, but in fuzzy max-min composition and max product composition have different result.</w:t>
-      </w:r>
-    </w:p>
-    <w:p>
-      <w:pPr>
-        <w:pStyle w:val="Normal"/>
-        <w:rPr>
-          <w:rFonts w:cs="Calibri" w:cstheme="minorHAnsi"/>
-          <w:b/>
-          <w:b/>
-          <w:sz w:val="24"/>
-          <w:szCs w:val="24"/>
-        </w:rPr>
-      </w:pPr>
-      <w:r>
-        <w:rPr>
-          <w:rFonts w:cs="Calibri" w:cstheme="minorHAnsi"/>
+        <w:rPr>
+          <w:sz w:val="24"/>
+          <w:szCs w:val="24"/>
+        </w:rPr>
+      </w:pPr>
+      <w:r>
+        <w:rPr>
+          <w:sz w:val="24"/>
+          <w:szCs w:val="24"/>
+        </w:rPr>
+        <w:t xml:space="preserve">It is clear from the example that max-min composition and max product composition of crisp </w:t>
+      </w:r>
+      <w:r>
+        <w:rPr>
+          <w:sz w:val="24"/>
+          <w:szCs w:val="24"/>
+        </w:rPr>
+        <w:t>relations will yield the same result, but in fuzzy max-min composition and max product composition have different result.</w:t>
+      </w:r>
+    </w:p>
+    <w:p>
+      <w:pPr>
+        <w:rPr>
+          <w:rFonts w:cstheme="minorHAnsi"/>
+          <w:b/>
+          <w:sz w:val="24"/>
+          <w:szCs w:val="24"/>
+        </w:rPr>
+      </w:pPr>
+      <w:r>
+        <w:rPr>
+          <w:rFonts w:cstheme="minorHAnsi"/>
           <w:b/>
           <w:color w:val="121214"/>
           <w:spacing w:val="-15"/>
@@ -4650,8 +5629,7 @@
     </w:p>
     <w:p>
       <w:pPr>
-        <w:pStyle w:val="Normal"/>
-        <w:spacing w:lineRule="auto" w:line="240" w:before="0" w:after="0"/>
+        <w:spacing w:after="0" w:line="240" w:lineRule="auto"/>
         <w:ind w:firstLine="720"/>
         <w:rPr>
           <w:rFonts w:ascii="Verdana" w:hAnsi="Verdana"/>
@@ -4661,23 +5639,13 @@
           <w:szCs w:val="36"/>
         </w:rPr>
       </w:pPr>
-      <w:r>
-        <w:rPr>
-          <w:rFonts w:ascii="Verdana" w:hAnsi="Verdana"/>
-          <w:color w:val="121214"/>
-          <w:spacing w:val="-15"/>
-          <w:sz w:val="36"/>
-          <w:szCs w:val="36"/>
-        </w:rPr>
-      </w:r>
-    </w:p>
-    <w:p>
-      <w:pPr>
-        <w:pStyle w:val="Normal"/>
-        <w:spacing w:lineRule="auto" w:line="240" w:before="0" w:after="0"/>
+    </w:p>
+    <w:p>
+      <w:pPr>
+        <w:spacing w:after="0" w:line="240" w:lineRule="auto"/>
         <w:ind w:firstLine="720"/>
         <w:rPr>
-          <w:rFonts w:cs="Calibri" w:cstheme="minorHAnsi"/>
+          <w:rFonts w:cstheme="minorHAnsi"/>
           <w:color w:val="000000"/>
           <w:sz w:val="24"/>
           <w:szCs w:val="24"/>
@@ -4685,18 +5653,26 @@
       </w:pPr>
       <w:r>
         <w:rPr>
-          <w:rFonts w:cs="Calibri" w:cstheme="minorHAnsi"/>
+          <w:rFonts w:cstheme="minorHAnsi"/>
           <w:color w:val="000000"/>
           <w:sz w:val="24"/>
           <w:szCs w:val="24"/>
         </w:rPr>
-        <w:t>We know that, during ANN learning, to change the input/output behavior, we need to adjust the weights. Hence, a method is required with the help of which the weights can be modified. These methods are called Learning rules, which are simply algorithms or equations.</w:t>
-      </w:r>
-    </w:p>
-    <w:p>
-      <w:pPr>
-        <w:pStyle w:val="Normal"/>
-        <w:spacing w:lineRule="auto" w:line="240" w:before="0" w:after="0"/>
+        <w:t>We know that, during ANN learning, to change the input/output behavior, we need to adjust the weights</w:t>
+      </w:r>
+      <w:r>
+        <w:rPr>
+          <w:rFonts w:cstheme="minorHAnsi"/>
+          <w:color w:val="000000"/>
+          <w:sz w:val="24"/>
+          <w:szCs w:val="24"/>
+        </w:rPr>
+        <w:t>. Hence, a method is required with the help of which the weights can be modified. These methods are called Learning rules, which are simply algorithms or equations.</w:t>
+      </w:r>
+    </w:p>
+    <w:p>
+      <w:pPr>
+        <w:spacing w:after="0" w:line="240" w:lineRule="auto"/>
         <w:ind w:firstLine="720"/>
         <w:rPr>
           <w:rFonts w:ascii="Verdana" w:hAnsi="Verdana"/>
@@ -4705,22 +5681,101 @@
           <w:szCs w:val="23"/>
         </w:rPr>
       </w:pPr>
-      <w:r>
+    </w:p>
+    <w:p>
+      <w:pPr>
+        <w:pStyle w:val="Heading3"/>
+        <w:spacing w:before="55" w:after="55" w:line="410" w:lineRule="atLeast"/>
+        <w:ind w:right="55"/>
+        <w:rPr>
+          <w:rFonts w:asciiTheme="minorHAnsi" w:hAnsiTheme="minorHAnsi" w:cstheme="minorHAnsi"/>
+          <w:color w:val="000000"/>
+          <w:sz w:val="24"/>
+          <w:szCs w:val="24"/>
+        </w:rPr>
+      </w:pPr>
+      <w:proofErr w:type="spellStart"/>
+      <w:r>
+        <w:rPr>
+          <w:rFonts w:asciiTheme="minorHAnsi" w:hAnsiTheme="minorHAnsi" w:cstheme="minorHAnsi"/>
+          <w:color w:val="000000"/>
+          <w:sz w:val="24"/>
+          <w:szCs w:val="24"/>
+        </w:rPr>
+        <w:t>Perceptron</w:t>
+      </w:r>
+      <w:proofErr w:type="spellEnd"/>
+      <w:r>
+        <w:rPr>
+          <w:rFonts w:asciiTheme="minorHAnsi" w:hAnsiTheme="minorHAnsi" w:cstheme="minorHAnsi"/>
+          <w:color w:val="000000"/>
+          <w:sz w:val="24"/>
+          <w:szCs w:val="24"/>
+        </w:rPr>
+        <w:t xml:space="preserve"> Learning Rule</w:t>
+      </w:r>
+    </w:p>
+    <w:p>
+      <w:pPr>
+        <w:pStyle w:val="NormalWeb"/>
+        <w:spacing w:beforeAutospacing="0" w:after="135" w:afterAutospacing="0" w:line="360" w:lineRule="atLeast"/>
+        <w:ind w:left="45" w:right="45"/>
+        <w:jc w:val="both"/>
+        <w:rPr>
+          <w:rFonts w:asciiTheme="minorHAnsi" w:hAnsiTheme="minorHAnsi" w:cstheme="minorHAnsi"/>
+          <w:color w:val="000000"/>
+        </w:rPr>
+      </w:pPr>
+      <w:r>
+        <w:rPr>
+          <w:rFonts w:asciiTheme="minorHAnsi" w:hAnsiTheme="minorHAnsi" w:cstheme="minorHAnsi"/>
+          <w:color w:val="000000"/>
+        </w:rPr>
+        <w:t>This rule is an error correcting the supervised learning algorith</w:t>
+      </w:r>
+      <w:r>
+        <w:rPr>
+          <w:rFonts w:asciiTheme="minorHAnsi" w:hAnsiTheme="minorHAnsi" w:cstheme="minorHAnsi"/>
+          <w:color w:val="000000"/>
+        </w:rPr>
+        <w:t xml:space="preserve">m of single layer </w:t>
+      </w:r>
+      <w:proofErr w:type="spellStart"/>
+      <w:r>
+        <w:rPr>
+          <w:rFonts w:asciiTheme="minorHAnsi" w:hAnsiTheme="minorHAnsi" w:cstheme="minorHAnsi"/>
+          <w:color w:val="000000"/>
+        </w:rPr>
+        <w:t>feedforward</w:t>
+      </w:r>
+      <w:proofErr w:type="spellEnd"/>
+      <w:r>
+        <w:rPr>
+          <w:rFonts w:asciiTheme="minorHAnsi" w:hAnsiTheme="minorHAnsi" w:cstheme="minorHAnsi"/>
+          <w:color w:val="000000"/>
+        </w:rPr>
+        <w:t xml:space="preserve"> networks with linear activation function, introduced by Rosenblatt.</w:t>
+      </w:r>
+    </w:p>
+    <w:p>
+      <w:pPr>
+        <w:spacing w:after="0" w:line="240" w:lineRule="auto"/>
+        <w:ind w:firstLine="720"/>
         <w:rPr>
           <w:rFonts w:ascii="Verdana" w:hAnsi="Verdana"/>
           <w:color w:val="000000"/>
           <w:sz w:val="23"/>
           <w:szCs w:val="23"/>
         </w:rPr>
-      </w:r>
+      </w:pPr>
     </w:p>
     <w:p>
       <w:pPr>
         <w:pStyle w:val="Heading3"/>
-        <w:spacing w:lineRule="atLeast" w:line="410" w:before="55" w:after="55"/>
-        <w:ind w:right="55" w:hanging="0"/>
-        <w:rPr>
-          <w:rFonts w:ascii="Calibri" w:hAnsi="Calibri" w:cs="Calibri" w:asciiTheme="minorHAnsi" w:cstheme="minorHAnsi" w:hAnsiTheme="minorHAnsi"/>
+        <w:spacing w:before="55" w:after="55" w:line="410" w:lineRule="atLeast"/>
+        <w:ind w:right="55"/>
+        <w:rPr>
+          <w:rFonts w:asciiTheme="minorHAnsi" w:hAnsiTheme="minorHAnsi" w:cstheme="minorHAnsi"/>
           <w:color w:val="000000"/>
           <w:sz w:val="24"/>
           <w:szCs w:val="24"/>
@@ -4728,325 +5783,437 @@
       </w:pPr>
       <w:r>
         <w:rPr>
-          <w:rFonts w:cs="Calibri" w:ascii="Calibri" w:hAnsi="Calibri" w:asciiTheme="minorHAnsi" w:cstheme="minorHAnsi" w:hAnsiTheme="minorHAnsi"/>
+          <w:rFonts w:asciiTheme="minorHAnsi" w:hAnsiTheme="minorHAnsi" w:cstheme="minorHAnsi"/>
           <w:color w:val="000000"/>
           <w:sz w:val="24"/>
           <w:szCs w:val="24"/>
         </w:rPr>
-        <w:t>Perceptron Learning Rule</w:t>
+        <w:t>Delta Learning Rule (</w:t>
+      </w:r>
+      <w:proofErr w:type="spellStart"/>
+      <w:r>
+        <w:rPr>
+          <w:rFonts w:asciiTheme="minorHAnsi" w:hAnsiTheme="minorHAnsi" w:cstheme="minorHAnsi"/>
+          <w:color w:val="000000"/>
+          <w:sz w:val="24"/>
+          <w:szCs w:val="24"/>
+        </w:rPr>
+        <w:t>Widrow</w:t>
+      </w:r>
+      <w:proofErr w:type="spellEnd"/>
+      <w:r>
+        <w:rPr>
+          <w:rFonts w:asciiTheme="minorHAnsi" w:hAnsiTheme="minorHAnsi" w:cstheme="minorHAnsi"/>
+          <w:color w:val="000000"/>
+          <w:sz w:val="24"/>
+          <w:szCs w:val="24"/>
+        </w:rPr>
+        <w:t>-Hoff Rule)</w:t>
       </w:r>
     </w:p>
     <w:p>
       <w:pPr>
         <w:pStyle w:val="NormalWeb"/>
-        <w:spacing w:lineRule="atLeast" w:line="360" w:beforeAutospacing="0" w:before="0" w:afterAutospacing="0" w:after="135"/>
-        <w:ind w:left="45" w:right="45" w:hanging="0"/>
+        <w:spacing w:beforeAutospacing="0" w:after="135" w:afterAutospacing="0" w:line="360" w:lineRule="atLeast"/>
+        <w:ind w:left="45" w:right="45"/>
         <w:jc w:val="both"/>
         <w:rPr>
-          <w:rFonts w:ascii="Calibri" w:hAnsi="Calibri" w:cs="Calibri" w:asciiTheme="minorHAnsi" w:cstheme="minorHAnsi" w:hAnsiTheme="minorHAnsi"/>
+          <w:rFonts w:asciiTheme="minorHAnsi" w:hAnsiTheme="minorHAnsi" w:cstheme="minorHAnsi"/>
           <w:color w:val="000000"/>
         </w:rPr>
       </w:pPr>
       <w:r>
         <w:rPr>
-          <w:rFonts w:cs="Calibri" w:ascii="Calibri" w:hAnsi="Calibri" w:asciiTheme="minorHAnsi" w:cstheme="minorHAnsi" w:hAnsiTheme="minorHAnsi"/>
+          <w:rFonts w:asciiTheme="minorHAnsi" w:hAnsiTheme="minorHAnsi" w:cstheme="minorHAnsi"/>
           <w:color w:val="000000"/>
         </w:rPr>
-        <w:t>This rule is an error correcting the supervised learning algorithm of single layer feedforward networks with linear activation function, introduced by Rosenblatt.</w:t>
-      </w:r>
-    </w:p>
-    <w:p>
-      <w:pPr>
-        <w:pStyle w:val="Normal"/>
-        <w:spacing w:lineRule="auto" w:line="240" w:before="0" w:after="0"/>
-        <w:ind w:firstLine="720"/>
-        <w:rPr>
-          <w:rFonts w:ascii="Verdana" w:hAnsi="Verdana"/>
+        <w:t xml:space="preserve">It is introduced by Bernard </w:t>
+      </w:r>
+      <w:proofErr w:type="spellStart"/>
+      <w:r>
+        <w:rPr>
+          <w:rFonts w:asciiTheme="minorHAnsi" w:hAnsiTheme="minorHAnsi" w:cstheme="minorHAnsi"/>
           <w:color w:val="000000"/>
-          <w:sz w:val="23"/>
-          <w:szCs w:val="23"/>
-        </w:rPr>
-      </w:pPr>
-      <w:r>
-        <w:rPr>
-          <w:rFonts w:ascii="Verdana" w:hAnsi="Verdana"/>
+        </w:rPr>
+        <w:t>Widrow</w:t>
+      </w:r>
+      <w:proofErr w:type="spellEnd"/>
+      <w:r>
+        <w:rPr>
+          <w:rFonts w:asciiTheme="minorHAnsi" w:hAnsiTheme="minorHAnsi" w:cstheme="minorHAnsi"/>
           <w:color w:val="000000"/>
-          <w:sz w:val="23"/>
-          <w:szCs w:val="23"/>
-        </w:rPr>
-      </w:r>
-    </w:p>
-    <w:p>
-      <w:pPr>
-        <w:pStyle w:val="Heading3"/>
-        <w:spacing w:lineRule="atLeast" w:line="410" w:before="55" w:after="55"/>
-        <w:ind w:right="55" w:hanging="0"/>
-        <w:rPr>
-          <w:rFonts w:ascii="Calibri" w:hAnsi="Calibri" w:cs="Calibri" w:asciiTheme="minorHAnsi" w:cstheme="minorHAnsi" w:hAnsiTheme="minorHAnsi"/>
+        </w:rPr>
+        <w:t xml:space="preserve"> and </w:t>
+      </w:r>
+      <w:proofErr w:type="spellStart"/>
+      <w:r>
+        <w:rPr>
+          <w:rFonts w:asciiTheme="minorHAnsi" w:hAnsiTheme="minorHAnsi" w:cstheme="minorHAnsi"/>
           <w:color w:val="000000"/>
-          <w:sz w:val="24"/>
-          <w:szCs w:val="24"/>
-        </w:rPr>
-      </w:pPr>
-      <w:r>
-        <w:rPr>
-          <w:rFonts w:cs="Calibri" w:ascii="Calibri" w:hAnsi="Calibri" w:asciiTheme="minorHAnsi" w:cstheme="minorHAnsi" w:hAnsiTheme="minorHAnsi"/>
+        </w:rPr>
+        <w:t>Marcian</w:t>
+      </w:r>
+      <w:proofErr w:type="spellEnd"/>
+      <w:r>
+        <w:rPr>
+          <w:rFonts w:asciiTheme="minorHAnsi" w:hAnsiTheme="minorHAnsi" w:cstheme="minorHAnsi"/>
           <w:color w:val="000000"/>
-          <w:sz w:val="24"/>
-          <w:szCs w:val="24"/>
-        </w:rPr>
-        <w:t>Delta Learning Rule (Widrow-Hoff Rule)</w:t>
-      </w:r>
-    </w:p>
-    <w:p>
-      <w:pPr>
-        <w:pStyle w:val="NormalWeb"/>
-        <w:spacing w:lineRule="atLeast" w:line="360" w:beforeAutospacing="0" w:before="0" w:afterAutospacing="0" w:after="135"/>
-        <w:ind w:left="45" w:right="45" w:hanging="0"/>
+        </w:rPr>
+        <w:t xml:space="preserve"> Hoff, also called Least Mean Square (LMS) method, to minimize the error</w:t>
+      </w:r>
+      <w:r>
+        <w:rPr>
+          <w:rFonts w:asciiTheme="minorHAnsi" w:hAnsiTheme="minorHAnsi" w:cstheme="minorHAnsi"/>
+          <w:color w:val="000000"/>
+        </w:rPr>
+        <w:t xml:space="preserve"> over all training patterns. It is kind of supervised learning algorithm with having continuous activation function.</w:t>
+      </w:r>
+    </w:p>
+    <w:p>
+      <w:pPr>
+        <w:rPr>
+          <w:sz w:val="24"/>
+          <w:szCs w:val="24"/>
+        </w:rPr>
+      </w:pPr>
+    </w:p>
+    <w:p>
+      <w:pPr>
+        <w:rPr>
+          <w:b/>
+          <w:sz w:val="24"/>
+          <w:szCs w:val="24"/>
+        </w:rPr>
+      </w:pPr>
+      <w:r>
+        <w:rPr>
+          <w:b/>
+          <w:sz w:val="24"/>
+          <w:szCs w:val="24"/>
+        </w:rPr>
+        <w:t>MACHINE LEARNING:-</w:t>
+      </w:r>
+    </w:p>
+    <w:p>
+      <w:pPr>
+        <w:rPr>
+          <w:sz w:val="24"/>
+          <w:szCs w:val="24"/>
+        </w:rPr>
+      </w:pPr>
+      <w:r>
+        <w:rPr>
+          <w:sz w:val="24"/>
+          <w:szCs w:val="24"/>
+        </w:rPr>
+        <w:t>—</w:t>
+      </w:r>
+      <w:r>
+        <w:rPr>
+          <w:b/>
+          <w:sz w:val="24"/>
+          <w:szCs w:val="24"/>
+        </w:rPr>
+        <w:t>Inductive Learning:</w:t>
+      </w:r>
+      <w:r>
+        <w:rPr>
+          <w:sz w:val="24"/>
+          <w:szCs w:val="24"/>
+        </w:rPr>
+        <w:t xml:space="preserve"> This type of AI learning model is based on inferring a general rule from datasets of input-output pairs</w:t>
+      </w:r>
+      <w:proofErr w:type="gramStart"/>
+      <w:r>
+        <w:rPr>
+          <w:sz w:val="24"/>
+          <w:szCs w:val="24"/>
+        </w:rPr>
+        <w:t>..</w:t>
+      </w:r>
+      <w:proofErr w:type="gramEnd"/>
+      <w:r>
+        <w:rPr>
+          <w:sz w:val="24"/>
+          <w:szCs w:val="24"/>
+        </w:rPr>
+        <w:t xml:space="preserve"> Algorithms such as knowledge based inductive </w:t>
+      </w:r>
+      <w:proofErr w:type="gramStart"/>
+      <w:r>
+        <w:rPr>
+          <w:sz w:val="24"/>
+          <w:szCs w:val="24"/>
+        </w:rPr>
+        <w:t>learning(</w:t>
+      </w:r>
+      <w:proofErr w:type="gramEnd"/>
+      <w:r>
+        <w:rPr>
+          <w:sz w:val="24"/>
+          <w:szCs w:val="24"/>
+        </w:rPr>
+        <w:t>KBIL) are a great example of this type of AI learning technique. KBIL focused on finding induct</w:t>
+      </w:r>
+      <w:r>
+        <w:rPr>
+          <w:sz w:val="24"/>
+          <w:szCs w:val="24"/>
+        </w:rPr>
+        <w:t>ive hypotheses on a dataset with the help of background information.</w:t>
+      </w:r>
+    </w:p>
+    <w:p>
+      <w:pPr>
+        <w:rPr>
+          <w:sz w:val="24"/>
+          <w:szCs w:val="24"/>
+        </w:rPr>
+      </w:pPr>
+      <w:r>
+        <w:rPr>
+          <w:sz w:val="24"/>
+          <w:szCs w:val="24"/>
+        </w:rPr>
+        <w:t>—</w:t>
+      </w:r>
+      <w:r>
+        <w:rPr>
+          <w:b/>
+          <w:sz w:val="24"/>
+          <w:szCs w:val="24"/>
+        </w:rPr>
+        <w:t>Deductive Learning:</w:t>
+      </w:r>
+      <w:r>
+        <w:rPr>
+          <w:sz w:val="24"/>
+          <w:szCs w:val="24"/>
+        </w:rPr>
+        <w:t xml:space="preserve"> This type of AI learning technique starts with the series of rules and infers new rules that are more efficient in the context of a specific AI algorithm. Explanation</w:t>
+      </w:r>
+      <w:r>
+        <w:rPr>
+          <w:sz w:val="24"/>
+          <w:szCs w:val="24"/>
+        </w:rPr>
+        <w:t xml:space="preserve">-Based </w:t>
+      </w:r>
+      <w:proofErr w:type="gramStart"/>
+      <w:r>
+        <w:rPr>
+          <w:sz w:val="24"/>
+          <w:szCs w:val="24"/>
+        </w:rPr>
+        <w:t>Learning(</w:t>
+      </w:r>
+      <w:proofErr w:type="gramEnd"/>
+      <w:r>
+        <w:rPr>
+          <w:sz w:val="24"/>
+          <w:szCs w:val="24"/>
+        </w:rPr>
+        <w:t>EBL) and Relevance-Based Learning(RBL) are examples of deductive techniques. EBL extracts general rules from examples by “generalizing” the explanation. RBL focuses on identifying attributes and deductive generalizations from simple example</w:t>
+      </w:r>
+      <w:r>
+        <w:rPr>
+          <w:sz w:val="24"/>
+          <w:szCs w:val="24"/>
+        </w:rPr>
+        <w:t>.</w:t>
+      </w:r>
+    </w:p>
+    <w:p>
+      <w:pPr>
+        <w:rPr>
+          <w:sz w:val="24"/>
+          <w:szCs w:val="24"/>
+        </w:rPr>
+      </w:pPr>
+      <w:r>
+        <w:rPr>
+          <w:sz w:val="24"/>
+          <w:szCs w:val="24"/>
+        </w:rPr>
+        <w:t>—</w:t>
+      </w:r>
+      <w:r>
+        <w:rPr>
+          <w:b/>
+          <w:sz w:val="24"/>
+          <w:szCs w:val="24"/>
+        </w:rPr>
+        <w:t>Unsupervised Learning:</w:t>
+      </w:r>
+      <w:r>
+        <w:rPr>
+          <w:sz w:val="24"/>
+          <w:szCs w:val="24"/>
+        </w:rPr>
+        <w:t xml:space="preserve"> Unsupervised models focus on learning a pattern in the input data without any external feedback. Clustering is a classic example of unsupervised learning models. Hopfield network is an unsupervised learning.</w:t>
+      </w:r>
+    </w:p>
+    <w:p>
+      <w:pPr>
+        <w:rPr>
+          <w:sz w:val="24"/>
+          <w:szCs w:val="24"/>
+        </w:rPr>
+      </w:pPr>
+      <w:r>
+        <w:rPr>
+          <w:b/>
+          <w:sz w:val="24"/>
+          <w:szCs w:val="24"/>
+        </w:rPr>
+        <w:t>—Supervised Learning:</w:t>
+      </w:r>
+      <w:r>
+        <w:rPr>
+          <w:sz w:val="24"/>
+          <w:szCs w:val="24"/>
+        </w:rPr>
+        <w:t xml:space="preserve"> </w:t>
+      </w:r>
+      <w:r>
+        <w:rPr>
+          <w:sz w:val="24"/>
+          <w:szCs w:val="24"/>
+        </w:rPr>
+        <w:t xml:space="preserve">Supervised learning models use external feedback to learning functions that map inputs to output observations. In those models the external environment acts as a “teacher” of the AI algorithms. Multilayer </w:t>
+      </w:r>
+      <w:proofErr w:type="spellStart"/>
+      <w:r>
+        <w:rPr>
+          <w:sz w:val="24"/>
+          <w:szCs w:val="24"/>
+        </w:rPr>
+        <w:t>perceptron</w:t>
+      </w:r>
+      <w:proofErr w:type="spellEnd"/>
+      <w:r>
+        <w:rPr>
+          <w:sz w:val="24"/>
+          <w:szCs w:val="24"/>
+        </w:rPr>
+        <w:t xml:space="preserve"> and support vector machine networks are </w:t>
+      </w:r>
+      <w:r>
+        <w:rPr>
+          <w:sz w:val="24"/>
+          <w:szCs w:val="24"/>
+        </w:rPr>
+        <w:t>example of the supervised learning.</w:t>
+      </w:r>
+    </w:p>
+    <w:p>
+      <w:pPr>
+        <w:rPr>
+          <w:sz w:val="24"/>
+          <w:szCs w:val="24"/>
+        </w:rPr>
+      </w:pPr>
+      <w:r>
+        <w:rPr>
+          <w:sz w:val="24"/>
+          <w:szCs w:val="24"/>
+        </w:rPr>
+        <w:t>—</w:t>
+      </w:r>
+      <w:r>
+        <w:rPr>
+          <w:b/>
+          <w:sz w:val="24"/>
+          <w:szCs w:val="24"/>
+        </w:rPr>
+        <w:t>Semi-supervised Learning:</w:t>
+      </w:r>
+      <w:r>
+        <w:rPr>
+          <w:sz w:val="24"/>
+          <w:szCs w:val="24"/>
+        </w:rPr>
+        <w:t xml:space="preserve"> Semi-Supervised learning uses a set of </w:t>
+      </w:r>
+      <w:proofErr w:type="spellStart"/>
+      <w:r>
+        <w:rPr>
+          <w:sz w:val="24"/>
+          <w:szCs w:val="24"/>
+        </w:rPr>
+        <w:t>curated</w:t>
+      </w:r>
+      <w:proofErr w:type="spellEnd"/>
+      <w:r>
+        <w:rPr>
+          <w:sz w:val="24"/>
+          <w:szCs w:val="24"/>
+        </w:rPr>
+        <w:t xml:space="preserve">, labeled data and tries to infer new labels/attributes on new data </w:t>
+      </w:r>
+      <w:proofErr w:type="spellStart"/>
+      <w:r>
+        <w:rPr>
+          <w:sz w:val="24"/>
+          <w:szCs w:val="24"/>
+        </w:rPr>
+        <w:t>data</w:t>
+      </w:r>
+      <w:proofErr w:type="spellEnd"/>
+      <w:r>
+        <w:rPr>
+          <w:sz w:val="24"/>
+          <w:szCs w:val="24"/>
+        </w:rPr>
+        <w:t xml:space="preserve"> sets. Semi-Supervised learning models are a solid middle ground between su</w:t>
+      </w:r>
+      <w:r>
+        <w:rPr>
+          <w:sz w:val="24"/>
+          <w:szCs w:val="24"/>
+        </w:rPr>
+        <w:t>pervised and unsupervised models.</w:t>
+      </w:r>
+    </w:p>
+    <w:p>
+      <w:pPr>
+        <w:rPr>
+          <w:sz w:val="24"/>
+          <w:szCs w:val="24"/>
+        </w:rPr>
+      </w:pPr>
+      <w:r>
+        <w:rPr>
+          <w:sz w:val="24"/>
+          <w:szCs w:val="24"/>
+        </w:rPr>
+        <w:lastRenderedPageBreak/>
+        <w:t>—</w:t>
+      </w:r>
+      <w:r>
+        <w:rPr>
+          <w:b/>
+          <w:sz w:val="24"/>
+          <w:szCs w:val="24"/>
+        </w:rPr>
+        <w:t>Reinforcement Learning:</w:t>
+      </w:r>
+      <w:r>
+        <w:rPr>
+          <w:sz w:val="24"/>
+          <w:szCs w:val="24"/>
+        </w:rPr>
+        <w:t xml:space="preserve"> Reinforcement learning models use opposite dynamics such as rewards and punishment to “reinforce” different types of knowledge</w:t>
+      </w:r>
+    </w:p>
+    <w:p>
+      <w:pPr>
+        <w:shd w:val="clear" w:color="auto" w:fill="FFFFFF"/>
+        <w:spacing w:beforeAutospacing="1" w:afterAutospacing="1" w:line="240" w:lineRule="auto"/>
+        <w:ind w:left="-567" w:right="-1272"/>
         <w:jc w:val="both"/>
         <w:rPr>
-          <w:rFonts w:ascii="Calibri" w:hAnsi="Calibri" w:cs="Calibri" w:asciiTheme="minorHAnsi" w:cstheme="minorHAnsi" w:hAnsiTheme="minorHAnsi"/>
-          <w:color w:val="000000"/>
-        </w:rPr>
-      </w:pPr>
-      <w:r>
-        <w:rPr>
-          <w:rFonts w:cs="Calibri" w:ascii="Calibri" w:hAnsi="Calibri" w:asciiTheme="minorHAnsi" w:cstheme="minorHAnsi" w:hAnsiTheme="minorHAnsi"/>
-          <w:color w:val="000000"/>
-        </w:rPr>
-        <w:t>It is introduced by Bernard Widrow and Marcian Hoff, also called Least Mean Square (LMS) method, to minimize the error over all training patterns. It is kind of supervised learning algorithm with having continuous activation function.</w:t>
-      </w:r>
-    </w:p>
-    <w:p>
-      <w:pPr>
-        <w:pStyle w:val="Normal"/>
-        <w:rPr>
-          <w:sz w:val="24"/>
-          <w:szCs w:val="24"/>
-        </w:rPr>
-      </w:pPr>
-      <w:r>
-        <w:rPr>
-          <w:sz w:val="24"/>
-          <w:szCs w:val="24"/>
-        </w:rPr>
-      </w:r>
-    </w:p>
-    <w:p>
-      <w:pPr>
-        <w:pStyle w:val="Normal"/>
-        <w:rPr>
-          <w:b/>
-          <w:b/>
-          <w:sz w:val="24"/>
-          <w:szCs w:val="24"/>
-        </w:rPr>
-      </w:pPr>
-      <w:r>
-        <w:rPr>
-          <w:b/>
-          <w:sz w:val="24"/>
-          <w:szCs w:val="24"/>
-        </w:rPr>
-        <w:t>MACHINE LEARNING:-</w:t>
-      </w:r>
-    </w:p>
-    <w:p>
-      <w:pPr>
-        <w:pStyle w:val="Normal"/>
-        <w:rPr>
-          <w:sz w:val="24"/>
-          <w:szCs w:val="24"/>
-        </w:rPr>
-      </w:pPr>
-      <w:r>
-        <w:rPr>
-          <w:sz w:val="24"/>
-          <w:szCs w:val="24"/>
-        </w:rPr>
-        <w:t>—</w:t>
-      </w:r>
-      <w:r>
-        <w:rPr>
-          <w:b/>
-          <w:sz w:val="24"/>
-          <w:szCs w:val="24"/>
-        </w:rPr>
-        <w:t>Inductive Learning:</w:t>
-      </w:r>
-      <w:r>
-        <w:rPr>
-          <w:sz w:val="24"/>
-          <w:szCs w:val="24"/>
-        </w:rPr>
-        <w:t xml:space="preserve"> This type of AI learning model is based on inferring a general rule from datasets of input-output pairs.. Algorithms such as knowledge based inductive learning(KBIL) are a great example of this type of AI learning technique. KBIL focused on finding inductive hypotheses on a dataset with the help of background information.</w:t>
-      </w:r>
-    </w:p>
-    <w:p>
-      <w:pPr>
-        <w:pStyle w:val="Normal"/>
-        <w:rPr>
-          <w:sz w:val="24"/>
-          <w:szCs w:val="24"/>
-        </w:rPr>
-      </w:pPr>
-      <w:r>
-        <w:rPr>
-          <w:sz w:val="24"/>
-          <w:szCs w:val="24"/>
-        </w:rPr>
-        <w:t>—</w:t>
-      </w:r>
-      <w:r>
-        <w:rPr>
-          <w:b/>
-          <w:sz w:val="24"/>
-          <w:szCs w:val="24"/>
-        </w:rPr>
-        <w:t>Deductive Learning:</w:t>
-      </w:r>
-      <w:r>
-        <w:rPr>
-          <w:sz w:val="24"/>
-          <w:szCs w:val="24"/>
-        </w:rPr>
-        <w:t xml:space="preserve"> This type of AI learning technique starts with the series of rules and infers new rules that are more efficient in the context of a specific AI algorithm. Explanation-Based Learning(EBL) and Relevance-Based Learning(RBL) are examples of deductive techniques. EBL extracts general rules from examples by “generalizing” the explanation. RBL focuses on identifying attributes and deductive generalizations from simple example.</w:t>
-      </w:r>
-    </w:p>
-    <w:p>
-      <w:pPr>
-        <w:pStyle w:val="Normal"/>
-        <w:rPr>
-          <w:sz w:val="24"/>
-          <w:szCs w:val="24"/>
-        </w:rPr>
-      </w:pPr>
-      <w:r>
-        <w:rPr>
-          <w:sz w:val="24"/>
-          <w:szCs w:val="24"/>
-        </w:rPr>
-        <w:t>—</w:t>
-      </w:r>
-      <w:r>
-        <w:rPr>
-          <w:b/>
-          <w:sz w:val="24"/>
-          <w:szCs w:val="24"/>
-        </w:rPr>
-        <w:t>Unsupervised Learning:</w:t>
-      </w:r>
-      <w:r>
-        <w:rPr>
-          <w:sz w:val="24"/>
-          <w:szCs w:val="24"/>
-        </w:rPr>
-        <w:t xml:space="preserve"> Unsupervised models focus on learning a pattern in the input data without any external feedback. Clustering is a classic example of unsupervised learning models. Hopfield network is an unsupervised learning.</w:t>
-      </w:r>
-    </w:p>
-    <w:p>
-      <w:pPr>
-        <w:pStyle w:val="Normal"/>
-        <w:rPr>
-          <w:sz w:val="24"/>
-          <w:szCs w:val="24"/>
-        </w:rPr>
-      </w:pPr>
-      <w:r>
-        <w:rPr>
-          <w:b/>
-          <w:sz w:val="24"/>
-          <w:szCs w:val="24"/>
-        </w:rPr>
-        <w:t>—</w:t>
-      </w:r>
-      <w:r>
-        <w:rPr>
-          <w:b/>
-          <w:sz w:val="24"/>
-          <w:szCs w:val="24"/>
-        </w:rPr>
-        <w:t>Supervised Learning:</w:t>
-      </w:r>
-      <w:r>
-        <w:rPr>
-          <w:sz w:val="24"/>
-          <w:szCs w:val="24"/>
-        </w:rPr>
-        <w:t xml:space="preserve"> Supervised learning models use external feedback to learning functions that map inputs to output observations. In those models the external environment acts as a “teacher” of the AI algorithms. Multilayer perceptron and support vector machine networks are example of the supervised learning.</w:t>
-      </w:r>
-    </w:p>
-    <w:p>
-      <w:pPr>
-        <w:pStyle w:val="Normal"/>
-        <w:rPr>
-          <w:sz w:val="24"/>
-          <w:szCs w:val="24"/>
-        </w:rPr>
-      </w:pPr>
-      <w:r>
-        <w:rPr>
-          <w:sz w:val="24"/>
-          <w:szCs w:val="24"/>
-        </w:rPr>
-        <w:t>—</w:t>
-      </w:r>
-      <w:r>
-        <w:rPr>
-          <w:b/>
-          <w:sz w:val="24"/>
-          <w:szCs w:val="24"/>
-        </w:rPr>
-        <w:t>Semi-supervised Learning:</w:t>
-      </w:r>
-      <w:r>
-        <w:rPr>
-          <w:sz w:val="24"/>
-          <w:szCs w:val="24"/>
-        </w:rPr>
-        <w:t xml:space="preserve"> Semi-Supervised learning uses a set of curated, labeled data and tries to infer new labels/attributes on new data data sets. Semi-Supervised learning models are a solid middle ground between supervised and unsupervised models.</w:t>
-      </w:r>
-    </w:p>
-    <w:p>
-      <w:pPr>
-        <w:pStyle w:val="Normal"/>
-        <w:rPr>
-          <w:sz w:val="24"/>
-          <w:szCs w:val="24"/>
-        </w:rPr>
-      </w:pPr>
-      <w:r>
-        <w:rPr>
-          <w:sz w:val="24"/>
-          <w:szCs w:val="24"/>
-        </w:rPr>
-        <w:t>—</w:t>
-      </w:r>
-      <w:r>
-        <w:rPr>
-          <w:b/>
-          <w:sz w:val="24"/>
-          <w:szCs w:val="24"/>
-        </w:rPr>
-        <w:t>Reinforcement Learning:</w:t>
-      </w:r>
-      <w:r>
-        <w:rPr>
-          <w:sz w:val="24"/>
-          <w:szCs w:val="24"/>
-        </w:rPr>
-        <w:t xml:space="preserve"> Reinforcement learning models use opposite dynamics such as rewards and punishment to “reinforce” different types of knowledge</w:t>
-      </w:r>
-    </w:p>
-    <w:p>
-      <w:pPr>
-        <w:pStyle w:val="Normal"/>
-        <w:shd w:val="clear" w:color="auto" w:fill="FFFFFF"/>
-        <w:spacing w:lineRule="auto" w:line="240" w:beforeAutospacing="1" w:afterAutospacing="1"/>
-        <w:ind w:left="-567" w:right="-1272" w:hanging="0"/>
-        <w:jc w:val="both"/>
-        <w:rPr>
-          <w:rFonts w:eastAsia="Times New Roman" w:cs="Calibri" w:cstheme="minorHAnsi"/>
+          <w:rFonts w:eastAsia="Times New Roman" w:cstheme="minorHAnsi"/>
           <w:color w:val="333333"/>
           <w:sz w:val="24"/>
           <w:szCs w:val="24"/>
@@ -5054,18 +6221,26 @@
       </w:pPr>
       <w:r>
         <w:rPr>
-          <w:rFonts w:eastAsia="Times New Roman" w:cs="Calibri" w:cstheme="minorHAnsi"/>
+          <w:rFonts w:eastAsia="Times New Roman" w:cstheme="minorHAnsi"/>
           <w:color w:val="333333"/>
           <w:sz w:val="24"/>
           <w:szCs w:val="24"/>
         </w:rPr>
-        <w:t>The main differences between Supervised and Unsupervised learning are given below:</w:t>
+        <w:t xml:space="preserve">The main differences between Supervised and Unsupervised learning are </w:t>
+      </w:r>
+      <w:r>
+        <w:rPr>
+          <w:rFonts w:eastAsia="Times New Roman" w:cstheme="minorHAnsi"/>
+          <w:color w:val="333333"/>
+          <w:sz w:val="24"/>
+          <w:szCs w:val="24"/>
+        </w:rPr>
+        <w:t>given below:</w:t>
       </w:r>
     </w:p>
     <w:tbl>
       <w:tblPr>
         <w:tblW w:w="11099" w:type="dxa"/>
-        <w:jc w:val="left"/>
         <w:tblInd w:w="165" w:type="dxa"/>
         <w:tblLayout w:type="fixed"/>
         <w:tblCellMar>
@@ -5074,14 +6249,13 @@
           <w:bottom w:w="180" w:type="dxa"/>
           <w:right w:w="180" w:type="dxa"/>
         </w:tblCellMar>
-        <w:tblLook w:val="04a0"/>
+        <w:tblLook w:val="04A0"/>
       </w:tblPr>
       <w:tblGrid>
-        <w:gridCol w:w="5712"/>
+        <w:gridCol w:w="5713"/>
         <w:gridCol w:w="5386"/>
       </w:tblGrid>
       <w:tr>
-        <w:trPr/>
         <w:tc>
           <w:tcPr>
             <w:tcW w:w="5712" w:type="dxa"/>
@@ -5089,16 +6263,14 @@
               <w:top w:val="single" w:sz="6" w:space="0" w:color="C7CCBE"/>
               <w:left w:val="single" w:sz="6" w:space="0" w:color="C7CCBE"/>
             </w:tcBorders>
-            <w:shd w:color="auto" w:fill="C7CCBE" w:val="clear"/>
+            <w:shd w:val="clear" w:color="auto" w:fill="C7CCBE"/>
           </w:tcPr>
           <w:p>
             <w:pPr>
-              <w:pStyle w:val="Normal"/>
-              <w:widowControl w:val="false"/>
-              <w:spacing w:lineRule="auto" w:line="240" w:before="0" w:after="0"/>
+              <w:widowControl w:val="0"/>
+              <w:spacing w:after="0" w:line="240" w:lineRule="auto"/>
               <w:rPr>
-                <w:rFonts w:eastAsia="Times New Roman" w:cs="Calibri" w:cstheme="minorHAnsi"/>
-                <w:b/>
+                <w:rFonts w:eastAsia="Times New Roman" w:cstheme="minorHAnsi"/>
                 <w:b/>
                 <w:bCs/>
                 <w:color w:val="000000"/>
@@ -5108,7 +6280,7 @@
             </w:pPr>
             <w:r>
               <w:rPr>
-                <w:rFonts w:eastAsia="Times New Roman" w:cs="Calibri" w:cstheme="minorHAnsi"/>
+                <w:rFonts w:eastAsia="Times New Roman" w:cstheme="minorHAnsi"/>
                 <w:b/>
                 <w:bCs/>
                 <w:color w:val="000000"/>
@@ -5126,16 +6298,14 @@
               <w:top w:val="single" w:sz="6" w:space="0" w:color="C7CCBE"/>
               <w:right w:val="single" w:sz="6" w:space="0" w:color="C7CCBE"/>
             </w:tcBorders>
-            <w:shd w:color="auto" w:fill="C7CCBE" w:val="clear"/>
+            <w:shd w:val="clear" w:color="auto" w:fill="C7CCBE"/>
           </w:tcPr>
           <w:p>
             <w:pPr>
-              <w:pStyle w:val="Normal"/>
-              <w:widowControl w:val="false"/>
-              <w:spacing w:lineRule="auto" w:line="240" w:before="0" w:after="0"/>
+              <w:widowControl w:val="0"/>
+              <w:spacing w:after="0" w:line="240" w:lineRule="auto"/>
               <w:rPr>
-                <w:rFonts w:eastAsia="Times New Roman" w:cs="Calibri" w:cstheme="minorHAnsi"/>
-                <w:b/>
+                <w:rFonts w:eastAsia="Times New Roman" w:cstheme="minorHAnsi"/>
                 <w:b/>
                 <w:bCs/>
                 <w:color w:val="000000"/>
@@ -5145,7 +6315,7 @@
             </w:pPr>
             <w:r>
               <w:rPr>
-                <w:rFonts w:eastAsia="Times New Roman" w:cs="Calibri" w:cstheme="minorHAnsi"/>
+                <w:rFonts w:eastAsia="Times New Roman" w:cstheme="minorHAnsi"/>
                 <w:b/>
                 <w:bCs/>
                 <w:color w:val="000000"/>
@@ -5158,7 +6328,6 @@
         </w:tc>
       </w:tr>
       <w:tr>
-        <w:trPr/>
         <w:tc>
           <w:tcPr>
             <w:tcW w:w="5712" w:type="dxa"/>
@@ -5168,7 +6337,7 @@
               <w:bottom w:val="single" w:sz="6" w:space="0" w:color="C7CCBE"/>
               <w:right w:val="single" w:sz="6" w:space="0" w:color="C7CCBE"/>
             </w:tcBorders>
-            <w:shd w:color="auto" w:fill="FFFFFF" w:val="clear"/>
+            <w:shd w:val="clear" w:color="auto" w:fill="FFFFFF"/>
             <w:tcMar>
               <w:top w:w="120" w:type="dxa"/>
               <w:left w:w="120" w:type="dxa"/>
@@ -5178,12 +6347,11 @@
           </w:tcPr>
           <w:p>
             <w:pPr>
-              <w:pStyle w:val="Normal"/>
-              <w:widowControl w:val="false"/>
-              <w:spacing w:lineRule="auto" w:line="240" w:before="0" w:after="0"/>
+              <w:widowControl w:val="0"/>
+              <w:spacing w:after="0" w:line="240" w:lineRule="auto"/>
               <w:jc w:val="both"/>
               <w:rPr>
-                <w:rFonts w:eastAsia="Times New Roman" w:cs="Calibri" w:cstheme="minorHAnsi"/>
+                <w:rFonts w:eastAsia="Times New Roman" w:cstheme="minorHAnsi"/>
                 <w:color w:val="333333"/>
                 <w:sz w:val="24"/>
                 <w:szCs w:val="24"/>
@@ -5191,7 +6359,7 @@
             </w:pPr>
             <w:r>
               <w:rPr>
-                <w:rFonts w:eastAsia="Times New Roman" w:cs="Calibri" w:cstheme="minorHAnsi"/>
+                <w:rFonts w:eastAsia="Times New Roman" w:cstheme="minorHAnsi"/>
                 <w:color w:val="333333"/>
                 <w:sz w:val="24"/>
                 <w:szCs w:val="24"/>
@@ -5209,7 +6377,7 @@
               <w:bottom w:val="single" w:sz="6" w:space="0" w:color="C7CCBE"/>
               <w:right w:val="single" w:sz="6" w:space="0" w:color="C7CCBE"/>
             </w:tcBorders>
-            <w:shd w:color="auto" w:fill="FFFFFF" w:val="clear"/>
+            <w:shd w:val="clear" w:color="auto" w:fill="FFFFFF"/>
             <w:tcMar>
               <w:top w:w="120" w:type="dxa"/>
               <w:left w:w="120" w:type="dxa"/>
@@ -5219,12 +6387,11 @@
           </w:tcPr>
           <w:p>
             <w:pPr>
-              <w:pStyle w:val="Normal"/>
-              <w:widowControl w:val="false"/>
-              <w:spacing w:lineRule="auto" w:line="240" w:before="0" w:after="0"/>
+              <w:widowControl w:val="0"/>
+              <w:spacing w:after="0" w:line="240" w:lineRule="auto"/>
               <w:jc w:val="both"/>
               <w:rPr>
-                <w:rFonts w:eastAsia="Times New Roman" w:cs="Calibri" w:cstheme="minorHAnsi"/>
+                <w:rFonts w:eastAsia="Times New Roman" w:cstheme="minorHAnsi"/>
                 <w:color w:val="333333"/>
                 <w:sz w:val="24"/>
                 <w:szCs w:val="24"/>
@@ -5232,7 +6399,7 @@
             </w:pPr>
             <w:r>
               <w:rPr>
-                <w:rFonts w:eastAsia="Times New Roman" w:cs="Calibri" w:cstheme="minorHAnsi"/>
+                <w:rFonts w:eastAsia="Times New Roman" w:cstheme="minorHAnsi"/>
                 <w:color w:val="333333"/>
                 <w:sz w:val="24"/>
                 <w:szCs w:val="24"/>
@@ -5243,7 +6410,6 @@
         </w:tc>
       </w:tr>
       <w:tr>
-        <w:trPr/>
         <w:tc>
           <w:tcPr>
             <w:tcW w:w="5712" w:type="dxa"/>
@@ -5253,7 +6419,7 @@
               <w:bottom w:val="single" w:sz="6" w:space="0" w:color="C7CCBE"/>
               <w:right w:val="single" w:sz="6" w:space="0" w:color="C7CCBE"/>
             </w:tcBorders>
-            <w:shd w:color="auto" w:fill="EFF1EB" w:val="clear"/>
+            <w:shd w:val="clear" w:color="auto" w:fill="EFF1EB"/>
             <w:tcMar>
               <w:top w:w="120" w:type="dxa"/>
               <w:left w:w="120" w:type="dxa"/>
@@ -5263,12 +6429,11 @@
           </w:tcPr>
           <w:p>
             <w:pPr>
-              <w:pStyle w:val="Normal"/>
-              <w:widowControl w:val="false"/>
-              <w:spacing w:lineRule="auto" w:line="240" w:before="0" w:after="0"/>
+              <w:widowControl w:val="0"/>
+              <w:spacing w:after="0" w:line="240" w:lineRule="auto"/>
               <w:jc w:val="both"/>
               <w:rPr>
-                <w:rFonts w:eastAsia="Times New Roman" w:cs="Calibri" w:cstheme="minorHAnsi"/>
+                <w:rFonts w:eastAsia="Times New Roman" w:cstheme="minorHAnsi"/>
                 <w:color w:val="333333"/>
                 <w:sz w:val="24"/>
                 <w:szCs w:val="24"/>
@@ -5276,12 +6441,21 @@
             </w:pPr>
             <w:r>
               <w:rPr>
-                <w:rFonts w:eastAsia="Times New Roman" w:cs="Calibri" w:cstheme="minorHAnsi"/>
+                <w:rFonts w:eastAsia="Times New Roman" w:cstheme="minorHAnsi"/>
                 <w:color w:val="333333"/>
                 <w:sz w:val="24"/>
                 <w:szCs w:val="24"/>
               </w:rPr>
-              <w:t>Supervised learning model takes direct feedback to check if it is predicting correct output or not.</w:t>
+              <w:t xml:space="preserve">Supervised learning model takes direct feedback to check if it is </w:t>
+            </w:r>
+            <w:r>
+              <w:rPr>
+                <w:rFonts w:eastAsia="Times New Roman" w:cstheme="minorHAnsi"/>
+                <w:color w:val="333333"/>
+                <w:sz w:val="24"/>
+                <w:szCs w:val="24"/>
+              </w:rPr>
+              <w:t>predicting correct output or not.</w:t>
             </w:r>
           </w:p>
         </w:tc>
@@ -5294,7 +6468,7 @@
               <w:bottom w:val="single" w:sz="6" w:space="0" w:color="C7CCBE"/>
               <w:right w:val="single" w:sz="6" w:space="0" w:color="C7CCBE"/>
             </w:tcBorders>
-            <w:shd w:color="auto" w:fill="EFF1EB" w:val="clear"/>
+            <w:shd w:val="clear" w:color="auto" w:fill="EFF1EB"/>
             <w:tcMar>
               <w:top w:w="120" w:type="dxa"/>
               <w:left w:w="120" w:type="dxa"/>
@@ -5304,12 +6478,11 @@
           </w:tcPr>
           <w:p>
             <w:pPr>
-              <w:pStyle w:val="Normal"/>
-              <w:widowControl w:val="false"/>
-              <w:spacing w:lineRule="auto" w:line="240" w:before="0" w:after="0"/>
+              <w:widowControl w:val="0"/>
+              <w:spacing w:after="0" w:line="240" w:lineRule="auto"/>
               <w:jc w:val="both"/>
               <w:rPr>
-                <w:rFonts w:eastAsia="Times New Roman" w:cs="Calibri" w:cstheme="minorHAnsi"/>
+                <w:rFonts w:eastAsia="Times New Roman" w:cstheme="minorHAnsi"/>
                 <w:color w:val="333333"/>
                 <w:sz w:val="24"/>
                 <w:szCs w:val="24"/>
@@ -5317,7 +6490,7 @@
             </w:pPr>
             <w:r>
               <w:rPr>
-                <w:rFonts w:eastAsia="Times New Roman" w:cs="Calibri" w:cstheme="minorHAnsi"/>
+                <w:rFonts w:eastAsia="Times New Roman" w:cstheme="minorHAnsi"/>
                 <w:color w:val="333333"/>
                 <w:sz w:val="24"/>
                 <w:szCs w:val="24"/>
@@ -5328,7 +6501,6 @@
         </w:tc>
       </w:tr>
       <w:tr>
-        <w:trPr/>
         <w:tc>
           <w:tcPr>
             <w:tcW w:w="5712" w:type="dxa"/>
@@ -5338,7 +6510,7 @@
               <w:bottom w:val="single" w:sz="6" w:space="0" w:color="C7CCBE"/>
               <w:right w:val="single" w:sz="6" w:space="0" w:color="C7CCBE"/>
             </w:tcBorders>
-            <w:shd w:color="auto" w:fill="FFFFFF" w:val="clear"/>
+            <w:shd w:val="clear" w:color="auto" w:fill="FFFFFF"/>
             <w:tcMar>
               <w:top w:w="120" w:type="dxa"/>
               <w:left w:w="120" w:type="dxa"/>
@@ -5348,12 +6520,11 @@
           </w:tcPr>
           <w:p>
             <w:pPr>
-              <w:pStyle w:val="Normal"/>
-              <w:widowControl w:val="false"/>
-              <w:spacing w:lineRule="auto" w:line="240" w:before="0" w:after="0"/>
+              <w:widowControl w:val="0"/>
+              <w:spacing w:after="0" w:line="240" w:lineRule="auto"/>
               <w:jc w:val="both"/>
               <w:rPr>
-                <w:rFonts w:eastAsia="Times New Roman" w:cs="Calibri" w:cstheme="minorHAnsi"/>
+                <w:rFonts w:eastAsia="Times New Roman" w:cstheme="minorHAnsi"/>
                 <w:color w:val="333333"/>
                 <w:sz w:val="24"/>
                 <w:szCs w:val="24"/>
@@ -5361,7 +6532,7 @@
             </w:pPr>
             <w:r>
               <w:rPr>
-                <w:rFonts w:eastAsia="Times New Roman" w:cs="Calibri" w:cstheme="minorHAnsi"/>
+                <w:rFonts w:eastAsia="Times New Roman" w:cstheme="minorHAnsi"/>
                 <w:color w:val="333333"/>
                 <w:sz w:val="24"/>
                 <w:szCs w:val="24"/>
@@ -5379,7 +6550,7 @@
               <w:bottom w:val="single" w:sz="6" w:space="0" w:color="C7CCBE"/>
               <w:right w:val="single" w:sz="6" w:space="0" w:color="C7CCBE"/>
             </w:tcBorders>
-            <w:shd w:color="auto" w:fill="FFFFFF" w:val="clear"/>
+            <w:shd w:val="clear" w:color="auto" w:fill="FFFFFF"/>
             <w:tcMar>
               <w:top w:w="120" w:type="dxa"/>
               <w:left w:w="120" w:type="dxa"/>
@@ -5389,12 +6560,11 @@
           </w:tcPr>
           <w:p>
             <w:pPr>
-              <w:pStyle w:val="Normal"/>
-              <w:widowControl w:val="false"/>
-              <w:spacing w:lineRule="auto" w:line="240" w:before="0" w:after="0"/>
+              <w:widowControl w:val="0"/>
+              <w:spacing w:after="0" w:line="240" w:lineRule="auto"/>
               <w:jc w:val="both"/>
               <w:rPr>
-                <w:rFonts w:eastAsia="Times New Roman" w:cs="Calibri" w:cstheme="minorHAnsi"/>
+                <w:rFonts w:eastAsia="Times New Roman" w:cstheme="minorHAnsi"/>
                 <w:color w:val="333333"/>
                 <w:sz w:val="24"/>
                 <w:szCs w:val="24"/>
@@ -5402,7 +6572,7 @@
             </w:pPr>
             <w:r>
               <w:rPr>
-                <w:rFonts w:eastAsia="Times New Roman" w:cs="Calibri" w:cstheme="minorHAnsi"/>
+                <w:rFonts w:eastAsia="Times New Roman" w:cstheme="minorHAnsi"/>
                 <w:color w:val="333333"/>
                 <w:sz w:val="24"/>
                 <w:szCs w:val="24"/>
@@ -5413,7 +6583,6 @@
         </w:tc>
       </w:tr>
       <w:tr>
-        <w:trPr/>
         <w:tc>
           <w:tcPr>
             <w:tcW w:w="5712" w:type="dxa"/>
@@ -5423,7 +6592,7 @@
               <w:bottom w:val="single" w:sz="6" w:space="0" w:color="C7CCBE"/>
               <w:right w:val="single" w:sz="6" w:space="0" w:color="C7CCBE"/>
             </w:tcBorders>
-            <w:shd w:color="auto" w:fill="EFF1EB" w:val="clear"/>
+            <w:shd w:val="clear" w:color="auto" w:fill="EFF1EB"/>
             <w:tcMar>
               <w:top w:w="120" w:type="dxa"/>
               <w:left w:w="120" w:type="dxa"/>
@@ -5433,12 +6602,11 @@
           </w:tcPr>
           <w:p>
             <w:pPr>
-              <w:pStyle w:val="Normal"/>
-              <w:widowControl w:val="false"/>
-              <w:spacing w:lineRule="auto" w:line="240" w:before="0" w:after="0"/>
+              <w:widowControl w:val="0"/>
+              <w:spacing w:after="0" w:line="240" w:lineRule="auto"/>
               <w:jc w:val="both"/>
               <w:rPr>
-                <w:rFonts w:eastAsia="Times New Roman" w:cs="Calibri" w:cstheme="minorHAnsi"/>
+                <w:rFonts w:eastAsia="Times New Roman" w:cstheme="minorHAnsi"/>
                 <w:color w:val="333333"/>
                 <w:sz w:val="24"/>
                 <w:szCs w:val="24"/>
@@ -5446,12 +6614,21 @@
             </w:pPr>
             <w:r>
               <w:rPr>
-                <w:rFonts w:eastAsia="Times New Roman" w:cs="Calibri" w:cstheme="minorHAnsi"/>
+                <w:rFonts w:eastAsia="Times New Roman" w:cstheme="minorHAnsi"/>
                 <w:color w:val="333333"/>
                 <w:sz w:val="24"/>
                 <w:szCs w:val="24"/>
               </w:rPr>
-              <w:t>In supervised learning, input data is provided to the model along with the output.</w:t>
+              <w:t xml:space="preserve">In supervised learning, input data is provided to the </w:t>
+            </w:r>
+            <w:r>
+              <w:rPr>
+                <w:rFonts w:eastAsia="Times New Roman" w:cstheme="minorHAnsi"/>
+                <w:color w:val="333333"/>
+                <w:sz w:val="24"/>
+                <w:szCs w:val="24"/>
+              </w:rPr>
+              <w:t>model along with the output.</w:t>
             </w:r>
           </w:p>
         </w:tc>
@@ -5464,7 +6641,7 @@
               <w:bottom w:val="single" w:sz="6" w:space="0" w:color="C7CCBE"/>
               <w:right w:val="single" w:sz="6" w:space="0" w:color="C7CCBE"/>
             </w:tcBorders>
-            <w:shd w:color="auto" w:fill="EFF1EB" w:val="clear"/>
+            <w:shd w:val="clear" w:color="auto" w:fill="EFF1EB"/>
             <w:tcMar>
               <w:top w:w="120" w:type="dxa"/>
               <w:left w:w="120" w:type="dxa"/>
@@ -5474,12 +6651,11 @@
           </w:tcPr>
           <w:p>
             <w:pPr>
-              <w:pStyle w:val="Normal"/>
-              <w:widowControl w:val="false"/>
-              <w:spacing w:lineRule="auto" w:line="240" w:before="0" w:after="0"/>
+              <w:widowControl w:val="0"/>
+              <w:spacing w:after="0" w:line="240" w:lineRule="auto"/>
               <w:jc w:val="both"/>
               <w:rPr>
-                <w:rFonts w:eastAsia="Times New Roman" w:cs="Calibri" w:cstheme="minorHAnsi"/>
+                <w:rFonts w:eastAsia="Times New Roman" w:cstheme="minorHAnsi"/>
                 <w:color w:val="333333"/>
                 <w:sz w:val="24"/>
                 <w:szCs w:val="24"/>
@@ -5487,7 +6663,7 @@
             </w:pPr>
             <w:r>
               <w:rPr>
-                <w:rFonts w:eastAsia="Times New Roman" w:cs="Calibri" w:cstheme="minorHAnsi"/>
+                <w:rFonts w:eastAsia="Times New Roman" w:cstheme="minorHAnsi"/>
                 <w:color w:val="333333"/>
                 <w:sz w:val="24"/>
                 <w:szCs w:val="24"/>
@@ -5498,7 +6674,6 @@
         </w:tc>
       </w:tr>
       <w:tr>
-        <w:trPr/>
         <w:tc>
           <w:tcPr>
             <w:tcW w:w="5712" w:type="dxa"/>
@@ -5508,7 +6683,7 @@
               <w:bottom w:val="single" w:sz="6" w:space="0" w:color="C7CCBE"/>
               <w:right w:val="single" w:sz="6" w:space="0" w:color="C7CCBE"/>
             </w:tcBorders>
-            <w:shd w:color="auto" w:fill="FFFFFF" w:val="clear"/>
+            <w:shd w:val="clear" w:color="auto" w:fill="FFFFFF"/>
             <w:tcMar>
               <w:top w:w="120" w:type="dxa"/>
               <w:left w:w="120" w:type="dxa"/>
@@ -5518,12 +6693,11 @@
           </w:tcPr>
           <w:p>
             <w:pPr>
-              <w:pStyle w:val="Normal"/>
-              <w:widowControl w:val="false"/>
-              <w:spacing w:lineRule="auto" w:line="240" w:before="0" w:after="0"/>
+              <w:widowControl w:val="0"/>
+              <w:spacing w:after="0" w:line="240" w:lineRule="auto"/>
               <w:jc w:val="both"/>
               <w:rPr>
-                <w:rFonts w:eastAsia="Times New Roman" w:cs="Calibri" w:cstheme="minorHAnsi"/>
+                <w:rFonts w:eastAsia="Times New Roman" w:cstheme="minorHAnsi"/>
                 <w:color w:val="333333"/>
                 <w:sz w:val="24"/>
                 <w:szCs w:val="24"/>
@@ -5531,7 +6705,7 @@
             </w:pPr>
             <w:r>
               <w:rPr>
-                <w:rFonts w:eastAsia="Times New Roman" w:cs="Calibri" w:cstheme="minorHAnsi"/>
+                <w:rFonts w:eastAsia="Times New Roman" w:cstheme="minorHAnsi"/>
                 <w:color w:val="333333"/>
                 <w:sz w:val="24"/>
                 <w:szCs w:val="24"/>
@@ -5549,7 +6723,7 @@
               <w:bottom w:val="single" w:sz="6" w:space="0" w:color="C7CCBE"/>
               <w:right w:val="single" w:sz="6" w:space="0" w:color="C7CCBE"/>
             </w:tcBorders>
-            <w:shd w:color="auto" w:fill="FFFFFF" w:val="clear"/>
+            <w:shd w:val="clear" w:color="auto" w:fill="FFFFFF"/>
             <w:tcMar>
               <w:top w:w="120" w:type="dxa"/>
               <w:left w:w="120" w:type="dxa"/>
@@ -5559,12 +6733,11 @@
           </w:tcPr>
           <w:p>
             <w:pPr>
-              <w:pStyle w:val="Normal"/>
-              <w:widowControl w:val="false"/>
-              <w:spacing w:lineRule="auto" w:line="240" w:before="0" w:after="0"/>
+              <w:widowControl w:val="0"/>
+              <w:spacing w:after="0" w:line="240" w:lineRule="auto"/>
               <w:jc w:val="both"/>
               <w:rPr>
-                <w:rFonts w:eastAsia="Times New Roman" w:cs="Calibri" w:cstheme="minorHAnsi"/>
+                <w:rFonts w:eastAsia="Times New Roman" w:cstheme="minorHAnsi"/>
                 <w:color w:val="333333"/>
                 <w:sz w:val="24"/>
                 <w:szCs w:val="24"/>
@@ -5572,18 +6745,26 @@
             </w:pPr>
             <w:r>
               <w:rPr>
-                <w:rFonts w:eastAsia="Times New Roman" w:cs="Calibri" w:cstheme="minorHAnsi"/>
+                <w:rFonts w:eastAsia="Times New Roman" w:cstheme="minorHAnsi"/>
                 <w:color w:val="333333"/>
                 <w:sz w:val="24"/>
                 <w:szCs w:val="24"/>
               </w:rPr>
-              <w:t>The goal of unsupervised learning is to find the hidden patterns and useful insights from the unknown dataset.</w:t>
+              <w:t>The goal of unsupervised learning is to fin</w:t>
+            </w:r>
+            <w:r>
+              <w:rPr>
+                <w:rFonts w:eastAsia="Times New Roman" w:cstheme="minorHAnsi"/>
+                <w:color w:val="333333"/>
+                <w:sz w:val="24"/>
+                <w:szCs w:val="24"/>
+              </w:rPr>
+              <w:t>d the hidden patterns and useful insights from the unknown dataset.</w:t>
             </w:r>
           </w:p>
         </w:tc>
       </w:tr>
       <w:tr>
-        <w:trPr/>
         <w:tc>
           <w:tcPr>
             <w:tcW w:w="5712" w:type="dxa"/>
@@ -5593,7 +6774,7 @@
               <w:bottom w:val="single" w:sz="6" w:space="0" w:color="C7CCBE"/>
               <w:right w:val="single" w:sz="6" w:space="0" w:color="C7CCBE"/>
             </w:tcBorders>
-            <w:shd w:color="auto" w:fill="EFF1EB" w:val="clear"/>
+            <w:shd w:val="clear" w:color="auto" w:fill="EFF1EB"/>
             <w:tcMar>
               <w:top w:w="120" w:type="dxa"/>
               <w:left w:w="120" w:type="dxa"/>
@@ -5603,12 +6784,11 @@
           </w:tcPr>
           <w:p>
             <w:pPr>
-              <w:pStyle w:val="Normal"/>
-              <w:widowControl w:val="false"/>
-              <w:spacing w:lineRule="auto" w:line="240" w:before="0" w:after="0"/>
+              <w:widowControl w:val="0"/>
+              <w:spacing w:after="0" w:line="240" w:lineRule="auto"/>
               <w:jc w:val="both"/>
               <w:rPr>
-                <w:rFonts w:eastAsia="Times New Roman" w:cs="Calibri" w:cstheme="minorHAnsi"/>
+                <w:rFonts w:eastAsia="Times New Roman" w:cstheme="minorHAnsi"/>
                 <w:color w:val="333333"/>
                 <w:sz w:val="24"/>
                 <w:szCs w:val="24"/>
@@ -5616,7 +6796,7 @@
             </w:pPr>
             <w:r>
               <w:rPr>
-                <w:rFonts w:eastAsia="Times New Roman" w:cs="Calibri" w:cstheme="minorHAnsi"/>
+                <w:rFonts w:eastAsia="Times New Roman" w:cstheme="minorHAnsi"/>
                 <w:color w:val="333333"/>
                 <w:sz w:val="24"/>
                 <w:szCs w:val="24"/>
@@ -5634,7 +6814,7 @@
               <w:bottom w:val="single" w:sz="6" w:space="0" w:color="C7CCBE"/>
               <w:right w:val="single" w:sz="6" w:space="0" w:color="C7CCBE"/>
             </w:tcBorders>
-            <w:shd w:color="auto" w:fill="EFF1EB" w:val="clear"/>
+            <w:shd w:val="clear" w:color="auto" w:fill="EFF1EB"/>
             <w:tcMar>
               <w:top w:w="120" w:type="dxa"/>
               <w:left w:w="120" w:type="dxa"/>
@@ -5644,12 +6824,11 @@
           </w:tcPr>
           <w:p>
             <w:pPr>
-              <w:pStyle w:val="Normal"/>
-              <w:widowControl w:val="false"/>
-              <w:spacing w:lineRule="auto" w:line="240" w:before="0" w:after="0"/>
+              <w:widowControl w:val="0"/>
+              <w:spacing w:after="0" w:line="240" w:lineRule="auto"/>
               <w:jc w:val="both"/>
               <w:rPr>
-                <w:rFonts w:eastAsia="Times New Roman" w:cs="Calibri" w:cstheme="minorHAnsi"/>
+                <w:rFonts w:eastAsia="Times New Roman" w:cstheme="minorHAnsi"/>
                 <w:color w:val="333333"/>
                 <w:sz w:val="24"/>
                 <w:szCs w:val="24"/>
@@ -5657,7 +6836,7 @@
             </w:pPr>
             <w:r>
               <w:rPr>
-                <w:rFonts w:eastAsia="Times New Roman" w:cs="Calibri" w:cstheme="minorHAnsi"/>
+                <w:rFonts w:eastAsia="Times New Roman" w:cstheme="minorHAnsi"/>
                 <w:color w:val="333333"/>
                 <w:sz w:val="24"/>
                 <w:szCs w:val="24"/>
@@ -5668,7 +6847,6 @@
         </w:tc>
       </w:tr>
       <w:tr>
-        <w:trPr/>
         <w:tc>
           <w:tcPr>
             <w:tcW w:w="5712" w:type="dxa"/>
@@ -5678,7 +6856,7 @@
               <w:bottom w:val="single" w:sz="6" w:space="0" w:color="C7CCBE"/>
               <w:right w:val="single" w:sz="6" w:space="0" w:color="C7CCBE"/>
             </w:tcBorders>
-            <w:shd w:color="auto" w:fill="FFFFFF" w:val="clear"/>
+            <w:shd w:val="clear" w:color="auto" w:fill="FFFFFF"/>
             <w:tcMar>
               <w:top w:w="120" w:type="dxa"/>
               <w:left w:w="120" w:type="dxa"/>
@@ -5688,12 +6866,11 @@
           </w:tcPr>
           <w:p>
             <w:pPr>
-              <w:pStyle w:val="Normal"/>
-              <w:widowControl w:val="false"/>
-              <w:spacing w:lineRule="auto" w:line="240" w:before="0" w:after="0"/>
+              <w:widowControl w:val="0"/>
+              <w:spacing w:after="0" w:line="240" w:lineRule="auto"/>
               <w:jc w:val="both"/>
               <w:rPr>
-                <w:rFonts w:eastAsia="Times New Roman" w:cs="Calibri" w:cstheme="minorHAnsi"/>
+                <w:rFonts w:eastAsia="Times New Roman" w:cstheme="minorHAnsi"/>
                 <w:color w:val="333333"/>
                 <w:sz w:val="24"/>
                 <w:szCs w:val="24"/>
@@ -5701,7 +6878,7 @@
             </w:pPr>
             <w:r>
               <w:rPr>
-                <w:rFonts w:eastAsia="Times New Roman" w:cs="Calibri" w:cstheme="minorHAnsi"/>
+                <w:rFonts w:eastAsia="Times New Roman" w:cstheme="minorHAnsi"/>
                 <w:color w:val="333333"/>
                 <w:sz w:val="24"/>
                 <w:szCs w:val="24"/>
@@ -5710,7 +6887,7 @@
             </w:r>
             <w:r>
               <w:rPr>
-                <w:rFonts w:eastAsia="Times New Roman" w:cs="Calibri" w:cstheme="minorHAnsi"/>
+                <w:rFonts w:eastAsia="Times New Roman" w:cstheme="minorHAnsi"/>
                 <w:b/>
                 <w:bCs/>
                 <w:color w:val="333333"/>
@@ -5721,7 +6898,7 @@
             </w:r>
             <w:r>
               <w:rPr>
-                <w:rFonts w:eastAsia="Times New Roman" w:cs="Calibri" w:cstheme="minorHAnsi"/>
+                <w:rFonts w:eastAsia="Times New Roman" w:cstheme="minorHAnsi"/>
                 <w:color w:val="333333"/>
                 <w:sz w:val="24"/>
                 <w:szCs w:val="24"/>
@@ -5730,7 +6907,7 @@
             </w:r>
             <w:r>
               <w:rPr>
-                <w:rFonts w:eastAsia="Times New Roman" w:cs="Calibri" w:cstheme="minorHAnsi"/>
+                <w:rFonts w:eastAsia="Times New Roman" w:cstheme="minorHAnsi"/>
                 <w:b/>
                 <w:bCs/>
                 <w:color w:val="333333"/>
@@ -5741,7 +6918,7 @@
             </w:r>
             <w:r>
               <w:rPr>
-                <w:rFonts w:eastAsia="Times New Roman" w:cs="Calibri" w:cstheme="minorHAnsi"/>
+                <w:rFonts w:eastAsia="Times New Roman" w:cstheme="minorHAnsi"/>
                 <w:color w:val="333333"/>
                 <w:sz w:val="24"/>
                 <w:szCs w:val="24"/>
@@ -5759,7 +6936,7 @@
               <w:bottom w:val="single" w:sz="6" w:space="0" w:color="C7CCBE"/>
               <w:right w:val="single" w:sz="6" w:space="0" w:color="C7CCBE"/>
             </w:tcBorders>
-            <w:shd w:color="auto" w:fill="FFFFFF" w:val="clear"/>
+            <w:shd w:val="clear" w:color="auto" w:fill="FFFFFF"/>
             <w:tcMar>
               <w:top w:w="120" w:type="dxa"/>
               <w:left w:w="120" w:type="dxa"/>
@@ -5769,12 +6946,11 @@
           </w:tcPr>
           <w:p>
             <w:pPr>
-              <w:pStyle w:val="Normal"/>
-              <w:widowControl w:val="false"/>
-              <w:spacing w:lineRule="auto" w:line="240" w:before="0" w:after="0"/>
+              <w:widowControl w:val="0"/>
+              <w:spacing w:after="0" w:line="240" w:lineRule="auto"/>
               <w:jc w:val="both"/>
               <w:rPr>
-                <w:rFonts w:eastAsia="Times New Roman" w:cs="Calibri" w:cstheme="minorHAnsi"/>
+                <w:rFonts w:eastAsia="Times New Roman" w:cstheme="minorHAnsi"/>
                 <w:color w:val="333333"/>
                 <w:sz w:val="24"/>
                 <w:szCs w:val="24"/>
@@ -5782,7 +6958,7 @@
             </w:pPr>
             <w:r>
               <w:rPr>
-                <w:rFonts w:eastAsia="Times New Roman" w:cs="Calibri" w:cstheme="minorHAnsi"/>
+                <w:rFonts w:eastAsia="Times New Roman" w:cstheme="minorHAnsi"/>
                 <w:color w:val="333333"/>
                 <w:sz w:val="24"/>
                 <w:szCs w:val="24"/>
@@ -5791,7 +6967,7 @@
             </w:r>
             <w:r>
               <w:rPr>
-                <w:rFonts w:eastAsia="Times New Roman" w:cs="Calibri" w:cstheme="minorHAnsi"/>
+                <w:rFonts w:eastAsia="Times New Roman" w:cstheme="minorHAnsi"/>
                 <w:b/>
                 <w:bCs/>
                 <w:color w:val="333333"/>
@@ -5802,7 +6978,7 @@
             </w:r>
             <w:r>
               <w:rPr>
-                <w:rFonts w:eastAsia="Times New Roman" w:cs="Calibri" w:cstheme="minorHAnsi"/>
+                <w:rFonts w:eastAsia="Times New Roman" w:cstheme="minorHAnsi"/>
                 <w:color w:val="333333"/>
                 <w:sz w:val="24"/>
                 <w:szCs w:val="24"/>
@@ -5811,7 +6987,7 @@
             </w:r>
             <w:r>
               <w:rPr>
-                <w:rFonts w:eastAsia="Times New Roman" w:cs="Calibri" w:cstheme="minorHAnsi"/>
+                <w:rFonts w:eastAsia="Times New Roman" w:cstheme="minorHAnsi"/>
                 <w:b/>
                 <w:bCs/>
                 <w:color w:val="333333"/>
@@ -5822,7 +6998,7 @@
             </w:r>
             <w:r>
               <w:rPr>
-                <w:rFonts w:eastAsia="Times New Roman" w:cs="Calibri" w:cstheme="minorHAnsi"/>
+                <w:rFonts w:eastAsia="Times New Roman" w:cstheme="minorHAnsi"/>
                 <w:color w:val="333333"/>
                 <w:sz w:val="24"/>
                 <w:szCs w:val="24"/>
@@ -5833,7 +7009,6 @@
         </w:tc>
       </w:tr>
       <w:tr>
-        <w:trPr/>
         <w:tc>
           <w:tcPr>
             <w:tcW w:w="5712" w:type="dxa"/>
@@ -5843,7 +7018,7 @@
               <w:bottom w:val="single" w:sz="6" w:space="0" w:color="C7CCBE"/>
               <w:right w:val="single" w:sz="6" w:space="0" w:color="C7CCBE"/>
             </w:tcBorders>
-            <w:shd w:color="auto" w:fill="EFF1EB" w:val="clear"/>
+            <w:shd w:val="clear" w:color="auto" w:fill="EFF1EB"/>
             <w:tcMar>
               <w:top w:w="120" w:type="dxa"/>
               <w:left w:w="120" w:type="dxa"/>
@@ -5853,12 +7028,11 @@
           </w:tcPr>
           <w:p>
             <w:pPr>
-              <w:pStyle w:val="Normal"/>
-              <w:widowControl w:val="false"/>
-              <w:spacing w:lineRule="auto" w:line="240" w:before="0" w:after="0"/>
+              <w:widowControl w:val="0"/>
+              <w:spacing w:after="0" w:line="240" w:lineRule="auto"/>
               <w:jc w:val="both"/>
               <w:rPr>
-                <w:rFonts w:eastAsia="Times New Roman" w:cs="Calibri" w:cstheme="minorHAnsi"/>
+                <w:rFonts w:eastAsia="Times New Roman" w:cstheme="minorHAnsi"/>
                 <w:color w:val="333333"/>
                 <w:sz w:val="24"/>
                 <w:szCs w:val="24"/>
@@ -5866,7 +7040,7 @@
             </w:pPr>
             <w:r>
               <w:rPr>
-                <w:rFonts w:eastAsia="Times New Roman" w:cs="Calibri" w:cstheme="minorHAnsi"/>
+                <w:rFonts w:eastAsia="Times New Roman" w:cstheme="minorHAnsi"/>
                 <w:color w:val="333333"/>
                 <w:sz w:val="24"/>
                 <w:szCs w:val="24"/>
@@ -5884,7 +7058,7 @@
               <w:bottom w:val="single" w:sz="6" w:space="0" w:color="C7CCBE"/>
               <w:right w:val="single" w:sz="6" w:space="0" w:color="C7CCBE"/>
             </w:tcBorders>
-            <w:shd w:color="auto" w:fill="EFF1EB" w:val="clear"/>
+            <w:shd w:val="clear" w:color="auto" w:fill="EFF1EB"/>
             <w:tcMar>
               <w:top w:w="120" w:type="dxa"/>
               <w:left w:w="120" w:type="dxa"/>
@@ -5894,12 +7068,11 @@
           </w:tcPr>
           <w:p>
             <w:pPr>
-              <w:pStyle w:val="Normal"/>
-              <w:widowControl w:val="false"/>
-              <w:spacing w:lineRule="auto" w:line="240" w:before="0" w:after="0"/>
+              <w:widowControl w:val="0"/>
+              <w:spacing w:after="0" w:line="240" w:lineRule="auto"/>
               <w:jc w:val="both"/>
               <w:rPr>
-                <w:rFonts w:eastAsia="Times New Roman" w:cs="Calibri" w:cstheme="minorHAnsi"/>
+                <w:rFonts w:eastAsia="Times New Roman" w:cstheme="minorHAnsi"/>
                 <w:color w:val="333333"/>
                 <w:sz w:val="24"/>
                 <w:szCs w:val="24"/>
@@ -5907,18 +7080,26 @@
             </w:pPr>
             <w:r>
               <w:rPr>
-                <w:rFonts w:eastAsia="Times New Roman" w:cs="Calibri" w:cstheme="minorHAnsi"/>
+                <w:rFonts w:eastAsia="Times New Roman" w:cstheme="minorHAnsi"/>
                 <w:color w:val="333333"/>
                 <w:sz w:val="24"/>
                 <w:szCs w:val="24"/>
               </w:rPr>
-              <w:t>Unsupervised learning can be used for those cases where we have only input data and no corresponding output data.</w:t>
+              <w:t>Unsupervised learning can be used for thos</w:t>
+            </w:r>
+            <w:r>
+              <w:rPr>
+                <w:rFonts w:eastAsia="Times New Roman" w:cstheme="minorHAnsi"/>
+                <w:color w:val="333333"/>
+                <w:sz w:val="24"/>
+                <w:szCs w:val="24"/>
+              </w:rPr>
+              <w:t>e cases where we have only input data and no corresponding output data.</w:t>
             </w:r>
           </w:p>
         </w:tc>
       </w:tr>
       <w:tr>
-        <w:trPr/>
         <w:tc>
           <w:tcPr>
             <w:tcW w:w="5712" w:type="dxa"/>
@@ -5928,7 +7109,7 @@
               <w:bottom w:val="single" w:sz="6" w:space="0" w:color="C7CCBE"/>
               <w:right w:val="single" w:sz="6" w:space="0" w:color="C7CCBE"/>
             </w:tcBorders>
-            <w:shd w:color="auto" w:fill="FFFFFF" w:val="clear"/>
+            <w:shd w:val="clear" w:color="auto" w:fill="FFFFFF"/>
             <w:tcMar>
               <w:top w:w="120" w:type="dxa"/>
               <w:left w:w="120" w:type="dxa"/>
@@ -5938,12 +7119,11 @@
           </w:tcPr>
           <w:p>
             <w:pPr>
-              <w:pStyle w:val="Normal"/>
-              <w:widowControl w:val="false"/>
-              <w:spacing w:lineRule="auto" w:line="240" w:before="0" w:after="0"/>
+              <w:widowControl w:val="0"/>
+              <w:spacing w:after="0" w:line="240" w:lineRule="auto"/>
               <w:jc w:val="both"/>
               <w:rPr>
-                <w:rFonts w:eastAsia="Times New Roman" w:cs="Calibri" w:cstheme="minorHAnsi"/>
+                <w:rFonts w:eastAsia="Times New Roman" w:cstheme="minorHAnsi"/>
                 <w:color w:val="333333"/>
                 <w:sz w:val="24"/>
                 <w:szCs w:val="24"/>
@@ -5951,7 +7131,7 @@
             </w:pPr>
             <w:r>
               <w:rPr>
-                <w:rFonts w:eastAsia="Times New Roman" w:cs="Calibri" w:cstheme="minorHAnsi"/>
+                <w:rFonts w:eastAsia="Times New Roman" w:cstheme="minorHAnsi"/>
                 <w:color w:val="333333"/>
                 <w:sz w:val="24"/>
                 <w:szCs w:val="24"/>
@@ -5969,7 +7149,7 @@
               <w:bottom w:val="single" w:sz="6" w:space="0" w:color="C7CCBE"/>
               <w:right w:val="single" w:sz="6" w:space="0" w:color="C7CCBE"/>
             </w:tcBorders>
-            <w:shd w:color="auto" w:fill="FFFFFF" w:val="clear"/>
+            <w:shd w:val="clear" w:color="auto" w:fill="FFFFFF"/>
             <w:tcMar>
               <w:top w:w="120" w:type="dxa"/>
               <w:left w:w="120" w:type="dxa"/>
@@ -5979,12 +7159,11 @@
           </w:tcPr>
           <w:p>
             <w:pPr>
-              <w:pStyle w:val="Normal"/>
-              <w:widowControl w:val="false"/>
-              <w:spacing w:lineRule="auto" w:line="240" w:before="0" w:after="0"/>
+              <w:widowControl w:val="0"/>
+              <w:spacing w:after="0" w:line="240" w:lineRule="auto"/>
               <w:jc w:val="both"/>
               <w:rPr>
-                <w:rFonts w:eastAsia="Times New Roman" w:cs="Calibri" w:cstheme="minorHAnsi"/>
+                <w:rFonts w:eastAsia="Times New Roman" w:cstheme="minorHAnsi"/>
                 <w:color w:val="333333"/>
                 <w:sz w:val="24"/>
                 <w:szCs w:val="24"/>
@@ -5992,7 +7171,7 @@
             </w:pPr>
             <w:r>
               <w:rPr>
-                <w:rFonts w:eastAsia="Times New Roman" w:cs="Calibri" w:cstheme="minorHAnsi"/>
+                <w:rFonts w:eastAsia="Times New Roman" w:cstheme="minorHAnsi"/>
                 <w:color w:val="333333"/>
                 <w:sz w:val="24"/>
                 <w:szCs w:val="24"/>
@@ -6003,7 +7182,6 @@
         </w:tc>
       </w:tr>
       <w:tr>
-        <w:trPr/>
         <w:tc>
           <w:tcPr>
             <w:tcW w:w="5712" w:type="dxa"/>
@@ -6013,7 +7191,7 @@
               <w:bottom w:val="single" w:sz="6" w:space="0" w:color="C7CCBE"/>
               <w:right w:val="single" w:sz="6" w:space="0" w:color="C7CCBE"/>
             </w:tcBorders>
-            <w:shd w:color="auto" w:fill="EFF1EB" w:val="clear"/>
+            <w:shd w:val="clear" w:color="auto" w:fill="EFF1EB"/>
             <w:tcMar>
               <w:top w:w="120" w:type="dxa"/>
               <w:left w:w="120" w:type="dxa"/>
@@ -6023,12 +7201,11 @@
           </w:tcPr>
           <w:p>
             <w:pPr>
-              <w:pStyle w:val="Normal"/>
-              <w:widowControl w:val="false"/>
-              <w:spacing w:lineRule="auto" w:line="240" w:before="0" w:after="0"/>
+              <w:widowControl w:val="0"/>
+              <w:spacing w:after="0" w:line="240" w:lineRule="auto"/>
               <w:jc w:val="both"/>
               <w:rPr>
-                <w:rFonts w:eastAsia="Times New Roman" w:cs="Calibri" w:cstheme="minorHAnsi"/>
+                <w:rFonts w:eastAsia="Times New Roman" w:cstheme="minorHAnsi"/>
                 <w:color w:val="333333"/>
                 <w:sz w:val="24"/>
                 <w:szCs w:val="24"/>
@@ -6036,12 +7213,21 @@
             </w:pPr>
             <w:r>
               <w:rPr>
-                <w:rFonts w:eastAsia="Times New Roman" w:cs="Calibri" w:cstheme="minorHAnsi"/>
+                <w:rFonts w:eastAsia="Times New Roman" w:cstheme="minorHAnsi"/>
                 <w:color w:val="333333"/>
                 <w:sz w:val="24"/>
                 <w:szCs w:val="24"/>
               </w:rPr>
-              <w:t>Supervised learning is not close to true Artificial intelligence as in this, we first train the model for each data, and then only it can predict the correct output.</w:t>
+              <w:t xml:space="preserve">Supervised learning is not close </w:t>
+            </w:r>
+            <w:r>
+              <w:rPr>
+                <w:rFonts w:eastAsia="Times New Roman" w:cstheme="minorHAnsi"/>
+                <w:color w:val="333333"/>
+                <w:sz w:val="24"/>
+                <w:szCs w:val="24"/>
+              </w:rPr>
+              <w:t>to true Artificial intelligence as in this, we first train the model for each data, and then only it can predict the correct output.</w:t>
             </w:r>
           </w:p>
         </w:tc>
@@ -6054,7 +7240,7 @@
               <w:bottom w:val="single" w:sz="6" w:space="0" w:color="C7CCBE"/>
               <w:right w:val="single" w:sz="6" w:space="0" w:color="C7CCBE"/>
             </w:tcBorders>
-            <w:shd w:color="auto" w:fill="EFF1EB" w:val="clear"/>
+            <w:shd w:val="clear" w:color="auto" w:fill="EFF1EB"/>
             <w:tcMar>
               <w:top w:w="120" w:type="dxa"/>
               <w:left w:w="120" w:type="dxa"/>
@@ -6064,12 +7250,11 @@
           </w:tcPr>
           <w:p>
             <w:pPr>
-              <w:pStyle w:val="Normal"/>
-              <w:widowControl w:val="false"/>
-              <w:spacing w:lineRule="auto" w:line="240" w:before="0" w:after="0"/>
+              <w:widowControl w:val="0"/>
+              <w:spacing w:after="0" w:line="240" w:lineRule="auto"/>
               <w:jc w:val="both"/>
               <w:rPr>
-                <w:rFonts w:eastAsia="Times New Roman" w:cs="Calibri" w:cstheme="minorHAnsi"/>
+                <w:rFonts w:eastAsia="Times New Roman" w:cstheme="minorHAnsi"/>
                 <w:color w:val="333333"/>
                 <w:sz w:val="24"/>
                 <w:szCs w:val="24"/>
@@ -6077,18 +7262,26 @@
             </w:pPr>
             <w:r>
               <w:rPr>
-                <w:rFonts w:eastAsia="Times New Roman" w:cs="Calibri" w:cstheme="minorHAnsi"/>
+                <w:rFonts w:eastAsia="Times New Roman" w:cstheme="minorHAnsi"/>
                 <w:color w:val="333333"/>
                 <w:sz w:val="24"/>
                 <w:szCs w:val="24"/>
               </w:rPr>
-              <w:t>Unsupervised learning is more close to the true Artificial Intelligence as it learns similarly as a child learns daily routine things by his experiences.</w:t>
+              <w:t>Unsupervised learning is more close to the true Artificial Intelligence as it learns similarly as a child learns daily rout</w:t>
+            </w:r>
+            <w:r>
+              <w:rPr>
+                <w:rFonts w:eastAsia="Times New Roman" w:cstheme="minorHAnsi"/>
+                <w:color w:val="333333"/>
+                <w:sz w:val="24"/>
+                <w:szCs w:val="24"/>
+              </w:rPr>
+              <w:t>ine things by his experiences.</w:t>
             </w:r>
           </w:p>
         </w:tc>
       </w:tr>
       <w:tr>
-        <w:trPr/>
         <w:tc>
           <w:tcPr>
             <w:tcW w:w="5712" w:type="dxa"/>
@@ -6098,7 +7291,7 @@
               <w:bottom w:val="single" w:sz="6" w:space="0" w:color="C7CCBE"/>
               <w:right w:val="single" w:sz="6" w:space="0" w:color="C7CCBE"/>
             </w:tcBorders>
-            <w:shd w:color="auto" w:fill="FFFFFF" w:val="clear"/>
+            <w:shd w:val="clear" w:color="auto" w:fill="FFFFFF"/>
             <w:tcMar>
               <w:top w:w="120" w:type="dxa"/>
               <w:left w:w="120" w:type="dxa"/>
@@ -6108,12 +7301,11 @@
           </w:tcPr>
           <w:p>
             <w:pPr>
-              <w:pStyle w:val="Normal"/>
-              <w:widowControl w:val="false"/>
-              <w:spacing w:lineRule="auto" w:line="240" w:before="0" w:after="0"/>
+              <w:widowControl w:val="0"/>
+              <w:spacing w:after="0" w:line="240" w:lineRule="auto"/>
               <w:jc w:val="both"/>
               <w:rPr>
-                <w:rFonts w:eastAsia="Times New Roman" w:cs="Calibri" w:cstheme="minorHAnsi"/>
+                <w:rFonts w:eastAsia="Times New Roman" w:cstheme="minorHAnsi"/>
                 <w:color w:val="333333"/>
                 <w:sz w:val="24"/>
                 <w:szCs w:val="24"/>
@@ -6121,7 +7313,7 @@
             </w:pPr>
             <w:r>
               <w:rPr>
-                <w:rFonts w:eastAsia="Times New Roman" w:cs="Calibri" w:cstheme="minorHAnsi"/>
+                <w:rFonts w:eastAsia="Times New Roman" w:cstheme="minorHAnsi"/>
                 <w:color w:val="333333"/>
                 <w:sz w:val="24"/>
                 <w:szCs w:val="24"/>
@@ -6139,7 +7331,7 @@
               <w:bottom w:val="single" w:sz="6" w:space="0" w:color="C7CCBE"/>
               <w:right w:val="single" w:sz="6" w:space="0" w:color="C7CCBE"/>
             </w:tcBorders>
-            <w:shd w:color="auto" w:fill="FFFFFF" w:val="clear"/>
+            <w:shd w:val="clear" w:color="auto" w:fill="FFFFFF"/>
             <w:tcMar>
               <w:top w:w="120" w:type="dxa"/>
               <w:left w:w="120" w:type="dxa"/>
@@ -6149,12 +7341,11 @@
           </w:tcPr>
           <w:p>
             <w:pPr>
-              <w:pStyle w:val="Normal"/>
-              <w:widowControl w:val="false"/>
-              <w:spacing w:lineRule="auto" w:line="240" w:before="0" w:after="0"/>
+              <w:widowControl w:val="0"/>
+              <w:spacing w:after="0" w:line="240" w:lineRule="auto"/>
               <w:jc w:val="both"/>
               <w:rPr>
-                <w:rFonts w:eastAsia="Times New Roman" w:cs="Calibri" w:cstheme="minorHAnsi"/>
+                <w:rFonts w:eastAsia="Times New Roman" w:cstheme="minorHAnsi"/>
                 <w:color w:val="333333"/>
                 <w:sz w:val="24"/>
                 <w:szCs w:val="24"/>
@@ -6162,58 +7353,72 @@
             </w:pPr>
             <w:r>
               <w:rPr>
-                <w:rFonts w:eastAsia="Times New Roman" w:cs="Calibri" w:cstheme="minorHAnsi"/>
+                <w:rFonts w:eastAsia="Times New Roman" w:cstheme="minorHAnsi"/>
                 <w:color w:val="333333"/>
                 <w:sz w:val="24"/>
                 <w:szCs w:val="24"/>
               </w:rPr>
-              <w:t>It includes various algorithms such as Clustering, KNN, and Apriori algorithm.</w:t>
+              <w:t>It includes various algorithms such as Clustering, KNN, a</w:t>
+            </w:r>
+            <w:r>
+              <w:rPr>
+                <w:rFonts w:eastAsia="Times New Roman" w:cstheme="minorHAnsi"/>
+                <w:color w:val="333333"/>
+                <w:sz w:val="24"/>
+                <w:szCs w:val="24"/>
+              </w:rPr>
+              <w:t xml:space="preserve">nd </w:t>
+            </w:r>
+            <w:proofErr w:type="spellStart"/>
+            <w:r>
+              <w:rPr>
+                <w:rFonts w:eastAsia="Times New Roman" w:cstheme="minorHAnsi"/>
+                <w:color w:val="333333"/>
+                <w:sz w:val="24"/>
+                <w:szCs w:val="24"/>
+              </w:rPr>
+              <w:t>Apriori</w:t>
+            </w:r>
+            <w:proofErr w:type="spellEnd"/>
+            <w:r>
+              <w:rPr>
+                <w:rFonts w:eastAsia="Times New Roman" w:cstheme="minorHAnsi"/>
+                <w:color w:val="333333"/>
+                <w:sz w:val="24"/>
+                <w:szCs w:val="24"/>
+              </w:rPr>
+              <w:t xml:space="preserve"> algorithm.</w:t>
             </w:r>
           </w:p>
         </w:tc>
       </w:tr>
     </w:tbl>
-    <w:p>
-      <w:pPr>
-        <w:pStyle w:val="Normal"/>
-        <w:rPr/>
-      </w:pPr>
-      <w:r>
-        <w:rPr/>
-      </w:r>
-    </w:p>
-    <w:p>
-      <w:pPr>
-        <w:pStyle w:val="Normal"/>
-        <w:spacing w:before="0" w:after="200"/>
-        <w:rPr>
-          <w:sz w:val="24"/>
-          <w:szCs w:val="24"/>
-        </w:rPr>
-      </w:pPr>
-      <w:r>
-        <w:rPr/>
-      </w:r>
+    <w:p/>
+    <w:p>
+      <w:pPr>
+        <w:rPr>
+          <w:sz w:val="24"/>
+          <w:szCs w:val="24"/>
+        </w:rPr>
+      </w:pPr>
     </w:p>
     <w:sectPr>
-      <w:type w:val="nextPage"/>
       <w:pgSz w:w="12240" w:h="15840"/>
-      <w:pgMar w:left="1440" w:right="191" w:header="0" w:top="1440" w:footer="0" w:bottom="1440" w:gutter="0"/>
-      <w:pgNumType w:fmt="decimal"/>
-      <w:formProt w:val="false"/>
-      <w:textDirection w:val="lrTb"/>
-      <w:docGrid w:type="default" w:linePitch="360" w:charSpace="4096"/>
+      <w:pgMar w:top="1440" w:right="191" w:bottom="1440" w:left="1440" w:header="0" w:footer="0" w:gutter="0"/>
+      <w:cols w:space="720"/>
+      <w:formProt w:val="0"/>
+      <w:docGrid w:linePitch="360" w:charSpace="4096"/>
     </w:sectPr>
   </w:body>
 </w:document>
 </file>
 
 <file path=word/styles.xml><?xml version="1.0" encoding="utf-8"?>
-<w:styles xmlns:w="http://schemas.openxmlformats.org/wordprocessingml/2006/main" xmlns:w14="http://schemas.microsoft.com/office/word/2010/wordml" xmlns:mc="http://schemas.openxmlformats.org/markup-compatibility/2006" mc:Ignorable="w14">
+<w:styles xmlns:r="http://schemas.openxmlformats.org/officeDocument/2006/relationships" xmlns:w="http://schemas.openxmlformats.org/wordprocessingml/2006/main">
   <w:docDefaults>
     <w:rPrDefault>
       <w:rPr>
-        <w:rFonts w:ascii="Calibri" w:hAnsi="Calibri" w:eastAsia="Calibri" w:cs="" w:asciiTheme="minorHAnsi" w:cstheme="minorBidi" w:eastAsiaTheme="minorHAnsi" w:hAnsiTheme="minorHAnsi"/>
+        <w:rFonts w:asciiTheme="minorHAnsi" w:eastAsiaTheme="minorHAnsi" w:hAnsiTheme="minorHAnsi" w:cstheme="minorBidi"/>
         <w:sz w:val="22"/>
         <w:szCs w:val="22"/>
         <w:lang w:val="en-US" w:eastAsia="en-US" w:bidi="ar-SA"/>
@@ -6221,13 +7426,13 @@
     </w:rPrDefault>
     <w:pPrDefault>
       <w:pPr>
-        <w:suppressAutoHyphens w:val="true"/>
+        <w:suppressAutoHyphens/>
       </w:pPr>
     </w:pPrDefault>
   </w:docDefaults>
   <w:latentStyles w:defLockedState="0" w:defUIPriority="99" w:defSemiHidden="1" w:defUnhideWhenUsed="1" w:defQFormat="0" w:count="267">
-    <w:lsdException w:name="Normal" w:uiPriority="0" w:semiHidden="0" w:unhideWhenUsed="0" w:qFormat="1"/>
-    <w:lsdException w:name="heading 1" w:uiPriority="9" w:semiHidden="0" w:unhideWhenUsed="0" w:qFormat="1"/>
+    <w:lsdException w:name="Normal" w:semiHidden="0" w:uiPriority="0" w:unhideWhenUsed="0" w:qFormat="1"/>
+    <w:lsdException w:name="heading 1" w:semiHidden="0" w:uiPriority="9" w:unhideWhenUsed="0" w:qFormat="1"/>
     <w:lsdException w:name="heading 2" w:uiPriority="9" w:qFormat="1"/>
     <w:lsdException w:name="heading 3" w:uiPriority="9" w:qFormat="1"/>
     <w:lsdException w:name="heading 4" w:uiPriority="9" w:qFormat="1"/>
@@ -6246,146 +7451,134 @@
     <w:lsdException w:name="toc 8" w:uiPriority="39"/>
     <w:lsdException w:name="toc 9" w:uiPriority="39"/>
     <w:lsdException w:name="caption" w:uiPriority="35" w:qFormat="1"/>
-    <w:lsdException w:name="Title" w:uiPriority="10" w:semiHidden="0" w:unhideWhenUsed="0" w:qFormat="1"/>
+    <w:lsdException w:name="Title" w:semiHidden="0" w:uiPriority="10" w:unhideWhenUsed="0" w:qFormat="1"/>
     <w:lsdException w:name="Default Paragraph Font" w:uiPriority="1"/>
-    <w:lsdException w:name="Subtitle" w:uiPriority="11" w:semiHidden="0" w:unhideWhenUsed="0" w:qFormat="1"/>
-    <w:lsdException w:name="Strong" w:uiPriority="22" w:semiHidden="0" w:unhideWhenUsed="0" w:qFormat="1"/>
-    <w:lsdException w:name="Emphasis" w:uiPriority="20" w:semiHidden="0" w:unhideWhenUsed="0" w:qFormat="1"/>
-    <w:lsdException w:name="Table Grid" w:uiPriority="59" w:semiHidden="0" w:unhideWhenUsed="0"/>
+    <w:lsdException w:name="Subtitle" w:semiHidden="0" w:uiPriority="11" w:unhideWhenUsed="0" w:qFormat="1"/>
+    <w:lsdException w:name="Strong" w:semiHidden="0" w:uiPriority="22" w:unhideWhenUsed="0" w:qFormat="1"/>
+    <w:lsdException w:name="Emphasis" w:semiHidden="0" w:uiPriority="20" w:unhideWhenUsed="0" w:qFormat="1"/>
+    <w:lsdException w:name="Table Grid" w:semiHidden="0" w:uiPriority="59" w:unhideWhenUsed="0"/>
     <w:lsdException w:name="Placeholder Text" w:unhideWhenUsed="0"/>
-    <w:lsdException w:name="No Spacing" w:uiPriority="1" w:semiHidden="0" w:unhideWhenUsed="0" w:qFormat="1"/>
-    <w:lsdException w:name="Light Shading" w:uiPriority="60" w:semiHidden="0" w:unhideWhenUsed="0"/>
-    <w:lsdException w:name="Light List" w:uiPriority="61" w:semiHidden="0" w:unhideWhenUsed="0"/>
-    <w:lsdException w:name="Light Grid" w:uiPriority="62" w:semiHidden="0" w:unhideWhenUsed="0"/>
-    <w:lsdException w:name="Medium Shading 1" w:uiPriority="63" w:semiHidden="0" w:unhideWhenUsed="0"/>
-    <w:lsdException w:name="Medium Shading 2" w:uiPriority="64" w:semiHidden="0" w:unhideWhenUsed="0"/>
-    <w:lsdException w:name="Medium List 1" w:uiPriority="65" w:semiHidden="0" w:unhideWhenUsed="0"/>
-    <w:lsdException w:name="Medium List 2" w:uiPriority="66" w:semiHidden="0" w:unhideWhenUsed="0"/>
-    <w:lsdException w:name="Medium Grid 1" w:uiPriority="67" w:semiHidden="0" w:unhideWhenUsed="0"/>
-    <w:lsdException w:name="Medium Grid 2" w:uiPriority="68" w:semiHidden="0" w:unhideWhenUsed="0"/>
-    <w:lsdException w:name="Medium Grid 3" w:uiPriority="69" w:semiHidden="0" w:unhideWhenUsed="0"/>
-    <w:lsdException w:name="Dark List" w:uiPriority="70" w:semiHidden="0" w:unhideWhenUsed="0"/>
-    <w:lsdException w:name="Colorful Shading" w:uiPriority="71" w:semiHidden="0" w:unhideWhenUsed="0"/>
-    <w:lsdException w:name="Colorful List" w:uiPriority="72" w:semiHidden="0" w:unhideWhenUsed="0"/>
-    <w:lsdException w:name="Colorful Grid" w:uiPriority="73" w:semiHidden="0" w:unhideWhenUsed="0"/>
-    <w:lsdException w:name="Light Shading Accent 1" w:uiPriority="60" w:semiHidden="0" w:unhideWhenUsed="0"/>
-    <w:lsdException w:name="Light List Accent 1" w:uiPriority="61" w:semiHidden="0" w:unhideWhenUsed="0"/>
-    <w:lsdException w:name="Light Grid Accent 1" w:uiPriority="62" w:semiHidden="0" w:unhideWhenUsed="0"/>
-    <w:lsdException w:name="Medium Shading 1 Accent 1" w:uiPriority="63" w:semiHidden="0" w:unhideWhenUsed="0"/>
-    <w:lsdException w:name="Medium Shading 2 Accent 1" w:uiPriority="64" w:semiHidden="0" w:unhideWhenUsed="0"/>
-    <w:lsdException w:name="Medium List 1 Accent 1" w:uiPriority="65" w:semiHidden="0" w:unhideWhenUsed="0"/>
+    <w:lsdException w:name="No Spacing" w:semiHidden="0" w:uiPriority="1" w:unhideWhenUsed="0" w:qFormat="1"/>
+    <w:lsdException w:name="Light Shading" w:semiHidden="0" w:uiPriority="60" w:unhideWhenUsed="0"/>
+    <w:lsdException w:name="Light List" w:semiHidden="0" w:uiPriority="61" w:unhideWhenUsed="0"/>
+    <w:lsdException w:name="Light Grid" w:semiHidden="0" w:uiPriority="62" w:unhideWhenUsed="0"/>
+    <w:lsdException w:name="Medium Shading 1" w:semiHidden="0" w:uiPriority="63" w:unhideWhenUsed="0"/>
+    <w:lsdException w:name="Medium Shading 2" w:semiHidden="0" w:uiPriority="64" w:unhideWhenUsed="0"/>
+    <w:lsdException w:name="Medium List 1" w:semiHidden="0" w:uiPriority="65" w:unhideWhenUsed="0"/>
+    <w:lsdException w:name="Medium List 2" w:semiHidden="0" w:uiPriority="66" w:unhideWhenUsed="0"/>
+    <w:lsdException w:name="Medium Grid 1" w:semiHidden="0" w:uiPriority="67" w:unhideWhenUsed="0"/>
+    <w:lsdException w:name="Medium Grid 2" w:semiHidden="0" w:uiPriority="68" w:unhideWhenUsed="0"/>
+    <w:lsdException w:name="Medium Grid 3" w:semiHidden="0" w:uiPriority="69" w:unhideWhenUsed="0"/>
+    <w:lsdException w:name="Dark List" w:semiHidden="0" w:uiPriority="70" w:unhideWhenUsed="0"/>
+    <w:lsdException w:name="Colorful Shading" w:semiHidden="0" w:uiPriority="71" w:unhideWhenUsed="0"/>
+    <w:lsdException w:name="Colorful List" w:semiHidden="0" w:uiPriority="72" w:unhideWhenUsed="0"/>
+    <w:lsdException w:name="Colorful Grid" w:semiHidden="0" w:uiPriority="73" w:unhideWhenUsed="0"/>
+    <w:lsdException w:name="Light Shading Accent 1" w:semiHidden="0" w:uiPriority="60" w:unhideWhenUsed="0"/>
+    <w:lsdException w:name="Light List Accent 1" w:semiHidden="0" w:uiPriority="61" w:unhideWhenUsed="0"/>
+    <w:lsdException w:name="Light Grid Accent 1" w:semiHidden="0" w:uiPriority="62" w:unhideWhenUsed="0"/>
+    <w:lsdException w:name="Medium Shading 1 Accent 1" w:semiHidden="0" w:uiPriority="63" w:unhideWhenUsed="0"/>
+    <w:lsdException w:name="Medium Shading 2 Accent 1" w:semiHidden="0" w:uiPriority="64" w:unhideWhenUsed="0"/>
+    <w:lsdException w:name="Medium List 1 Accent 1" w:semiHidden="0" w:uiPriority="65" w:unhideWhenUsed="0"/>
     <w:lsdException w:name="Revision" w:unhideWhenUsed="0"/>
-    <w:lsdException w:name="List Paragraph" w:uiPriority="34" w:semiHidden="0" w:unhideWhenUsed="0" w:qFormat="1"/>
-    <w:lsdException w:name="Quote" w:uiPriority="29" w:semiHidden="0" w:unhideWhenUsed="0" w:qFormat="1"/>
-    <w:lsdException w:name="Intense Quote" w:uiPriority="30" w:semiHidden="0" w:unhideWhenUsed="0" w:qFormat="1"/>
-    <w:lsdException w:name="Medium List 2 Accent 1" w:uiPriority="66" w:semiHidden="0" w:unhideWhenUsed="0"/>
-    <w:lsdException w:name="Medium Grid 1 Accent 1" w:uiPriority="67" w:semiHidden="0" w:unhideWhenUsed="0"/>
-    <w:lsdException w:name="Medium Grid 2 Accent 1" w:uiPriority="68" w:semiHidden="0" w:unhideWhenUsed="0"/>
-    <w:lsdException w:name="Medium Grid 3 Accent 1" w:uiPriority="69" w:semiHidden="0" w:unhideWhenUsed="0"/>
-    <w:lsdException w:name="Dark List Accent 1" w:uiPriority="70" w:semiHidden="0" w:unhideWhenUsed="0"/>
-    <w:lsdException w:name="Colorful Shading Accent 1" w:uiPriority="71" w:semiHidden="0" w:unhideWhenUsed="0"/>
-    <w:lsdException w:name="Colorful List Accent 1" w:uiPriority="72" w:semiHidden="0" w:unhideWhenUsed="0"/>
-    <w:lsdException w:name="Colorful Grid Accent 1" w:uiPriority="73" w:semiHidden="0" w:unhideWhenUsed="0"/>
-    <w:lsdException w:name="Light Shading Accent 2" w:uiPriority="60" w:semiHidden="0" w:unhideWhenUsed="0"/>
-    <w:lsdException w:name="Light List Accent 2" w:uiPriority="61" w:semiHidden="0" w:unhideWhenUsed="0"/>
-    <w:lsdException w:name="Light Grid Accent 2" w:uiPriority="62" w:semiHidden="0" w:unhideWhenUsed="0"/>
-    <w:lsdException w:name="Medium Shading 1 Accent 2" w:uiPriority="63" w:semiHidden="0" w:unhideWhenUsed="0"/>
-    <w:lsdException w:name="Medium Shading 2 Accent 2" w:uiPriority="64" w:semiHidden="0" w:unhideWhenUsed="0"/>
-    <w:lsdException w:name="Medium List 1 Accent 2" w:uiPriority="65" w:semiHidden="0" w:unhideWhenUsed="0"/>
-    <w:lsdException w:name="Medium List 2 Accent 2" w:uiPriority="66" w:semiHidden="0" w:unhideWhenUsed="0"/>
-    <w:lsdException w:name="Medium Grid 1 Accent 2" w:uiPriority="67" w:semiHidden="0" w:unhideWhenUsed="0"/>
-    <w:lsdException w:name="Medium Grid 2 Accent 2" w:uiPriority="68" w:semiHidden="0" w:unhideWhenUsed="0"/>
-    <w:lsdException w:name="Medium Grid 3 Accent 2" w:uiPriority="69" w:semiHidden="0" w:unhideWhenUsed="0"/>
-    <w:lsdException w:name="Dark List Accent 2" w:uiPriority="70" w:semiHidden="0" w:unhideWhenUsed="0"/>
-    <w:lsdException w:name="Colorful Shading Accent 2" w:uiPriority="71" w:semiHidden="0" w:unhideWhenUsed="0"/>
-    <w:lsdException w:name="Colorful List Accent 2" w:uiPriority="72" w:semiHidden="0" w:unhideWhenUsed="0"/>
-    <w:lsdException w:name="Colorful Grid Accent 2" w:uiPriority="73" w:semiHidden="0" w:unhideWhenUsed="0"/>
-    <w:lsdException w:name="Light Shading Accent 3" w:uiPriority="60" w:semiHidden="0" w:unhideWhenUsed="0"/>
-    <w:lsdException w:name="Light List Accent 3" w:uiPriority="61" w:semiHidden="0" w:unhideWhenUsed="0"/>
-    <w:lsdException w:name="Light Grid Accent 3" w:uiPriority="62" w:semiHidden="0" w:unhideWhenUsed="0"/>
-    <w:lsdException w:name="Medium Shading 1 Accent 3" w:uiPriority="63" w:semiHidden="0" w:unhideWhenUsed="0"/>
-    <w:lsdException w:name="Medium Shading 2 Accent 3" w:uiPriority="64" w:semiHidden="0" w:unhideWhenUsed="0"/>
-    <w:lsdException w:name="Medium List 1 Accent 3" w:uiPriority="65" w:semiHidden="0" w:unhideWhenUsed="0"/>
-    <w:lsdException w:name="Medium List 2 Accent 3" w:uiPriority="66" w:semiHidden="0" w:unhideWhenUsed="0"/>
-    <w:lsdException w:name="Medium Grid 1 Accent 3" w:uiPriority="67" w:semiHidden="0" w:unhideWhenUsed="0"/>
-    <w:lsdException w:name="Medium Grid 2 Accent 3" w:uiPriority="68" w:semiHidden="0" w:unhideWhenUsed="0"/>
-    <w:lsdException w:name="Medium Grid 3 Accent 3" w:uiPriority="69" w:semiHidden="0" w:unhideWhenUsed="0"/>
-    <w:lsdException w:name="Dark List Accent 3" w:uiPriority="70" w:semiHidden="0" w:unhideWhenUsed="0"/>
-    <w:lsdException w:name="Colorful Shading Accent 3" w:uiPriority="71" w:semiHidden="0" w:unhideWhenUsed="0"/>
-    <w:lsdException w:name="Colorful List Accent 3" w:uiPriority="72" w:semiHidden="0" w:unhideWhenUsed="0"/>
-    <w:lsdException w:name="Colorful Grid Accent 3" w:uiPriority="73" w:semiHidden="0" w:unhideWhenUsed="0"/>
-    <w:lsdException w:name="Light Shading Accent 4" w:uiPriority="60" w:semiHidden="0" w:unhideWhenUsed="0"/>
-    <w:lsdException w:name="Light List Accent 4" w:uiPriority="61" w:semiHidden="0" w:unhideWhenUsed="0"/>
-    <w:lsdException w:name="Light Grid Accent 4" w:uiPriority="62" w:semiHidden="0" w:unhideWhenUsed="0"/>
-    <w:lsdException w:name="Medium Shading 1 Accent 4" w:uiPriority="63" w:semiHidden="0" w:unhideWhenUsed="0"/>
-    <w:lsdException w:name="Medium Shading 2 Accent 4" w:uiPriority="64" w:semiHidden="0" w:unhideWhenUsed="0"/>
-    <w:lsdException w:name="Medium List 1 Accent 4" w:uiPriority="65" w:semiHidden="0" w:unhideWhenUsed="0"/>
-    <w:lsdException w:name="Medium List 2 Accent 4" w:uiPriority="66" w:semiHidden="0" w:unhideWhenUsed="0"/>
-    <w:lsdException w:name="Medium Grid 1 Accent 4" w:uiPriority="67" w:semiHidden="0" w:unhideWhenUsed="0"/>
-    <w:lsdException w:name="Medium Grid 2 Accent 4" w:uiPriority="68" w:semiHidden="0" w:unhideWhenUsed="0"/>
-    <w:lsdException w:name="Medium Grid 3 Accent 4" w:uiPriority="69" w:semiHidden="0" w:unhideWhenUsed="0"/>
-    <w:lsdException w:name="Dark List Accent 4" w:uiPriority="70" w:semiHidden="0" w:unhideWhenUsed="0"/>
-    <w:lsdException w:name="Colorful Shading Accent 4" w:uiPriority="71" w:semiHidden="0" w:unhideWhenUsed="0"/>
-    <w:lsdException w:name="Colorful List Accent 4" w:uiPriority="72" w:semiHidden="0" w:unhideWhenUsed="0"/>
-    <w:lsdException w:name="Colorful Grid Accent 4" w:uiPriority="73" w:semiHidden="0" w:unhideWhenUsed="0"/>
-    <w:lsdException w:name="Light Shading Accent 5" w:uiPriority="60" w:semiHidden="0" w:unhideWhenUsed="0"/>
-    <w:lsdException w:name="Light List Accent 5" w:uiPriority="61" w:semiHidden="0" w:unhideWhenUsed="0"/>
-    <w:lsdException w:name="Light Grid Accent 5" w:uiPriority="62" w:semiHidden="0" w:unhideWhenUsed="0"/>
-    <w:lsdException w:name="Medium Shading 1 Accent 5" w:uiPriority="63" w:semiHidden="0" w:unhideWhenUsed="0"/>
-    <w:lsdException w:name="Medium Shading 2 Accent 5" w:uiPriority="64" w:semiHidden="0" w:unhideWhenUsed="0"/>
-    <w:lsdException w:name="Medium List 1 Accent 5" w:uiPriority="65" w:semiHidden="0" w:unhideWhenUsed="0"/>
-    <w:lsdException w:name="Medium List 2 Accent 5" w:uiPriority="66" w:semiHidden="0" w:unhideWhenUsed="0"/>
-    <w:lsdException w:name="Medium Grid 1 Accent 5" w:uiPriority="67" w:semiHidden="0" w:unhideWhenUsed="0"/>
-    <w:lsdException w:name="Medium Grid 2 Accent 5" w:uiPriority="68" w:semiHidden="0" w:unhideWhenUsed="0"/>
-    <w:lsdException w:name="Medium Grid 3 Accent 5" w:uiPriority="69" w:semiHidden="0" w:unhideWhenUsed="0"/>
-    <w:lsdException w:name="Dark List Accent 5" w:uiPriority="70" w:semiHidden="0" w:unhideWhenUsed="0"/>
-    <w:lsdException w:name="Colorful Shading Accent 5" w:uiPriority="71" w:semiHidden="0" w:unhideWhenUsed="0"/>
-    <w:lsdException w:name="Colorful List Accent 5" w:uiPriority="72" w:semiHidden="0" w:unhideWhenUsed="0"/>
-    <w:lsdException w:name="Colorful Grid Accent 5" w:uiPriority="73" w:semiHidden="0" w:unhideWhenUsed="0"/>
-    <w:lsdException w:name="Light Shading Accent 6" w:uiPriority="60" w:semiHidden="0" w:unhideWhenUsed="0"/>
-    <w:lsdException w:name="Light List Accent 6" w:uiPriority="61" w:semiHidden="0" w:unhideWhenUsed="0"/>
-    <w:lsdException w:name="Light Grid Accent 6" w:uiPriority="62" w:semiHidden="0" w:unhideWhenUsed="0"/>
-    <w:lsdException w:name="Medium Shading 1 Accent 6" w:uiPriority="63" w:semiHidden="0" w:unhideWhenUsed="0"/>
-    <w:lsdException w:name="Medium Shading 2 Accent 6" w:uiPriority="64" w:semiHidden="0" w:unhideWhenUsed="0"/>
-    <w:lsdException w:name="Medium List 1 Accent 6" w:uiPriority="65" w:semiHidden="0" w:unhideWhenUsed="0"/>
-    <w:lsdException w:name="Medium List 2 Accent 6" w:uiPriority="66" w:semiHidden="0" w:unhideWhenUsed="0"/>
-    <w:lsdException w:name="Medium Grid 1 Accent 6" w:uiPriority="67" w:semiHidden="0" w:unhideWhenUsed="0"/>
-    <w:lsdException w:name="Medium Grid 2 Accent 6" w:uiPriority="68" w:semiHidden="0" w:unhideWhenUsed="0"/>
-    <w:lsdException w:name="Medium Grid 3 Accent 6" w:uiPriority="69" w:semiHidden="0" w:unhideWhenUsed="0"/>
-    <w:lsdException w:name="Dark List Accent 6" w:uiPriority="70" w:semiHidden="0" w:unhideWhenUsed="0"/>
-    <w:lsdException w:name="Colorful Shading Accent 6" w:uiPriority="71" w:semiHidden="0" w:unhideWhenUsed="0"/>
-    <w:lsdException w:name="Colorful List Accent 6" w:uiPriority="72" w:semiHidden="0" w:unhideWhenUsed="0"/>
-    <w:lsdException w:name="Colorful Grid Accent 6" w:uiPriority="73" w:semiHidden="0" w:unhideWhenUsed="0"/>
-    <w:lsdException w:name="Subtle Emphasis" w:uiPriority="19" w:semiHidden="0" w:unhideWhenUsed="0" w:qFormat="1"/>
-    <w:lsdException w:name="Intense Emphasis" w:uiPriority="21" w:semiHidden="0" w:unhideWhenUsed="0" w:qFormat="1"/>
-    <w:lsdException w:name="Subtle Reference" w:uiPriority="31" w:semiHidden="0" w:unhideWhenUsed="0" w:qFormat="1"/>
-    <w:lsdException w:name="Intense Reference" w:uiPriority="32" w:semiHidden="0" w:unhideWhenUsed="0" w:qFormat="1"/>
-    <w:lsdException w:name="Book Title" w:uiPriority="33" w:semiHidden="0" w:unhideWhenUsed="0" w:qFormat="1"/>
+    <w:lsdException w:name="List Paragraph" w:semiHidden="0" w:uiPriority="34" w:unhideWhenUsed="0" w:qFormat="1"/>
+    <w:lsdException w:name="Quote" w:semiHidden="0" w:uiPriority="29" w:unhideWhenUsed="0" w:qFormat="1"/>
+    <w:lsdException w:name="Intense Quote" w:semiHidden="0" w:uiPriority="30" w:unhideWhenUsed="0" w:qFormat="1"/>
+    <w:lsdException w:name="Medium List 2 Accent 1" w:semiHidden="0" w:uiPriority="66" w:unhideWhenUsed="0"/>
+    <w:lsdException w:name="Medium Grid 1 Accent 1" w:semiHidden="0" w:uiPriority="67" w:unhideWhenUsed="0"/>
+    <w:lsdException w:name="Medium Grid 2 Accent 1" w:semiHidden="0" w:uiPriority="68" w:unhideWhenUsed="0"/>
+    <w:lsdException w:name="Medium Grid 3 Accent 1" w:semiHidden="0" w:uiPriority="69" w:unhideWhenUsed="0"/>
+    <w:lsdException w:name="Dark List Accent 1" w:semiHidden="0" w:uiPriority="70" w:unhideWhenUsed="0"/>
+    <w:lsdException w:name="Colorful Shading Accent 1" w:semiHidden="0" w:uiPriority="71" w:unhideWhenUsed="0"/>
+    <w:lsdException w:name="Colorful List Accent 1" w:semiHidden="0" w:uiPriority="72" w:unhideWhenUsed="0"/>
+    <w:lsdException w:name="Colorful Grid Accent 1" w:semiHidden="0" w:uiPriority="73" w:unhideWhenUsed="0"/>
+    <w:lsdException w:name="Light Shading Accent 2" w:semiHidden="0" w:uiPriority="60" w:unhideWhenUsed="0"/>
+    <w:lsdException w:name="Light List Accent 2" w:semiHidden="0" w:uiPriority="61" w:unhideWhenUsed="0"/>
+    <w:lsdException w:name="Light Grid Accent 2" w:semiHidden="0" w:uiPriority="62" w:unhideWhenUsed="0"/>
+    <w:lsdException w:name="Medium Shading 1 Accent 2" w:semiHidden="0" w:uiPriority="63" w:unhideWhenUsed="0"/>
+    <w:lsdException w:name="Medium Shading 2 Accent 2" w:semiHidden="0" w:uiPriority="64" w:unhideWhenUsed="0"/>
+    <w:lsdException w:name="Medium List 1 Accent 2" w:semiHidden="0" w:uiPriority="65" w:unhideWhenUsed="0"/>
+    <w:lsdException w:name="Medium List 2 Accent 2" w:semiHidden="0" w:uiPriority="66" w:unhideWhenUsed="0"/>
+    <w:lsdException w:name="Medium Grid 1 Accent 2" w:semiHidden="0" w:uiPriority="67" w:unhideWhenUsed="0"/>
+    <w:lsdException w:name="Medium Grid 2 Accent 2" w:semiHidden="0" w:uiPriority="68" w:unhideWhenUsed="0"/>
+    <w:lsdException w:name="Medium Grid 3 Accent 2" w:semiHidden="0" w:uiPriority="69" w:unhideWhenUsed="0"/>
+    <w:lsdException w:name="Dark List Accent 2" w:semiHidden="0" w:uiPriority="70" w:unhideWhenUsed="0"/>
+    <w:lsdException w:name="Colorful Shading Accent 2" w:semiHidden="0" w:uiPriority="71" w:unhideWhenUsed="0"/>
+    <w:lsdException w:name="Colorful List Accent 2" w:semiHidden="0" w:uiPriority="72" w:unhideWhenUsed="0"/>
+    <w:lsdException w:name="Colorful Grid Accent 2" w:semiHidden="0" w:uiPriority="73" w:unhideWhenUsed="0"/>
+    <w:lsdException w:name="Light Shading Accent 3" w:semiHidden="0" w:uiPriority="60" w:unhideWhenUsed="0"/>
+    <w:lsdException w:name="Light List Accent 3" w:semiHidden="0" w:uiPriority="61" w:unhideWhenUsed="0"/>
+    <w:lsdException w:name="Light Grid Accent 3" w:semiHidden="0" w:uiPriority="62" w:unhideWhenUsed="0"/>
+    <w:lsdException w:name="Medium Shading 1 Accent 3" w:semiHidden="0" w:uiPriority="63" w:unhideWhenUsed="0"/>
+    <w:lsdException w:name="Medium Shading 2 Accent 3" w:semiHidden="0" w:uiPriority="64" w:unhideWhenUsed="0"/>
+    <w:lsdException w:name="Medium List 1 Accent 3" w:semiHidden="0" w:uiPriority="65" w:unhideWhenUsed="0"/>
+    <w:lsdException w:name="Medium List 2 Accent 3" w:semiHidden="0" w:uiPriority="66" w:unhideWhenUsed="0"/>
+    <w:lsdException w:name="Medium Grid 1 Accent 3" w:semiHidden="0" w:uiPriority="67" w:unhideWhenUsed="0"/>
+    <w:lsdException w:name="Medium Grid 2 Accent 3" w:semiHidden="0" w:uiPriority="68" w:unhideWhenUsed="0"/>
+    <w:lsdException w:name="Medium Grid 3 Accent 3" w:semiHidden="0" w:uiPriority="69" w:unhideWhenUsed="0"/>
+    <w:lsdException w:name="Dark List Accent 3" w:semiHidden="0" w:uiPriority="70" w:unhideWhenUsed="0"/>
+    <w:lsdException w:name="Colorful Shading Accent 3" w:semiHidden="0" w:uiPriority="71" w:unhideWhenUsed="0"/>
+    <w:lsdException w:name="Colorful List Accent 3" w:semiHidden="0" w:uiPriority="72" w:unhideWhenUsed="0"/>
+    <w:lsdException w:name="Colorful Grid Accent 3" w:semiHidden="0" w:uiPriority="73" w:unhideWhenUsed="0"/>
+    <w:lsdException w:name="Light Shading Accent 4" w:semiHidden="0" w:uiPriority="60" w:unhideWhenUsed="0"/>
+    <w:lsdException w:name="Light List Accent 4" w:semiHidden="0" w:uiPriority="61" w:unhideWhenUsed="0"/>
+    <w:lsdException w:name="Light Grid Accent 4" w:semiHidden="0" w:uiPriority="62" w:unhideWhenUsed="0"/>
+    <w:lsdException w:name="Medium Shading 1 Accent 4" w:semiHidden="0" w:uiPriority="63" w:unhideWhenUsed="0"/>
+    <w:lsdException w:name="Medium Shading 2 Accent 4" w:semiHidden="0" w:uiPriority="64" w:unhideWhenUsed="0"/>
+    <w:lsdException w:name="Medium List 1 Accent 4" w:semiHidden="0" w:uiPriority="65" w:unhideWhenUsed="0"/>
+    <w:lsdException w:name="Medium List 2 Accent 4" w:semiHidden="0" w:uiPriority="66" w:unhideWhenUsed="0"/>
+    <w:lsdException w:name="Medium Grid 1 Accent 4" w:semiHidden="0" w:uiPriority="67" w:unhideWhenUsed="0"/>
+    <w:lsdException w:name="Medium Grid 2 Accent 4" w:semiHidden="0" w:uiPriority="68" w:unhideWhenUsed="0"/>
+    <w:lsdException w:name="Medium Grid 3 Accent 4" w:semiHidden="0" w:uiPriority="69" w:unhideWhenUsed="0"/>
+    <w:lsdException w:name="Dark List Accent 4" w:semiHidden="0" w:uiPriority="70" w:unhideWhenUsed="0"/>
+    <w:lsdException w:name="Colorful Shading Accent 4" w:semiHidden="0" w:uiPriority="71" w:unhideWhenUsed="0"/>
+    <w:lsdException w:name="Colorful List Accent 4" w:semiHidden="0" w:uiPriority="72" w:unhideWhenUsed="0"/>
+    <w:lsdException w:name="Colorful Grid Accent 4" w:semiHidden="0" w:uiPriority="73" w:unhideWhenUsed="0"/>
+    <w:lsdException w:name="Light Shading Accent 5" w:semiHidden="0" w:uiPriority="60" w:unhideWhenUsed="0"/>
+    <w:lsdException w:name="Light List Accent 5" w:semiHidden="0" w:uiPriority="61" w:unhideWhenUsed="0"/>
+    <w:lsdException w:name="Light Grid Accent 5" w:semiHidden="0" w:uiPriority="62" w:unhideWhenUsed="0"/>
+    <w:lsdException w:name="Medium Shading 1 Accent 5" w:semiHidden="0" w:uiPriority="63" w:unhideWhenUsed="0"/>
+    <w:lsdException w:name="Medium Shading 2 Accent 5" w:semiHidden="0" w:uiPriority="64" w:unhideWhenUsed="0"/>
+    <w:lsdException w:name="Medium List 1 Accent 5" w:semiHidden="0" w:uiPriority="65" w:unhideWhenUsed="0"/>
+    <w:lsdException w:name="Medium List 2 Accent 5" w:semiHidden="0" w:uiPriority="66" w:unhideWhenUsed="0"/>
+    <w:lsdException w:name="Medium Grid 1 Accent 5" w:semiHidden="0" w:uiPriority="67" w:unhideWhenUsed="0"/>
+    <w:lsdException w:name="Medium Grid 2 Accent 5" w:semiHidden="0" w:uiPriority="68" w:unhideWhenUsed="0"/>
+    <w:lsdException w:name="Medium Grid 3 Accent 5" w:semiHidden="0" w:uiPriority="69" w:unhideWhenUsed="0"/>
+    <w:lsdException w:name="Dark List Accent 5" w:semiHidden="0" w:uiPriority="70" w:unhideWhenUsed="0"/>
+    <w:lsdException w:name="Colorful Shading Accent 5" w:semiHidden="0" w:uiPriority="71" w:unhideWhenUsed="0"/>
+    <w:lsdException w:name="Colorful List Accent 5" w:semiHidden="0" w:uiPriority="72" w:unhideWhenUsed="0"/>
+    <w:lsdException w:name="Colorful Grid Accent 5" w:semiHidden="0" w:uiPriority="73" w:unhideWhenUsed="0"/>
+    <w:lsdException w:name="Light Shading Accent 6" w:semiHidden="0" w:uiPriority="60" w:unhideWhenUsed="0"/>
+    <w:lsdException w:name="Light List Accent 6" w:semiHidden="0" w:uiPriority="61" w:unhideWhenUsed="0"/>
+    <w:lsdException w:name="Light Grid Accent 6" w:semiHidden="0" w:uiPriority="62" w:unhideWhenUsed="0"/>
+    <w:lsdException w:name="Medium Shading 1 Accent 6" w:semiHidden="0" w:uiPriority="63" w:unhideWhenUsed="0"/>
+    <w:lsdException w:name="Medium Shading 2 Accent 6" w:semiHidden="0" w:uiPriority="64" w:unhideWhenUsed="0"/>
+    <w:lsdException w:name="Medium List 1 Accent 6" w:semiHidden="0" w:uiPriority="65" w:unhideWhenUsed="0"/>
+    <w:lsdException w:name="Medium List 2 Accent 6" w:semiHidden="0" w:uiPriority="66" w:unhideWhenUsed="0"/>
+    <w:lsdException w:name="Medium Grid 1 Accent 6" w:semiHidden="0" w:uiPriority="67" w:unhideWhenUsed="0"/>
+    <w:lsdException w:name="Medium Grid 2 Accent 6" w:semiHidden="0" w:uiPriority="68" w:unhideWhenUsed="0"/>
+    <w:lsdException w:name="Medium Grid 3 Accent 6" w:semiHidden="0" w:uiPriority="69" w:unhideWhenUsed="0"/>
+    <w:lsdException w:name="Dark List Accent 6" w:semiHidden="0" w:uiPriority="70" w:unhideWhenUsed="0"/>
+    <w:lsdException w:name="Colorful Shading Accent 6" w:semiHidden="0" w:uiPriority="71" w:unhideWhenUsed="0"/>
+    <w:lsdException w:name="Colorful List Accent 6" w:semiHidden="0" w:uiPriority="72" w:unhideWhenUsed="0"/>
+    <w:lsdException w:name="Colorful Grid Accent 6" w:semiHidden="0" w:uiPriority="73" w:unhideWhenUsed="0"/>
+    <w:lsdException w:name="Subtle Emphasis" w:semiHidden="0" w:uiPriority="19" w:unhideWhenUsed="0" w:qFormat="1"/>
+    <w:lsdException w:name="Intense Emphasis" w:semiHidden="0" w:uiPriority="21" w:unhideWhenUsed="0" w:qFormat="1"/>
+    <w:lsdException w:name="Subtle Reference" w:semiHidden="0" w:uiPriority="31" w:unhideWhenUsed="0" w:qFormat="1"/>
+    <w:lsdException w:name="Intense Reference" w:semiHidden="0" w:uiPriority="32" w:unhideWhenUsed="0" w:qFormat="1"/>
+    <w:lsdException w:name="Book Title" w:semiHidden="0" w:uiPriority="33" w:unhideWhenUsed="0" w:qFormat="1"/>
     <w:lsdException w:name="Bibliography" w:uiPriority="37"/>
     <w:lsdException w:name="TOC Heading" w:uiPriority="39" w:qFormat="1"/>
   </w:latentStyles>
-  <w:style w:type="paragraph" w:styleId="Normal" w:default="1">
+  <w:style w:type="paragraph" w:default="1" w:styleId="Normal">
     <w:name w:val="Normal"/>
     <w:qFormat/>
-    <w:rsid w:val="00014d1e"/>
+    <w:rsid w:val="00014D1E"/>
     <w:pPr>
-      <w:widowControl/>
-      <w:suppressAutoHyphens w:val="true"/>
-      <w:bidi w:val="0"/>
-      <w:spacing w:lineRule="auto" w:line="276" w:before="0" w:after="200"/>
-      <w:jc w:val="left"/>
+      <w:spacing w:after="200" w:line="276" w:lineRule="auto"/>
     </w:pPr>
-    <w:rPr>
-      <w:rFonts w:ascii="Calibri" w:hAnsi="Calibri" w:eastAsia="Calibri" w:cs="" w:asciiTheme="minorHAnsi" w:cstheme="minorBidi" w:eastAsiaTheme="minorHAnsi" w:hAnsiTheme="minorHAnsi"/>
-      <w:color w:val="auto"/>
-      <w:kern w:val="0"/>
-      <w:sz w:val="22"/>
-      <w:szCs w:val="22"/>
-      <w:lang w:val="en-US" w:eastAsia="en-US" w:bidi="ar-SA"/>
-    </w:rPr>
   </w:style>
   <w:style w:type="paragraph" w:styleId="Heading2">
-    <w:name w:val="Heading 2"/>
+    <w:name w:val="heading 2"/>
     <w:basedOn w:val="Normal"/>
     <w:next w:val="Normal"/>
     <w:link w:val="Heading2Char"/>
@@ -6393,15 +7586,15 @@
     <w:semiHidden/>
     <w:unhideWhenUsed/>
     <w:qFormat/>
-    <w:rsid w:val="00fe2ec8"/>
+    <w:rsid w:val="00FE2EC8"/>
     <w:pPr>
-      <w:keepNext w:val="true"/>
+      <w:keepNext/>
       <w:keepLines/>
       <w:spacing w:before="200" w:after="0"/>
       <w:outlineLvl w:val="1"/>
     </w:pPr>
     <w:rPr>
-      <w:rFonts w:ascii="Cambria" w:hAnsi="Cambria" w:eastAsia="" w:cs="" w:asciiTheme="majorHAnsi" w:cstheme="majorBidi" w:eastAsiaTheme="majorEastAsia" w:hAnsiTheme="majorHAnsi"/>
+      <w:rFonts w:asciiTheme="majorHAnsi" w:eastAsiaTheme="majorEastAsia" w:hAnsiTheme="majorHAnsi" w:cstheme="majorBidi"/>
       <w:b/>
       <w:bCs/>
       <w:color w:val="4F81BD" w:themeColor="accent1"/>
@@ -6410,78 +7603,97 @@
     </w:rPr>
   </w:style>
   <w:style w:type="paragraph" w:styleId="Heading3">
-    <w:name w:val="Heading 3"/>
+    <w:name w:val="heading 3"/>
     <w:basedOn w:val="Normal"/>
     <w:link w:val="Heading3Char"/>
     <w:uiPriority w:val="9"/>
     <w:qFormat/>
-    <w:rsid w:val="0035596e"/>
+    <w:rsid w:val="0035596E"/>
     <w:pPr>
-      <w:spacing w:lineRule="auto" w:line="240" w:beforeAutospacing="1" w:afterAutospacing="1"/>
+      <w:spacing w:beforeAutospacing="1" w:afterAutospacing="1" w:line="240" w:lineRule="auto"/>
       <w:outlineLvl w:val="2"/>
     </w:pPr>
     <w:rPr>
-      <w:rFonts w:ascii="Times New Roman" w:hAnsi="Times New Roman" w:eastAsia="Times New Roman" w:cs="Times New Roman"/>
+      <w:rFonts w:ascii="Times New Roman" w:eastAsia="Times New Roman" w:hAnsi="Times New Roman" w:cs="Times New Roman"/>
       <w:b/>
       <w:bCs/>
       <w:sz w:val="27"/>
       <w:szCs w:val="27"/>
     </w:rPr>
   </w:style>
-  <w:style w:type="character" w:styleId="DefaultParagraphFont" w:default="1">
+  <w:style w:type="character" w:default="1" w:styleId="DefaultParagraphFont">
     <w:name w:val="Default Paragraph Font"/>
     <w:uiPriority w:val="1"/>
     <w:semiHidden/>
     <w:unhideWhenUsed/>
+  </w:style>
+  <w:style w:type="table" w:default="1" w:styleId="TableNormal">
+    <w:name w:val="Normal Table"/>
+    <w:uiPriority w:val="99"/>
+    <w:semiHidden/>
+    <w:unhideWhenUsed/>
     <w:qFormat/>
-    <w:rPr/>
+    <w:tblPr>
+      <w:tblInd w:w="0" w:type="dxa"/>
+      <w:tblCellMar>
+        <w:top w:w="0" w:type="dxa"/>
+        <w:left w:w="108" w:type="dxa"/>
+        <w:bottom w:w="0" w:type="dxa"/>
+        <w:right w:w="108" w:type="dxa"/>
+      </w:tblCellMar>
+    </w:tblPr>
   </w:style>
-  <w:style w:type="character" w:styleId="Heading3Char" w:customStyle="1">
+  <w:style w:type="numbering" w:default="1" w:styleId="NoList">
+    <w:name w:val="No List"/>
+    <w:uiPriority w:val="99"/>
+    <w:semiHidden/>
+    <w:unhideWhenUsed/>
+  </w:style>
+  <w:style w:type="character" w:customStyle="1" w:styleId="Heading3Char">
     <w:name w:val="Heading 3 Char"/>
     <w:basedOn w:val="DefaultParagraphFont"/>
     <w:link w:val="Heading3"/>
     <w:uiPriority w:val="9"/>
     <w:qFormat/>
-    <w:rsid w:val="0035596e"/>
+    <w:rsid w:val="0035596E"/>
     <w:rPr>
-      <w:rFonts w:ascii="Times New Roman" w:hAnsi="Times New Roman" w:eastAsia="Times New Roman" w:cs="Times New Roman"/>
+      <w:rFonts w:ascii="Times New Roman" w:eastAsia="Times New Roman" w:hAnsi="Times New Roman" w:cs="Times New Roman"/>
       <w:b/>
       <w:bCs/>
       <w:sz w:val="27"/>
       <w:szCs w:val="27"/>
     </w:rPr>
   </w:style>
-  <w:style w:type="character" w:styleId="Appleconvertedspace" w:customStyle="1">
+  <w:style w:type="character" w:customStyle="1" w:styleId="apple-converted-space">
     <w:name w:val="apple-converted-space"/>
     <w:basedOn w:val="DefaultParagraphFont"/>
     <w:qFormat/>
-    <w:rsid w:val="0035596e"/>
-    <w:rPr/>
+    <w:rsid w:val="0035596E"/>
   </w:style>
-  <w:style w:type="character" w:styleId="BalloonTextChar" w:customStyle="1">
+  <w:style w:type="character" w:customStyle="1" w:styleId="BalloonTextChar">
     <w:name w:val="Balloon Text Char"/>
     <w:basedOn w:val="DefaultParagraphFont"/>
     <w:link w:val="BalloonText"/>
     <w:uiPriority w:val="99"/>
     <w:semiHidden/>
     <w:qFormat/>
-    <w:rsid w:val="00d21508"/>
+    <w:rsid w:val="00D21508"/>
     <w:rPr>
       <w:rFonts w:ascii="Tahoma" w:hAnsi="Tahoma" w:cs="Tahoma"/>
       <w:sz w:val="16"/>
       <w:szCs w:val="16"/>
     </w:rPr>
   </w:style>
-  <w:style w:type="character" w:styleId="Heading2Char" w:customStyle="1">
+  <w:style w:type="character" w:customStyle="1" w:styleId="Heading2Char">
     <w:name w:val="Heading 2 Char"/>
     <w:basedOn w:val="DefaultParagraphFont"/>
     <w:link w:val="Heading2"/>
     <w:uiPriority w:val="9"/>
     <w:semiHidden/>
     <w:qFormat/>
-    <w:rsid w:val="00fe2ec8"/>
+    <w:rsid w:val="00FE2EC8"/>
     <w:rPr>
-      <w:rFonts w:ascii="Cambria" w:hAnsi="Cambria" w:eastAsia="" w:cs="" w:asciiTheme="majorHAnsi" w:cstheme="majorBidi" w:eastAsiaTheme="majorEastAsia" w:hAnsiTheme="majorHAnsi"/>
+      <w:rFonts w:asciiTheme="majorHAnsi" w:eastAsiaTheme="majorEastAsia" w:hAnsiTheme="majorHAnsi" w:cstheme="majorBidi"/>
       <w:b/>
       <w:bCs/>
       <w:color w:val="4F81BD" w:themeColor="accent1"/>
@@ -6489,41 +7701,43 @@
       <w:szCs w:val="26"/>
     </w:rPr>
   </w:style>
-  <w:style w:type="paragraph" w:styleId="Heading">
+  <w:style w:type="paragraph" w:customStyle="1" w:styleId="Heading">
     <w:name w:val="Heading"/>
     <w:basedOn w:val="Normal"/>
-    <w:next w:val="TextBody"/>
+    <w:next w:val="BodyText"/>
     <w:qFormat/>
+    <w:rsid w:val="005145FB"/>
     <w:pPr>
-      <w:keepNext w:val="true"/>
+      <w:keepNext/>
       <w:spacing w:before="240" w:after="120"/>
     </w:pPr>
     <w:rPr>
-      <w:rFonts w:ascii="Liberation Sans" w:hAnsi="Liberation Sans" w:eastAsia="Microsoft YaHei" w:cs="Lucida Sans"/>
+      <w:rFonts w:ascii="Liberation Sans" w:eastAsia="Microsoft YaHei" w:hAnsi="Liberation Sans" w:cs="Lucida Sans"/>
       <w:sz w:val="28"/>
       <w:szCs w:val="28"/>
     </w:rPr>
   </w:style>
-  <w:style w:type="paragraph" w:styleId="TextBody">
+  <w:style w:type="paragraph" w:styleId="BodyText">
     <w:name w:val="Body Text"/>
     <w:basedOn w:val="Normal"/>
+    <w:rsid w:val="005145FB"/>
     <w:pPr>
-      <w:spacing w:lineRule="auto" w:line="276" w:before="0" w:after="140"/>
+      <w:spacing w:after="140"/>
     </w:pPr>
-    <w:rPr/>
   </w:style>
   <w:style w:type="paragraph" w:styleId="List">
     <w:name w:val="List"/>
-    <w:basedOn w:val="TextBody"/>
-    <w:pPr/>
+    <w:basedOn w:val="BodyText"/>
+    <w:rsid w:val="005145FB"/>
     <w:rPr>
       <w:rFonts w:cs="Lucida Sans"/>
     </w:rPr>
   </w:style>
   <w:style w:type="paragraph" w:styleId="Caption">
-    <w:name w:val="Caption"/>
+    <w:name w:val="caption"/>
     <w:basedOn w:val="Normal"/>
     <w:qFormat/>
+    <w:rsid w:val="005145FB"/>
     <w:pPr>
       <w:suppressLineNumbers/>
       <w:spacing w:before="120" w:after="120"/>
@@ -6536,10 +7750,11 @@
       <w:szCs w:val="24"/>
     </w:rPr>
   </w:style>
-  <w:style w:type="paragraph" w:styleId="Index">
+  <w:style w:type="paragraph" w:customStyle="1" w:styleId="Index">
     <w:name w:val="Index"/>
     <w:basedOn w:val="Normal"/>
     <w:qFormat/>
+    <w:rsid w:val="005145FB"/>
     <w:pPr>
       <w:suppressLineNumbers/>
     </w:pPr>
@@ -6555,9 +7770,9 @@
     <w:semiHidden/>
     <w:unhideWhenUsed/>
     <w:qFormat/>
-    <w:rsid w:val="00d21508"/>
+    <w:rsid w:val="00D21508"/>
     <w:pPr>
-      <w:spacing w:lineRule="auto" w:line="240" w:before="0" w:after="0"/>
+      <w:spacing w:after="0" w:line="240" w:lineRule="auto"/>
     </w:pPr>
     <w:rPr>
       <w:rFonts w:ascii="Tahoma" w:hAnsi="Tahoma" w:cs="Tahoma"/>
@@ -6572,38 +7787,16 @@
     <w:semiHidden/>
     <w:unhideWhenUsed/>
     <w:qFormat/>
-    <w:rsid w:val="007825ed"/>
+    <w:rsid w:val="007825ED"/>
     <w:pPr>
-      <w:spacing w:lineRule="auto" w:line="240" w:beforeAutospacing="1" w:afterAutospacing="1"/>
+      <w:spacing w:beforeAutospacing="1" w:afterAutospacing="1" w:line="240" w:lineRule="auto"/>
     </w:pPr>
     <w:rPr>
-      <w:rFonts w:ascii="Times New Roman" w:hAnsi="Times New Roman" w:eastAsia="Times New Roman" w:cs="Times New Roman"/>
+      <w:rFonts w:ascii="Times New Roman" w:eastAsia="Times New Roman" w:hAnsi="Times New Roman" w:cs="Times New Roman"/>
       <w:sz w:val="24"/>
       <w:szCs w:val="24"/>
       <w:lang w:val="en-MY" w:eastAsia="en-MY"/>
     </w:rPr>
-  </w:style>
-  <w:style w:type="numbering" w:styleId="NoList" w:default="1">
-    <w:name w:val="No List"/>
-    <w:uiPriority w:val="99"/>
-    <w:semiHidden/>
-    <w:unhideWhenUsed/>
-    <w:qFormat/>
-  </w:style>
-  <w:style w:type="table" w:default="1" w:styleId="TableNormal">
-    <w:name w:val="Normal Table"/>
-    <w:uiPriority w:val="99"/>
-    <w:semiHidden/>
-    <w:unhideWhenUsed/>
-    <w:qFormat/>
-    <w:tblPr>
-      <w:tblCellMar>
-        <w:top w:w="0" w:type="dxa"/>
-        <w:left w:w="108" w:type="dxa"/>
-        <w:bottom w:w="0" w:type="dxa"/>
-        <w:right w:w="108" w:type="dxa"/>
-      </w:tblCellMar>
-    </w:tblPr>
   </w:style>
 </w:styles>
 </file>
